--- a/code line by line explanation .docx
+++ b/code line by line explanation .docx
@@ -1,6 +1,6 @@
 
 <file path=word/document.xml><?xml version="1.0" encoding="utf-8"?>
-<w:document xmlns:wpc="http://schemas.microsoft.com/office/word/2010/wordprocessingCanvas" xmlns:cx="http://schemas.microsoft.com/office/drawing/2014/chartex" xmlns:cx1="http://schemas.microsoft.com/office/drawing/2015/9/8/chartex" xmlns:cx2="http://schemas.microsoft.com/office/drawing/2015/10/21/chartex" xmlns:cx3="http://schemas.microsoft.com/office/drawing/2016/5/9/chartex" xmlns:cx4="http://schemas.microsoft.com/office/drawing/2016/5/10/chartex" xmlns:cx5="http://schemas.microsoft.com/office/drawing/2016/5/11/chartex" xmlns:cx6="http://schemas.microsoft.com/office/drawing/2016/5/12/chartex" xmlns:cx7="http://schemas.microsoft.com/office/drawing/2016/5/13/chartex" xmlns:cx8="http://schemas.microsoft.com/office/drawing/2016/5/14/chartex" xmlns:mc="http://schemas.openxmlformats.org/markup-compatibility/2006" xmlns:aink="http://schemas.microsoft.com/office/drawing/2016/ink" xmlns:am3d="http://schemas.microsoft.com/office/drawing/2017/model3d" xmlns:o="urn:schemas-microsoft-com:office:office" xmlns:oel="http://schemas.microsoft.com/office/2019/extlst" xmlns:r="http://schemas.openxmlformats.org/officeDocument/2006/relationships" xmlns:m="http://schemas.openxmlformats.org/officeDocument/2006/math" xmlns:v="urn:schemas-microsoft-com:vml" xmlns:wp14="http://schemas.microsoft.com/office/word/2010/wordprocessingDrawing" xmlns:wp="http://schemas.openxmlformats.org/drawingml/2006/wordprocessingDrawing" xmlns:w10="urn:schemas-microsoft-com:office:word" xmlns:w="http://schemas.openxmlformats.org/wordprocessingml/2006/main" xmlns:w14="http://schemas.microsoft.com/office/word/2010/wordml" xmlns:w15="http://schemas.microsoft.com/office/word/2012/wordml" xmlns:w16cex="http://schemas.microsoft.com/office/word/2018/wordml/cex" xmlns:w16cid="http://schemas.microsoft.com/office/word/2016/wordml/cid" xmlns:w16="http://schemas.microsoft.com/office/word/2018/wordml" xmlns:w16sdtdh="http://schemas.microsoft.com/office/word/2020/wordml/sdtdatahash" xmlns:w16se="http://schemas.microsoft.com/office/word/2015/wordml/symex" xmlns:wpg="http://schemas.microsoft.com/office/word/2010/wordprocessingGroup" xmlns:wpi="http://schemas.microsoft.com/office/word/2010/wordprocessingInk" xmlns:wne="http://schemas.microsoft.com/office/word/2006/wordml" xmlns:wps="http://schemas.microsoft.com/office/word/2010/wordprocessingShape" mc:Ignorable="w14 w15 w16se w16cid w16 w16cex w16sdtdh wp14">
+<w:document xmlns:wpc="http://schemas.microsoft.com/office/word/2010/wordprocessingCanvas" xmlns:cx="http://schemas.microsoft.com/office/drawing/2014/chartex" xmlns:cx1="http://schemas.microsoft.com/office/drawing/2015/9/8/chartex" xmlns:cx2="http://schemas.microsoft.com/office/drawing/2015/10/21/chartex" xmlns:cx3="http://schemas.microsoft.com/office/drawing/2016/5/9/chartex" xmlns:cx4="http://schemas.microsoft.com/office/drawing/2016/5/10/chartex" xmlns:cx5="http://schemas.microsoft.com/office/drawing/2016/5/11/chartex" xmlns:cx6="http://schemas.microsoft.com/office/drawing/2016/5/12/chartex" xmlns:cx7="http://schemas.microsoft.com/office/drawing/2016/5/13/chartex" xmlns:cx8="http://schemas.microsoft.com/office/drawing/2016/5/14/chartex" xmlns:mc="http://schemas.openxmlformats.org/markup-compatibility/2006" xmlns:aink="http://schemas.microsoft.com/office/drawing/2016/ink" xmlns:am3d="http://schemas.microsoft.com/office/drawing/2017/model3d" xmlns:o="urn:schemas-microsoft-com:office:office" xmlns:oel="http://schemas.microsoft.com/office/2019/extlst" xmlns:r="http://schemas.openxmlformats.org/officeDocument/2006/relationships" xmlns:m="http://schemas.openxmlformats.org/officeDocument/2006/math" xmlns:v="urn:schemas-microsoft-com:vml" xmlns:wp14="http://schemas.microsoft.com/office/word/2010/wordprocessingDrawing" xmlns:wp="http://schemas.openxmlformats.org/drawingml/2006/wordprocessingDrawing" xmlns:w10="urn:schemas-microsoft-com:office:word" xmlns:w="http://schemas.openxmlformats.org/wordprocessingml/2006/main" xmlns:w14="http://schemas.microsoft.com/office/word/2010/wordml" xmlns:w15="http://schemas.microsoft.com/office/word/2012/wordml" xmlns:w16cex="http://schemas.microsoft.com/office/word/2018/wordml/cex" xmlns:w16cid="http://schemas.microsoft.com/office/word/2016/wordml/cid" xmlns:w16="http://schemas.microsoft.com/office/word/2018/wordml" xmlns:w16du="http://schemas.microsoft.com/office/word/2023/wordml/word16du" xmlns:w16sdtdh="http://schemas.microsoft.com/office/word/2020/wordml/sdtdatahash" xmlns:w16se="http://schemas.microsoft.com/office/word/2015/wordml/symex" xmlns:wpg="http://schemas.microsoft.com/office/word/2010/wordprocessingGroup" xmlns:wpi="http://schemas.microsoft.com/office/word/2010/wordprocessingInk" xmlns:wne="http://schemas.microsoft.com/office/word/2006/wordml" xmlns:wps="http://schemas.microsoft.com/office/word/2010/wordprocessingShape" mc:Ignorable="w14 w15 w16se w16cid w16 w16cex w16sdtdh w16du wp14">
   <w:body>
     <w:p>
       <w:pPr>
@@ -842,6 +842,123 @@
           <w:rFonts w:ascii="Times New Roman" w:hAnsi="Times New Roman" w:cs="Times New Roman"/>
         </w:rPr>
         <w:t>DataFrame</w:t>
+      </w:r>
+      <w:proofErr w:type="spellEnd"/>
+      <w:r>
+        <w:rPr>
+          <w:rFonts w:ascii="Times New Roman" w:hAnsi="Times New Roman" w:cs="Times New Roman"/>
+        </w:rPr>
+        <w:t>.</w:t>
+      </w:r>
+    </w:p>
+    <w:p>
+      <w:pPr>
+        <w:rPr>
+          <w:rFonts w:ascii="Times New Roman" w:hAnsi="Times New Roman" w:cs="Times New Roman"/>
+        </w:rPr>
+      </w:pPr>
+    </w:p>
+    <w:p>
+      <w:pPr>
+        <w:rPr>
+          <w:rFonts w:ascii="Times New Roman" w:hAnsi="Times New Roman" w:cs="Times New Roman"/>
+        </w:rPr>
+      </w:pPr>
+    </w:p>
+    <w:p>
+      <w:pPr>
+        <w:rPr>
+          <w:rFonts w:ascii="Times New Roman" w:hAnsi="Times New Roman" w:cs="Times New Roman"/>
+        </w:rPr>
+      </w:pPr>
+      <w:r>
+        <w:rPr>
+          <w:rFonts w:ascii="Times New Roman" w:hAnsi="Times New Roman" w:cs="Times New Roman"/>
+          <w:b/>
+          <w:bCs/>
+        </w:rPr>
+        <w:t>print(</w:t>
+      </w:r>
+      <w:proofErr w:type="spellStart"/>
+      <w:r>
+        <w:rPr>
+          <w:rFonts w:ascii="Times New Roman" w:hAnsi="Times New Roman" w:cs="Times New Roman"/>
+          <w:b/>
+          <w:bCs/>
+        </w:rPr>
+        <w:t>avg_</w:t>
+      </w:r>
+      <w:proofErr w:type="gramStart"/>
+      <w:r>
+        <w:rPr>
+          <w:rFonts w:ascii="Times New Roman" w:hAnsi="Times New Roman" w:cs="Times New Roman"/>
+          <w:b/>
+          <w:bCs/>
+        </w:rPr>
+        <w:t>sales.head</w:t>
+      </w:r>
+      <w:proofErr w:type="spellEnd"/>
+      <w:proofErr w:type="gramEnd"/>
+      <w:r>
+        <w:rPr>
+          <w:rFonts w:ascii="Times New Roman" w:hAnsi="Times New Roman" w:cs="Times New Roman"/>
+          <w:b/>
+          <w:bCs/>
+        </w:rPr>
+        <w:t>())</w:t>
+      </w:r>
+      <w:r>
+        <w:rPr>
+          <w:rFonts w:ascii="Times New Roman" w:hAnsi="Times New Roman" w:cs="Times New Roman"/>
+        </w:rPr>
+        <w:t xml:space="preserve"> : </w:t>
+      </w:r>
+      <w:r>
+        <w:rPr>
+          <w:rFonts w:ascii="Times New Roman" w:hAnsi="Times New Roman" w:cs="Times New Roman"/>
+        </w:rPr>
+        <w:t>.head() is a method that returns the first 5 rows</w:t>
+      </w:r>
+      <w:r>
+        <w:rPr>
+          <w:rFonts w:ascii="Times New Roman" w:hAnsi="Times New Roman" w:cs="Times New Roman"/>
+        </w:rPr>
+        <w:t xml:space="preserve">. </w:t>
+      </w:r>
+      <w:r>
+        <w:rPr>
+          <w:rFonts w:ascii="Times New Roman" w:hAnsi="Times New Roman" w:cs="Times New Roman"/>
+        </w:rPr>
+        <w:t>When you run print(</w:t>
+      </w:r>
+      <w:proofErr w:type="spellStart"/>
+      <w:r>
+        <w:rPr>
+          <w:rFonts w:ascii="Times New Roman" w:hAnsi="Times New Roman" w:cs="Times New Roman"/>
+        </w:rPr>
+        <w:t>avg_</w:t>
+      </w:r>
+      <w:proofErr w:type="gramStart"/>
+      <w:r>
+        <w:rPr>
+          <w:rFonts w:ascii="Times New Roman" w:hAnsi="Times New Roman" w:cs="Times New Roman"/>
+        </w:rPr>
+        <w:t>sales.head</w:t>
+      </w:r>
+      <w:proofErr w:type="spellEnd"/>
+      <w:proofErr w:type="gramEnd"/>
+      <w:r>
+        <w:rPr>
+          <w:rFonts w:ascii="Times New Roman" w:hAnsi="Times New Roman" w:cs="Times New Roman"/>
+        </w:rPr>
+        <w:t xml:space="preserve">()), it will print the first 5 rows of the </w:t>
+      </w:r>
+      <w:proofErr w:type="spellStart"/>
+      <w:r>
+        <w:rPr>
+          <w:rFonts w:ascii="Times New Roman" w:hAnsi="Times New Roman" w:cs="Times New Roman"/>
+        </w:rPr>
+        <w:t>avg_sales</w:t>
       </w:r>
       <w:proofErr w:type="spellEnd"/>
       <w:r>
@@ -891,7 +1008,7 @@
 </file>
 
 <file path=word/endnotes.xml><?xml version="1.0" encoding="utf-8"?>
-<w:endnotes xmlns:wpc="http://schemas.microsoft.com/office/word/2010/wordprocessingCanvas" xmlns:cx="http://schemas.microsoft.com/office/drawing/2014/chartex" xmlns:cx1="http://schemas.microsoft.com/office/drawing/2015/9/8/chartex" xmlns:cx2="http://schemas.microsoft.com/office/drawing/2015/10/21/chartex" xmlns:cx3="http://schemas.microsoft.com/office/drawing/2016/5/9/chartex" xmlns:cx4="http://schemas.microsoft.com/office/drawing/2016/5/10/chartex" xmlns:cx5="http://schemas.microsoft.com/office/drawing/2016/5/11/chartex" xmlns:cx6="http://schemas.microsoft.com/office/drawing/2016/5/12/chartex" xmlns:cx7="http://schemas.microsoft.com/office/drawing/2016/5/13/chartex" xmlns:cx8="http://schemas.microsoft.com/office/drawing/2016/5/14/chartex" xmlns:mc="http://schemas.openxmlformats.org/markup-compatibility/2006" xmlns:aink="http://schemas.microsoft.com/office/drawing/2016/ink" xmlns:am3d="http://schemas.microsoft.com/office/drawing/2017/model3d" xmlns:o="urn:schemas-microsoft-com:office:office" xmlns:oel="http://schemas.microsoft.com/office/2019/extlst" xmlns:r="http://schemas.openxmlformats.org/officeDocument/2006/relationships" xmlns:m="http://schemas.openxmlformats.org/officeDocument/2006/math" xmlns:v="urn:schemas-microsoft-com:vml" xmlns:wp14="http://schemas.microsoft.com/office/word/2010/wordprocessingDrawing" xmlns:wp="http://schemas.openxmlformats.org/drawingml/2006/wordprocessingDrawing" xmlns:w10="urn:schemas-microsoft-com:office:word" xmlns:w="http://schemas.openxmlformats.org/wordprocessingml/2006/main" xmlns:w14="http://schemas.microsoft.com/office/word/2010/wordml" xmlns:w15="http://schemas.microsoft.com/office/word/2012/wordml" xmlns:w16cex="http://schemas.microsoft.com/office/word/2018/wordml/cex" xmlns:w16cid="http://schemas.microsoft.com/office/word/2016/wordml/cid" xmlns:w16="http://schemas.microsoft.com/office/word/2018/wordml" xmlns:w16sdtdh="http://schemas.microsoft.com/office/word/2020/wordml/sdtdatahash" xmlns:w16se="http://schemas.microsoft.com/office/word/2015/wordml/symex" xmlns:wpg="http://schemas.microsoft.com/office/word/2010/wordprocessingGroup" xmlns:wpi="http://schemas.microsoft.com/office/word/2010/wordprocessingInk" xmlns:wne="http://schemas.microsoft.com/office/word/2006/wordml" xmlns:wps="http://schemas.microsoft.com/office/word/2010/wordprocessingShape" mc:Ignorable="w14 w15 w16se w16cid w16 w16cex w16sdtdh wp14">
+<w:endnotes xmlns:wpc="http://schemas.microsoft.com/office/word/2010/wordprocessingCanvas" xmlns:cx="http://schemas.microsoft.com/office/drawing/2014/chartex" xmlns:cx1="http://schemas.microsoft.com/office/drawing/2015/9/8/chartex" xmlns:cx2="http://schemas.microsoft.com/office/drawing/2015/10/21/chartex" xmlns:cx3="http://schemas.microsoft.com/office/drawing/2016/5/9/chartex" xmlns:cx4="http://schemas.microsoft.com/office/drawing/2016/5/10/chartex" xmlns:cx5="http://schemas.microsoft.com/office/drawing/2016/5/11/chartex" xmlns:cx6="http://schemas.microsoft.com/office/drawing/2016/5/12/chartex" xmlns:cx7="http://schemas.microsoft.com/office/drawing/2016/5/13/chartex" xmlns:cx8="http://schemas.microsoft.com/office/drawing/2016/5/14/chartex" xmlns:mc="http://schemas.openxmlformats.org/markup-compatibility/2006" xmlns:aink="http://schemas.microsoft.com/office/drawing/2016/ink" xmlns:am3d="http://schemas.microsoft.com/office/drawing/2017/model3d" xmlns:o="urn:schemas-microsoft-com:office:office" xmlns:oel="http://schemas.microsoft.com/office/2019/extlst" xmlns:r="http://schemas.openxmlformats.org/officeDocument/2006/relationships" xmlns:m="http://schemas.openxmlformats.org/officeDocument/2006/math" xmlns:v="urn:schemas-microsoft-com:vml" xmlns:wp14="http://schemas.microsoft.com/office/word/2010/wordprocessingDrawing" xmlns:wp="http://schemas.openxmlformats.org/drawingml/2006/wordprocessingDrawing" xmlns:w10="urn:schemas-microsoft-com:office:word" xmlns:w="http://schemas.openxmlformats.org/wordprocessingml/2006/main" xmlns:w14="http://schemas.microsoft.com/office/word/2010/wordml" xmlns:w15="http://schemas.microsoft.com/office/word/2012/wordml" xmlns:w16cex="http://schemas.microsoft.com/office/word/2018/wordml/cex" xmlns:w16cid="http://schemas.microsoft.com/office/word/2016/wordml/cid" xmlns:w16="http://schemas.microsoft.com/office/word/2018/wordml" xmlns:w16du="http://schemas.microsoft.com/office/word/2023/wordml/word16du" xmlns:w16sdtdh="http://schemas.microsoft.com/office/word/2020/wordml/sdtdatahash" xmlns:w16se="http://schemas.microsoft.com/office/word/2015/wordml/symex" xmlns:wpg="http://schemas.microsoft.com/office/word/2010/wordprocessingGroup" xmlns:wpi="http://schemas.microsoft.com/office/word/2010/wordprocessingInk" xmlns:wne="http://schemas.microsoft.com/office/word/2006/wordml" xmlns:wps="http://schemas.microsoft.com/office/word/2010/wordprocessingShape" mc:Ignorable="w14 w15 w16se w16cid w16 w16cex w16sdtdh w16du wp14">
   <w:endnote w:type="separator" w:id="-1">
     <w:p>
       <w:r>
@@ -910,7 +1027,7 @@
 </file>
 
 <file path=word/footer1.xml><?xml version="1.0" encoding="utf-8"?>
-<w:ftr xmlns:wpc="http://schemas.microsoft.com/office/word/2010/wordprocessingCanvas" xmlns:cx="http://schemas.microsoft.com/office/drawing/2014/chartex" xmlns:cx1="http://schemas.microsoft.com/office/drawing/2015/9/8/chartex" xmlns:cx2="http://schemas.microsoft.com/office/drawing/2015/10/21/chartex" xmlns:cx3="http://schemas.microsoft.com/office/drawing/2016/5/9/chartex" xmlns:cx4="http://schemas.microsoft.com/office/drawing/2016/5/10/chartex" xmlns:cx5="http://schemas.microsoft.com/office/drawing/2016/5/11/chartex" xmlns:cx6="http://schemas.microsoft.com/office/drawing/2016/5/12/chartex" xmlns:cx7="http://schemas.microsoft.com/office/drawing/2016/5/13/chartex" xmlns:cx8="http://schemas.microsoft.com/office/drawing/2016/5/14/chartex" xmlns:mc="http://schemas.openxmlformats.org/markup-compatibility/2006" xmlns:aink="http://schemas.microsoft.com/office/drawing/2016/ink" xmlns:am3d="http://schemas.microsoft.com/office/drawing/2017/model3d" xmlns:o="urn:schemas-microsoft-com:office:office" xmlns:oel="http://schemas.microsoft.com/office/2019/extlst" xmlns:r="http://schemas.openxmlformats.org/officeDocument/2006/relationships" xmlns:m="http://schemas.openxmlformats.org/officeDocument/2006/math" xmlns:v="urn:schemas-microsoft-com:vml" xmlns:wp14="http://schemas.microsoft.com/office/word/2010/wordprocessingDrawing" xmlns:wp="http://schemas.openxmlformats.org/drawingml/2006/wordprocessingDrawing" xmlns:w10="urn:schemas-microsoft-com:office:word" xmlns:w="http://schemas.openxmlformats.org/wordprocessingml/2006/main" xmlns:w14="http://schemas.microsoft.com/office/word/2010/wordml" xmlns:w15="http://schemas.microsoft.com/office/word/2012/wordml" xmlns:w16cex="http://schemas.microsoft.com/office/word/2018/wordml/cex" xmlns:w16cid="http://schemas.microsoft.com/office/word/2016/wordml/cid" xmlns:w16="http://schemas.microsoft.com/office/word/2018/wordml" xmlns:w16sdtdh="http://schemas.microsoft.com/office/word/2020/wordml/sdtdatahash" xmlns:w16se="http://schemas.microsoft.com/office/word/2015/wordml/symex" xmlns:wpg="http://schemas.microsoft.com/office/word/2010/wordprocessingGroup" xmlns:wpi="http://schemas.microsoft.com/office/word/2010/wordprocessingInk" xmlns:wne="http://schemas.microsoft.com/office/word/2006/wordml" xmlns:wps="http://schemas.microsoft.com/office/word/2010/wordprocessingShape" mc:Ignorable="w14 w15 w16se w16cid w16 w16cex w16sdtdh wp14">
+<w:ftr xmlns:wpc="http://schemas.microsoft.com/office/word/2010/wordprocessingCanvas" xmlns:cx="http://schemas.microsoft.com/office/drawing/2014/chartex" xmlns:cx1="http://schemas.microsoft.com/office/drawing/2015/9/8/chartex" xmlns:cx2="http://schemas.microsoft.com/office/drawing/2015/10/21/chartex" xmlns:cx3="http://schemas.microsoft.com/office/drawing/2016/5/9/chartex" xmlns:cx4="http://schemas.microsoft.com/office/drawing/2016/5/10/chartex" xmlns:cx5="http://schemas.microsoft.com/office/drawing/2016/5/11/chartex" xmlns:cx6="http://schemas.microsoft.com/office/drawing/2016/5/12/chartex" xmlns:cx7="http://schemas.microsoft.com/office/drawing/2016/5/13/chartex" xmlns:cx8="http://schemas.microsoft.com/office/drawing/2016/5/14/chartex" xmlns:mc="http://schemas.openxmlformats.org/markup-compatibility/2006" xmlns:aink="http://schemas.microsoft.com/office/drawing/2016/ink" xmlns:am3d="http://schemas.microsoft.com/office/drawing/2017/model3d" xmlns:o="urn:schemas-microsoft-com:office:office" xmlns:oel="http://schemas.microsoft.com/office/2019/extlst" xmlns:r="http://schemas.openxmlformats.org/officeDocument/2006/relationships" xmlns:m="http://schemas.openxmlformats.org/officeDocument/2006/math" xmlns:v="urn:schemas-microsoft-com:vml" xmlns:wp14="http://schemas.microsoft.com/office/word/2010/wordprocessingDrawing" xmlns:wp="http://schemas.openxmlformats.org/drawingml/2006/wordprocessingDrawing" xmlns:w10="urn:schemas-microsoft-com:office:word" xmlns:w="http://schemas.openxmlformats.org/wordprocessingml/2006/main" xmlns:w14="http://schemas.microsoft.com/office/word/2010/wordml" xmlns:w15="http://schemas.microsoft.com/office/word/2012/wordml" xmlns:w16cex="http://schemas.microsoft.com/office/word/2018/wordml/cex" xmlns:w16cid="http://schemas.microsoft.com/office/word/2016/wordml/cid" xmlns:w16="http://schemas.microsoft.com/office/word/2018/wordml" xmlns:w16du="http://schemas.microsoft.com/office/word/2023/wordml/word16du" xmlns:w16sdtdh="http://schemas.microsoft.com/office/word/2020/wordml/sdtdatahash" xmlns:w16se="http://schemas.microsoft.com/office/word/2015/wordml/symex" xmlns:wpg="http://schemas.microsoft.com/office/word/2010/wordprocessingGroup" xmlns:wpi="http://schemas.microsoft.com/office/word/2010/wordprocessingInk" xmlns:wne="http://schemas.microsoft.com/office/word/2006/wordml" xmlns:wps="http://schemas.microsoft.com/office/word/2010/wordprocessingShape" mc:Ignorable="w14 w15 w16se w16cid w16 w16cex w16sdtdh w16du wp14">
   <w:sdt>
     <w:sdtPr>
       <w:rPr>
@@ -962,7 +1079,7 @@
 </file>
 
 <file path=word/footer2.xml><?xml version="1.0" encoding="utf-8"?>
-<w:ftr xmlns:wpc="http://schemas.microsoft.com/office/word/2010/wordprocessingCanvas" xmlns:cx="http://schemas.microsoft.com/office/drawing/2014/chartex" xmlns:cx1="http://schemas.microsoft.com/office/drawing/2015/9/8/chartex" xmlns:cx2="http://schemas.microsoft.com/office/drawing/2015/10/21/chartex" xmlns:cx3="http://schemas.microsoft.com/office/drawing/2016/5/9/chartex" xmlns:cx4="http://schemas.microsoft.com/office/drawing/2016/5/10/chartex" xmlns:cx5="http://schemas.microsoft.com/office/drawing/2016/5/11/chartex" xmlns:cx6="http://schemas.microsoft.com/office/drawing/2016/5/12/chartex" xmlns:cx7="http://schemas.microsoft.com/office/drawing/2016/5/13/chartex" xmlns:cx8="http://schemas.microsoft.com/office/drawing/2016/5/14/chartex" xmlns:mc="http://schemas.openxmlformats.org/markup-compatibility/2006" xmlns:aink="http://schemas.microsoft.com/office/drawing/2016/ink" xmlns:am3d="http://schemas.microsoft.com/office/drawing/2017/model3d" xmlns:o="urn:schemas-microsoft-com:office:office" xmlns:oel="http://schemas.microsoft.com/office/2019/extlst" xmlns:r="http://schemas.openxmlformats.org/officeDocument/2006/relationships" xmlns:m="http://schemas.openxmlformats.org/officeDocument/2006/math" xmlns:v="urn:schemas-microsoft-com:vml" xmlns:wp14="http://schemas.microsoft.com/office/word/2010/wordprocessingDrawing" xmlns:wp="http://schemas.openxmlformats.org/drawingml/2006/wordprocessingDrawing" xmlns:w10="urn:schemas-microsoft-com:office:word" xmlns:w="http://schemas.openxmlformats.org/wordprocessingml/2006/main" xmlns:w14="http://schemas.microsoft.com/office/word/2010/wordml" xmlns:w15="http://schemas.microsoft.com/office/word/2012/wordml" xmlns:w16cex="http://schemas.microsoft.com/office/word/2018/wordml/cex" xmlns:w16cid="http://schemas.microsoft.com/office/word/2016/wordml/cid" xmlns:w16="http://schemas.microsoft.com/office/word/2018/wordml" xmlns:w16sdtdh="http://schemas.microsoft.com/office/word/2020/wordml/sdtdatahash" xmlns:w16se="http://schemas.microsoft.com/office/word/2015/wordml/symex" xmlns:wpg="http://schemas.microsoft.com/office/word/2010/wordprocessingGroup" xmlns:wpi="http://schemas.microsoft.com/office/word/2010/wordprocessingInk" xmlns:wne="http://schemas.microsoft.com/office/word/2006/wordml" xmlns:wps="http://schemas.microsoft.com/office/word/2010/wordprocessingShape" mc:Ignorable="w14 w15 w16se w16cid w16 w16cex w16sdtdh wp14">
+<w:ftr xmlns:wpc="http://schemas.microsoft.com/office/word/2010/wordprocessingCanvas" xmlns:cx="http://schemas.microsoft.com/office/drawing/2014/chartex" xmlns:cx1="http://schemas.microsoft.com/office/drawing/2015/9/8/chartex" xmlns:cx2="http://schemas.microsoft.com/office/drawing/2015/10/21/chartex" xmlns:cx3="http://schemas.microsoft.com/office/drawing/2016/5/9/chartex" xmlns:cx4="http://schemas.microsoft.com/office/drawing/2016/5/10/chartex" xmlns:cx5="http://schemas.microsoft.com/office/drawing/2016/5/11/chartex" xmlns:cx6="http://schemas.microsoft.com/office/drawing/2016/5/12/chartex" xmlns:cx7="http://schemas.microsoft.com/office/drawing/2016/5/13/chartex" xmlns:cx8="http://schemas.microsoft.com/office/drawing/2016/5/14/chartex" xmlns:mc="http://schemas.openxmlformats.org/markup-compatibility/2006" xmlns:aink="http://schemas.microsoft.com/office/drawing/2016/ink" xmlns:am3d="http://schemas.microsoft.com/office/drawing/2017/model3d" xmlns:o="urn:schemas-microsoft-com:office:office" xmlns:oel="http://schemas.microsoft.com/office/2019/extlst" xmlns:r="http://schemas.openxmlformats.org/officeDocument/2006/relationships" xmlns:m="http://schemas.openxmlformats.org/officeDocument/2006/math" xmlns:v="urn:schemas-microsoft-com:vml" xmlns:wp14="http://schemas.microsoft.com/office/word/2010/wordprocessingDrawing" xmlns:wp="http://schemas.openxmlformats.org/drawingml/2006/wordprocessingDrawing" xmlns:w10="urn:schemas-microsoft-com:office:word" xmlns:w="http://schemas.openxmlformats.org/wordprocessingml/2006/main" xmlns:w14="http://schemas.microsoft.com/office/word/2010/wordml" xmlns:w15="http://schemas.microsoft.com/office/word/2012/wordml" xmlns:w16cex="http://schemas.microsoft.com/office/word/2018/wordml/cex" xmlns:w16cid="http://schemas.microsoft.com/office/word/2016/wordml/cid" xmlns:w16="http://schemas.microsoft.com/office/word/2018/wordml" xmlns:w16du="http://schemas.microsoft.com/office/word/2023/wordml/word16du" xmlns:w16sdtdh="http://schemas.microsoft.com/office/word/2020/wordml/sdtdatahash" xmlns:w16se="http://schemas.microsoft.com/office/word/2015/wordml/symex" xmlns:wpg="http://schemas.microsoft.com/office/word/2010/wordprocessingGroup" xmlns:wpi="http://schemas.microsoft.com/office/word/2010/wordprocessingInk" xmlns:wne="http://schemas.microsoft.com/office/word/2006/wordml" xmlns:wps="http://schemas.microsoft.com/office/word/2010/wordprocessingShape" mc:Ignorable="w14 w15 w16se w16cid w16 w16cex w16sdtdh w16du wp14">
   <w:sdt>
     <w:sdtPr>
       <w:rPr>
@@ -1027,7 +1144,7 @@
 </file>
 
 <file path=word/footnotes.xml><?xml version="1.0" encoding="utf-8"?>
-<w:footnotes xmlns:wpc="http://schemas.microsoft.com/office/word/2010/wordprocessingCanvas" xmlns:cx="http://schemas.microsoft.com/office/drawing/2014/chartex" xmlns:cx1="http://schemas.microsoft.com/office/drawing/2015/9/8/chartex" xmlns:cx2="http://schemas.microsoft.com/office/drawing/2015/10/21/chartex" xmlns:cx3="http://schemas.microsoft.com/office/drawing/2016/5/9/chartex" xmlns:cx4="http://schemas.microsoft.com/office/drawing/2016/5/10/chartex" xmlns:cx5="http://schemas.microsoft.com/office/drawing/2016/5/11/chartex" xmlns:cx6="http://schemas.microsoft.com/office/drawing/2016/5/12/chartex" xmlns:cx7="http://schemas.microsoft.com/office/drawing/2016/5/13/chartex" xmlns:cx8="http://schemas.microsoft.com/office/drawing/2016/5/14/chartex" xmlns:mc="http://schemas.openxmlformats.org/markup-compatibility/2006" xmlns:aink="http://schemas.microsoft.com/office/drawing/2016/ink" xmlns:am3d="http://schemas.microsoft.com/office/drawing/2017/model3d" xmlns:o="urn:schemas-microsoft-com:office:office" xmlns:oel="http://schemas.microsoft.com/office/2019/extlst" xmlns:r="http://schemas.openxmlformats.org/officeDocument/2006/relationships" xmlns:m="http://schemas.openxmlformats.org/officeDocument/2006/math" xmlns:v="urn:schemas-microsoft-com:vml" xmlns:wp14="http://schemas.microsoft.com/office/word/2010/wordprocessingDrawing" xmlns:wp="http://schemas.openxmlformats.org/drawingml/2006/wordprocessingDrawing" xmlns:w10="urn:schemas-microsoft-com:office:word" xmlns:w="http://schemas.openxmlformats.org/wordprocessingml/2006/main" xmlns:w14="http://schemas.microsoft.com/office/word/2010/wordml" xmlns:w15="http://schemas.microsoft.com/office/word/2012/wordml" xmlns:w16cex="http://schemas.microsoft.com/office/word/2018/wordml/cex" xmlns:w16cid="http://schemas.microsoft.com/office/word/2016/wordml/cid" xmlns:w16="http://schemas.microsoft.com/office/word/2018/wordml" xmlns:w16sdtdh="http://schemas.microsoft.com/office/word/2020/wordml/sdtdatahash" xmlns:w16se="http://schemas.microsoft.com/office/word/2015/wordml/symex" xmlns:wpg="http://schemas.microsoft.com/office/word/2010/wordprocessingGroup" xmlns:wpi="http://schemas.microsoft.com/office/word/2010/wordprocessingInk" xmlns:wne="http://schemas.microsoft.com/office/word/2006/wordml" xmlns:wps="http://schemas.microsoft.com/office/word/2010/wordprocessingShape" mc:Ignorable="w14 w15 w16se w16cid w16 w16cex w16sdtdh wp14">
+<w:footnotes xmlns:wpc="http://schemas.microsoft.com/office/word/2010/wordprocessingCanvas" xmlns:cx="http://schemas.microsoft.com/office/drawing/2014/chartex" xmlns:cx1="http://schemas.microsoft.com/office/drawing/2015/9/8/chartex" xmlns:cx2="http://schemas.microsoft.com/office/drawing/2015/10/21/chartex" xmlns:cx3="http://schemas.microsoft.com/office/drawing/2016/5/9/chartex" xmlns:cx4="http://schemas.microsoft.com/office/drawing/2016/5/10/chartex" xmlns:cx5="http://schemas.microsoft.com/office/drawing/2016/5/11/chartex" xmlns:cx6="http://schemas.microsoft.com/office/drawing/2016/5/12/chartex" xmlns:cx7="http://schemas.microsoft.com/office/drawing/2016/5/13/chartex" xmlns:cx8="http://schemas.microsoft.com/office/drawing/2016/5/14/chartex" xmlns:mc="http://schemas.openxmlformats.org/markup-compatibility/2006" xmlns:aink="http://schemas.microsoft.com/office/drawing/2016/ink" xmlns:am3d="http://schemas.microsoft.com/office/drawing/2017/model3d" xmlns:o="urn:schemas-microsoft-com:office:office" xmlns:oel="http://schemas.microsoft.com/office/2019/extlst" xmlns:r="http://schemas.openxmlformats.org/officeDocument/2006/relationships" xmlns:m="http://schemas.openxmlformats.org/officeDocument/2006/math" xmlns:v="urn:schemas-microsoft-com:vml" xmlns:wp14="http://schemas.microsoft.com/office/word/2010/wordprocessingDrawing" xmlns:wp="http://schemas.openxmlformats.org/drawingml/2006/wordprocessingDrawing" xmlns:w10="urn:schemas-microsoft-com:office:word" xmlns:w="http://schemas.openxmlformats.org/wordprocessingml/2006/main" xmlns:w14="http://schemas.microsoft.com/office/word/2010/wordml" xmlns:w15="http://schemas.microsoft.com/office/word/2012/wordml" xmlns:w16cex="http://schemas.microsoft.com/office/word/2018/wordml/cex" xmlns:w16cid="http://schemas.microsoft.com/office/word/2016/wordml/cid" xmlns:w16="http://schemas.microsoft.com/office/word/2018/wordml" xmlns:w16du="http://schemas.microsoft.com/office/word/2023/wordml/word16du" xmlns:w16sdtdh="http://schemas.microsoft.com/office/word/2020/wordml/sdtdatahash" xmlns:w16se="http://schemas.microsoft.com/office/word/2015/wordml/symex" xmlns:wpg="http://schemas.microsoft.com/office/word/2010/wordprocessingGroup" xmlns:wpi="http://schemas.microsoft.com/office/word/2010/wordprocessingInk" xmlns:wne="http://schemas.microsoft.com/office/word/2006/wordml" xmlns:wps="http://schemas.microsoft.com/office/word/2010/wordprocessingShape" mc:Ignorable="w14 w15 w16se w16cid w16 w16cex w16sdtdh w16du wp14">
   <w:footnote w:type="separator" w:id="-1">
     <w:p>
       <w:r>
@@ -1046,7 +1163,7 @@
 </file>
 
 <file path=word/numbering.xml><?xml version="1.0" encoding="utf-8"?>
-<w:numbering xmlns:wpc="http://schemas.microsoft.com/office/word/2010/wordprocessingCanvas" xmlns:cx="http://schemas.microsoft.com/office/drawing/2014/chartex" xmlns:cx1="http://schemas.microsoft.com/office/drawing/2015/9/8/chartex" xmlns:cx2="http://schemas.microsoft.com/office/drawing/2015/10/21/chartex" xmlns:cx3="http://schemas.microsoft.com/office/drawing/2016/5/9/chartex" xmlns:cx4="http://schemas.microsoft.com/office/drawing/2016/5/10/chartex" xmlns:cx5="http://schemas.microsoft.com/office/drawing/2016/5/11/chartex" xmlns:cx6="http://schemas.microsoft.com/office/drawing/2016/5/12/chartex" xmlns:cx7="http://schemas.microsoft.com/office/drawing/2016/5/13/chartex" xmlns:cx8="http://schemas.microsoft.com/office/drawing/2016/5/14/chartex" xmlns:mc="http://schemas.openxmlformats.org/markup-compatibility/2006" xmlns:aink="http://schemas.microsoft.com/office/drawing/2016/ink" xmlns:am3d="http://schemas.microsoft.com/office/drawing/2017/model3d" xmlns:o="urn:schemas-microsoft-com:office:office" xmlns:oel="http://schemas.microsoft.com/office/2019/extlst" xmlns:r="http://schemas.openxmlformats.org/officeDocument/2006/relationships" xmlns:m="http://schemas.openxmlformats.org/officeDocument/2006/math" xmlns:v="urn:schemas-microsoft-com:vml" xmlns:wp14="http://schemas.microsoft.com/office/word/2010/wordprocessingDrawing" xmlns:wp="http://schemas.openxmlformats.org/drawingml/2006/wordprocessingDrawing" xmlns:w10="urn:schemas-microsoft-com:office:word" xmlns:w="http://schemas.openxmlformats.org/wordprocessingml/2006/main" xmlns:w14="http://schemas.microsoft.com/office/word/2010/wordml" xmlns:w15="http://schemas.microsoft.com/office/word/2012/wordml" xmlns:w16cex="http://schemas.microsoft.com/office/word/2018/wordml/cex" xmlns:w16cid="http://schemas.microsoft.com/office/word/2016/wordml/cid" xmlns:w16="http://schemas.microsoft.com/office/word/2018/wordml" xmlns:w16sdtdh="http://schemas.microsoft.com/office/word/2020/wordml/sdtdatahash" xmlns:w16se="http://schemas.microsoft.com/office/word/2015/wordml/symex" xmlns:wpg="http://schemas.microsoft.com/office/word/2010/wordprocessingGroup" xmlns:wpi="http://schemas.microsoft.com/office/word/2010/wordprocessingInk" xmlns:wne="http://schemas.microsoft.com/office/word/2006/wordml" xmlns:wps="http://schemas.microsoft.com/office/word/2010/wordprocessingShape" mc:Ignorable="w14 w15 w16se w16cid w16 w16cex w16sdtdh wp14">
+<w:numbering xmlns:wpc="http://schemas.microsoft.com/office/word/2010/wordprocessingCanvas" xmlns:cx="http://schemas.microsoft.com/office/drawing/2014/chartex" xmlns:cx1="http://schemas.microsoft.com/office/drawing/2015/9/8/chartex" xmlns:cx2="http://schemas.microsoft.com/office/drawing/2015/10/21/chartex" xmlns:cx3="http://schemas.microsoft.com/office/drawing/2016/5/9/chartex" xmlns:cx4="http://schemas.microsoft.com/office/drawing/2016/5/10/chartex" xmlns:cx5="http://schemas.microsoft.com/office/drawing/2016/5/11/chartex" xmlns:cx6="http://schemas.microsoft.com/office/drawing/2016/5/12/chartex" xmlns:cx7="http://schemas.microsoft.com/office/drawing/2016/5/13/chartex" xmlns:cx8="http://schemas.microsoft.com/office/drawing/2016/5/14/chartex" xmlns:mc="http://schemas.openxmlformats.org/markup-compatibility/2006" xmlns:aink="http://schemas.microsoft.com/office/drawing/2016/ink" xmlns:am3d="http://schemas.microsoft.com/office/drawing/2017/model3d" xmlns:o="urn:schemas-microsoft-com:office:office" xmlns:oel="http://schemas.microsoft.com/office/2019/extlst" xmlns:r="http://schemas.openxmlformats.org/officeDocument/2006/relationships" xmlns:m="http://schemas.openxmlformats.org/officeDocument/2006/math" xmlns:v="urn:schemas-microsoft-com:vml" xmlns:wp14="http://schemas.microsoft.com/office/word/2010/wordprocessingDrawing" xmlns:wp="http://schemas.openxmlformats.org/drawingml/2006/wordprocessingDrawing" xmlns:w10="urn:schemas-microsoft-com:office:word" xmlns:w="http://schemas.openxmlformats.org/wordprocessingml/2006/main" xmlns:w14="http://schemas.microsoft.com/office/word/2010/wordml" xmlns:w15="http://schemas.microsoft.com/office/word/2012/wordml" xmlns:w16cex="http://schemas.microsoft.com/office/word/2018/wordml/cex" xmlns:w16cid="http://schemas.microsoft.com/office/word/2016/wordml/cid" xmlns:w16="http://schemas.microsoft.com/office/word/2018/wordml" xmlns:w16du="http://schemas.microsoft.com/office/word/2023/wordml/word16du" xmlns:w16sdtdh="http://schemas.microsoft.com/office/word/2020/wordml/sdtdatahash" xmlns:w16se="http://schemas.microsoft.com/office/word/2015/wordml/symex" xmlns:wpg="http://schemas.microsoft.com/office/word/2010/wordprocessingGroup" xmlns:wpi="http://schemas.microsoft.com/office/word/2010/wordprocessingInk" xmlns:wne="http://schemas.microsoft.com/office/word/2006/wordml" xmlns:wps="http://schemas.microsoft.com/office/word/2010/wordprocessingShape" mc:Ignorable="w14 w15 w16se w16cid w16 w16cex w16sdtdh w16du wp14">
   <w:abstractNum w:abstractNumId="0" w15:restartNumberingAfterBreak="0">
     <w:nsid w:val="633F3862"/>
     <w:multiLevelType w:val="multilevel"/>
@@ -1175,7 +1292,7 @@
 </file>
 
 <file path=word/styles.xml><?xml version="1.0" encoding="utf-8"?>
-<w:styles xmlns:mc="http://schemas.openxmlformats.org/markup-compatibility/2006" xmlns:r="http://schemas.openxmlformats.org/officeDocument/2006/relationships" xmlns:w="http://schemas.openxmlformats.org/wordprocessingml/2006/main" xmlns:w14="http://schemas.microsoft.com/office/word/2010/wordml" xmlns:w15="http://schemas.microsoft.com/office/word/2012/wordml" xmlns:w16cex="http://schemas.microsoft.com/office/word/2018/wordml/cex" xmlns:w16cid="http://schemas.microsoft.com/office/word/2016/wordml/cid" xmlns:w16="http://schemas.microsoft.com/office/word/2018/wordml" xmlns:w16sdtdh="http://schemas.microsoft.com/office/word/2020/wordml/sdtdatahash" xmlns:w16se="http://schemas.microsoft.com/office/word/2015/wordml/symex" mc:Ignorable="w14 w15 w16se w16cid w16 w16cex w16sdtdh">
+<w:styles xmlns:mc="http://schemas.openxmlformats.org/markup-compatibility/2006" xmlns:r="http://schemas.openxmlformats.org/officeDocument/2006/relationships" xmlns:w="http://schemas.openxmlformats.org/wordprocessingml/2006/main" xmlns:w14="http://schemas.microsoft.com/office/word/2010/wordml" xmlns:w15="http://schemas.microsoft.com/office/word/2012/wordml" xmlns:w16cex="http://schemas.microsoft.com/office/word/2018/wordml/cex" xmlns:w16cid="http://schemas.microsoft.com/office/word/2016/wordml/cid" xmlns:w16="http://schemas.microsoft.com/office/word/2018/wordml" xmlns:w16du="http://schemas.microsoft.com/office/word/2023/wordml/word16du" xmlns:w16sdtdh="http://schemas.microsoft.com/office/word/2020/wordml/sdtdatahash" xmlns:w16se="http://schemas.microsoft.com/office/word/2015/wordml/symex" mc:Ignorable="w14 w15 w16se w16cid w16 w16cex w16sdtdh w16du">
   <w:docDefaults>
     <w:rPrDefault>
       <w:rPr>

--- a/code line by line explanation .docx
+++ b/code line by line explanation .docx
@@ -981,6 +981,719 @@
           <w:rFonts w:ascii="Times New Roman" w:hAnsi="Times New Roman" w:cs="Times New Roman"/>
         </w:rPr>
       </w:pPr>
+    </w:p>
+    <w:p>
+      <w:pPr>
+        <w:rPr>
+          <w:rFonts w:ascii="Times New Roman" w:hAnsi="Times New Roman" w:cs="Times New Roman"/>
+        </w:rPr>
+      </w:pPr>
+      <w:proofErr w:type="spellStart"/>
+      <w:r>
+        <w:rPr>
+          <w:rFonts w:ascii="Times New Roman" w:hAnsi="Times New Roman" w:cs="Times New Roman"/>
+          <w:b/>
+          <w:bCs/>
+        </w:rPr>
+        <w:t>avg_sales</w:t>
+      </w:r>
+      <w:proofErr w:type="spellEnd"/>
+      <w:r>
+        <w:rPr>
+          <w:rFonts w:ascii="Times New Roman" w:hAnsi="Times New Roman" w:cs="Times New Roman"/>
+          <w:b/>
+          <w:bCs/>
+        </w:rPr>
+        <w:t>['</w:t>
+      </w:r>
+      <w:proofErr w:type="spellStart"/>
+      <w:r>
+        <w:rPr>
+          <w:rFonts w:ascii="Times New Roman" w:hAnsi="Times New Roman" w:cs="Times New Roman"/>
+          <w:b/>
+          <w:bCs/>
+        </w:rPr>
+        <w:t>product_id</w:t>
+      </w:r>
+      <w:proofErr w:type="spellEnd"/>
+      <w:r>
+        <w:rPr>
+          <w:rFonts w:ascii="Times New Roman" w:hAnsi="Times New Roman" w:cs="Times New Roman"/>
+          <w:b/>
+          <w:bCs/>
+        </w:rPr>
+        <w:t xml:space="preserve">'] = </w:t>
+      </w:r>
+      <w:proofErr w:type="spellStart"/>
+      <w:r>
+        <w:rPr>
+          <w:rFonts w:ascii="Times New Roman" w:hAnsi="Times New Roman" w:cs="Times New Roman"/>
+          <w:b/>
+          <w:bCs/>
+        </w:rPr>
+        <w:t>avg_sales</w:t>
+      </w:r>
+      <w:proofErr w:type="spellEnd"/>
+      <w:r>
+        <w:rPr>
+          <w:rFonts w:ascii="Times New Roman" w:hAnsi="Times New Roman" w:cs="Times New Roman"/>
+          <w:b/>
+          <w:bCs/>
+        </w:rPr>
+        <w:t>['</w:t>
+      </w:r>
+      <w:proofErr w:type="spellStart"/>
+      <w:r>
+        <w:rPr>
+          <w:rFonts w:ascii="Times New Roman" w:hAnsi="Times New Roman" w:cs="Times New Roman"/>
+          <w:b/>
+          <w:bCs/>
+        </w:rPr>
+        <w:t>product_id</w:t>
+      </w:r>
+      <w:proofErr w:type="spellEnd"/>
+      <w:r>
+        <w:rPr>
+          <w:rFonts w:ascii="Times New Roman" w:hAnsi="Times New Roman" w:cs="Times New Roman"/>
+          <w:b/>
+          <w:bCs/>
+        </w:rPr>
+        <w:t xml:space="preserve">'] / </w:t>
+      </w:r>
+      <w:proofErr w:type="spellStart"/>
+      <w:r>
+        <w:rPr>
+          <w:rFonts w:ascii="Times New Roman" w:hAnsi="Times New Roman" w:cs="Times New Roman"/>
+          <w:b/>
+          <w:bCs/>
+        </w:rPr>
+        <w:t>avg_sales</w:t>
+      </w:r>
+      <w:proofErr w:type="spellEnd"/>
+      <w:r>
+        <w:rPr>
+          <w:rFonts w:ascii="Times New Roman" w:hAnsi="Times New Roman" w:cs="Times New Roman"/>
+          <w:b/>
+          <w:bCs/>
+        </w:rPr>
+        <w:t>['</w:t>
+      </w:r>
+      <w:proofErr w:type="spellStart"/>
+      <w:r>
+        <w:rPr>
+          <w:rFonts w:ascii="Times New Roman" w:hAnsi="Times New Roman" w:cs="Times New Roman"/>
+          <w:b/>
+          <w:bCs/>
+        </w:rPr>
+        <w:t>product_id</w:t>
+      </w:r>
+      <w:proofErr w:type="spellEnd"/>
+      <w:r>
+        <w:rPr>
+          <w:rFonts w:ascii="Times New Roman" w:hAnsi="Times New Roman" w:cs="Times New Roman"/>
+          <w:b/>
+          <w:bCs/>
+        </w:rPr>
+        <w:t>'].</w:t>
+      </w:r>
+      <w:proofErr w:type="gramStart"/>
+      <w:r>
+        <w:rPr>
+          <w:rFonts w:ascii="Times New Roman" w:hAnsi="Times New Roman" w:cs="Times New Roman"/>
+          <w:b/>
+          <w:bCs/>
+        </w:rPr>
+        <w:t>max(</w:t>
+      </w:r>
+      <w:proofErr w:type="gramEnd"/>
+      <w:r>
+        <w:rPr>
+          <w:rFonts w:ascii="Times New Roman" w:hAnsi="Times New Roman" w:cs="Times New Roman"/>
+          <w:b/>
+          <w:bCs/>
+        </w:rPr>
+        <w:t>)</w:t>
+      </w:r>
+      <w:r>
+        <w:rPr>
+          <w:rFonts w:ascii="Times New Roman" w:hAnsi="Times New Roman" w:cs="Times New Roman"/>
+          <w:b/>
+          <w:bCs/>
+        </w:rPr>
+        <w:t xml:space="preserve"> </w:t>
+      </w:r>
+      <w:r>
+        <w:rPr>
+          <w:rFonts w:ascii="Times New Roman" w:hAnsi="Times New Roman" w:cs="Times New Roman"/>
+        </w:rPr>
+        <w:t xml:space="preserve">: </w:t>
+      </w:r>
+      <w:r>
+        <w:rPr>
+          <w:rFonts w:ascii="Times New Roman" w:hAnsi="Times New Roman" w:cs="Times New Roman"/>
+        </w:rPr>
+        <w:t xml:space="preserve">This calculates the maximum value in the </w:t>
+      </w:r>
+      <w:proofErr w:type="spellStart"/>
+      <w:r>
+        <w:rPr>
+          <w:rFonts w:ascii="Times New Roman" w:hAnsi="Times New Roman" w:cs="Times New Roman"/>
+        </w:rPr>
+        <w:t>product_id</w:t>
+      </w:r>
+      <w:proofErr w:type="spellEnd"/>
+      <w:r>
+        <w:rPr>
+          <w:rFonts w:ascii="Times New Roman" w:hAnsi="Times New Roman" w:cs="Times New Roman"/>
+        </w:rPr>
+        <w:t xml:space="preserve"> column</w:t>
+      </w:r>
+      <w:r>
+        <w:rPr>
+          <w:rFonts w:ascii="Times New Roman" w:hAnsi="Times New Roman" w:cs="Times New Roman"/>
+        </w:rPr>
+        <w:t xml:space="preserve"> and </w:t>
+      </w:r>
+      <w:r>
+        <w:rPr>
+          <w:rFonts w:ascii="Times New Roman" w:hAnsi="Times New Roman" w:cs="Times New Roman"/>
+        </w:rPr>
+        <w:t xml:space="preserve">divides each value in the </w:t>
+      </w:r>
+      <w:proofErr w:type="spellStart"/>
+      <w:r>
+        <w:rPr>
+          <w:rFonts w:ascii="Times New Roman" w:hAnsi="Times New Roman" w:cs="Times New Roman"/>
+        </w:rPr>
+        <w:t>product_id</w:t>
+      </w:r>
+      <w:proofErr w:type="spellEnd"/>
+      <w:r>
+        <w:rPr>
+          <w:rFonts w:ascii="Times New Roman" w:hAnsi="Times New Roman" w:cs="Times New Roman"/>
+        </w:rPr>
+        <w:t xml:space="preserve"> column by the maximum value found in that column.</w:t>
+      </w:r>
+      <w:r>
+        <w:rPr>
+          <w:rFonts w:ascii="Times New Roman" w:hAnsi="Times New Roman" w:cs="Times New Roman"/>
+        </w:rPr>
+        <w:t xml:space="preserve"> </w:t>
+      </w:r>
+      <w:r>
+        <w:rPr>
+          <w:rFonts w:ascii="Times New Roman" w:hAnsi="Times New Roman" w:cs="Times New Roman"/>
+        </w:rPr>
+        <w:t xml:space="preserve">The result is that each value in the </w:t>
+      </w:r>
+      <w:proofErr w:type="spellStart"/>
+      <w:r>
+        <w:rPr>
+          <w:rFonts w:ascii="Times New Roman" w:hAnsi="Times New Roman" w:cs="Times New Roman"/>
+        </w:rPr>
+        <w:t>product_id</w:t>
+      </w:r>
+      <w:proofErr w:type="spellEnd"/>
+      <w:r>
+        <w:rPr>
+          <w:rFonts w:ascii="Times New Roman" w:hAnsi="Times New Roman" w:cs="Times New Roman"/>
+        </w:rPr>
+        <w:t xml:space="preserve"> column is transformed to a value between 0 and 1.</w:t>
+      </w:r>
+    </w:p>
+    <w:p>
+      <w:pPr>
+        <w:rPr>
+          <w:rFonts w:ascii="Times New Roman" w:hAnsi="Times New Roman" w:cs="Times New Roman"/>
+        </w:rPr>
+      </w:pPr>
+    </w:p>
+    <w:p>
+      <w:pPr>
+        <w:rPr>
+          <w:rFonts w:ascii="Times New Roman" w:hAnsi="Times New Roman" w:cs="Times New Roman"/>
+          <w:b/>
+          <w:bCs/>
+        </w:rPr>
+      </w:pPr>
+    </w:p>
+    <w:p>
+      <w:pPr>
+        <w:rPr>
+          <w:rFonts w:ascii="Times New Roman" w:hAnsi="Times New Roman" w:cs="Times New Roman"/>
+        </w:rPr>
+      </w:pPr>
+      <w:proofErr w:type="spellStart"/>
+      <w:r>
+        <w:rPr>
+          <w:rFonts w:ascii="Times New Roman" w:hAnsi="Times New Roman" w:cs="Times New Roman"/>
+          <w:b/>
+          <w:bCs/>
+        </w:rPr>
+        <w:t>avg_</w:t>
+      </w:r>
+      <w:proofErr w:type="gramStart"/>
+      <w:r>
+        <w:rPr>
+          <w:rFonts w:ascii="Times New Roman" w:hAnsi="Times New Roman" w:cs="Times New Roman"/>
+          <w:b/>
+          <w:bCs/>
+        </w:rPr>
+        <w:t>sales</w:t>
+      </w:r>
+      <w:proofErr w:type="spellEnd"/>
+      <w:r>
+        <w:rPr>
+          <w:rFonts w:ascii="Times New Roman" w:hAnsi="Times New Roman" w:cs="Times New Roman"/>
+          <w:b/>
+          <w:bCs/>
+        </w:rPr>
+        <w:t>[</w:t>
+      </w:r>
+      <w:proofErr w:type="gramEnd"/>
+      <w:r>
+        <w:rPr>
+          <w:rFonts w:ascii="Times New Roman" w:hAnsi="Times New Roman" w:cs="Times New Roman"/>
+          <w:b/>
+          <w:bCs/>
+        </w:rPr>
+        <w:t>'</w:t>
+      </w:r>
+      <w:proofErr w:type="spellStart"/>
+      <w:r>
+        <w:rPr>
+          <w:rFonts w:ascii="Times New Roman" w:hAnsi="Times New Roman" w:cs="Times New Roman"/>
+          <w:b/>
+          <w:bCs/>
+        </w:rPr>
+        <w:t>sales_week</w:t>
+      </w:r>
+      <w:proofErr w:type="spellEnd"/>
+      <w:r>
+        <w:rPr>
+          <w:rFonts w:ascii="Times New Roman" w:hAnsi="Times New Roman" w:cs="Times New Roman"/>
+          <w:b/>
+          <w:bCs/>
+        </w:rPr>
+        <w:t xml:space="preserve"> of year'] = </w:t>
+      </w:r>
+      <w:proofErr w:type="spellStart"/>
+      <w:r>
+        <w:rPr>
+          <w:rFonts w:ascii="Times New Roman" w:hAnsi="Times New Roman" w:cs="Times New Roman"/>
+          <w:b/>
+          <w:bCs/>
+        </w:rPr>
+        <w:t>avg_sales</w:t>
+      </w:r>
+      <w:proofErr w:type="spellEnd"/>
+      <w:r>
+        <w:rPr>
+          <w:rFonts w:ascii="Times New Roman" w:hAnsi="Times New Roman" w:cs="Times New Roman"/>
+          <w:b/>
+          <w:bCs/>
+        </w:rPr>
+        <w:t>['</w:t>
+      </w:r>
+      <w:proofErr w:type="spellStart"/>
+      <w:r>
+        <w:rPr>
+          <w:rFonts w:ascii="Times New Roman" w:hAnsi="Times New Roman" w:cs="Times New Roman"/>
+          <w:b/>
+          <w:bCs/>
+        </w:rPr>
+        <w:t>sales_week</w:t>
+      </w:r>
+      <w:proofErr w:type="spellEnd"/>
+      <w:r>
+        <w:rPr>
+          <w:rFonts w:ascii="Times New Roman" w:hAnsi="Times New Roman" w:cs="Times New Roman"/>
+          <w:b/>
+          <w:bCs/>
+        </w:rPr>
+        <w:t xml:space="preserve"> of year'] / </w:t>
+      </w:r>
+      <w:proofErr w:type="spellStart"/>
+      <w:r>
+        <w:rPr>
+          <w:rFonts w:ascii="Times New Roman" w:hAnsi="Times New Roman" w:cs="Times New Roman"/>
+          <w:b/>
+          <w:bCs/>
+        </w:rPr>
+        <w:t>avg_sales</w:t>
+      </w:r>
+      <w:proofErr w:type="spellEnd"/>
+      <w:r>
+        <w:rPr>
+          <w:rFonts w:ascii="Times New Roman" w:hAnsi="Times New Roman" w:cs="Times New Roman"/>
+          <w:b/>
+          <w:bCs/>
+        </w:rPr>
+        <w:t>['</w:t>
+      </w:r>
+      <w:proofErr w:type="spellStart"/>
+      <w:r>
+        <w:rPr>
+          <w:rFonts w:ascii="Times New Roman" w:hAnsi="Times New Roman" w:cs="Times New Roman"/>
+          <w:b/>
+          <w:bCs/>
+        </w:rPr>
+        <w:t>sales_week</w:t>
+      </w:r>
+      <w:proofErr w:type="spellEnd"/>
+      <w:r>
+        <w:rPr>
+          <w:rFonts w:ascii="Times New Roman" w:hAnsi="Times New Roman" w:cs="Times New Roman"/>
+          <w:b/>
+          <w:bCs/>
+        </w:rPr>
+        <w:t xml:space="preserve"> of year'].max()</w:t>
+      </w:r>
+      <w:r>
+        <w:rPr>
+          <w:rFonts w:ascii="Times New Roman" w:hAnsi="Times New Roman" w:cs="Times New Roman"/>
+        </w:rPr>
+        <w:t xml:space="preserve"> : </w:t>
+      </w:r>
+      <w:r>
+        <w:rPr>
+          <w:rFonts w:ascii="Times New Roman" w:hAnsi="Times New Roman" w:cs="Times New Roman"/>
+        </w:rPr>
+        <w:t xml:space="preserve">This calculates the maximum value in the </w:t>
+      </w:r>
+      <w:proofErr w:type="spellStart"/>
+      <w:r>
+        <w:rPr>
+          <w:rFonts w:ascii="Times New Roman" w:hAnsi="Times New Roman" w:cs="Times New Roman"/>
+        </w:rPr>
+        <w:t>sales_week</w:t>
+      </w:r>
+      <w:proofErr w:type="spellEnd"/>
+      <w:r>
+        <w:rPr>
+          <w:rFonts w:ascii="Times New Roman" w:hAnsi="Times New Roman" w:cs="Times New Roman"/>
+        </w:rPr>
+        <w:t xml:space="preserve"> of year column</w:t>
+      </w:r>
+      <w:r>
+        <w:rPr>
+          <w:rFonts w:ascii="Times New Roman" w:hAnsi="Times New Roman" w:cs="Times New Roman"/>
+        </w:rPr>
+        <w:t xml:space="preserve"> and </w:t>
+      </w:r>
+      <w:r>
+        <w:rPr>
+          <w:rFonts w:ascii="Times New Roman" w:hAnsi="Times New Roman" w:cs="Times New Roman"/>
+        </w:rPr>
+        <w:t xml:space="preserve">divides each value in the </w:t>
+      </w:r>
+      <w:proofErr w:type="spellStart"/>
+      <w:r>
+        <w:rPr>
+          <w:rFonts w:ascii="Times New Roman" w:hAnsi="Times New Roman" w:cs="Times New Roman"/>
+        </w:rPr>
+        <w:t>sales_week</w:t>
+      </w:r>
+      <w:proofErr w:type="spellEnd"/>
+      <w:r>
+        <w:rPr>
+          <w:rFonts w:ascii="Times New Roman" w:hAnsi="Times New Roman" w:cs="Times New Roman"/>
+        </w:rPr>
+        <w:t xml:space="preserve"> of year column by the maximum value found in that column.</w:t>
+      </w:r>
+    </w:p>
+    <w:p>
+      <w:pPr>
+        <w:rPr>
+          <w:rFonts w:ascii="Times New Roman" w:hAnsi="Times New Roman" w:cs="Times New Roman"/>
+        </w:rPr>
+      </w:pPr>
+    </w:p>
+    <w:p>
+      <w:pPr>
+        <w:rPr>
+          <w:rFonts w:ascii="Times New Roman" w:hAnsi="Times New Roman" w:cs="Times New Roman"/>
+        </w:rPr>
+      </w:pPr>
+    </w:p>
+    <w:p>
+      <w:pPr>
+        <w:rPr>
+          <w:rFonts w:ascii="Times New Roman" w:hAnsi="Times New Roman" w:cs="Times New Roman"/>
+        </w:rPr>
+      </w:pPr>
+      <w:proofErr w:type="spellStart"/>
+      <w:r>
+        <w:rPr>
+          <w:rFonts w:ascii="Times New Roman" w:hAnsi="Times New Roman" w:cs="Times New Roman"/>
+          <w:b/>
+          <w:bCs/>
+        </w:rPr>
+        <w:t>avg_</w:t>
+      </w:r>
+      <w:proofErr w:type="gramStart"/>
+      <w:r>
+        <w:rPr>
+          <w:rFonts w:ascii="Times New Roman" w:hAnsi="Times New Roman" w:cs="Times New Roman"/>
+          <w:b/>
+          <w:bCs/>
+        </w:rPr>
+        <w:t>sales</w:t>
+      </w:r>
+      <w:proofErr w:type="spellEnd"/>
+      <w:r>
+        <w:rPr>
+          <w:rFonts w:ascii="Times New Roman" w:hAnsi="Times New Roman" w:cs="Times New Roman"/>
+          <w:b/>
+          <w:bCs/>
+        </w:rPr>
+        <w:t>[</w:t>
+      </w:r>
+      <w:proofErr w:type="gramEnd"/>
+      <w:r>
+        <w:rPr>
+          <w:rFonts w:ascii="Times New Roman" w:hAnsi="Times New Roman" w:cs="Times New Roman"/>
+          <w:b/>
+          <w:bCs/>
+        </w:rPr>
+        <w:t>['</w:t>
+      </w:r>
+      <w:proofErr w:type="spellStart"/>
+      <w:r>
+        <w:rPr>
+          <w:rFonts w:ascii="Times New Roman" w:hAnsi="Times New Roman" w:cs="Times New Roman"/>
+          <w:b/>
+          <w:bCs/>
+        </w:rPr>
+        <w:t>product_id</w:t>
+      </w:r>
+      <w:proofErr w:type="spellEnd"/>
+      <w:r>
+        <w:rPr>
+          <w:rFonts w:ascii="Times New Roman" w:hAnsi="Times New Roman" w:cs="Times New Roman"/>
+          <w:b/>
+          <w:bCs/>
+        </w:rPr>
+        <w:t>', '</w:t>
+      </w:r>
+      <w:proofErr w:type="spellStart"/>
+      <w:r>
+        <w:rPr>
+          <w:rFonts w:ascii="Times New Roman" w:hAnsi="Times New Roman" w:cs="Times New Roman"/>
+          <w:b/>
+          <w:bCs/>
+        </w:rPr>
+        <w:t>sales_week</w:t>
+      </w:r>
+      <w:proofErr w:type="spellEnd"/>
+      <w:r>
+        <w:rPr>
+          <w:rFonts w:ascii="Times New Roman" w:hAnsi="Times New Roman" w:cs="Times New Roman"/>
+          <w:b/>
+          <w:bCs/>
+        </w:rPr>
+        <w:t xml:space="preserve"> of year']].values</w:t>
+      </w:r>
+      <w:r>
+        <w:rPr>
+          <w:rFonts w:ascii="Times New Roman" w:hAnsi="Times New Roman" w:cs="Times New Roman"/>
+          <w:b/>
+          <w:bCs/>
+        </w:rPr>
+        <w:t xml:space="preserve"> </w:t>
+      </w:r>
+      <w:r>
+        <w:rPr>
+          <w:rFonts w:ascii="Times New Roman" w:hAnsi="Times New Roman" w:cs="Times New Roman"/>
+        </w:rPr>
+        <w:t xml:space="preserve">: </w:t>
+      </w:r>
+      <w:r>
+        <w:rPr>
+          <w:rFonts w:ascii="Times New Roman" w:hAnsi="Times New Roman" w:cs="Times New Roman"/>
+        </w:rPr>
+        <w:t xml:space="preserve">This selects two columns, </w:t>
+      </w:r>
+      <w:proofErr w:type="spellStart"/>
+      <w:r>
+        <w:rPr>
+          <w:rFonts w:ascii="Times New Roman" w:hAnsi="Times New Roman" w:cs="Times New Roman"/>
+        </w:rPr>
+        <w:t>product_id</w:t>
+      </w:r>
+      <w:proofErr w:type="spellEnd"/>
+      <w:r>
+        <w:rPr>
+          <w:rFonts w:ascii="Times New Roman" w:hAnsi="Times New Roman" w:cs="Times New Roman"/>
+        </w:rPr>
+        <w:t xml:space="preserve"> and </w:t>
+      </w:r>
+      <w:proofErr w:type="spellStart"/>
+      <w:r>
+        <w:rPr>
+          <w:rFonts w:ascii="Times New Roman" w:hAnsi="Times New Roman" w:cs="Times New Roman"/>
+        </w:rPr>
+        <w:t>sales_week</w:t>
+      </w:r>
+      <w:proofErr w:type="spellEnd"/>
+      <w:r>
+        <w:rPr>
+          <w:rFonts w:ascii="Times New Roman" w:hAnsi="Times New Roman" w:cs="Times New Roman"/>
+        </w:rPr>
+        <w:t xml:space="preserve"> of year</w:t>
+      </w:r>
+      <w:r>
+        <w:rPr>
+          <w:rFonts w:ascii="Times New Roman" w:hAnsi="Times New Roman" w:cs="Times New Roman"/>
+        </w:rPr>
+        <w:t xml:space="preserve">. </w:t>
+      </w:r>
+      <w:proofErr w:type="gramStart"/>
+      <w:r>
+        <w:rPr>
+          <w:rFonts w:ascii="Times New Roman" w:hAnsi="Times New Roman" w:cs="Times New Roman"/>
+        </w:rPr>
+        <w:t>.values</w:t>
+      </w:r>
+      <w:proofErr w:type="gramEnd"/>
+      <w:r>
+        <w:rPr>
+          <w:rFonts w:ascii="Times New Roman" w:hAnsi="Times New Roman" w:cs="Times New Roman"/>
+        </w:rPr>
+        <w:t xml:space="preserve"> </w:t>
+      </w:r>
+      <w:r>
+        <w:rPr>
+          <w:rFonts w:ascii="Times New Roman" w:hAnsi="Times New Roman" w:cs="Times New Roman"/>
+        </w:rPr>
+        <w:t>converts the selected columns into a NumPy array</w:t>
+      </w:r>
+      <w:r>
+        <w:rPr>
+          <w:rFonts w:ascii="Times New Roman" w:hAnsi="Times New Roman" w:cs="Times New Roman"/>
+        </w:rPr>
+        <w:t>.</w:t>
+      </w:r>
+    </w:p>
+    <w:p>
+      <w:pPr>
+        <w:rPr>
+          <w:rFonts w:ascii="Times New Roman" w:hAnsi="Times New Roman" w:cs="Times New Roman"/>
+        </w:rPr>
+      </w:pPr>
+      <w:proofErr w:type="spellStart"/>
+      <w:r>
+        <w:rPr>
+          <w:rFonts w:ascii="Times New Roman" w:hAnsi="Times New Roman" w:cs="Times New Roman"/>
+          <w:b/>
+          <w:bCs/>
+        </w:rPr>
+        <w:lastRenderedPageBreak/>
+        <w:t>avg_sales</w:t>
+      </w:r>
+      <w:proofErr w:type="spellEnd"/>
+      <w:r>
+        <w:rPr>
+          <w:rFonts w:ascii="Times New Roman" w:hAnsi="Times New Roman" w:cs="Times New Roman"/>
+          <w:b/>
+          <w:bCs/>
+        </w:rPr>
+        <w:t>['</w:t>
+      </w:r>
+      <w:proofErr w:type="spellStart"/>
+      <w:r>
+        <w:rPr>
+          <w:rFonts w:ascii="Times New Roman" w:hAnsi="Times New Roman" w:cs="Times New Roman"/>
+          <w:b/>
+          <w:bCs/>
+        </w:rPr>
+        <w:t>avg_sales_product_quantity</w:t>
+      </w:r>
+      <w:proofErr w:type="spellEnd"/>
+      <w:r>
+        <w:rPr>
+          <w:rFonts w:ascii="Times New Roman" w:hAnsi="Times New Roman" w:cs="Times New Roman"/>
+          <w:b/>
+          <w:bCs/>
+        </w:rPr>
+        <w:t>'</w:t>
+      </w:r>
+      <w:proofErr w:type="gramStart"/>
+      <w:r>
+        <w:rPr>
+          <w:rFonts w:ascii="Times New Roman" w:hAnsi="Times New Roman" w:cs="Times New Roman"/>
+          <w:b/>
+          <w:bCs/>
+        </w:rPr>
+        <w:t>].values</w:t>
+      </w:r>
+      <w:proofErr w:type="gramEnd"/>
+      <w:r>
+        <w:rPr>
+          <w:rFonts w:ascii="Times New Roman" w:hAnsi="Times New Roman" w:cs="Times New Roman"/>
+        </w:rPr>
+        <w:t xml:space="preserve"> :  This selects a column product quantity in </w:t>
+      </w:r>
+      <w:proofErr w:type="spellStart"/>
+      <w:r>
+        <w:rPr>
+          <w:rFonts w:ascii="Times New Roman" w:hAnsi="Times New Roman" w:cs="Times New Roman"/>
+        </w:rPr>
+        <w:t>avg_sales</w:t>
+      </w:r>
+      <w:proofErr w:type="spellEnd"/>
+      <w:r>
+        <w:rPr>
+          <w:rFonts w:ascii="Times New Roman" w:hAnsi="Times New Roman" w:cs="Times New Roman"/>
+        </w:rPr>
+        <w:t xml:space="preserve"> </w:t>
+      </w:r>
+      <w:proofErr w:type="spellStart"/>
+      <w:r>
+        <w:rPr>
+          <w:rFonts w:ascii="Times New Roman" w:hAnsi="Times New Roman" w:cs="Times New Roman"/>
+        </w:rPr>
+        <w:t>Dataframe</w:t>
+      </w:r>
+      <w:proofErr w:type="spellEnd"/>
+      <w:r>
+        <w:rPr>
+          <w:rFonts w:ascii="Times New Roman" w:hAnsi="Times New Roman" w:cs="Times New Roman"/>
+        </w:rPr>
+        <w:t xml:space="preserve">. </w:t>
+      </w:r>
+      <w:proofErr w:type="gramStart"/>
+      <w:r>
+        <w:rPr>
+          <w:rFonts w:ascii="Times New Roman" w:hAnsi="Times New Roman" w:cs="Times New Roman"/>
+        </w:rPr>
+        <w:t>.</w:t>
+      </w:r>
+      <w:r>
+        <w:rPr>
+          <w:rFonts w:ascii="Times New Roman" w:hAnsi="Times New Roman" w:cs="Times New Roman"/>
+        </w:rPr>
+        <w:t>values</w:t>
+      </w:r>
+      <w:proofErr w:type="gramEnd"/>
+      <w:r>
+        <w:rPr>
+          <w:rFonts w:ascii="Times New Roman" w:hAnsi="Times New Roman" w:cs="Times New Roman"/>
+        </w:rPr>
+        <w:t xml:space="preserve"> </w:t>
+      </w:r>
+      <w:r>
+        <w:rPr>
+          <w:rFonts w:ascii="Times New Roman" w:hAnsi="Times New Roman" w:cs="Times New Roman"/>
+        </w:rPr>
+        <w:t>converts the selected columns into a NumPy array</w:t>
+      </w:r>
+      <w:r>
+        <w:rPr>
+          <w:rFonts w:ascii="Times New Roman" w:hAnsi="Times New Roman" w:cs="Times New Roman"/>
+        </w:rPr>
+        <w:t>.</w:t>
+      </w:r>
     </w:p>
     <w:p>
       <w:pPr>

--- a/code line by line explanation .docx
+++ b/code line by line explanation .docx
@@ -1126,7 +1126,216 @@
         <w:rPr>
           <w:rFonts w:ascii="Times New Roman" w:hAnsi="Times New Roman" w:cs="Times New Roman"/>
         </w:rPr>
-        <w:t xml:space="preserve">: </w:t>
+        <w:t xml:space="preserve">: This calculates the maximum value in the </w:t>
+      </w:r>
+      <w:proofErr w:type="spellStart"/>
+      <w:r>
+        <w:rPr>
+          <w:rFonts w:ascii="Times New Roman" w:hAnsi="Times New Roman" w:cs="Times New Roman"/>
+        </w:rPr>
+        <w:t>product_id</w:t>
+      </w:r>
+      <w:proofErr w:type="spellEnd"/>
+      <w:r>
+        <w:rPr>
+          <w:rFonts w:ascii="Times New Roman" w:hAnsi="Times New Roman" w:cs="Times New Roman"/>
+        </w:rPr>
+        <w:t xml:space="preserve"> column</w:t>
+      </w:r>
+      <w:r>
+        <w:rPr>
+          <w:rFonts w:ascii="Times New Roman" w:hAnsi="Times New Roman" w:cs="Times New Roman"/>
+        </w:rPr>
+        <w:t xml:space="preserve"> and </w:t>
+      </w:r>
+      <w:r>
+        <w:rPr>
+          <w:rFonts w:ascii="Times New Roman" w:hAnsi="Times New Roman" w:cs="Times New Roman"/>
+        </w:rPr>
+        <w:t xml:space="preserve">divides each value in the </w:t>
+      </w:r>
+      <w:proofErr w:type="spellStart"/>
+      <w:r>
+        <w:rPr>
+          <w:rFonts w:ascii="Times New Roman" w:hAnsi="Times New Roman" w:cs="Times New Roman"/>
+        </w:rPr>
+        <w:t>product_id</w:t>
+      </w:r>
+      <w:proofErr w:type="spellEnd"/>
+      <w:r>
+        <w:rPr>
+          <w:rFonts w:ascii="Times New Roman" w:hAnsi="Times New Roman" w:cs="Times New Roman"/>
+        </w:rPr>
+        <w:t xml:space="preserve"> column by the maximum value found in that column. The result is that each value in the </w:t>
+      </w:r>
+      <w:proofErr w:type="spellStart"/>
+      <w:r>
+        <w:rPr>
+          <w:rFonts w:ascii="Times New Roman" w:hAnsi="Times New Roman" w:cs="Times New Roman"/>
+        </w:rPr>
+        <w:t>product_id</w:t>
+      </w:r>
+      <w:proofErr w:type="spellEnd"/>
+      <w:r>
+        <w:rPr>
+          <w:rFonts w:ascii="Times New Roman" w:hAnsi="Times New Roman" w:cs="Times New Roman"/>
+        </w:rPr>
+        <w:t xml:space="preserve"> column is transformed to a value between 0 and 1.</w:t>
+      </w:r>
+    </w:p>
+    <w:p>
+      <w:pPr>
+        <w:rPr>
+          <w:rFonts w:ascii="Times New Roman" w:hAnsi="Times New Roman" w:cs="Times New Roman"/>
+        </w:rPr>
+      </w:pPr>
+    </w:p>
+    <w:p>
+      <w:pPr>
+        <w:rPr>
+          <w:rFonts w:ascii="Times New Roman" w:hAnsi="Times New Roman" w:cs="Times New Roman"/>
+          <w:b/>
+          <w:bCs/>
+        </w:rPr>
+      </w:pPr>
+    </w:p>
+    <w:p>
+      <w:pPr>
+        <w:rPr>
+          <w:rFonts w:ascii="Times New Roman" w:hAnsi="Times New Roman" w:cs="Times New Roman"/>
+        </w:rPr>
+      </w:pPr>
+      <w:proofErr w:type="spellStart"/>
+      <w:r>
+        <w:rPr>
+          <w:rFonts w:ascii="Times New Roman" w:hAnsi="Times New Roman" w:cs="Times New Roman"/>
+          <w:b/>
+          <w:bCs/>
+        </w:rPr>
+        <w:t>avg_</w:t>
+      </w:r>
+      <w:proofErr w:type="gramStart"/>
+      <w:r>
+        <w:rPr>
+          <w:rFonts w:ascii="Times New Roman" w:hAnsi="Times New Roman" w:cs="Times New Roman"/>
+          <w:b/>
+          <w:bCs/>
+        </w:rPr>
+        <w:t>sales</w:t>
+      </w:r>
+      <w:proofErr w:type="spellEnd"/>
+      <w:r>
+        <w:rPr>
+          <w:rFonts w:ascii="Times New Roman" w:hAnsi="Times New Roman" w:cs="Times New Roman"/>
+          <w:b/>
+          <w:bCs/>
+        </w:rPr>
+        <w:t>[</w:t>
+      </w:r>
+      <w:proofErr w:type="gramEnd"/>
+      <w:r>
+        <w:rPr>
+          <w:rFonts w:ascii="Times New Roman" w:hAnsi="Times New Roman" w:cs="Times New Roman"/>
+          <w:b/>
+          <w:bCs/>
+        </w:rPr>
+        <w:t>'</w:t>
+      </w:r>
+      <w:proofErr w:type="spellStart"/>
+      <w:r>
+        <w:rPr>
+          <w:rFonts w:ascii="Times New Roman" w:hAnsi="Times New Roman" w:cs="Times New Roman"/>
+          <w:b/>
+          <w:bCs/>
+        </w:rPr>
+        <w:t>sales_week</w:t>
+      </w:r>
+      <w:proofErr w:type="spellEnd"/>
+      <w:r>
+        <w:rPr>
+          <w:rFonts w:ascii="Times New Roman" w:hAnsi="Times New Roman" w:cs="Times New Roman"/>
+          <w:b/>
+          <w:bCs/>
+        </w:rPr>
+        <w:t xml:space="preserve"> of year'] = </w:t>
+      </w:r>
+      <w:proofErr w:type="spellStart"/>
+      <w:r>
+        <w:rPr>
+          <w:rFonts w:ascii="Times New Roman" w:hAnsi="Times New Roman" w:cs="Times New Roman"/>
+          <w:b/>
+          <w:bCs/>
+        </w:rPr>
+        <w:t>avg_sales</w:t>
+      </w:r>
+      <w:proofErr w:type="spellEnd"/>
+      <w:r>
+        <w:rPr>
+          <w:rFonts w:ascii="Times New Roman" w:hAnsi="Times New Roman" w:cs="Times New Roman"/>
+          <w:b/>
+          <w:bCs/>
+        </w:rPr>
+        <w:t>['</w:t>
+      </w:r>
+      <w:proofErr w:type="spellStart"/>
+      <w:r>
+        <w:rPr>
+          <w:rFonts w:ascii="Times New Roman" w:hAnsi="Times New Roman" w:cs="Times New Roman"/>
+          <w:b/>
+          <w:bCs/>
+        </w:rPr>
+        <w:t>sales_week</w:t>
+      </w:r>
+      <w:proofErr w:type="spellEnd"/>
+      <w:r>
+        <w:rPr>
+          <w:rFonts w:ascii="Times New Roman" w:hAnsi="Times New Roman" w:cs="Times New Roman"/>
+          <w:b/>
+          <w:bCs/>
+        </w:rPr>
+        <w:t xml:space="preserve"> of year'] / </w:t>
+      </w:r>
+      <w:proofErr w:type="spellStart"/>
+      <w:r>
+        <w:rPr>
+          <w:rFonts w:ascii="Times New Roman" w:hAnsi="Times New Roman" w:cs="Times New Roman"/>
+          <w:b/>
+          <w:bCs/>
+        </w:rPr>
+        <w:t>avg_sales</w:t>
+      </w:r>
+      <w:proofErr w:type="spellEnd"/>
+      <w:r>
+        <w:rPr>
+          <w:rFonts w:ascii="Times New Roman" w:hAnsi="Times New Roman" w:cs="Times New Roman"/>
+          <w:b/>
+          <w:bCs/>
+        </w:rPr>
+        <w:t>['</w:t>
+      </w:r>
+      <w:proofErr w:type="spellStart"/>
+      <w:r>
+        <w:rPr>
+          <w:rFonts w:ascii="Times New Roman" w:hAnsi="Times New Roman" w:cs="Times New Roman"/>
+          <w:b/>
+          <w:bCs/>
+        </w:rPr>
+        <w:t>sales_week</w:t>
+      </w:r>
+      <w:proofErr w:type="spellEnd"/>
+      <w:r>
+        <w:rPr>
+          <w:rFonts w:ascii="Times New Roman" w:hAnsi="Times New Roman" w:cs="Times New Roman"/>
+          <w:b/>
+          <w:bCs/>
+        </w:rPr>
+        <w:t xml:space="preserve"> of year'].max()</w:t>
+      </w:r>
+      <w:r>
+        <w:rPr>
+          <w:rFonts w:ascii="Times New Roman" w:hAnsi="Times New Roman" w:cs="Times New Roman"/>
+        </w:rPr>
+        <w:t xml:space="preserve"> : </w:t>
       </w:r>
       <w:r>
         <w:rPr>
@@ -1139,125 +1348,115 @@
         <w:rPr>
           <w:rFonts w:ascii="Times New Roman" w:hAnsi="Times New Roman" w:cs="Times New Roman"/>
         </w:rPr>
+        <w:t>sales_week</w:t>
+      </w:r>
+      <w:proofErr w:type="spellEnd"/>
+      <w:r>
+        <w:rPr>
+          <w:rFonts w:ascii="Times New Roman" w:hAnsi="Times New Roman" w:cs="Times New Roman"/>
+        </w:rPr>
+        <w:t xml:space="preserve"> of year column</w:t>
+      </w:r>
+      <w:r>
+        <w:rPr>
+          <w:rFonts w:ascii="Times New Roman" w:hAnsi="Times New Roman" w:cs="Times New Roman"/>
+        </w:rPr>
+        <w:t xml:space="preserve"> and </w:t>
+      </w:r>
+      <w:r>
+        <w:rPr>
+          <w:rFonts w:ascii="Times New Roman" w:hAnsi="Times New Roman" w:cs="Times New Roman"/>
+        </w:rPr>
+        <w:t xml:space="preserve">divides each value in the </w:t>
+      </w:r>
+      <w:proofErr w:type="spellStart"/>
+      <w:r>
+        <w:rPr>
+          <w:rFonts w:ascii="Times New Roman" w:hAnsi="Times New Roman" w:cs="Times New Roman"/>
+        </w:rPr>
+        <w:t>sales_week</w:t>
+      </w:r>
+      <w:proofErr w:type="spellEnd"/>
+      <w:r>
+        <w:rPr>
+          <w:rFonts w:ascii="Times New Roman" w:hAnsi="Times New Roman" w:cs="Times New Roman"/>
+        </w:rPr>
+        <w:t xml:space="preserve"> of year column by the maximum value found in that column.</w:t>
+      </w:r>
+    </w:p>
+    <w:p>
+      <w:pPr>
+        <w:rPr>
+          <w:rFonts w:ascii="Times New Roman" w:hAnsi="Times New Roman" w:cs="Times New Roman"/>
+        </w:rPr>
+      </w:pPr>
+    </w:p>
+    <w:p>
+      <w:pPr>
+        <w:rPr>
+          <w:rFonts w:ascii="Times New Roman" w:hAnsi="Times New Roman" w:cs="Times New Roman"/>
+        </w:rPr>
+      </w:pPr>
+    </w:p>
+    <w:p>
+      <w:pPr>
+        <w:rPr>
+          <w:rFonts w:ascii="Times New Roman" w:hAnsi="Times New Roman" w:cs="Times New Roman"/>
+        </w:rPr>
+      </w:pPr>
+      <w:proofErr w:type="spellStart"/>
+      <w:r>
+        <w:rPr>
+          <w:rFonts w:ascii="Times New Roman" w:hAnsi="Times New Roman" w:cs="Times New Roman"/>
+          <w:b/>
+          <w:bCs/>
+        </w:rPr>
+        <w:t>avg_</w:t>
+      </w:r>
+      <w:proofErr w:type="gramStart"/>
+      <w:r>
+        <w:rPr>
+          <w:rFonts w:ascii="Times New Roman" w:hAnsi="Times New Roman" w:cs="Times New Roman"/>
+          <w:b/>
+          <w:bCs/>
+        </w:rPr>
+        <w:t>sales</w:t>
+      </w:r>
+      <w:proofErr w:type="spellEnd"/>
+      <w:r>
+        <w:rPr>
+          <w:rFonts w:ascii="Times New Roman" w:hAnsi="Times New Roman" w:cs="Times New Roman"/>
+          <w:b/>
+          <w:bCs/>
+        </w:rPr>
+        <w:t>[</w:t>
+      </w:r>
+      <w:proofErr w:type="gramEnd"/>
+      <w:r>
+        <w:rPr>
+          <w:rFonts w:ascii="Times New Roman" w:hAnsi="Times New Roman" w:cs="Times New Roman"/>
+          <w:b/>
+          <w:bCs/>
+        </w:rPr>
+        <w:t>['</w:t>
+      </w:r>
+      <w:proofErr w:type="spellStart"/>
+      <w:r>
+        <w:rPr>
+          <w:rFonts w:ascii="Times New Roman" w:hAnsi="Times New Roman" w:cs="Times New Roman"/>
+          <w:b/>
+          <w:bCs/>
+        </w:rPr>
         <w:t>product_id</w:t>
       </w:r>
       <w:proofErr w:type="spellEnd"/>
       <w:r>
         <w:rPr>
           <w:rFonts w:ascii="Times New Roman" w:hAnsi="Times New Roman" w:cs="Times New Roman"/>
-        </w:rPr>
-        <w:t xml:space="preserve"> column</w:t>
-      </w:r>
-      <w:r>
-        <w:rPr>
-          <w:rFonts w:ascii="Times New Roman" w:hAnsi="Times New Roman" w:cs="Times New Roman"/>
-        </w:rPr>
-        <w:t xml:space="preserve"> and </w:t>
-      </w:r>
-      <w:r>
-        <w:rPr>
-          <w:rFonts w:ascii="Times New Roman" w:hAnsi="Times New Roman" w:cs="Times New Roman"/>
-        </w:rPr>
-        <w:t xml:space="preserve">divides each value in the </w:t>
-      </w:r>
-      <w:proofErr w:type="spellStart"/>
-      <w:r>
-        <w:rPr>
-          <w:rFonts w:ascii="Times New Roman" w:hAnsi="Times New Roman" w:cs="Times New Roman"/>
-        </w:rPr>
-        <w:t>product_id</w:t>
-      </w:r>
-      <w:proofErr w:type="spellEnd"/>
-      <w:r>
-        <w:rPr>
-          <w:rFonts w:ascii="Times New Roman" w:hAnsi="Times New Roman" w:cs="Times New Roman"/>
-        </w:rPr>
-        <w:t xml:space="preserve"> column by the maximum value found in that column.</w:t>
-      </w:r>
-      <w:r>
-        <w:rPr>
-          <w:rFonts w:ascii="Times New Roman" w:hAnsi="Times New Roman" w:cs="Times New Roman"/>
-        </w:rPr>
-        <w:t xml:space="preserve"> </w:t>
-      </w:r>
-      <w:r>
-        <w:rPr>
-          <w:rFonts w:ascii="Times New Roman" w:hAnsi="Times New Roman" w:cs="Times New Roman"/>
-        </w:rPr>
-        <w:t xml:space="preserve">The result is that each value in the </w:t>
-      </w:r>
-      <w:proofErr w:type="spellStart"/>
-      <w:r>
-        <w:rPr>
-          <w:rFonts w:ascii="Times New Roman" w:hAnsi="Times New Roman" w:cs="Times New Roman"/>
-        </w:rPr>
-        <w:t>product_id</w:t>
-      </w:r>
-      <w:proofErr w:type="spellEnd"/>
-      <w:r>
-        <w:rPr>
-          <w:rFonts w:ascii="Times New Roman" w:hAnsi="Times New Roman" w:cs="Times New Roman"/>
-        </w:rPr>
-        <w:t xml:space="preserve"> column is transformed to a value between 0 and 1.</w:t>
-      </w:r>
-    </w:p>
-    <w:p>
-      <w:pPr>
-        <w:rPr>
-          <w:rFonts w:ascii="Times New Roman" w:hAnsi="Times New Roman" w:cs="Times New Roman"/>
-        </w:rPr>
-      </w:pPr>
-    </w:p>
-    <w:p>
-      <w:pPr>
-        <w:rPr>
-          <w:rFonts w:ascii="Times New Roman" w:hAnsi="Times New Roman" w:cs="Times New Roman"/>
-          <w:b/>
-          <w:bCs/>
-        </w:rPr>
-      </w:pPr>
-    </w:p>
-    <w:p>
-      <w:pPr>
-        <w:rPr>
-          <w:rFonts w:ascii="Times New Roman" w:hAnsi="Times New Roman" w:cs="Times New Roman"/>
-        </w:rPr>
-      </w:pPr>
-      <w:proofErr w:type="spellStart"/>
-      <w:r>
-        <w:rPr>
-          <w:rFonts w:ascii="Times New Roman" w:hAnsi="Times New Roman" w:cs="Times New Roman"/>
-          <w:b/>
-          <w:bCs/>
-        </w:rPr>
-        <w:t>avg_</w:t>
-      </w:r>
-      <w:proofErr w:type="gramStart"/>
-      <w:r>
-        <w:rPr>
-          <w:rFonts w:ascii="Times New Roman" w:hAnsi="Times New Roman" w:cs="Times New Roman"/>
-          <w:b/>
-          <w:bCs/>
-        </w:rPr>
-        <w:t>sales</w:t>
-      </w:r>
-      <w:proofErr w:type="spellEnd"/>
-      <w:r>
-        <w:rPr>
-          <w:rFonts w:ascii="Times New Roman" w:hAnsi="Times New Roman" w:cs="Times New Roman"/>
-          <w:b/>
-          <w:bCs/>
-        </w:rPr>
-        <w:t>[</w:t>
-      </w:r>
-      <w:proofErr w:type="gramEnd"/>
-      <w:r>
-        <w:rPr>
-          <w:rFonts w:ascii="Times New Roman" w:hAnsi="Times New Roman" w:cs="Times New Roman"/>
-          <w:b/>
-          <w:bCs/>
-        </w:rPr>
-        <w:t>'</w:t>
+          <w:b/>
+          <w:bCs/>
+        </w:rPr>
+        <w:t>', '</w:t>
       </w:r>
       <w:proofErr w:type="spellStart"/>
       <w:r>
@@ -1275,232 +1474,7 @@
           <w:b/>
           <w:bCs/>
         </w:rPr>
-        <w:t xml:space="preserve"> of year'] = </w:t>
-      </w:r>
-      <w:proofErr w:type="spellStart"/>
-      <w:r>
-        <w:rPr>
-          <w:rFonts w:ascii="Times New Roman" w:hAnsi="Times New Roman" w:cs="Times New Roman"/>
-          <w:b/>
-          <w:bCs/>
-        </w:rPr>
-        <w:t>avg_sales</w:t>
-      </w:r>
-      <w:proofErr w:type="spellEnd"/>
-      <w:r>
-        <w:rPr>
-          <w:rFonts w:ascii="Times New Roman" w:hAnsi="Times New Roman" w:cs="Times New Roman"/>
-          <w:b/>
-          <w:bCs/>
-        </w:rPr>
-        <w:t>['</w:t>
-      </w:r>
-      <w:proofErr w:type="spellStart"/>
-      <w:r>
-        <w:rPr>
-          <w:rFonts w:ascii="Times New Roman" w:hAnsi="Times New Roman" w:cs="Times New Roman"/>
-          <w:b/>
-          <w:bCs/>
-        </w:rPr>
-        <w:t>sales_week</w:t>
-      </w:r>
-      <w:proofErr w:type="spellEnd"/>
-      <w:r>
-        <w:rPr>
-          <w:rFonts w:ascii="Times New Roman" w:hAnsi="Times New Roman" w:cs="Times New Roman"/>
-          <w:b/>
-          <w:bCs/>
-        </w:rPr>
-        <w:t xml:space="preserve"> of year'] / </w:t>
-      </w:r>
-      <w:proofErr w:type="spellStart"/>
-      <w:r>
-        <w:rPr>
-          <w:rFonts w:ascii="Times New Roman" w:hAnsi="Times New Roman" w:cs="Times New Roman"/>
-          <w:b/>
-          <w:bCs/>
-        </w:rPr>
-        <w:t>avg_sales</w:t>
-      </w:r>
-      <w:proofErr w:type="spellEnd"/>
-      <w:r>
-        <w:rPr>
-          <w:rFonts w:ascii="Times New Roman" w:hAnsi="Times New Roman" w:cs="Times New Roman"/>
-          <w:b/>
-          <w:bCs/>
-        </w:rPr>
-        <w:t>['</w:t>
-      </w:r>
-      <w:proofErr w:type="spellStart"/>
-      <w:r>
-        <w:rPr>
-          <w:rFonts w:ascii="Times New Roman" w:hAnsi="Times New Roman" w:cs="Times New Roman"/>
-          <w:b/>
-          <w:bCs/>
-        </w:rPr>
-        <w:t>sales_week</w:t>
-      </w:r>
-      <w:proofErr w:type="spellEnd"/>
-      <w:r>
-        <w:rPr>
-          <w:rFonts w:ascii="Times New Roman" w:hAnsi="Times New Roman" w:cs="Times New Roman"/>
-          <w:b/>
-          <w:bCs/>
-        </w:rPr>
-        <w:t xml:space="preserve"> of year'].max()</w:t>
-      </w:r>
-      <w:r>
-        <w:rPr>
-          <w:rFonts w:ascii="Times New Roman" w:hAnsi="Times New Roman" w:cs="Times New Roman"/>
-        </w:rPr>
-        <w:t xml:space="preserve"> : </w:t>
-      </w:r>
-      <w:r>
-        <w:rPr>
-          <w:rFonts w:ascii="Times New Roman" w:hAnsi="Times New Roman" w:cs="Times New Roman"/>
-        </w:rPr>
-        <w:t xml:space="preserve">This calculates the maximum value in the </w:t>
-      </w:r>
-      <w:proofErr w:type="spellStart"/>
-      <w:r>
-        <w:rPr>
-          <w:rFonts w:ascii="Times New Roman" w:hAnsi="Times New Roman" w:cs="Times New Roman"/>
-        </w:rPr>
-        <w:t>sales_week</w:t>
-      </w:r>
-      <w:proofErr w:type="spellEnd"/>
-      <w:r>
-        <w:rPr>
-          <w:rFonts w:ascii="Times New Roman" w:hAnsi="Times New Roman" w:cs="Times New Roman"/>
-        </w:rPr>
-        <w:t xml:space="preserve"> of year column</w:t>
-      </w:r>
-      <w:r>
-        <w:rPr>
-          <w:rFonts w:ascii="Times New Roman" w:hAnsi="Times New Roman" w:cs="Times New Roman"/>
-        </w:rPr>
-        <w:t xml:space="preserve"> and </w:t>
-      </w:r>
-      <w:r>
-        <w:rPr>
-          <w:rFonts w:ascii="Times New Roman" w:hAnsi="Times New Roman" w:cs="Times New Roman"/>
-        </w:rPr>
-        <w:t xml:space="preserve">divides each value in the </w:t>
-      </w:r>
-      <w:proofErr w:type="spellStart"/>
-      <w:r>
-        <w:rPr>
-          <w:rFonts w:ascii="Times New Roman" w:hAnsi="Times New Roman" w:cs="Times New Roman"/>
-        </w:rPr>
-        <w:t>sales_week</w:t>
-      </w:r>
-      <w:proofErr w:type="spellEnd"/>
-      <w:r>
-        <w:rPr>
-          <w:rFonts w:ascii="Times New Roman" w:hAnsi="Times New Roman" w:cs="Times New Roman"/>
-        </w:rPr>
-        <w:t xml:space="preserve"> of year column by the maximum value found in that column.</w:t>
-      </w:r>
-    </w:p>
-    <w:p>
-      <w:pPr>
-        <w:rPr>
-          <w:rFonts w:ascii="Times New Roman" w:hAnsi="Times New Roman" w:cs="Times New Roman"/>
-        </w:rPr>
-      </w:pPr>
-    </w:p>
-    <w:p>
-      <w:pPr>
-        <w:rPr>
-          <w:rFonts w:ascii="Times New Roman" w:hAnsi="Times New Roman" w:cs="Times New Roman"/>
-        </w:rPr>
-      </w:pPr>
-    </w:p>
-    <w:p>
-      <w:pPr>
-        <w:rPr>
-          <w:rFonts w:ascii="Times New Roman" w:hAnsi="Times New Roman" w:cs="Times New Roman"/>
-        </w:rPr>
-      </w:pPr>
-      <w:proofErr w:type="spellStart"/>
-      <w:r>
-        <w:rPr>
-          <w:rFonts w:ascii="Times New Roman" w:hAnsi="Times New Roman" w:cs="Times New Roman"/>
-          <w:b/>
-          <w:bCs/>
-        </w:rPr>
-        <w:t>avg_</w:t>
-      </w:r>
-      <w:proofErr w:type="gramStart"/>
-      <w:r>
-        <w:rPr>
-          <w:rFonts w:ascii="Times New Roman" w:hAnsi="Times New Roman" w:cs="Times New Roman"/>
-          <w:b/>
-          <w:bCs/>
-        </w:rPr>
-        <w:t>sales</w:t>
-      </w:r>
-      <w:proofErr w:type="spellEnd"/>
-      <w:r>
-        <w:rPr>
-          <w:rFonts w:ascii="Times New Roman" w:hAnsi="Times New Roman" w:cs="Times New Roman"/>
-          <w:b/>
-          <w:bCs/>
-        </w:rPr>
-        <w:t>[</w:t>
-      </w:r>
-      <w:proofErr w:type="gramEnd"/>
-      <w:r>
-        <w:rPr>
-          <w:rFonts w:ascii="Times New Roman" w:hAnsi="Times New Roman" w:cs="Times New Roman"/>
-          <w:b/>
-          <w:bCs/>
-        </w:rPr>
-        <w:t>['</w:t>
-      </w:r>
-      <w:proofErr w:type="spellStart"/>
-      <w:r>
-        <w:rPr>
-          <w:rFonts w:ascii="Times New Roman" w:hAnsi="Times New Roman" w:cs="Times New Roman"/>
-          <w:b/>
-          <w:bCs/>
-        </w:rPr>
-        <w:t>product_id</w:t>
-      </w:r>
-      <w:proofErr w:type="spellEnd"/>
-      <w:r>
-        <w:rPr>
-          <w:rFonts w:ascii="Times New Roman" w:hAnsi="Times New Roman" w:cs="Times New Roman"/>
-          <w:b/>
-          <w:bCs/>
-        </w:rPr>
-        <w:t>', '</w:t>
-      </w:r>
-      <w:proofErr w:type="spellStart"/>
-      <w:r>
-        <w:rPr>
-          <w:rFonts w:ascii="Times New Roman" w:hAnsi="Times New Roman" w:cs="Times New Roman"/>
-          <w:b/>
-          <w:bCs/>
-        </w:rPr>
-        <w:t>sales_week</w:t>
-      </w:r>
-      <w:proofErr w:type="spellEnd"/>
-      <w:r>
-        <w:rPr>
-          <w:rFonts w:ascii="Times New Roman" w:hAnsi="Times New Roman" w:cs="Times New Roman"/>
-          <w:b/>
-          <w:bCs/>
-        </w:rPr>
-        <w:t xml:space="preserve"> of year']].values</w:t>
-      </w:r>
-      <w:r>
-        <w:rPr>
-          <w:rFonts w:ascii="Times New Roman" w:hAnsi="Times New Roman" w:cs="Times New Roman"/>
-          <w:b/>
-          <w:bCs/>
-        </w:rPr>
-        <w:t xml:space="preserve"> </w:t>
+        <w:t xml:space="preserve"> of year']].values </w:t>
       </w:r>
       <w:r>
         <w:rPr>
@@ -1701,6 +1675,3815 @@
           <w:rFonts w:ascii="Times New Roman" w:hAnsi="Times New Roman" w:cs="Times New Roman"/>
         </w:rPr>
       </w:pPr>
+    </w:p>
+    <w:p>
+      <w:pPr>
+        <w:rPr>
+          <w:rFonts w:ascii="Times New Roman" w:hAnsi="Times New Roman" w:cs="Times New Roman"/>
+        </w:rPr>
+      </w:pPr>
+    </w:p>
+    <w:p>
+      <w:pPr>
+        <w:rPr>
+          <w:rFonts w:ascii="Times New Roman" w:hAnsi="Times New Roman" w:cs="Times New Roman"/>
+        </w:rPr>
+      </w:pPr>
+    </w:p>
+    <w:p>
+      <w:pPr>
+        <w:rPr>
+          <w:rFonts w:ascii="Times New Roman" w:hAnsi="Times New Roman" w:cs="Times New Roman"/>
+        </w:rPr>
+      </w:pPr>
+      <w:r>
+        <w:rPr>
+          <w:rFonts w:ascii="Times New Roman" w:hAnsi="Times New Roman" w:cs="Times New Roman"/>
+          <w:b/>
+          <w:bCs/>
+        </w:rPr>
+        <w:t xml:space="preserve">X = </w:t>
+      </w:r>
+      <w:proofErr w:type="spellStart"/>
+      <w:proofErr w:type="gramStart"/>
+      <w:r>
+        <w:rPr>
+          <w:rFonts w:ascii="Times New Roman" w:hAnsi="Times New Roman" w:cs="Times New Roman"/>
+          <w:b/>
+          <w:bCs/>
+        </w:rPr>
+        <w:t>X.reshape</w:t>
+      </w:r>
+      <w:proofErr w:type="spellEnd"/>
+      <w:proofErr w:type="gramEnd"/>
+      <w:r>
+        <w:rPr>
+          <w:rFonts w:ascii="Times New Roman" w:hAnsi="Times New Roman" w:cs="Times New Roman"/>
+          <w:b/>
+          <w:bCs/>
+        </w:rPr>
+        <w:t>((</w:t>
+      </w:r>
+      <w:proofErr w:type="spellStart"/>
+      <w:r>
+        <w:rPr>
+          <w:rFonts w:ascii="Times New Roman" w:hAnsi="Times New Roman" w:cs="Times New Roman"/>
+          <w:b/>
+          <w:bCs/>
+        </w:rPr>
+        <w:t>X.shape</w:t>
+      </w:r>
+      <w:proofErr w:type="spellEnd"/>
+      <w:r>
+        <w:rPr>
+          <w:rFonts w:ascii="Times New Roman" w:hAnsi="Times New Roman" w:cs="Times New Roman"/>
+          <w:b/>
+          <w:bCs/>
+        </w:rPr>
+        <w:t xml:space="preserve">[0], </w:t>
+      </w:r>
+      <w:proofErr w:type="spellStart"/>
+      <w:r>
+        <w:rPr>
+          <w:rFonts w:ascii="Times New Roman" w:hAnsi="Times New Roman" w:cs="Times New Roman"/>
+          <w:b/>
+          <w:bCs/>
+        </w:rPr>
+        <w:t>X.shape</w:t>
+      </w:r>
+      <w:proofErr w:type="spellEnd"/>
+      <w:r>
+        <w:rPr>
+          <w:rFonts w:ascii="Times New Roman" w:hAnsi="Times New Roman" w:cs="Times New Roman"/>
+          <w:b/>
+          <w:bCs/>
+        </w:rPr>
+        <w:t>[1], 1</w:t>
+      </w:r>
+      <w:r>
+        <w:rPr>
+          <w:rFonts w:ascii="Times New Roman" w:hAnsi="Times New Roman" w:cs="Times New Roman"/>
+        </w:rPr>
+        <w:t>))</w:t>
+      </w:r>
+      <w:r>
+        <w:rPr>
+          <w:rFonts w:ascii="Times New Roman" w:hAnsi="Times New Roman" w:cs="Times New Roman"/>
+        </w:rPr>
+        <w:t xml:space="preserve"> : </w:t>
+      </w:r>
+      <w:r>
+        <w:rPr>
+          <w:rFonts w:ascii="Times New Roman" w:hAnsi="Times New Roman" w:cs="Times New Roman"/>
+        </w:rPr>
+        <w:t>changes the array X from a 2D shape of (rows, columns) to a 3D shape of (rows, columns, 1), adding a third dimension of size 1.</w:t>
+      </w:r>
+    </w:p>
+    <w:p>
+      <w:pPr>
+        <w:rPr>
+          <w:rFonts w:ascii="Times New Roman" w:hAnsi="Times New Roman" w:cs="Times New Roman"/>
+        </w:rPr>
+      </w:pPr>
+    </w:p>
+    <w:p>
+      <w:pPr>
+        <w:rPr>
+          <w:rFonts w:ascii="Times New Roman" w:hAnsi="Times New Roman" w:cs="Times New Roman"/>
+        </w:rPr>
+      </w:pPr>
+    </w:p>
+    <w:p>
+      <w:pPr>
+        <w:rPr>
+          <w:rFonts w:ascii="Times New Roman" w:hAnsi="Times New Roman" w:cs="Times New Roman"/>
+        </w:rPr>
+      </w:pPr>
+      <w:proofErr w:type="spellStart"/>
+      <w:r>
+        <w:rPr>
+          <w:rFonts w:ascii="Times New Roman" w:hAnsi="Times New Roman" w:cs="Times New Roman"/>
+          <w:b/>
+          <w:bCs/>
+        </w:rPr>
+        <w:t>X_train</w:t>
+      </w:r>
+      <w:proofErr w:type="spellEnd"/>
+      <w:r>
+        <w:rPr>
+          <w:rFonts w:ascii="Times New Roman" w:hAnsi="Times New Roman" w:cs="Times New Roman"/>
+          <w:b/>
+          <w:bCs/>
+        </w:rPr>
+        <w:t xml:space="preserve">, </w:t>
+      </w:r>
+      <w:proofErr w:type="spellStart"/>
+      <w:r>
+        <w:rPr>
+          <w:rFonts w:ascii="Times New Roman" w:hAnsi="Times New Roman" w:cs="Times New Roman"/>
+          <w:b/>
+          <w:bCs/>
+        </w:rPr>
+        <w:t>X_test</w:t>
+      </w:r>
+      <w:proofErr w:type="spellEnd"/>
+      <w:r>
+        <w:rPr>
+          <w:rFonts w:ascii="Times New Roman" w:hAnsi="Times New Roman" w:cs="Times New Roman"/>
+          <w:b/>
+          <w:bCs/>
+        </w:rPr>
+        <w:t xml:space="preserve">, </w:t>
+      </w:r>
+      <w:proofErr w:type="spellStart"/>
+      <w:r>
+        <w:rPr>
+          <w:rFonts w:ascii="Times New Roman" w:hAnsi="Times New Roman" w:cs="Times New Roman"/>
+          <w:b/>
+          <w:bCs/>
+        </w:rPr>
+        <w:t>y_train</w:t>
+      </w:r>
+      <w:proofErr w:type="spellEnd"/>
+      <w:r>
+        <w:rPr>
+          <w:rFonts w:ascii="Times New Roman" w:hAnsi="Times New Roman" w:cs="Times New Roman"/>
+          <w:b/>
+          <w:bCs/>
+        </w:rPr>
+        <w:t xml:space="preserve">, </w:t>
+      </w:r>
+      <w:proofErr w:type="spellStart"/>
+      <w:r>
+        <w:rPr>
+          <w:rFonts w:ascii="Times New Roman" w:hAnsi="Times New Roman" w:cs="Times New Roman"/>
+          <w:b/>
+          <w:bCs/>
+        </w:rPr>
+        <w:t>y_test</w:t>
+      </w:r>
+      <w:proofErr w:type="spellEnd"/>
+      <w:r>
+        <w:rPr>
+          <w:rFonts w:ascii="Times New Roman" w:hAnsi="Times New Roman" w:cs="Times New Roman"/>
+          <w:b/>
+          <w:bCs/>
+        </w:rPr>
+        <w:t xml:space="preserve"> = </w:t>
+      </w:r>
+      <w:proofErr w:type="spellStart"/>
+      <w:r>
+        <w:rPr>
+          <w:rFonts w:ascii="Times New Roman" w:hAnsi="Times New Roman" w:cs="Times New Roman"/>
+          <w:b/>
+          <w:bCs/>
+        </w:rPr>
+        <w:t>train_test_</w:t>
+      </w:r>
+      <w:proofErr w:type="gramStart"/>
+      <w:r>
+        <w:rPr>
+          <w:rFonts w:ascii="Times New Roman" w:hAnsi="Times New Roman" w:cs="Times New Roman"/>
+          <w:b/>
+          <w:bCs/>
+        </w:rPr>
+        <w:t>split</w:t>
+      </w:r>
+      <w:proofErr w:type="spellEnd"/>
+      <w:r>
+        <w:rPr>
+          <w:rFonts w:ascii="Times New Roman" w:hAnsi="Times New Roman" w:cs="Times New Roman"/>
+          <w:b/>
+          <w:bCs/>
+        </w:rPr>
+        <w:t>(</w:t>
+      </w:r>
+      <w:proofErr w:type="gramEnd"/>
+      <w:r>
+        <w:rPr>
+          <w:rFonts w:ascii="Times New Roman" w:hAnsi="Times New Roman" w:cs="Times New Roman"/>
+          <w:b/>
+          <w:bCs/>
+        </w:rPr>
+        <w:t xml:space="preserve">X, y, </w:t>
+      </w:r>
+      <w:proofErr w:type="spellStart"/>
+      <w:r>
+        <w:rPr>
+          <w:rFonts w:ascii="Times New Roman" w:hAnsi="Times New Roman" w:cs="Times New Roman"/>
+          <w:b/>
+          <w:bCs/>
+        </w:rPr>
+        <w:t>test_size</w:t>
+      </w:r>
+      <w:proofErr w:type="spellEnd"/>
+      <w:r>
+        <w:rPr>
+          <w:rFonts w:ascii="Times New Roman" w:hAnsi="Times New Roman" w:cs="Times New Roman"/>
+          <w:b/>
+          <w:bCs/>
+        </w:rPr>
+        <w:t xml:space="preserve">=0.2, </w:t>
+      </w:r>
+      <w:proofErr w:type="spellStart"/>
+      <w:r>
+        <w:rPr>
+          <w:rFonts w:ascii="Times New Roman" w:hAnsi="Times New Roman" w:cs="Times New Roman"/>
+          <w:b/>
+          <w:bCs/>
+        </w:rPr>
+        <w:t>random_state</w:t>
+      </w:r>
+      <w:proofErr w:type="spellEnd"/>
+      <w:r>
+        <w:rPr>
+          <w:rFonts w:ascii="Times New Roman" w:hAnsi="Times New Roman" w:cs="Times New Roman"/>
+          <w:b/>
+          <w:bCs/>
+        </w:rPr>
+        <w:t>=42</w:t>
+      </w:r>
+      <w:r>
+        <w:rPr>
+          <w:rFonts w:ascii="Times New Roman" w:hAnsi="Times New Roman" w:cs="Times New Roman"/>
+        </w:rPr>
+        <w:t>)</w:t>
+      </w:r>
+      <w:r>
+        <w:rPr>
+          <w:rFonts w:ascii="Times New Roman" w:hAnsi="Times New Roman" w:cs="Times New Roman"/>
+        </w:rPr>
+        <w:t xml:space="preserve"> : </w:t>
+      </w:r>
+      <w:r>
+        <w:rPr>
+          <w:rFonts w:ascii="Times New Roman" w:hAnsi="Times New Roman" w:cs="Times New Roman"/>
+        </w:rPr>
+        <w:t>This line splits the data X and labels y into training and testing sets, with 20% of the data used for testing and a fixed random state for reproducibility.</w:t>
+      </w:r>
+    </w:p>
+    <w:p>
+      <w:pPr>
+        <w:rPr>
+          <w:rFonts w:ascii="Times New Roman" w:hAnsi="Times New Roman" w:cs="Times New Roman"/>
+        </w:rPr>
+      </w:pPr>
+    </w:p>
+    <w:p>
+      <w:pPr>
+        <w:rPr>
+          <w:rFonts w:ascii="Times New Roman" w:hAnsi="Times New Roman" w:cs="Times New Roman"/>
+        </w:rPr>
+      </w:pPr>
+    </w:p>
+    <w:p>
+      <w:pPr>
+        <w:rPr>
+          <w:rFonts w:ascii="Times New Roman" w:hAnsi="Times New Roman" w:cs="Times New Roman"/>
+        </w:rPr>
+      </w:pPr>
+      <w:proofErr w:type="spellStart"/>
+      <w:proofErr w:type="gramStart"/>
+      <w:r>
+        <w:rPr>
+          <w:rFonts w:ascii="Times New Roman" w:hAnsi="Times New Roman" w:cs="Times New Roman"/>
+          <w:b/>
+          <w:bCs/>
+        </w:rPr>
+        <w:t>model.add</w:t>
+      </w:r>
+      <w:proofErr w:type="spellEnd"/>
+      <w:r>
+        <w:rPr>
+          <w:rFonts w:ascii="Times New Roman" w:hAnsi="Times New Roman" w:cs="Times New Roman"/>
+          <w:b/>
+          <w:bCs/>
+        </w:rPr>
+        <w:t>(</w:t>
+      </w:r>
+      <w:proofErr w:type="gramEnd"/>
+      <w:r>
+        <w:rPr>
+          <w:rFonts w:ascii="Times New Roman" w:hAnsi="Times New Roman" w:cs="Times New Roman"/>
+          <w:b/>
+          <w:bCs/>
+        </w:rPr>
+        <w:t xml:space="preserve">Conv1D(filters=64, </w:t>
+      </w:r>
+      <w:proofErr w:type="spellStart"/>
+      <w:r>
+        <w:rPr>
+          <w:rFonts w:ascii="Times New Roman" w:hAnsi="Times New Roman" w:cs="Times New Roman"/>
+          <w:b/>
+          <w:bCs/>
+        </w:rPr>
+        <w:t>kernel_size</w:t>
+      </w:r>
+      <w:proofErr w:type="spellEnd"/>
+      <w:r>
+        <w:rPr>
+          <w:rFonts w:ascii="Times New Roman" w:hAnsi="Times New Roman" w:cs="Times New Roman"/>
+          <w:b/>
+          <w:bCs/>
+        </w:rPr>
+        <w:t>=2, activation='</w:t>
+      </w:r>
+      <w:proofErr w:type="spellStart"/>
+      <w:r>
+        <w:rPr>
+          <w:rFonts w:ascii="Times New Roman" w:hAnsi="Times New Roman" w:cs="Times New Roman"/>
+          <w:b/>
+          <w:bCs/>
+        </w:rPr>
+        <w:t>relu</w:t>
+      </w:r>
+      <w:proofErr w:type="spellEnd"/>
+      <w:r>
+        <w:rPr>
+          <w:rFonts w:ascii="Times New Roman" w:hAnsi="Times New Roman" w:cs="Times New Roman"/>
+          <w:b/>
+          <w:bCs/>
+        </w:rPr>
+        <w:t>',</w:t>
+      </w:r>
+      <w:r>
+        <w:rPr>
+          <w:rFonts w:ascii="Times New Roman" w:hAnsi="Times New Roman" w:cs="Times New Roman"/>
+          <w:b/>
+          <w:bCs/>
+        </w:rPr>
+        <w:t xml:space="preserve"> </w:t>
+      </w:r>
+      <w:proofErr w:type="spellStart"/>
+      <w:r>
+        <w:rPr>
+          <w:rFonts w:ascii="Times New Roman" w:hAnsi="Times New Roman" w:cs="Times New Roman"/>
+          <w:b/>
+          <w:bCs/>
+        </w:rPr>
+        <w:t>input_shape</w:t>
+      </w:r>
+      <w:proofErr w:type="spellEnd"/>
+      <w:r>
+        <w:rPr>
+          <w:rFonts w:ascii="Times New Roman" w:hAnsi="Times New Roman" w:cs="Times New Roman"/>
+          <w:b/>
+          <w:bCs/>
+        </w:rPr>
+        <w:t>=(</w:t>
+      </w:r>
+      <w:proofErr w:type="spellStart"/>
+      <w:r>
+        <w:rPr>
+          <w:rFonts w:ascii="Times New Roman" w:hAnsi="Times New Roman" w:cs="Times New Roman"/>
+          <w:b/>
+          <w:bCs/>
+        </w:rPr>
+        <w:t>X_train.shape</w:t>
+      </w:r>
+      <w:proofErr w:type="spellEnd"/>
+      <w:r>
+        <w:rPr>
+          <w:rFonts w:ascii="Times New Roman" w:hAnsi="Times New Roman" w:cs="Times New Roman"/>
+          <w:b/>
+          <w:bCs/>
+        </w:rPr>
+        <w:t xml:space="preserve">[1], </w:t>
+      </w:r>
+      <w:proofErr w:type="spellStart"/>
+      <w:r>
+        <w:rPr>
+          <w:rFonts w:ascii="Times New Roman" w:hAnsi="Times New Roman" w:cs="Times New Roman"/>
+          <w:b/>
+          <w:bCs/>
+        </w:rPr>
+        <w:t>X_train.shape</w:t>
+      </w:r>
+      <w:proofErr w:type="spellEnd"/>
+      <w:r>
+        <w:rPr>
+          <w:rFonts w:ascii="Times New Roman" w:hAnsi="Times New Roman" w:cs="Times New Roman"/>
+          <w:b/>
+          <w:bCs/>
+        </w:rPr>
+        <w:t>[2])))</w:t>
+      </w:r>
+      <w:r>
+        <w:rPr>
+          <w:rFonts w:ascii="Times New Roman" w:hAnsi="Times New Roman" w:cs="Times New Roman"/>
+        </w:rPr>
+        <w:t xml:space="preserve"> : </w:t>
+      </w:r>
+      <w:r>
+        <w:rPr>
+          <w:rFonts w:ascii="Times New Roman" w:hAnsi="Times New Roman" w:cs="Times New Roman"/>
+        </w:rPr>
+        <w:t xml:space="preserve">This line adds a 1D convolutional layer to the model with 64 filters, a kernel size of 2, </w:t>
+      </w:r>
+      <w:proofErr w:type="spellStart"/>
+      <w:r>
+        <w:rPr>
+          <w:rFonts w:ascii="Times New Roman" w:hAnsi="Times New Roman" w:cs="Times New Roman"/>
+        </w:rPr>
+        <w:t>ReLU</w:t>
+      </w:r>
+      <w:proofErr w:type="spellEnd"/>
+      <w:r>
+        <w:rPr>
+          <w:rFonts w:ascii="Times New Roman" w:hAnsi="Times New Roman" w:cs="Times New Roman"/>
+        </w:rPr>
+        <w:t xml:space="preserve"> activation, and an input shape matching the training data's features.</w:t>
+      </w:r>
+    </w:p>
+    <w:p>
+      <w:pPr>
+        <w:rPr>
+          <w:rFonts w:ascii="Times New Roman" w:hAnsi="Times New Roman" w:cs="Times New Roman"/>
+        </w:rPr>
+      </w:pPr>
+    </w:p>
+    <w:p>
+      <w:pPr>
+        <w:rPr>
+          <w:rFonts w:ascii="Times New Roman" w:hAnsi="Times New Roman" w:cs="Times New Roman"/>
+        </w:rPr>
+      </w:pPr>
+    </w:p>
+    <w:p>
+      <w:pPr>
+        <w:rPr>
+          <w:rFonts w:ascii="Times New Roman" w:hAnsi="Times New Roman" w:cs="Times New Roman"/>
+        </w:rPr>
+      </w:pPr>
+      <w:proofErr w:type="spellStart"/>
+      <w:proofErr w:type="gramStart"/>
+      <w:r>
+        <w:rPr>
+          <w:rFonts w:ascii="Times New Roman" w:hAnsi="Times New Roman" w:cs="Times New Roman"/>
+          <w:b/>
+          <w:bCs/>
+        </w:rPr>
+        <w:t>model.add</w:t>
+      </w:r>
+      <w:proofErr w:type="spellEnd"/>
+      <w:r>
+        <w:rPr>
+          <w:rFonts w:ascii="Times New Roman" w:hAnsi="Times New Roman" w:cs="Times New Roman"/>
+          <w:b/>
+          <w:bCs/>
+        </w:rPr>
+        <w:t>(</w:t>
+      </w:r>
+      <w:proofErr w:type="gramEnd"/>
+      <w:r>
+        <w:rPr>
+          <w:rFonts w:ascii="Times New Roman" w:hAnsi="Times New Roman" w:cs="Times New Roman"/>
+          <w:b/>
+          <w:bCs/>
+        </w:rPr>
+        <w:t>Dense(50, activation='</w:t>
+      </w:r>
+      <w:proofErr w:type="spellStart"/>
+      <w:r>
+        <w:rPr>
+          <w:rFonts w:ascii="Times New Roman" w:hAnsi="Times New Roman" w:cs="Times New Roman"/>
+          <w:b/>
+          <w:bCs/>
+        </w:rPr>
+        <w:t>relu</w:t>
+      </w:r>
+      <w:proofErr w:type="spellEnd"/>
+      <w:r>
+        <w:rPr>
+          <w:rFonts w:ascii="Times New Roman" w:hAnsi="Times New Roman" w:cs="Times New Roman"/>
+          <w:b/>
+          <w:bCs/>
+        </w:rPr>
+        <w:t>'))</w:t>
+      </w:r>
+      <w:r>
+        <w:rPr>
+          <w:rFonts w:ascii="Times New Roman" w:hAnsi="Times New Roman" w:cs="Times New Roman"/>
+        </w:rPr>
+        <w:t xml:space="preserve"> : </w:t>
+      </w:r>
+      <w:r>
+        <w:rPr>
+          <w:rFonts w:ascii="Times New Roman" w:hAnsi="Times New Roman" w:cs="Times New Roman"/>
+        </w:rPr>
+        <w:t xml:space="preserve">This line adds a fully connected (dense) layer to the model with 50 neurons and </w:t>
+      </w:r>
+      <w:proofErr w:type="spellStart"/>
+      <w:r>
+        <w:rPr>
+          <w:rFonts w:ascii="Times New Roman" w:hAnsi="Times New Roman" w:cs="Times New Roman"/>
+        </w:rPr>
+        <w:t>ReLU</w:t>
+      </w:r>
+      <w:proofErr w:type="spellEnd"/>
+      <w:r>
+        <w:rPr>
+          <w:rFonts w:ascii="Times New Roman" w:hAnsi="Times New Roman" w:cs="Times New Roman"/>
+        </w:rPr>
+        <w:t xml:space="preserve"> activation.</w:t>
+      </w:r>
+    </w:p>
+    <w:p>
+      <w:pPr>
+        <w:rPr>
+          <w:rFonts w:ascii="Times New Roman" w:hAnsi="Times New Roman" w:cs="Times New Roman"/>
+        </w:rPr>
+      </w:pPr>
+    </w:p>
+    <w:p>
+      <w:pPr>
+        <w:rPr>
+          <w:rFonts w:ascii="Times New Roman" w:hAnsi="Times New Roman" w:cs="Times New Roman"/>
+        </w:rPr>
+      </w:pPr>
+    </w:p>
+    <w:p>
+      <w:pPr>
+        <w:rPr>
+          <w:rFonts w:ascii="Times New Roman" w:hAnsi="Times New Roman" w:cs="Times New Roman"/>
+        </w:rPr>
+      </w:pPr>
+      <w:proofErr w:type="spellStart"/>
+      <w:proofErr w:type="gramStart"/>
+      <w:r>
+        <w:rPr>
+          <w:rFonts w:ascii="Times New Roman" w:hAnsi="Times New Roman" w:cs="Times New Roman"/>
+          <w:b/>
+          <w:bCs/>
+        </w:rPr>
+        <w:t>model.add</w:t>
+      </w:r>
+      <w:proofErr w:type="spellEnd"/>
+      <w:r>
+        <w:rPr>
+          <w:rFonts w:ascii="Times New Roman" w:hAnsi="Times New Roman" w:cs="Times New Roman"/>
+          <w:b/>
+          <w:bCs/>
+        </w:rPr>
+        <w:t>(</w:t>
+      </w:r>
+      <w:proofErr w:type="gramEnd"/>
+      <w:r>
+        <w:rPr>
+          <w:rFonts w:ascii="Times New Roman" w:hAnsi="Times New Roman" w:cs="Times New Roman"/>
+          <w:b/>
+          <w:bCs/>
+        </w:rPr>
+        <w:t>Dense(1))</w:t>
+      </w:r>
+      <w:r>
+        <w:rPr>
+          <w:rFonts w:ascii="Times New Roman" w:hAnsi="Times New Roman" w:cs="Times New Roman"/>
+        </w:rPr>
+        <w:t xml:space="preserve"> : </w:t>
+      </w:r>
+      <w:r>
+        <w:rPr>
+          <w:rFonts w:ascii="Times New Roman" w:hAnsi="Times New Roman" w:cs="Times New Roman"/>
+        </w:rPr>
+        <w:t>This line adds a fully connected (dense) layer with a single neuron to the model, typically used for the output layer in regression or binary classification tasks</w:t>
+      </w:r>
+      <w:r>
+        <w:rPr>
+          <w:rFonts w:ascii="Times New Roman" w:hAnsi="Times New Roman" w:cs="Times New Roman"/>
+        </w:rPr>
+        <w:t>.</w:t>
+      </w:r>
+    </w:p>
+    <w:p>
+      <w:pPr>
+        <w:rPr>
+          <w:rFonts w:ascii="Times New Roman" w:hAnsi="Times New Roman" w:cs="Times New Roman"/>
+        </w:rPr>
+      </w:pPr>
+    </w:p>
+    <w:p>
+      <w:pPr>
+        <w:rPr>
+          <w:rFonts w:ascii="Times New Roman" w:hAnsi="Times New Roman" w:cs="Times New Roman"/>
+        </w:rPr>
+      </w:pPr>
+    </w:p>
+    <w:p>
+      <w:pPr>
+        <w:rPr>
+          <w:rFonts w:ascii="Times New Roman" w:hAnsi="Times New Roman" w:cs="Times New Roman"/>
+          <w:lang w:val="en-IN"/>
+        </w:rPr>
+      </w:pPr>
+      <w:proofErr w:type="spellStart"/>
+      <w:proofErr w:type="gramStart"/>
+      <w:r>
+        <w:rPr>
+          <w:rFonts w:ascii="Times New Roman" w:hAnsi="Times New Roman" w:cs="Times New Roman"/>
+          <w:b/>
+          <w:bCs/>
+          <w:lang w:val="en-IN"/>
+        </w:rPr>
+        <w:t>model.compile</w:t>
+      </w:r>
+      <w:proofErr w:type="spellEnd"/>
+      <w:proofErr w:type="gramEnd"/>
+      <w:r>
+        <w:rPr>
+          <w:rFonts w:ascii="Times New Roman" w:hAnsi="Times New Roman" w:cs="Times New Roman"/>
+          <w:b/>
+          <w:bCs/>
+          <w:lang w:val="en-IN"/>
+        </w:rPr>
+        <w:t>(optimizer=Adam(</w:t>
+      </w:r>
+      <w:proofErr w:type="spellStart"/>
+      <w:r>
+        <w:rPr>
+          <w:rFonts w:ascii="Times New Roman" w:hAnsi="Times New Roman" w:cs="Times New Roman"/>
+          <w:b/>
+          <w:bCs/>
+          <w:lang w:val="en-IN"/>
+        </w:rPr>
+        <w:t>learning_rate</w:t>
+      </w:r>
+      <w:proofErr w:type="spellEnd"/>
+      <w:r>
+        <w:rPr>
+          <w:rFonts w:ascii="Times New Roman" w:hAnsi="Times New Roman" w:cs="Times New Roman"/>
+          <w:b/>
+          <w:bCs/>
+          <w:lang w:val="en-IN"/>
+        </w:rPr>
+        <w:t>=0.001), loss='</w:t>
+      </w:r>
+      <w:proofErr w:type="spellStart"/>
+      <w:r>
+        <w:rPr>
+          <w:rFonts w:ascii="Times New Roman" w:hAnsi="Times New Roman" w:cs="Times New Roman"/>
+          <w:b/>
+          <w:bCs/>
+          <w:lang w:val="en-IN"/>
+        </w:rPr>
+        <w:t>mse</w:t>
+      </w:r>
+      <w:proofErr w:type="spellEnd"/>
+      <w:r>
+        <w:rPr>
+          <w:rFonts w:ascii="Times New Roman" w:hAnsi="Times New Roman" w:cs="Times New Roman"/>
+          <w:b/>
+          <w:bCs/>
+          <w:lang w:val="en-IN"/>
+        </w:rPr>
+        <w:t>', metrics=['</w:t>
+      </w:r>
+      <w:proofErr w:type="spellStart"/>
+      <w:r>
+        <w:rPr>
+          <w:rFonts w:ascii="Times New Roman" w:hAnsi="Times New Roman" w:cs="Times New Roman"/>
+          <w:b/>
+          <w:bCs/>
+          <w:lang w:val="en-IN"/>
+        </w:rPr>
+        <w:t>mae</w:t>
+      </w:r>
+      <w:proofErr w:type="spellEnd"/>
+      <w:r>
+        <w:rPr>
+          <w:rFonts w:ascii="Times New Roman" w:hAnsi="Times New Roman" w:cs="Times New Roman"/>
+          <w:b/>
+          <w:bCs/>
+          <w:lang w:val="en-IN"/>
+        </w:rPr>
+        <w:t>'])</w:t>
+      </w:r>
+      <w:r>
+        <w:rPr>
+          <w:rFonts w:ascii="Times New Roman" w:hAnsi="Times New Roman" w:cs="Times New Roman"/>
+          <w:lang w:val="en-IN"/>
+        </w:rPr>
+        <w:t xml:space="preserve"> :</w:t>
+      </w:r>
+    </w:p>
+    <w:p>
+      <w:pPr>
+        <w:rPr>
+          <w:rFonts w:ascii="Times New Roman" w:hAnsi="Times New Roman" w:cs="Times New Roman"/>
+          <w:lang w:val="en-IN"/>
+        </w:rPr>
+      </w:pPr>
+      <w:r>
+        <w:rPr>
+          <w:rFonts w:ascii="Times New Roman" w:hAnsi="Times New Roman" w:cs="Times New Roman"/>
+          <w:lang w:val="en-IN"/>
+        </w:rPr>
+        <w:t xml:space="preserve"> </w:t>
+      </w:r>
+      <w:r>
+        <w:rPr>
+          <w:rFonts w:ascii="Times New Roman" w:hAnsi="Times New Roman" w:cs="Times New Roman"/>
+          <w:lang w:val="en-IN"/>
+        </w:rPr>
+        <w:t>This line configures the model to use the Adam optimizer with a learning rate of 0.001, mean squared error (MSE) as the loss function, and mean absolute error (MAE) as a metric to evaluate performance.</w:t>
+      </w:r>
+    </w:p>
+    <w:p>
+      <w:pPr>
+        <w:rPr>
+          <w:rFonts w:ascii="Times New Roman" w:hAnsi="Times New Roman" w:cs="Times New Roman"/>
+        </w:rPr>
+      </w:pPr>
+    </w:p>
+    <w:p>
+      <w:pPr>
+        <w:rPr>
+          <w:rFonts w:ascii="Times New Roman" w:hAnsi="Times New Roman" w:cs="Times New Roman"/>
+        </w:rPr>
+      </w:pPr>
+    </w:p>
+    <w:p>
+      <w:pPr>
+        <w:rPr>
+          <w:rFonts w:ascii="Times New Roman" w:hAnsi="Times New Roman" w:cs="Times New Roman"/>
+        </w:rPr>
+      </w:pPr>
+      <w:proofErr w:type="spellStart"/>
+      <w:proofErr w:type="gramStart"/>
+      <w:r>
+        <w:rPr>
+          <w:rFonts w:ascii="Times New Roman" w:hAnsi="Times New Roman" w:cs="Times New Roman"/>
+          <w:b/>
+          <w:bCs/>
+        </w:rPr>
+        <w:t>model.fit</w:t>
+      </w:r>
+      <w:proofErr w:type="spellEnd"/>
+      <w:r>
+        <w:rPr>
+          <w:rFonts w:ascii="Times New Roman" w:hAnsi="Times New Roman" w:cs="Times New Roman"/>
+          <w:b/>
+          <w:bCs/>
+        </w:rPr>
+        <w:t>(</w:t>
+      </w:r>
+      <w:proofErr w:type="spellStart"/>
+      <w:proofErr w:type="gramEnd"/>
+      <w:r>
+        <w:rPr>
+          <w:rFonts w:ascii="Times New Roman" w:hAnsi="Times New Roman" w:cs="Times New Roman"/>
+          <w:b/>
+          <w:bCs/>
+        </w:rPr>
+        <w:t>X_train</w:t>
+      </w:r>
+      <w:proofErr w:type="spellEnd"/>
+      <w:r>
+        <w:rPr>
+          <w:rFonts w:ascii="Times New Roman" w:hAnsi="Times New Roman" w:cs="Times New Roman"/>
+          <w:b/>
+          <w:bCs/>
+        </w:rPr>
+        <w:t xml:space="preserve">, </w:t>
+      </w:r>
+      <w:proofErr w:type="spellStart"/>
+      <w:r>
+        <w:rPr>
+          <w:rFonts w:ascii="Times New Roman" w:hAnsi="Times New Roman" w:cs="Times New Roman"/>
+          <w:b/>
+          <w:bCs/>
+        </w:rPr>
+        <w:t>y_train</w:t>
+      </w:r>
+      <w:proofErr w:type="spellEnd"/>
+      <w:r>
+        <w:rPr>
+          <w:rFonts w:ascii="Times New Roman" w:hAnsi="Times New Roman" w:cs="Times New Roman"/>
+          <w:b/>
+          <w:bCs/>
+        </w:rPr>
+        <w:t xml:space="preserve">, epochs=50, </w:t>
+      </w:r>
+      <w:proofErr w:type="spellStart"/>
+      <w:r>
+        <w:rPr>
+          <w:rFonts w:ascii="Times New Roman" w:hAnsi="Times New Roman" w:cs="Times New Roman"/>
+          <w:b/>
+          <w:bCs/>
+        </w:rPr>
+        <w:t>batch_size</w:t>
+      </w:r>
+      <w:proofErr w:type="spellEnd"/>
+      <w:r>
+        <w:rPr>
+          <w:rFonts w:ascii="Times New Roman" w:hAnsi="Times New Roman" w:cs="Times New Roman"/>
+          <w:b/>
+          <w:bCs/>
+        </w:rPr>
+        <w:t xml:space="preserve">=32, </w:t>
+      </w:r>
+      <w:proofErr w:type="spellStart"/>
+      <w:r>
+        <w:rPr>
+          <w:rFonts w:ascii="Times New Roman" w:hAnsi="Times New Roman" w:cs="Times New Roman"/>
+          <w:b/>
+          <w:bCs/>
+        </w:rPr>
+        <w:t>validation_data</w:t>
+      </w:r>
+      <w:proofErr w:type="spellEnd"/>
+      <w:r>
+        <w:rPr>
+          <w:rFonts w:ascii="Times New Roman" w:hAnsi="Times New Roman" w:cs="Times New Roman"/>
+          <w:b/>
+          <w:bCs/>
+        </w:rPr>
+        <w:t>=(</w:t>
+      </w:r>
+      <w:proofErr w:type="spellStart"/>
+      <w:r>
+        <w:rPr>
+          <w:rFonts w:ascii="Times New Roman" w:hAnsi="Times New Roman" w:cs="Times New Roman"/>
+          <w:b/>
+          <w:bCs/>
+        </w:rPr>
+        <w:t>X_test</w:t>
+      </w:r>
+      <w:proofErr w:type="spellEnd"/>
+      <w:r>
+        <w:rPr>
+          <w:rFonts w:ascii="Times New Roman" w:hAnsi="Times New Roman" w:cs="Times New Roman"/>
+          <w:b/>
+          <w:bCs/>
+        </w:rPr>
+        <w:t xml:space="preserve">, </w:t>
+      </w:r>
+      <w:proofErr w:type="spellStart"/>
+      <w:r>
+        <w:rPr>
+          <w:rFonts w:ascii="Times New Roman" w:hAnsi="Times New Roman" w:cs="Times New Roman"/>
+          <w:b/>
+          <w:bCs/>
+        </w:rPr>
+        <w:t>y_test</w:t>
+      </w:r>
+      <w:proofErr w:type="spellEnd"/>
+      <w:r>
+        <w:rPr>
+          <w:rFonts w:ascii="Times New Roman" w:hAnsi="Times New Roman" w:cs="Times New Roman"/>
+          <w:b/>
+          <w:bCs/>
+        </w:rPr>
+        <w:t>))</w:t>
+      </w:r>
+      <w:r>
+        <w:rPr>
+          <w:rFonts w:ascii="Times New Roman" w:hAnsi="Times New Roman" w:cs="Times New Roman"/>
+          <w:b/>
+          <w:bCs/>
+        </w:rPr>
+        <w:t xml:space="preserve"> :</w:t>
+      </w:r>
+      <w:r>
+        <w:t xml:space="preserve"> </w:t>
+      </w:r>
+      <w:r>
+        <w:rPr>
+          <w:rFonts w:ascii="Times New Roman" w:hAnsi="Times New Roman" w:cs="Times New Roman"/>
+        </w:rPr>
+        <w:t xml:space="preserve">This line trains the model on the training data </w:t>
+      </w:r>
+      <w:proofErr w:type="spellStart"/>
+      <w:r>
+        <w:rPr>
+          <w:rFonts w:ascii="Times New Roman" w:hAnsi="Times New Roman" w:cs="Times New Roman"/>
+        </w:rPr>
+        <w:t>X_train</w:t>
+      </w:r>
+      <w:proofErr w:type="spellEnd"/>
+      <w:r>
+        <w:rPr>
+          <w:rFonts w:ascii="Times New Roman" w:hAnsi="Times New Roman" w:cs="Times New Roman"/>
+        </w:rPr>
+        <w:t xml:space="preserve"> and </w:t>
+      </w:r>
+      <w:proofErr w:type="spellStart"/>
+      <w:r>
+        <w:rPr>
+          <w:rFonts w:ascii="Times New Roman" w:hAnsi="Times New Roman" w:cs="Times New Roman"/>
+        </w:rPr>
+        <w:t>y_train</w:t>
+      </w:r>
+      <w:proofErr w:type="spellEnd"/>
+      <w:r>
+        <w:rPr>
+          <w:rFonts w:ascii="Times New Roman" w:hAnsi="Times New Roman" w:cs="Times New Roman"/>
+        </w:rPr>
+        <w:t xml:space="preserve"> for 50 epochs with a batch size of 32, and evaluates performance on the validation data </w:t>
+      </w:r>
+      <w:proofErr w:type="spellStart"/>
+      <w:r>
+        <w:rPr>
+          <w:rFonts w:ascii="Times New Roman" w:hAnsi="Times New Roman" w:cs="Times New Roman"/>
+        </w:rPr>
+        <w:t>X_test</w:t>
+      </w:r>
+      <w:proofErr w:type="spellEnd"/>
+      <w:r>
+        <w:rPr>
+          <w:rFonts w:ascii="Times New Roman" w:hAnsi="Times New Roman" w:cs="Times New Roman"/>
+        </w:rPr>
+        <w:t xml:space="preserve"> and </w:t>
+      </w:r>
+      <w:proofErr w:type="spellStart"/>
+      <w:r>
+        <w:rPr>
+          <w:rFonts w:ascii="Times New Roman" w:hAnsi="Times New Roman" w:cs="Times New Roman"/>
+        </w:rPr>
+        <w:t>y_test</w:t>
+      </w:r>
+      <w:proofErr w:type="spellEnd"/>
+      <w:r>
+        <w:rPr>
+          <w:rFonts w:ascii="Times New Roman" w:hAnsi="Times New Roman" w:cs="Times New Roman"/>
+        </w:rPr>
+        <w:t xml:space="preserve"> during training.</w:t>
+      </w:r>
+      <w:r>
+        <w:rPr>
+          <w:rFonts w:ascii="Times New Roman" w:hAnsi="Times New Roman" w:cs="Times New Roman"/>
+        </w:rPr>
+        <w:t xml:space="preserve"> </w:t>
+      </w:r>
+    </w:p>
+    <w:p>
+      <w:pPr>
+        <w:rPr>
+          <w:rFonts w:ascii="Times New Roman" w:hAnsi="Times New Roman" w:cs="Times New Roman"/>
+        </w:rPr>
+      </w:pPr>
+    </w:p>
+    <w:p>
+      <w:pPr>
+        <w:rPr>
+          <w:rFonts w:ascii="Times New Roman" w:hAnsi="Times New Roman" w:cs="Times New Roman"/>
+        </w:rPr>
+      </w:pPr>
+    </w:p>
+    <w:p>
+      <w:pPr>
+        <w:rPr>
+          <w:rFonts w:ascii="Times New Roman" w:hAnsi="Times New Roman" w:cs="Times New Roman"/>
+        </w:rPr>
+      </w:pPr>
+      <w:r>
+        <w:rPr>
+          <w:rFonts w:ascii="Times New Roman" w:hAnsi="Times New Roman" w:cs="Times New Roman"/>
+          <w:b/>
+          <w:bCs/>
+        </w:rPr>
+        <w:t xml:space="preserve">loss, </w:t>
+      </w:r>
+      <w:proofErr w:type="spellStart"/>
+      <w:r>
+        <w:rPr>
+          <w:rFonts w:ascii="Times New Roman" w:hAnsi="Times New Roman" w:cs="Times New Roman"/>
+          <w:b/>
+          <w:bCs/>
+        </w:rPr>
+        <w:t>mae</w:t>
+      </w:r>
+      <w:proofErr w:type="spellEnd"/>
+      <w:r>
+        <w:rPr>
+          <w:rFonts w:ascii="Times New Roman" w:hAnsi="Times New Roman" w:cs="Times New Roman"/>
+          <w:b/>
+          <w:bCs/>
+        </w:rPr>
+        <w:t xml:space="preserve"> = </w:t>
+      </w:r>
+      <w:proofErr w:type="spellStart"/>
+      <w:proofErr w:type="gramStart"/>
+      <w:r>
+        <w:rPr>
+          <w:rFonts w:ascii="Times New Roman" w:hAnsi="Times New Roman" w:cs="Times New Roman"/>
+          <w:b/>
+          <w:bCs/>
+        </w:rPr>
+        <w:t>model.evaluate</w:t>
+      </w:r>
+      <w:proofErr w:type="spellEnd"/>
+      <w:proofErr w:type="gramEnd"/>
+      <w:r>
+        <w:rPr>
+          <w:rFonts w:ascii="Times New Roman" w:hAnsi="Times New Roman" w:cs="Times New Roman"/>
+          <w:b/>
+          <w:bCs/>
+        </w:rPr>
+        <w:t>(</w:t>
+      </w:r>
+      <w:proofErr w:type="spellStart"/>
+      <w:r>
+        <w:rPr>
+          <w:rFonts w:ascii="Times New Roman" w:hAnsi="Times New Roman" w:cs="Times New Roman"/>
+          <w:b/>
+          <w:bCs/>
+        </w:rPr>
+        <w:t>X_test</w:t>
+      </w:r>
+      <w:proofErr w:type="spellEnd"/>
+      <w:r>
+        <w:rPr>
+          <w:rFonts w:ascii="Times New Roman" w:hAnsi="Times New Roman" w:cs="Times New Roman"/>
+          <w:b/>
+          <w:bCs/>
+        </w:rPr>
+        <w:t xml:space="preserve">, </w:t>
+      </w:r>
+      <w:proofErr w:type="spellStart"/>
+      <w:r>
+        <w:rPr>
+          <w:rFonts w:ascii="Times New Roman" w:hAnsi="Times New Roman" w:cs="Times New Roman"/>
+          <w:b/>
+          <w:bCs/>
+        </w:rPr>
+        <w:t>y_test</w:t>
+      </w:r>
+      <w:proofErr w:type="spellEnd"/>
+      <w:r>
+        <w:rPr>
+          <w:rFonts w:ascii="Times New Roman" w:hAnsi="Times New Roman" w:cs="Times New Roman"/>
+          <w:b/>
+          <w:bCs/>
+        </w:rPr>
+        <w:t>)</w:t>
+      </w:r>
+      <w:r>
+        <w:rPr>
+          <w:rFonts w:ascii="Times New Roman" w:hAnsi="Times New Roman" w:cs="Times New Roman"/>
+        </w:rPr>
+        <w:t xml:space="preserve"> : </w:t>
+      </w:r>
+      <w:r>
+        <w:rPr>
+          <w:rFonts w:ascii="Times New Roman" w:hAnsi="Times New Roman" w:cs="Times New Roman"/>
+        </w:rPr>
+        <w:t xml:space="preserve">This line evaluates the model on the test data </w:t>
+      </w:r>
+      <w:proofErr w:type="spellStart"/>
+      <w:r>
+        <w:rPr>
+          <w:rFonts w:ascii="Times New Roman" w:hAnsi="Times New Roman" w:cs="Times New Roman"/>
+        </w:rPr>
+        <w:t>X_test</w:t>
+      </w:r>
+      <w:proofErr w:type="spellEnd"/>
+      <w:r>
+        <w:rPr>
+          <w:rFonts w:ascii="Times New Roman" w:hAnsi="Times New Roman" w:cs="Times New Roman"/>
+        </w:rPr>
+        <w:t xml:space="preserve"> and </w:t>
+      </w:r>
+      <w:proofErr w:type="spellStart"/>
+      <w:r>
+        <w:rPr>
+          <w:rFonts w:ascii="Times New Roman" w:hAnsi="Times New Roman" w:cs="Times New Roman"/>
+        </w:rPr>
+        <w:t>y_test</w:t>
+      </w:r>
+      <w:proofErr w:type="spellEnd"/>
+      <w:r>
+        <w:rPr>
+          <w:rFonts w:ascii="Times New Roman" w:hAnsi="Times New Roman" w:cs="Times New Roman"/>
+        </w:rPr>
+        <w:t>, returning the loss and mean absolute error (MAE) values.</w:t>
+      </w:r>
+    </w:p>
+    <w:p>
+      <w:pPr>
+        <w:rPr>
+          <w:rFonts w:ascii="Times New Roman" w:hAnsi="Times New Roman" w:cs="Times New Roman"/>
+        </w:rPr>
+      </w:pPr>
+    </w:p>
+    <w:p>
+      <w:pPr>
+        <w:rPr>
+          <w:rFonts w:ascii="Times New Roman" w:hAnsi="Times New Roman" w:cs="Times New Roman"/>
+        </w:rPr>
+      </w:pPr>
+    </w:p>
+    <w:p>
+      <w:pPr>
+        <w:rPr>
+          <w:rFonts w:ascii="Times New Roman" w:hAnsi="Times New Roman" w:cs="Times New Roman"/>
+        </w:rPr>
+      </w:pPr>
+      <w:proofErr w:type="gramStart"/>
+      <w:r>
+        <w:rPr>
+          <w:rFonts w:ascii="Times New Roman" w:hAnsi="Times New Roman" w:cs="Times New Roman"/>
+          <w:b/>
+          <w:bCs/>
+        </w:rPr>
+        <w:t>print(</w:t>
+      </w:r>
+      <w:proofErr w:type="spellStart"/>
+      <w:proofErr w:type="gramEnd"/>
+      <w:r>
+        <w:rPr>
+          <w:rFonts w:ascii="Times New Roman" w:hAnsi="Times New Roman" w:cs="Times New Roman"/>
+          <w:b/>
+          <w:bCs/>
+        </w:rPr>
+        <w:t>f'Mean</w:t>
+      </w:r>
+      <w:proofErr w:type="spellEnd"/>
+      <w:r>
+        <w:rPr>
+          <w:rFonts w:ascii="Times New Roman" w:hAnsi="Times New Roman" w:cs="Times New Roman"/>
+          <w:b/>
+          <w:bCs/>
+        </w:rPr>
+        <w:t xml:space="preserve"> Absolute Error: {</w:t>
+      </w:r>
+      <w:proofErr w:type="spellStart"/>
+      <w:r>
+        <w:rPr>
+          <w:rFonts w:ascii="Times New Roman" w:hAnsi="Times New Roman" w:cs="Times New Roman"/>
+          <w:b/>
+          <w:bCs/>
+        </w:rPr>
+        <w:t>mae</w:t>
+      </w:r>
+      <w:proofErr w:type="spellEnd"/>
+      <w:r>
+        <w:rPr>
+          <w:rFonts w:ascii="Times New Roman" w:hAnsi="Times New Roman" w:cs="Times New Roman"/>
+          <w:b/>
+          <w:bCs/>
+        </w:rPr>
+        <w:t>}')</w:t>
+      </w:r>
+      <w:r>
+        <w:rPr>
+          <w:rFonts w:ascii="Times New Roman" w:hAnsi="Times New Roman" w:cs="Times New Roman"/>
+        </w:rPr>
+        <w:t xml:space="preserve"> :</w:t>
+      </w:r>
+      <w:r>
+        <w:t xml:space="preserve"> </w:t>
+      </w:r>
+      <w:r>
+        <w:rPr>
+          <w:rFonts w:ascii="Times New Roman" w:hAnsi="Times New Roman" w:cs="Times New Roman"/>
+        </w:rPr>
+        <w:t>This line prints the mean absolute error (MAE) value with a descriptive message.</w:t>
+      </w:r>
+    </w:p>
+    <w:p>
+      <w:pPr>
+        <w:rPr>
+          <w:rFonts w:ascii="Times New Roman" w:hAnsi="Times New Roman" w:cs="Times New Roman"/>
+        </w:rPr>
+      </w:pPr>
+    </w:p>
+    <w:p>
+      <w:pPr>
+        <w:rPr>
+          <w:rFonts w:ascii="Times New Roman" w:hAnsi="Times New Roman" w:cs="Times New Roman"/>
+        </w:rPr>
+      </w:pPr>
+    </w:p>
+    <w:p>
+      <w:pPr>
+        <w:rPr>
+          <w:rFonts w:ascii="Times New Roman" w:hAnsi="Times New Roman" w:cs="Times New Roman"/>
+        </w:rPr>
+      </w:pPr>
+      <w:proofErr w:type="spellStart"/>
+      <w:proofErr w:type="gramStart"/>
+      <w:r>
+        <w:rPr>
+          <w:rFonts w:ascii="Times New Roman" w:hAnsi="Times New Roman" w:cs="Times New Roman"/>
+          <w:b/>
+          <w:bCs/>
+        </w:rPr>
+        <w:lastRenderedPageBreak/>
+        <w:t>model.save</w:t>
+      </w:r>
+      <w:proofErr w:type="spellEnd"/>
+      <w:proofErr w:type="gramEnd"/>
+      <w:r>
+        <w:rPr>
+          <w:rFonts w:ascii="Times New Roman" w:hAnsi="Times New Roman" w:cs="Times New Roman"/>
+          <w:b/>
+          <w:bCs/>
+        </w:rPr>
+        <w:t>('cnn_sales_model.h5')</w:t>
+      </w:r>
+      <w:r>
+        <w:rPr>
+          <w:rFonts w:ascii="Times New Roman" w:hAnsi="Times New Roman" w:cs="Times New Roman"/>
+        </w:rPr>
+        <w:t xml:space="preserve"> : </w:t>
+      </w:r>
+      <w:r>
+        <w:rPr>
+          <w:rFonts w:ascii="Times New Roman" w:hAnsi="Times New Roman" w:cs="Times New Roman"/>
+        </w:rPr>
+        <w:t>This line saves the trained model to a file named 'cnn_sales_model.h5' in a format that can be later loaded and used for predictions without needing to retrain.</w:t>
+      </w:r>
+    </w:p>
+    <w:p>
+      <w:pPr>
+        <w:rPr>
+          <w:rFonts w:ascii="Times New Roman" w:hAnsi="Times New Roman" w:cs="Times New Roman"/>
+        </w:rPr>
+      </w:pPr>
+    </w:p>
+    <w:p>
+      <w:pPr>
+        <w:rPr>
+          <w:rFonts w:ascii="Times New Roman" w:hAnsi="Times New Roman" w:cs="Times New Roman"/>
+          <w:b/>
+          <w:bCs/>
+        </w:rPr>
+      </w:pPr>
+    </w:p>
+    <w:p>
+      <w:pPr>
+        <w:rPr>
+          <w:rFonts w:ascii="Times New Roman" w:hAnsi="Times New Roman" w:cs="Times New Roman"/>
+        </w:rPr>
+      </w:pPr>
+      <w:r>
+        <w:rPr>
+          <w:rFonts w:ascii="Times New Roman" w:hAnsi="Times New Roman" w:cs="Times New Roman"/>
+          <w:b/>
+          <w:bCs/>
+        </w:rPr>
+        <w:t xml:space="preserve">model = </w:t>
+      </w:r>
+      <w:proofErr w:type="spellStart"/>
+      <w:r>
+        <w:rPr>
+          <w:rFonts w:ascii="Times New Roman" w:hAnsi="Times New Roman" w:cs="Times New Roman"/>
+          <w:b/>
+          <w:bCs/>
+        </w:rPr>
+        <w:t>load_model</w:t>
+      </w:r>
+      <w:proofErr w:type="spellEnd"/>
+      <w:r>
+        <w:rPr>
+          <w:rFonts w:ascii="Times New Roman" w:hAnsi="Times New Roman" w:cs="Times New Roman"/>
+          <w:b/>
+          <w:bCs/>
+        </w:rPr>
+        <w:t>('cnn_sales_model.h5'</w:t>
+      </w:r>
+      <w:proofErr w:type="gramStart"/>
+      <w:r>
+        <w:rPr>
+          <w:rFonts w:ascii="Times New Roman" w:hAnsi="Times New Roman" w:cs="Times New Roman"/>
+          <w:b/>
+          <w:bCs/>
+        </w:rPr>
+        <w:t>)</w:t>
+      </w:r>
+      <w:r>
+        <w:rPr>
+          <w:rFonts w:ascii="Times New Roman" w:hAnsi="Times New Roman" w:cs="Times New Roman"/>
+          <w:b/>
+          <w:bCs/>
+        </w:rPr>
+        <w:t xml:space="preserve"> :</w:t>
+      </w:r>
+      <w:proofErr w:type="gramEnd"/>
+      <w:r>
+        <w:rPr>
+          <w:rFonts w:ascii="Times New Roman" w:hAnsi="Times New Roman" w:cs="Times New Roman"/>
+        </w:rPr>
+        <w:t xml:space="preserve"> </w:t>
+      </w:r>
+      <w:r>
+        <w:rPr>
+          <w:rFonts w:ascii="Times New Roman" w:hAnsi="Times New Roman" w:cs="Times New Roman"/>
+        </w:rPr>
+        <w:t>This line loads a pre-trained model stored in the file 'cnn_sales_model.h5' into memory, allowing it to be used for making predictions without needing to train it again.</w:t>
+      </w:r>
+    </w:p>
+    <w:p>
+      <w:pPr>
+        <w:rPr>
+          <w:rFonts w:ascii="Times New Roman" w:hAnsi="Times New Roman" w:cs="Times New Roman"/>
+        </w:rPr>
+      </w:pPr>
+    </w:p>
+    <w:p>
+      <w:pPr>
+        <w:rPr>
+          <w:rFonts w:ascii="Times New Roman" w:hAnsi="Times New Roman" w:cs="Times New Roman"/>
+          <w:b/>
+          <w:bCs/>
+        </w:rPr>
+      </w:pPr>
+    </w:p>
+    <w:p>
+      <w:pPr>
+        <w:rPr>
+          <w:rFonts w:ascii="Times New Roman" w:hAnsi="Times New Roman" w:cs="Times New Roman"/>
+        </w:rPr>
+      </w:pPr>
+      <w:r>
+        <w:rPr>
+          <w:rFonts w:ascii="Times New Roman" w:hAnsi="Times New Roman" w:cs="Times New Roman"/>
+          <w:b/>
+          <w:bCs/>
+        </w:rPr>
+        <w:t xml:space="preserve">def </w:t>
+      </w:r>
+      <w:proofErr w:type="spellStart"/>
+      <w:r>
+        <w:rPr>
+          <w:rFonts w:ascii="Times New Roman" w:hAnsi="Times New Roman" w:cs="Times New Roman"/>
+          <w:b/>
+          <w:bCs/>
+        </w:rPr>
+        <w:t>model_</w:t>
+      </w:r>
+      <w:proofErr w:type="gramStart"/>
+      <w:r>
+        <w:rPr>
+          <w:rFonts w:ascii="Times New Roman" w:hAnsi="Times New Roman" w:cs="Times New Roman"/>
+          <w:b/>
+          <w:bCs/>
+        </w:rPr>
+        <w:t>predict</w:t>
+      </w:r>
+      <w:proofErr w:type="spellEnd"/>
+      <w:r>
+        <w:rPr>
+          <w:rFonts w:ascii="Times New Roman" w:hAnsi="Times New Roman" w:cs="Times New Roman"/>
+          <w:b/>
+          <w:bCs/>
+        </w:rPr>
+        <w:t>(</w:t>
+      </w:r>
+      <w:proofErr w:type="spellStart"/>
+      <w:proofErr w:type="gramEnd"/>
+      <w:r>
+        <w:rPr>
+          <w:rFonts w:ascii="Times New Roman" w:hAnsi="Times New Roman" w:cs="Times New Roman"/>
+          <w:b/>
+          <w:bCs/>
+        </w:rPr>
+        <w:t>product_id</w:t>
+      </w:r>
+      <w:proofErr w:type="spellEnd"/>
+      <w:r>
+        <w:rPr>
+          <w:rFonts w:ascii="Times New Roman" w:hAnsi="Times New Roman" w:cs="Times New Roman"/>
+          <w:b/>
+          <w:bCs/>
+        </w:rPr>
+        <w:t>, week, model):</w:t>
+      </w:r>
+      <w:r>
+        <w:rPr>
+          <w:rFonts w:ascii="Times New Roman" w:hAnsi="Times New Roman" w:cs="Times New Roman"/>
+        </w:rPr>
+        <w:t xml:space="preserve"> </w:t>
+      </w:r>
+      <w:r>
+        <w:rPr>
+          <w:rFonts w:ascii="Times New Roman" w:hAnsi="Times New Roman" w:cs="Times New Roman"/>
+        </w:rPr>
+        <w:t xml:space="preserve">This function </w:t>
+      </w:r>
+      <w:proofErr w:type="spellStart"/>
+      <w:r>
+        <w:rPr>
+          <w:rFonts w:ascii="Times New Roman" w:hAnsi="Times New Roman" w:cs="Times New Roman"/>
+        </w:rPr>
+        <w:t>model_predict</w:t>
+      </w:r>
+      <w:proofErr w:type="spellEnd"/>
+      <w:r>
+        <w:rPr>
+          <w:rFonts w:ascii="Times New Roman" w:hAnsi="Times New Roman" w:cs="Times New Roman"/>
+        </w:rPr>
+        <w:t xml:space="preserve"> is designed to predict something related to a product identified by </w:t>
+      </w:r>
+      <w:proofErr w:type="spellStart"/>
+      <w:r>
+        <w:rPr>
+          <w:rFonts w:ascii="Times New Roman" w:hAnsi="Times New Roman" w:cs="Times New Roman"/>
+        </w:rPr>
+        <w:t>product_id</w:t>
+      </w:r>
+      <w:proofErr w:type="spellEnd"/>
+      <w:r>
+        <w:rPr>
+          <w:rFonts w:ascii="Times New Roman" w:hAnsi="Times New Roman" w:cs="Times New Roman"/>
+        </w:rPr>
+        <w:t xml:space="preserve"> during a specific week using a machine learning model.</w:t>
+      </w:r>
+    </w:p>
+    <w:p>
+      <w:pPr>
+        <w:rPr>
+          <w:rFonts w:ascii="Times New Roman" w:hAnsi="Times New Roman" w:cs="Times New Roman"/>
+        </w:rPr>
+      </w:pPr>
+    </w:p>
+    <w:p>
+      <w:pPr>
+        <w:rPr>
+          <w:rFonts w:ascii="Times New Roman" w:hAnsi="Times New Roman" w:cs="Times New Roman"/>
+        </w:rPr>
+      </w:pPr>
+    </w:p>
+    <w:p>
+      <w:pPr>
+        <w:rPr>
+          <w:rFonts w:ascii="Times New Roman" w:hAnsi="Times New Roman" w:cs="Times New Roman"/>
+        </w:rPr>
+      </w:pPr>
+      <w:proofErr w:type="spellStart"/>
+      <w:r>
+        <w:rPr>
+          <w:rFonts w:ascii="Times New Roman" w:hAnsi="Times New Roman" w:cs="Times New Roman"/>
+          <w:b/>
+          <w:bCs/>
+        </w:rPr>
+        <w:t>max_product_id</w:t>
+      </w:r>
+      <w:proofErr w:type="spellEnd"/>
+      <w:r>
+        <w:rPr>
+          <w:rFonts w:ascii="Times New Roman" w:hAnsi="Times New Roman" w:cs="Times New Roman"/>
+          <w:b/>
+          <w:bCs/>
+        </w:rPr>
+        <w:t xml:space="preserve"> = </w:t>
+      </w:r>
+      <w:proofErr w:type="spellStart"/>
+      <w:r>
+        <w:rPr>
+          <w:rFonts w:ascii="Times New Roman" w:hAnsi="Times New Roman" w:cs="Times New Roman"/>
+          <w:b/>
+          <w:bCs/>
+        </w:rPr>
+        <w:t>avg_sales</w:t>
+      </w:r>
+      <w:proofErr w:type="spellEnd"/>
+      <w:r>
+        <w:rPr>
+          <w:rFonts w:ascii="Times New Roman" w:hAnsi="Times New Roman" w:cs="Times New Roman"/>
+          <w:b/>
+          <w:bCs/>
+        </w:rPr>
+        <w:t>['</w:t>
+      </w:r>
+      <w:proofErr w:type="spellStart"/>
+      <w:r>
+        <w:rPr>
+          <w:rFonts w:ascii="Times New Roman" w:hAnsi="Times New Roman" w:cs="Times New Roman"/>
+          <w:b/>
+          <w:bCs/>
+        </w:rPr>
+        <w:t>product_id</w:t>
+      </w:r>
+      <w:proofErr w:type="spellEnd"/>
+      <w:r>
+        <w:rPr>
+          <w:rFonts w:ascii="Times New Roman" w:hAnsi="Times New Roman" w:cs="Times New Roman"/>
+          <w:b/>
+          <w:bCs/>
+        </w:rPr>
+        <w:t>'].</w:t>
+      </w:r>
+      <w:proofErr w:type="gramStart"/>
+      <w:r>
+        <w:rPr>
+          <w:rFonts w:ascii="Times New Roman" w:hAnsi="Times New Roman" w:cs="Times New Roman"/>
+          <w:b/>
+          <w:bCs/>
+        </w:rPr>
+        <w:t>max(</w:t>
+      </w:r>
+      <w:proofErr w:type="gramEnd"/>
+      <w:r>
+        <w:rPr>
+          <w:rFonts w:ascii="Times New Roman" w:hAnsi="Times New Roman" w:cs="Times New Roman"/>
+          <w:b/>
+          <w:bCs/>
+        </w:rPr>
+        <w:t>)</w:t>
+      </w:r>
+      <w:r>
+        <w:rPr>
+          <w:rFonts w:ascii="Times New Roman" w:hAnsi="Times New Roman" w:cs="Times New Roman"/>
+          <w:b/>
+          <w:bCs/>
+        </w:rPr>
+        <w:t xml:space="preserve"> :</w:t>
+      </w:r>
+      <w:r>
+        <w:rPr>
+          <w:rFonts w:ascii="Times New Roman" w:hAnsi="Times New Roman" w:cs="Times New Roman"/>
+        </w:rPr>
+        <w:t xml:space="preserve"> </w:t>
+      </w:r>
+      <w:r>
+        <w:rPr>
+          <w:rFonts w:ascii="Times New Roman" w:hAnsi="Times New Roman" w:cs="Times New Roman"/>
+        </w:rPr>
+        <w:t>This line finds the maximum value of the '</w:t>
+      </w:r>
+      <w:proofErr w:type="spellStart"/>
+      <w:r>
+        <w:rPr>
+          <w:rFonts w:ascii="Times New Roman" w:hAnsi="Times New Roman" w:cs="Times New Roman"/>
+        </w:rPr>
+        <w:t>product_id</w:t>
+      </w:r>
+      <w:proofErr w:type="spellEnd"/>
+      <w:r>
+        <w:rPr>
+          <w:rFonts w:ascii="Times New Roman" w:hAnsi="Times New Roman" w:cs="Times New Roman"/>
+        </w:rPr>
+        <w:t xml:space="preserve">' column in the </w:t>
+      </w:r>
+      <w:proofErr w:type="spellStart"/>
+      <w:r>
+        <w:rPr>
+          <w:rFonts w:ascii="Times New Roman" w:hAnsi="Times New Roman" w:cs="Times New Roman"/>
+        </w:rPr>
+        <w:t>dataframe</w:t>
+      </w:r>
+      <w:proofErr w:type="spellEnd"/>
+      <w:r>
+        <w:rPr>
+          <w:rFonts w:ascii="Times New Roman" w:hAnsi="Times New Roman" w:cs="Times New Roman"/>
+        </w:rPr>
+        <w:t xml:space="preserve"> </w:t>
+      </w:r>
+      <w:proofErr w:type="spellStart"/>
+      <w:r>
+        <w:rPr>
+          <w:rFonts w:ascii="Times New Roman" w:hAnsi="Times New Roman" w:cs="Times New Roman"/>
+        </w:rPr>
+        <w:t>avg_sales</w:t>
+      </w:r>
+      <w:proofErr w:type="spellEnd"/>
+      <w:r>
+        <w:rPr>
+          <w:rFonts w:ascii="Times New Roman" w:hAnsi="Times New Roman" w:cs="Times New Roman"/>
+        </w:rPr>
+        <w:t>, representing the highest product identifier present in the dataset.</w:t>
+      </w:r>
+    </w:p>
+    <w:p>
+      <w:pPr>
+        <w:rPr>
+          <w:rFonts w:ascii="Times New Roman" w:hAnsi="Times New Roman" w:cs="Times New Roman"/>
+        </w:rPr>
+      </w:pPr>
+    </w:p>
+    <w:p>
+      <w:pPr>
+        <w:rPr>
+          <w:rFonts w:ascii="Times New Roman" w:hAnsi="Times New Roman" w:cs="Times New Roman"/>
+        </w:rPr>
+      </w:pPr>
+    </w:p>
+    <w:p>
+      <w:pPr>
+        <w:rPr>
+          <w:rFonts w:ascii="Times New Roman" w:hAnsi="Times New Roman" w:cs="Times New Roman"/>
+          <w:b/>
+          <w:bCs/>
+        </w:rPr>
+      </w:pPr>
+      <w:proofErr w:type="spellStart"/>
+      <w:r>
+        <w:rPr>
+          <w:rFonts w:ascii="Times New Roman" w:hAnsi="Times New Roman" w:cs="Times New Roman"/>
+          <w:b/>
+          <w:bCs/>
+        </w:rPr>
+        <w:t>max_week</w:t>
+      </w:r>
+      <w:proofErr w:type="spellEnd"/>
+      <w:r>
+        <w:rPr>
+          <w:rFonts w:ascii="Times New Roman" w:hAnsi="Times New Roman" w:cs="Times New Roman"/>
+          <w:b/>
+          <w:bCs/>
+        </w:rPr>
+        <w:t xml:space="preserve"> = </w:t>
+      </w:r>
+      <w:proofErr w:type="spellStart"/>
+      <w:r>
+        <w:rPr>
+          <w:rFonts w:ascii="Times New Roman" w:hAnsi="Times New Roman" w:cs="Times New Roman"/>
+          <w:b/>
+          <w:bCs/>
+        </w:rPr>
+        <w:t>avg_</w:t>
+      </w:r>
+      <w:proofErr w:type="gramStart"/>
+      <w:r>
+        <w:rPr>
+          <w:rFonts w:ascii="Times New Roman" w:hAnsi="Times New Roman" w:cs="Times New Roman"/>
+          <w:b/>
+          <w:bCs/>
+        </w:rPr>
+        <w:t>sales</w:t>
+      </w:r>
+      <w:proofErr w:type="spellEnd"/>
+      <w:r>
+        <w:rPr>
+          <w:rFonts w:ascii="Times New Roman" w:hAnsi="Times New Roman" w:cs="Times New Roman"/>
+          <w:b/>
+          <w:bCs/>
+        </w:rPr>
+        <w:t>[</w:t>
+      </w:r>
+      <w:proofErr w:type="gramEnd"/>
+      <w:r>
+        <w:rPr>
+          <w:rFonts w:ascii="Times New Roman" w:hAnsi="Times New Roman" w:cs="Times New Roman"/>
+          <w:b/>
+          <w:bCs/>
+        </w:rPr>
+        <w:t>'</w:t>
+      </w:r>
+      <w:proofErr w:type="spellStart"/>
+      <w:r>
+        <w:rPr>
+          <w:rFonts w:ascii="Times New Roman" w:hAnsi="Times New Roman" w:cs="Times New Roman"/>
+          <w:b/>
+          <w:bCs/>
+        </w:rPr>
+        <w:t>sales_week</w:t>
+      </w:r>
+      <w:proofErr w:type="spellEnd"/>
+      <w:r>
+        <w:rPr>
+          <w:rFonts w:ascii="Times New Roman" w:hAnsi="Times New Roman" w:cs="Times New Roman"/>
+          <w:b/>
+          <w:bCs/>
+        </w:rPr>
+        <w:t xml:space="preserve"> of year'].max()</w:t>
+      </w:r>
+      <w:r>
+        <w:rPr>
+          <w:rFonts w:ascii="Times New Roman" w:hAnsi="Times New Roman" w:cs="Times New Roman"/>
+          <w:b/>
+          <w:bCs/>
+        </w:rPr>
+        <w:t xml:space="preserve"> : </w:t>
+      </w:r>
+    </w:p>
+    <w:p>
+      <w:pPr>
+        <w:rPr>
+          <w:rFonts w:ascii="Times New Roman" w:hAnsi="Times New Roman" w:cs="Times New Roman"/>
+        </w:rPr>
+      </w:pPr>
+      <w:r>
+        <w:rPr>
+          <w:rFonts w:ascii="Times New Roman" w:hAnsi="Times New Roman" w:cs="Times New Roman"/>
+        </w:rPr>
+        <w:t>This line finds the highest value in the '</w:t>
+      </w:r>
+      <w:proofErr w:type="spellStart"/>
+      <w:r>
+        <w:rPr>
+          <w:rFonts w:ascii="Times New Roman" w:hAnsi="Times New Roman" w:cs="Times New Roman"/>
+        </w:rPr>
+        <w:t>sales_week</w:t>
+      </w:r>
+      <w:proofErr w:type="spellEnd"/>
+      <w:r>
+        <w:rPr>
+          <w:rFonts w:ascii="Times New Roman" w:hAnsi="Times New Roman" w:cs="Times New Roman"/>
+        </w:rPr>
+        <w:t xml:space="preserve"> of year' column of the </w:t>
+      </w:r>
+      <w:proofErr w:type="spellStart"/>
+      <w:r>
+        <w:rPr>
+          <w:rFonts w:ascii="Times New Roman" w:hAnsi="Times New Roman" w:cs="Times New Roman"/>
+        </w:rPr>
+        <w:t>avg_sales</w:t>
+      </w:r>
+      <w:proofErr w:type="spellEnd"/>
+      <w:r>
+        <w:rPr>
+          <w:rFonts w:ascii="Times New Roman" w:hAnsi="Times New Roman" w:cs="Times New Roman"/>
+        </w:rPr>
+        <w:t xml:space="preserve"> </w:t>
+      </w:r>
+      <w:proofErr w:type="spellStart"/>
+      <w:r>
+        <w:rPr>
+          <w:rFonts w:ascii="Times New Roman" w:hAnsi="Times New Roman" w:cs="Times New Roman"/>
+        </w:rPr>
+        <w:t>dataframe</w:t>
+      </w:r>
+      <w:proofErr w:type="spellEnd"/>
+      <w:r>
+        <w:rPr>
+          <w:rFonts w:ascii="Times New Roman" w:hAnsi="Times New Roman" w:cs="Times New Roman"/>
+        </w:rPr>
+        <w:t>, representing the latest week of sales data in the dataset.</w:t>
+      </w:r>
+    </w:p>
+    <w:p>
+      <w:pPr>
+        <w:rPr>
+          <w:rFonts w:ascii="Times New Roman" w:hAnsi="Times New Roman" w:cs="Times New Roman"/>
+        </w:rPr>
+      </w:pPr>
+    </w:p>
+    <w:p>
+      <w:pPr>
+        <w:rPr>
+          <w:rFonts w:ascii="Times New Roman" w:hAnsi="Times New Roman" w:cs="Times New Roman"/>
+        </w:rPr>
+      </w:pPr>
+    </w:p>
+    <w:p>
+      <w:pPr>
+        <w:rPr>
+          <w:rFonts w:ascii="Times New Roman" w:hAnsi="Times New Roman" w:cs="Times New Roman"/>
+        </w:rPr>
+      </w:pPr>
+      <w:proofErr w:type="spellStart"/>
+      <w:r>
+        <w:rPr>
+          <w:rFonts w:ascii="Times New Roman" w:hAnsi="Times New Roman" w:cs="Times New Roman"/>
+          <w:b/>
+          <w:bCs/>
+        </w:rPr>
+        <w:t>normalized_product_id</w:t>
+      </w:r>
+      <w:proofErr w:type="spellEnd"/>
+      <w:r>
+        <w:rPr>
+          <w:rFonts w:ascii="Times New Roman" w:hAnsi="Times New Roman" w:cs="Times New Roman"/>
+          <w:b/>
+          <w:bCs/>
+        </w:rPr>
+        <w:t xml:space="preserve"> = </w:t>
+      </w:r>
+      <w:proofErr w:type="spellStart"/>
+      <w:r>
+        <w:rPr>
+          <w:rFonts w:ascii="Times New Roman" w:hAnsi="Times New Roman" w:cs="Times New Roman"/>
+          <w:b/>
+          <w:bCs/>
+        </w:rPr>
+        <w:t>product_id</w:t>
+      </w:r>
+      <w:proofErr w:type="spellEnd"/>
+      <w:r>
+        <w:rPr>
+          <w:rFonts w:ascii="Times New Roman" w:hAnsi="Times New Roman" w:cs="Times New Roman"/>
+          <w:b/>
+          <w:bCs/>
+        </w:rPr>
+        <w:t xml:space="preserve"> / </w:t>
+      </w:r>
+      <w:proofErr w:type="spellStart"/>
+      <w:r>
+        <w:rPr>
+          <w:rFonts w:ascii="Times New Roman" w:hAnsi="Times New Roman" w:cs="Times New Roman"/>
+          <w:b/>
+          <w:bCs/>
+        </w:rPr>
+        <w:t>max_product_</w:t>
+      </w:r>
+      <w:proofErr w:type="gramStart"/>
+      <w:r>
+        <w:rPr>
+          <w:rFonts w:ascii="Times New Roman" w:hAnsi="Times New Roman" w:cs="Times New Roman"/>
+          <w:b/>
+          <w:bCs/>
+        </w:rPr>
+        <w:t>id</w:t>
+      </w:r>
+      <w:proofErr w:type="spellEnd"/>
+      <w:r>
+        <w:rPr>
+          <w:rFonts w:ascii="Times New Roman" w:hAnsi="Times New Roman" w:cs="Times New Roman"/>
+          <w:b/>
+          <w:bCs/>
+        </w:rPr>
+        <w:t xml:space="preserve"> :</w:t>
+      </w:r>
+      <w:proofErr w:type="gramEnd"/>
+      <w:r>
+        <w:rPr>
+          <w:rFonts w:ascii="Times New Roman" w:hAnsi="Times New Roman" w:cs="Times New Roman"/>
+          <w:b/>
+          <w:bCs/>
+        </w:rPr>
+        <w:t xml:space="preserve"> </w:t>
+      </w:r>
+      <w:r>
+        <w:rPr>
+          <w:rFonts w:ascii="Times New Roman" w:hAnsi="Times New Roman" w:cs="Times New Roman"/>
+        </w:rPr>
+        <w:t xml:space="preserve">This line calculates the normalized value of </w:t>
+      </w:r>
+      <w:proofErr w:type="spellStart"/>
+      <w:r>
+        <w:rPr>
+          <w:rFonts w:ascii="Times New Roman" w:hAnsi="Times New Roman" w:cs="Times New Roman"/>
+        </w:rPr>
+        <w:t>product_id</w:t>
+      </w:r>
+      <w:proofErr w:type="spellEnd"/>
+      <w:r>
+        <w:rPr>
+          <w:rFonts w:ascii="Times New Roman" w:hAnsi="Times New Roman" w:cs="Times New Roman"/>
+        </w:rPr>
+        <w:t xml:space="preserve"> by dividing it by the maximum product identifier </w:t>
+      </w:r>
+      <w:proofErr w:type="spellStart"/>
+      <w:r>
+        <w:rPr>
+          <w:rFonts w:ascii="Times New Roman" w:hAnsi="Times New Roman" w:cs="Times New Roman"/>
+        </w:rPr>
+        <w:t>max_product_id</w:t>
+      </w:r>
+      <w:proofErr w:type="spellEnd"/>
+      <w:r>
+        <w:rPr>
+          <w:rFonts w:ascii="Times New Roman" w:hAnsi="Times New Roman" w:cs="Times New Roman"/>
+        </w:rPr>
+        <w:t xml:space="preserve">, scaling </w:t>
+      </w:r>
+      <w:proofErr w:type="spellStart"/>
+      <w:r>
+        <w:rPr>
+          <w:rFonts w:ascii="Times New Roman" w:hAnsi="Times New Roman" w:cs="Times New Roman"/>
+        </w:rPr>
+        <w:t>product_id</w:t>
+      </w:r>
+      <w:proofErr w:type="spellEnd"/>
+      <w:r>
+        <w:rPr>
+          <w:rFonts w:ascii="Times New Roman" w:hAnsi="Times New Roman" w:cs="Times New Roman"/>
+        </w:rPr>
+        <w:t xml:space="preserve"> to a range between 0 and 1 based on the highest product identifier present in the dataset.</w:t>
+      </w:r>
+    </w:p>
+    <w:p>
+      <w:pPr>
+        <w:rPr>
+          <w:rFonts w:ascii="Times New Roman" w:hAnsi="Times New Roman" w:cs="Times New Roman"/>
+        </w:rPr>
+      </w:pPr>
+    </w:p>
+    <w:p>
+      <w:pPr>
+        <w:rPr>
+          <w:rFonts w:ascii="Times New Roman" w:hAnsi="Times New Roman" w:cs="Times New Roman"/>
+        </w:rPr>
+      </w:pPr>
+    </w:p>
+    <w:p>
+      <w:pPr>
+        <w:rPr>
+          <w:rFonts w:ascii="Times New Roman" w:hAnsi="Times New Roman" w:cs="Times New Roman"/>
+        </w:rPr>
+      </w:pPr>
+      <w:proofErr w:type="spellStart"/>
+      <w:r>
+        <w:rPr>
+          <w:rFonts w:ascii="Times New Roman" w:hAnsi="Times New Roman" w:cs="Times New Roman"/>
+          <w:b/>
+          <w:bCs/>
+        </w:rPr>
+        <w:t>normalized_week</w:t>
+      </w:r>
+      <w:proofErr w:type="spellEnd"/>
+      <w:r>
+        <w:rPr>
+          <w:rFonts w:ascii="Times New Roman" w:hAnsi="Times New Roman" w:cs="Times New Roman"/>
+          <w:b/>
+          <w:bCs/>
+        </w:rPr>
+        <w:t xml:space="preserve"> = week / </w:t>
+      </w:r>
+      <w:proofErr w:type="spellStart"/>
+      <w:r>
+        <w:rPr>
+          <w:rFonts w:ascii="Times New Roman" w:hAnsi="Times New Roman" w:cs="Times New Roman"/>
+          <w:b/>
+          <w:bCs/>
+        </w:rPr>
+        <w:t>max_</w:t>
+      </w:r>
+      <w:proofErr w:type="gramStart"/>
+      <w:r>
+        <w:rPr>
+          <w:rFonts w:ascii="Times New Roman" w:hAnsi="Times New Roman" w:cs="Times New Roman"/>
+          <w:b/>
+          <w:bCs/>
+        </w:rPr>
+        <w:t>week</w:t>
+      </w:r>
+      <w:proofErr w:type="spellEnd"/>
+      <w:r>
+        <w:rPr>
+          <w:rFonts w:ascii="Times New Roman" w:hAnsi="Times New Roman" w:cs="Times New Roman"/>
+          <w:b/>
+          <w:bCs/>
+        </w:rPr>
+        <w:t xml:space="preserve"> :</w:t>
+      </w:r>
+      <w:proofErr w:type="gramEnd"/>
+      <w:r>
+        <w:rPr>
+          <w:rFonts w:ascii="Times New Roman" w:hAnsi="Times New Roman" w:cs="Times New Roman"/>
+        </w:rPr>
+        <w:t xml:space="preserve"> </w:t>
+      </w:r>
+      <w:r>
+        <w:rPr>
+          <w:rFonts w:ascii="Times New Roman" w:hAnsi="Times New Roman" w:cs="Times New Roman"/>
+        </w:rPr>
+        <w:t xml:space="preserve">This line calculates the normalized value of week by dividing it by the maximum week value </w:t>
+      </w:r>
+      <w:proofErr w:type="spellStart"/>
+      <w:r>
+        <w:rPr>
+          <w:rFonts w:ascii="Times New Roman" w:hAnsi="Times New Roman" w:cs="Times New Roman"/>
+        </w:rPr>
+        <w:t>max_week</w:t>
+      </w:r>
+      <w:proofErr w:type="spellEnd"/>
+      <w:r>
+        <w:rPr>
+          <w:rFonts w:ascii="Times New Roman" w:hAnsi="Times New Roman" w:cs="Times New Roman"/>
+        </w:rPr>
+        <w:t>, scaling week to a range between 0 and 1 based on the latest week of sales data in the dataset.</w:t>
+      </w:r>
+    </w:p>
+    <w:p>
+      <w:pPr>
+        <w:rPr>
+          <w:rFonts w:ascii="Times New Roman" w:hAnsi="Times New Roman" w:cs="Times New Roman"/>
+        </w:rPr>
+      </w:pPr>
+    </w:p>
+    <w:p>
+      <w:pPr>
+        <w:rPr>
+          <w:rFonts w:ascii="Times New Roman" w:hAnsi="Times New Roman" w:cs="Times New Roman"/>
+          <w:b/>
+          <w:bCs/>
+        </w:rPr>
+      </w:pPr>
+    </w:p>
+    <w:p>
+      <w:pPr>
+        <w:rPr>
+          <w:rFonts w:ascii="Times New Roman" w:hAnsi="Times New Roman" w:cs="Times New Roman"/>
+        </w:rPr>
+      </w:pPr>
+      <w:proofErr w:type="spellStart"/>
+      <w:r>
+        <w:rPr>
+          <w:rFonts w:ascii="Times New Roman" w:hAnsi="Times New Roman" w:cs="Times New Roman"/>
+          <w:b/>
+          <w:bCs/>
+        </w:rPr>
+        <w:t>input_data</w:t>
+      </w:r>
+      <w:proofErr w:type="spellEnd"/>
+      <w:r>
+        <w:rPr>
+          <w:rFonts w:ascii="Times New Roman" w:hAnsi="Times New Roman" w:cs="Times New Roman"/>
+          <w:b/>
+          <w:bCs/>
+        </w:rPr>
+        <w:t xml:space="preserve"> = </w:t>
+      </w:r>
+      <w:proofErr w:type="spellStart"/>
+      <w:proofErr w:type="gramStart"/>
+      <w:r>
+        <w:rPr>
+          <w:rFonts w:ascii="Times New Roman" w:hAnsi="Times New Roman" w:cs="Times New Roman"/>
+          <w:b/>
+          <w:bCs/>
+        </w:rPr>
+        <w:t>np.array</w:t>
+      </w:r>
+      <w:proofErr w:type="spellEnd"/>
+      <w:proofErr w:type="gramEnd"/>
+      <w:r>
+        <w:rPr>
+          <w:rFonts w:ascii="Times New Roman" w:hAnsi="Times New Roman" w:cs="Times New Roman"/>
+          <w:b/>
+          <w:bCs/>
+        </w:rPr>
+        <w:t>([[</w:t>
+      </w:r>
+      <w:proofErr w:type="spellStart"/>
+      <w:r>
+        <w:rPr>
+          <w:rFonts w:ascii="Times New Roman" w:hAnsi="Times New Roman" w:cs="Times New Roman"/>
+          <w:b/>
+          <w:bCs/>
+        </w:rPr>
+        <w:t>normalized_product_id</w:t>
+      </w:r>
+      <w:proofErr w:type="spellEnd"/>
+      <w:r>
+        <w:rPr>
+          <w:rFonts w:ascii="Times New Roman" w:hAnsi="Times New Roman" w:cs="Times New Roman"/>
+          <w:b/>
+          <w:bCs/>
+        </w:rPr>
+        <w:t xml:space="preserve">, </w:t>
+      </w:r>
+      <w:proofErr w:type="spellStart"/>
+      <w:r>
+        <w:rPr>
+          <w:rFonts w:ascii="Times New Roman" w:hAnsi="Times New Roman" w:cs="Times New Roman"/>
+          <w:b/>
+          <w:bCs/>
+        </w:rPr>
+        <w:t>normalized_week</w:t>
+      </w:r>
+      <w:proofErr w:type="spellEnd"/>
+      <w:r>
+        <w:rPr>
+          <w:rFonts w:ascii="Times New Roman" w:hAnsi="Times New Roman" w:cs="Times New Roman"/>
+          <w:b/>
+          <w:bCs/>
+        </w:rPr>
+        <w:t>]])</w:t>
+      </w:r>
+      <w:r>
+        <w:rPr>
+          <w:rFonts w:ascii="Times New Roman" w:hAnsi="Times New Roman" w:cs="Times New Roman"/>
+          <w:b/>
+          <w:bCs/>
+        </w:rPr>
+        <w:t xml:space="preserve"> :</w:t>
+      </w:r>
+      <w:r>
+        <w:rPr>
+          <w:rFonts w:ascii="Times New Roman" w:hAnsi="Times New Roman" w:cs="Times New Roman"/>
+        </w:rPr>
+        <w:t xml:space="preserve"> </w:t>
+      </w:r>
+      <w:r>
+        <w:rPr>
+          <w:rFonts w:ascii="Times New Roman" w:hAnsi="Times New Roman" w:cs="Times New Roman"/>
+        </w:rPr>
+        <w:t xml:space="preserve">This line creates a </w:t>
+      </w:r>
+      <w:proofErr w:type="spellStart"/>
+      <w:r>
+        <w:rPr>
+          <w:rFonts w:ascii="Times New Roman" w:hAnsi="Times New Roman" w:cs="Times New Roman"/>
+        </w:rPr>
+        <w:t>numpy</w:t>
+      </w:r>
+      <w:proofErr w:type="spellEnd"/>
+      <w:r>
+        <w:rPr>
+          <w:rFonts w:ascii="Times New Roman" w:hAnsi="Times New Roman" w:cs="Times New Roman"/>
+        </w:rPr>
+        <w:t xml:space="preserve"> array </w:t>
+      </w:r>
+      <w:proofErr w:type="spellStart"/>
+      <w:r>
+        <w:rPr>
+          <w:rFonts w:ascii="Times New Roman" w:hAnsi="Times New Roman" w:cs="Times New Roman"/>
+        </w:rPr>
+        <w:t>input_data</w:t>
+      </w:r>
+      <w:proofErr w:type="spellEnd"/>
+      <w:r>
+        <w:rPr>
+          <w:rFonts w:ascii="Times New Roman" w:hAnsi="Times New Roman" w:cs="Times New Roman"/>
+        </w:rPr>
+        <w:t xml:space="preserve"> containing normalized values of </w:t>
+      </w:r>
+      <w:proofErr w:type="spellStart"/>
+      <w:r>
+        <w:rPr>
+          <w:rFonts w:ascii="Times New Roman" w:hAnsi="Times New Roman" w:cs="Times New Roman"/>
+        </w:rPr>
+        <w:t>product_id</w:t>
+      </w:r>
+      <w:proofErr w:type="spellEnd"/>
+      <w:r>
+        <w:rPr>
+          <w:rFonts w:ascii="Times New Roman" w:hAnsi="Times New Roman" w:cs="Times New Roman"/>
+        </w:rPr>
+        <w:t xml:space="preserve"> and week, ready to be used as input for a machine learning model that expects these features scaled between 0 and 1.</w:t>
+      </w:r>
+    </w:p>
+    <w:p>
+      <w:pPr>
+        <w:rPr>
+          <w:rFonts w:ascii="Times New Roman" w:hAnsi="Times New Roman" w:cs="Times New Roman"/>
+        </w:rPr>
+      </w:pPr>
+    </w:p>
+    <w:p>
+      <w:pPr>
+        <w:rPr>
+          <w:rFonts w:ascii="Times New Roman" w:hAnsi="Times New Roman" w:cs="Times New Roman"/>
+        </w:rPr>
+      </w:pPr>
+      <w:proofErr w:type="spellStart"/>
+      <w:r>
+        <w:rPr>
+          <w:rFonts w:ascii="Times New Roman" w:hAnsi="Times New Roman" w:cs="Times New Roman"/>
+          <w:b/>
+          <w:bCs/>
+        </w:rPr>
+        <w:t>input_data</w:t>
+      </w:r>
+      <w:proofErr w:type="spellEnd"/>
+      <w:r>
+        <w:rPr>
+          <w:rFonts w:ascii="Times New Roman" w:hAnsi="Times New Roman" w:cs="Times New Roman"/>
+          <w:b/>
+          <w:bCs/>
+        </w:rPr>
+        <w:t xml:space="preserve"> = </w:t>
+      </w:r>
+      <w:proofErr w:type="spellStart"/>
+      <w:r>
+        <w:rPr>
+          <w:rFonts w:ascii="Times New Roman" w:hAnsi="Times New Roman" w:cs="Times New Roman"/>
+          <w:b/>
+          <w:bCs/>
+        </w:rPr>
+        <w:t>input_</w:t>
+      </w:r>
+      <w:proofErr w:type="gramStart"/>
+      <w:r>
+        <w:rPr>
+          <w:rFonts w:ascii="Times New Roman" w:hAnsi="Times New Roman" w:cs="Times New Roman"/>
+          <w:b/>
+          <w:bCs/>
+        </w:rPr>
+        <w:t>data.reshape</w:t>
+      </w:r>
+      <w:proofErr w:type="spellEnd"/>
+      <w:proofErr w:type="gramEnd"/>
+      <w:r>
+        <w:rPr>
+          <w:rFonts w:ascii="Times New Roman" w:hAnsi="Times New Roman" w:cs="Times New Roman"/>
+          <w:b/>
+          <w:bCs/>
+        </w:rPr>
+        <w:t>((</w:t>
+      </w:r>
+      <w:proofErr w:type="spellStart"/>
+      <w:r>
+        <w:rPr>
+          <w:rFonts w:ascii="Times New Roman" w:hAnsi="Times New Roman" w:cs="Times New Roman"/>
+          <w:b/>
+          <w:bCs/>
+        </w:rPr>
+        <w:t>input_data.shape</w:t>
+      </w:r>
+      <w:proofErr w:type="spellEnd"/>
+      <w:r>
+        <w:rPr>
+          <w:rFonts w:ascii="Times New Roman" w:hAnsi="Times New Roman" w:cs="Times New Roman"/>
+          <w:b/>
+          <w:bCs/>
+        </w:rPr>
+        <w:t xml:space="preserve">[0], </w:t>
+      </w:r>
+      <w:proofErr w:type="spellStart"/>
+      <w:r>
+        <w:rPr>
+          <w:rFonts w:ascii="Times New Roman" w:hAnsi="Times New Roman" w:cs="Times New Roman"/>
+          <w:b/>
+          <w:bCs/>
+        </w:rPr>
+        <w:t>input_data.shape</w:t>
+      </w:r>
+      <w:proofErr w:type="spellEnd"/>
+      <w:r>
+        <w:rPr>
+          <w:rFonts w:ascii="Times New Roman" w:hAnsi="Times New Roman" w:cs="Times New Roman"/>
+          <w:b/>
+          <w:bCs/>
+        </w:rPr>
+        <w:t>[1], 1))</w:t>
+      </w:r>
+      <w:r>
+        <w:rPr>
+          <w:rFonts w:ascii="Times New Roman" w:hAnsi="Times New Roman" w:cs="Times New Roman"/>
+        </w:rPr>
+        <w:t xml:space="preserve"> : </w:t>
+      </w:r>
+      <w:r>
+        <w:rPr>
+          <w:rFonts w:ascii="Times New Roman" w:hAnsi="Times New Roman" w:cs="Times New Roman"/>
+        </w:rPr>
+        <w:t xml:space="preserve">This line reshapes the </w:t>
+      </w:r>
+      <w:proofErr w:type="spellStart"/>
+      <w:r>
+        <w:rPr>
+          <w:rFonts w:ascii="Times New Roman" w:hAnsi="Times New Roman" w:cs="Times New Roman"/>
+        </w:rPr>
+        <w:t>numpy</w:t>
+      </w:r>
+      <w:proofErr w:type="spellEnd"/>
+      <w:r>
+        <w:rPr>
+          <w:rFonts w:ascii="Times New Roman" w:hAnsi="Times New Roman" w:cs="Times New Roman"/>
+        </w:rPr>
+        <w:t xml:space="preserve"> array </w:t>
+      </w:r>
+      <w:proofErr w:type="spellStart"/>
+      <w:r>
+        <w:rPr>
+          <w:rFonts w:ascii="Times New Roman" w:hAnsi="Times New Roman" w:cs="Times New Roman"/>
+        </w:rPr>
+        <w:t>input_data</w:t>
+      </w:r>
+      <w:proofErr w:type="spellEnd"/>
+      <w:r>
+        <w:rPr>
+          <w:rFonts w:ascii="Times New Roman" w:hAnsi="Times New Roman" w:cs="Times New Roman"/>
+        </w:rPr>
+        <w:t xml:space="preserve"> from a 2D array with shape (1, 2) to a 3D array with shape (1, 2, 1), adding a third dimension of size 1. This is often required for certain types of data formats expected by machine learning models, such as Convolutional Neural Networks (CNNs) in some cases.</w:t>
+      </w:r>
+    </w:p>
+    <w:p>
+      <w:pPr>
+        <w:rPr>
+          <w:rFonts w:ascii="Times New Roman" w:hAnsi="Times New Roman" w:cs="Times New Roman"/>
+        </w:rPr>
+      </w:pPr>
+    </w:p>
+    <w:p>
+      <w:pPr>
+        <w:rPr>
+          <w:rFonts w:ascii="Times New Roman" w:hAnsi="Times New Roman" w:cs="Times New Roman"/>
+        </w:rPr>
+      </w:pPr>
+    </w:p>
+    <w:p>
+      <w:pPr>
+        <w:rPr>
+          <w:rFonts w:ascii="Times New Roman" w:hAnsi="Times New Roman" w:cs="Times New Roman"/>
+        </w:rPr>
+      </w:pPr>
+      <w:r>
+        <w:rPr>
+          <w:rFonts w:ascii="Times New Roman" w:hAnsi="Times New Roman" w:cs="Times New Roman"/>
+          <w:b/>
+          <w:bCs/>
+        </w:rPr>
+        <w:lastRenderedPageBreak/>
+        <w:t xml:space="preserve">prediction = </w:t>
+      </w:r>
+      <w:proofErr w:type="spellStart"/>
+      <w:proofErr w:type="gramStart"/>
+      <w:r>
+        <w:rPr>
+          <w:rFonts w:ascii="Times New Roman" w:hAnsi="Times New Roman" w:cs="Times New Roman"/>
+          <w:b/>
+          <w:bCs/>
+        </w:rPr>
+        <w:t>model.predict</w:t>
+      </w:r>
+      <w:proofErr w:type="spellEnd"/>
+      <w:proofErr w:type="gramEnd"/>
+      <w:r>
+        <w:rPr>
+          <w:rFonts w:ascii="Times New Roman" w:hAnsi="Times New Roman" w:cs="Times New Roman"/>
+          <w:b/>
+          <w:bCs/>
+        </w:rPr>
+        <w:t>(</w:t>
+      </w:r>
+      <w:proofErr w:type="spellStart"/>
+      <w:r>
+        <w:rPr>
+          <w:rFonts w:ascii="Times New Roman" w:hAnsi="Times New Roman" w:cs="Times New Roman"/>
+          <w:b/>
+          <w:bCs/>
+        </w:rPr>
+        <w:t>input_data</w:t>
+      </w:r>
+      <w:proofErr w:type="spellEnd"/>
+      <w:r>
+        <w:rPr>
+          <w:rFonts w:ascii="Times New Roman" w:hAnsi="Times New Roman" w:cs="Times New Roman"/>
+          <w:b/>
+          <w:bCs/>
+        </w:rPr>
+        <w:t>)</w:t>
+      </w:r>
+      <w:r>
+        <w:rPr>
+          <w:rFonts w:ascii="Times New Roman" w:hAnsi="Times New Roman" w:cs="Times New Roman"/>
+        </w:rPr>
+        <w:t xml:space="preserve"> : </w:t>
+      </w:r>
+      <w:r>
+        <w:rPr>
+          <w:rFonts w:ascii="Times New Roman" w:hAnsi="Times New Roman" w:cs="Times New Roman"/>
+        </w:rPr>
+        <w:t>This line uses the machine learning `model` to predict an outcome based on the `</w:t>
+      </w:r>
+      <w:proofErr w:type="spellStart"/>
+      <w:r>
+        <w:rPr>
+          <w:rFonts w:ascii="Times New Roman" w:hAnsi="Times New Roman" w:cs="Times New Roman"/>
+        </w:rPr>
+        <w:t>input_data</w:t>
+      </w:r>
+      <w:proofErr w:type="spellEnd"/>
+      <w:r>
+        <w:rPr>
+          <w:rFonts w:ascii="Times New Roman" w:hAnsi="Times New Roman" w:cs="Times New Roman"/>
+        </w:rPr>
+        <w:t>`, which typically includes normalized values of `</w:t>
+      </w:r>
+      <w:proofErr w:type="spellStart"/>
+      <w:r>
+        <w:rPr>
+          <w:rFonts w:ascii="Times New Roman" w:hAnsi="Times New Roman" w:cs="Times New Roman"/>
+        </w:rPr>
+        <w:t>product_id</w:t>
+      </w:r>
+      <w:proofErr w:type="spellEnd"/>
+      <w:r>
+        <w:rPr>
+          <w:rFonts w:ascii="Times New Roman" w:hAnsi="Times New Roman" w:cs="Times New Roman"/>
+        </w:rPr>
+        <w:t>` and `week`.</w:t>
+      </w:r>
+    </w:p>
+    <w:p>
+      <w:pPr>
+        <w:rPr>
+          <w:rFonts w:ascii="Times New Roman" w:hAnsi="Times New Roman" w:cs="Times New Roman"/>
+        </w:rPr>
+      </w:pPr>
+    </w:p>
+    <w:p>
+      <w:pPr>
+        <w:rPr>
+          <w:rFonts w:ascii="Times New Roman" w:hAnsi="Times New Roman" w:cs="Times New Roman"/>
+        </w:rPr>
+      </w:pPr>
+    </w:p>
+    <w:p>
+      <w:pPr>
+        <w:rPr>
+          <w:rFonts w:ascii="Times New Roman" w:hAnsi="Times New Roman" w:cs="Times New Roman"/>
+        </w:rPr>
+      </w:pPr>
+      <w:proofErr w:type="gramStart"/>
+      <w:r>
+        <w:rPr>
+          <w:rFonts w:ascii="Times New Roman" w:hAnsi="Times New Roman" w:cs="Times New Roman"/>
+          <w:b/>
+          <w:bCs/>
+        </w:rPr>
+        <w:t>print(</w:t>
+      </w:r>
+      <w:proofErr w:type="spellStart"/>
+      <w:proofErr w:type="gramEnd"/>
+      <w:r>
+        <w:rPr>
+          <w:rFonts w:ascii="Times New Roman" w:hAnsi="Times New Roman" w:cs="Times New Roman"/>
+          <w:b/>
+          <w:bCs/>
+        </w:rPr>
+        <w:t>f"Prediction</w:t>
+      </w:r>
+      <w:proofErr w:type="spellEnd"/>
+      <w:r>
+        <w:rPr>
+          <w:rFonts w:ascii="Times New Roman" w:hAnsi="Times New Roman" w:cs="Times New Roman"/>
+          <w:b/>
+          <w:bCs/>
+        </w:rPr>
+        <w:t xml:space="preserve"> for </w:t>
+      </w:r>
+      <w:proofErr w:type="spellStart"/>
+      <w:r>
+        <w:rPr>
+          <w:rFonts w:ascii="Times New Roman" w:hAnsi="Times New Roman" w:cs="Times New Roman"/>
+          <w:b/>
+          <w:bCs/>
+        </w:rPr>
+        <w:t>product_id</w:t>
+      </w:r>
+      <w:proofErr w:type="spellEnd"/>
+      <w:r>
+        <w:rPr>
+          <w:rFonts w:ascii="Times New Roman" w:hAnsi="Times New Roman" w:cs="Times New Roman"/>
+          <w:b/>
+          <w:bCs/>
+        </w:rPr>
+        <w:t>: {</w:t>
+      </w:r>
+      <w:proofErr w:type="spellStart"/>
+      <w:r>
+        <w:rPr>
+          <w:rFonts w:ascii="Times New Roman" w:hAnsi="Times New Roman" w:cs="Times New Roman"/>
+          <w:b/>
+          <w:bCs/>
+        </w:rPr>
+        <w:t>product_id</w:t>
+      </w:r>
+      <w:proofErr w:type="spellEnd"/>
+      <w:r>
+        <w:rPr>
+          <w:rFonts w:ascii="Times New Roman" w:hAnsi="Times New Roman" w:cs="Times New Roman"/>
+          <w:b/>
+          <w:bCs/>
+        </w:rPr>
+        <w:t>}, week: {week}: {prediction[0][0]}")</w:t>
+      </w:r>
+      <w:r>
+        <w:rPr>
+          <w:rFonts w:ascii="Times New Roman" w:hAnsi="Times New Roman" w:cs="Times New Roman"/>
+        </w:rPr>
+        <w:t xml:space="preserve"> : </w:t>
+      </w:r>
+      <w:r>
+        <w:rPr>
+          <w:rFonts w:ascii="Times New Roman" w:hAnsi="Times New Roman" w:cs="Times New Roman"/>
+        </w:rPr>
+        <w:t>This line prints the predicted outcome from the machine learning model for a specific `</w:t>
+      </w:r>
+      <w:proofErr w:type="spellStart"/>
+      <w:r>
+        <w:rPr>
+          <w:rFonts w:ascii="Times New Roman" w:hAnsi="Times New Roman" w:cs="Times New Roman"/>
+        </w:rPr>
+        <w:t>product_id</w:t>
+      </w:r>
+      <w:proofErr w:type="spellEnd"/>
+      <w:r>
+        <w:rPr>
+          <w:rFonts w:ascii="Times New Roman" w:hAnsi="Times New Roman" w:cs="Times New Roman"/>
+        </w:rPr>
+        <w:t>` and `week`, displaying the predicted value.</w:t>
+      </w:r>
+    </w:p>
+    <w:p>
+      <w:pPr>
+        <w:rPr>
+          <w:rFonts w:ascii="Times New Roman" w:hAnsi="Times New Roman" w:cs="Times New Roman"/>
+        </w:rPr>
+      </w:pPr>
+    </w:p>
+    <w:p>
+      <w:pPr>
+        <w:rPr>
+          <w:rFonts w:ascii="Times New Roman" w:hAnsi="Times New Roman" w:cs="Times New Roman"/>
+        </w:rPr>
+      </w:pPr>
+    </w:p>
+    <w:p>
+      <w:pPr>
+        <w:rPr>
+          <w:rFonts w:ascii="Times New Roman" w:hAnsi="Times New Roman" w:cs="Times New Roman"/>
+        </w:rPr>
+      </w:pPr>
+      <w:r>
+        <w:rPr>
+          <w:rFonts w:ascii="Times New Roman" w:hAnsi="Times New Roman" w:cs="Times New Roman"/>
+          <w:b/>
+          <w:bCs/>
+        </w:rPr>
+        <w:t xml:space="preserve">def </w:t>
+      </w:r>
+      <w:proofErr w:type="spellStart"/>
+      <w:r>
+        <w:rPr>
+          <w:rFonts w:ascii="Times New Roman" w:hAnsi="Times New Roman" w:cs="Times New Roman"/>
+          <w:b/>
+          <w:bCs/>
+        </w:rPr>
+        <w:t>forecast_sales_for_</w:t>
+      </w:r>
+      <w:proofErr w:type="gramStart"/>
+      <w:r>
+        <w:rPr>
+          <w:rFonts w:ascii="Times New Roman" w:hAnsi="Times New Roman" w:cs="Times New Roman"/>
+          <w:b/>
+          <w:bCs/>
+        </w:rPr>
+        <w:t>product</w:t>
+      </w:r>
+      <w:proofErr w:type="spellEnd"/>
+      <w:r>
+        <w:rPr>
+          <w:rFonts w:ascii="Times New Roman" w:hAnsi="Times New Roman" w:cs="Times New Roman"/>
+          <w:b/>
+          <w:bCs/>
+        </w:rPr>
+        <w:t>(</w:t>
+      </w:r>
+      <w:proofErr w:type="spellStart"/>
+      <w:proofErr w:type="gramEnd"/>
+      <w:r>
+        <w:rPr>
+          <w:rFonts w:ascii="Times New Roman" w:hAnsi="Times New Roman" w:cs="Times New Roman"/>
+          <w:b/>
+          <w:bCs/>
+        </w:rPr>
+        <w:t>product_id</w:t>
+      </w:r>
+      <w:proofErr w:type="spellEnd"/>
+      <w:r>
+        <w:rPr>
+          <w:rFonts w:ascii="Times New Roman" w:hAnsi="Times New Roman" w:cs="Times New Roman"/>
+          <w:b/>
+          <w:bCs/>
+        </w:rPr>
+        <w:t xml:space="preserve">, </w:t>
+      </w:r>
+      <w:proofErr w:type="spellStart"/>
+      <w:r>
+        <w:rPr>
+          <w:rFonts w:ascii="Times New Roman" w:hAnsi="Times New Roman" w:cs="Times New Roman"/>
+          <w:b/>
+          <w:bCs/>
+        </w:rPr>
+        <w:t>start_week</w:t>
+      </w:r>
+      <w:proofErr w:type="spellEnd"/>
+      <w:r>
+        <w:rPr>
+          <w:rFonts w:ascii="Times New Roman" w:hAnsi="Times New Roman" w:cs="Times New Roman"/>
+          <w:b/>
+          <w:bCs/>
+        </w:rPr>
+        <w:t xml:space="preserve">, </w:t>
+      </w:r>
+      <w:proofErr w:type="spellStart"/>
+      <w:r>
+        <w:rPr>
+          <w:rFonts w:ascii="Times New Roman" w:hAnsi="Times New Roman" w:cs="Times New Roman"/>
+          <w:b/>
+          <w:bCs/>
+        </w:rPr>
+        <w:t>product_price</w:t>
+      </w:r>
+      <w:proofErr w:type="spellEnd"/>
+      <w:r>
+        <w:rPr>
+          <w:rFonts w:ascii="Times New Roman" w:hAnsi="Times New Roman" w:cs="Times New Roman"/>
+          <w:b/>
+          <w:bCs/>
+        </w:rPr>
+        <w:t>, model</w:t>
+      </w:r>
+      <w:r>
+        <w:rPr>
+          <w:rFonts w:ascii="Times New Roman" w:hAnsi="Times New Roman" w:cs="Times New Roman"/>
+        </w:rPr>
+        <w:t>):</w:t>
+      </w:r>
+      <w:r>
+        <w:rPr>
+          <w:rFonts w:ascii="Times New Roman" w:hAnsi="Times New Roman" w:cs="Times New Roman"/>
+        </w:rPr>
+        <w:t xml:space="preserve"> </w:t>
+      </w:r>
+      <w:r>
+        <w:rPr>
+          <w:rFonts w:ascii="Times New Roman" w:hAnsi="Times New Roman" w:cs="Times New Roman"/>
+        </w:rPr>
+        <w:t>This function `</w:t>
+      </w:r>
+      <w:proofErr w:type="spellStart"/>
+      <w:r>
+        <w:rPr>
+          <w:rFonts w:ascii="Times New Roman" w:hAnsi="Times New Roman" w:cs="Times New Roman"/>
+        </w:rPr>
+        <w:t>forecast_sales_for_product</w:t>
+      </w:r>
+      <w:proofErr w:type="spellEnd"/>
+      <w:r>
+        <w:rPr>
+          <w:rFonts w:ascii="Times New Roman" w:hAnsi="Times New Roman" w:cs="Times New Roman"/>
+        </w:rPr>
+        <w:t>` predicts sales for a specific `</w:t>
+      </w:r>
+      <w:proofErr w:type="spellStart"/>
+      <w:r>
+        <w:rPr>
+          <w:rFonts w:ascii="Times New Roman" w:hAnsi="Times New Roman" w:cs="Times New Roman"/>
+        </w:rPr>
+        <w:t>product_id</w:t>
+      </w:r>
+      <w:proofErr w:type="spellEnd"/>
+      <w:r>
+        <w:rPr>
+          <w:rFonts w:ascii="Times New Roman" w:hAnsi="Times New Roman" w:cs="Times New Roman"/>
+        </w:rPr>
+        <w:t>` starting from a given `</w:t>
+      </w:r>
+      <w:proofErr w:type="spellStart"/>
+      <w:r>
+        <w:rPr>
+          <w:rFonts w:ascii="Times New Roman" w:hAnsi="Times New Roman" w:cs="Times New Roman"/>
+        </w:rPr>
+        <w:t>start_week</w:t>
+      </w:r>
+      <w:proofErr w:type="spellEnd"/>
+      <w:r>
+        <w:rPr>
+          <w:rFonts w:ascii="Times New Roman" w:hAnsi="Times New Roman" w:cs="Times New Roman"/>
+        </w:rPr>
+        <w:t>`, considering `</w:t>
+      </w:r>
+      <w:proofErr w:type="spellStart"/>
+      <w:r>
+        <w:rPr>
+          <w:rFonts w:ascii="Times New Roman" w:hAnsi="Times New Roman" w:cs="Times New Roman"/>
+        </w:rPr>
+        <w:t>product_price</w:t>
+      </w:r>
+      <w:proofErr w:type="spellEnd"/>
+      <w:r>
+        <w:rPr>
+          <w:rFonts w:ascii="Times New Roman" w:hAnsi="Times New Roman" w:cs="Times New Roman"/>
+        </w:rPr>
+        <w:t>`, using a machine learning `model`.</w:t>
+      </w:r>
+    </w:p>
+    <w:p>
+      <w:pPr>
+        <w:rPr>
+          <w:rFonts w:ascii="Times New Roman" w:hAnsi="Times New Roman" w:cs="Times New Roman"/>
+        </w:rPr>
+      </w:pPr>
+    </w:p>
+    <w:p>
+      <w:pPr>
+        <w:rPr>
+          <w:rFonts w:ascii="Times New Roman" w:hAnsi="Times New Roman" w:cs="Times New Roman"/>
+        </w:rPr>
+      </w:pPr>
+    </w:p>
+    <w:p>
+      <w:pPr>
+        <w:rPr>
+          <w:rFonts w:ascii="Times New Roman" w:hAnsi="Times New Roman" w:cs="Times New Roman"/>
+        </w:rPr>
+      </w:pPr>
+      <w:r>
+        <w:rPr>
+          <w:rFonts w:ascii="Times New Roman" w:hAnsi="Times New Roman" w:cs="Times New Roman"/>
+          <w:b/>
+          <w:bCs/>
+        </w:rPr>
+        <w:t xml:space="preserve">for week in </w:t>
+      </w:r>
+      <w:proofErr w:type="gramStart"/>
+      <w:r>
+        <w:rPr>
+          <w:rFonts w:ascii="Times New Roman" w:hAnsi="Times New Roman" w:cs="Times New Roman"/>
+          <w:b/>
+          <w:bCs/>
+        </w:rPr>
+        <w:t>range(</w:t>
+      </w:r>
+      <w:proofErr w:type="spellStart"/>
+      <w:proofErr w:type="gramEnd"/>
+      <w:r>
+        <w:rPr>
+          <w:rFonts w:ascii="Times New Roman" w:hAnsi="Times New Roman" w:cs="Times New Roman"/>
+          <w:b/>
+          <w:bCs/>
+        </w:rPr>
+        <w:t>start_week</w:t>
+      </w:r>
+      <w:proofErr w:type="spellEnd"/>
+      <w:r>
+        <w:rPr>
+          <w:rFonts w:ascii="Times New Roman" w:hAnsi="Times New Roman" w:cs="Times New Roman"/>
+          <w:b/>
+          <w:bCs/>
+        </w:rPr>
+        <w:t xml:space="preserve">, </w:t>
+      </w:r>
+      <w:proofErr w:type="spellStart"/>
+      <w:r>
+        <w:rPr>
+          <w:rFonts w:ascii="Times New Roman" w:hAnsi="Times New Roman" w:cs="Times New Roman"/>
+          <w:b/>
+          <w:bCs/>
+        </w:rPr>
+        <w:t>start_week</w:t>
+      </w:r>
+      <w:proofErr w:type="spellEnd"/>
+      <w:r>
+        <w:rPr>
+          <w:rFonts w:ascii="Times New Roman" w:hAnsi="Times New Roman" w:cs="Times New Roman"/>
+          <w:b/>
+          <w:bCs/>
+        </w:rPr>
+        <w:t xml:space="preserve"> + 52):</w:t>
+      </w:r>
+      <w:r>
+        <w:rPr>
+          <w:rFonts w:ascii="Times New Roman" w:hAnsi="Times New Roman" w:cs="Times New Roman"/>
+        </w:rPr>
+        <w:t xml:space="preserve"> </w:t>
+      </w:r>
+      <w:r>
+        <w:rPr>
+          <w:rFonts w:ascii="Times New Roman" w:hAnsi="Times New Roman" w:cs="Times New Roman"/>
+        </w:rPr>
+        <w:t>This loop iterates over a range of weeks starting from `</w:t>
+      </w:r>
+      <w:proofErr w:type="spellStart"/>
+      <w:r>
+        <w:rPr>
+          <w:rFonts w:ascii="Times New Roman" w:hAnsi="Times New Roman" w:cs="Times New Roman"/>
+        </w:rPr>
+        <w:t>start_week</w:t>
+      </w:r>
+      <w:proofErr w:type="spellEnd"/>
+      <w:r>
+        <w:rPr>
+          <w:rFonts w:ascii="Times New Roman" w:hAnsi="Times New Roman" w:cs="Times New Roman"/>
+        </w:rPr>
+        <w:t>` up to `</w:t>
+      </w:r>
+      <w:proofErr w:type="spellStart"/>
+      <w:r>
+        <w:rPr>
+          <w:rFonts w:ascii="Times New Roman" w:hAnsi="Times New Roman" w:cs="Times New Roman"/>
+        </w:rPr>
+        <w:t>start_week</w:t>
+      </w:r>
+      <w:proofErr w:type="spellEnd"/>
+      <w:r>
+        <w:rPr>
+          <w:rFonts w:ascii="Times New Roman" w:hAnsi="Times New Roman" w:cs="Times New Roman"/>
+        </w:rPr>
+        <w:t xml:space="preserve"> + 52`, encompassing a full year (52 weeks), executing code for each week in this range.</w:t>
+      </w:r>
+    </w:p>
+    <w:p>
+      <w:pPr>
+        <w:rPr>
+          <w:rFonts w:ascii="Times New Roman" w:hAnsi="Times New Roman" w:cs="Times New Roman"/>
+        </w:rPr>
+      </w:pPr>
+    </w:p>
+    <w:p>
+      <w:pPr>
+        <w:rPr>
+          <w:rFonts w:ascii="Times New Roman" w:hAnsi="Times New Roman" w:cs="Times New Roman"/>
+        </w:rPr>
+      </w:pPr>
+    </w:p>
+    <w:p>
+      <w:pPr>
+        <w:rPr>
+          <w:rFonts w:ascii="Times New Roman" w:hAnsi="Times New Roman" w:cs="Times New Roman"/>
+        </w:rPr>
+      </w:pPr>
+      <w:proofErr w:type="spellStart"/>
+      <w:r>
+        <w:rPr>
+          <w:rFonts w:ascii="Times New Roman" w:hAnsi="Times New Roman" w:cs="Times New Roman"/>
+          <w:b/>
+          <w:bCs/>
+        </w:rPr>
+        <w:t>normalized_week</w:t>
+      </w:r>
+      <w:proofErr w:type="spellEnd"/>
+      <w:r>
+        <w:rPr>
+          <w:rFonts w:ascii="Times New Roman" w:hAnsi="Times New Roman" w:cs="Times New Roman"/>
+          <w:b/>
+          <w:bCs/>
+        </w:rPr>
+        <w:t xml:space="preserve"> = (week - 1) % 52 + </w:t>
+      </w:r>
+      <w:proofErr w:type="gramStart"/>
+      <w:r>
+        <w:rPr>
+          <w:rFonts w:ascii="Times New Roman" w:hAnsi="Times New Roman" w:cs="Times New Roman"/>
+          <w:b/>
+          <w:bCs/>
+        </w:rPr>
+        <w:t>1</w:t>
+      </w:r>
+      <w:r>
+        <w:rPr>
+          <w:rFonts w:ascii="Times New Roman" w:hAnsi="Times New Roman" w:cs="Times New Roman"/>
+        </w:rPr>
+        <w:t xml:space="preserve"> :</w:t>
+      </w:r>
+      <w:proofErr w:type="gramEnd"/>
+      <w:r>
+        <w:rPr>
+          <w:rFonts w:ascii="Times New Roman" w:hAnsi="Times New Roman" w:cs="Times New Roman"/>
+        </w:rPr>
+        <w:t xml:space="preserve"> </w:t>
+      </w:r>
+      <w:r>
+        <w:rPr>
+          <w:rFonts w:ascii="Times New Roman" w:hAnsi="Times New Roman" w:cs="Times New Roman"/>
+        </w:rPr>
+        <w:t>This line calculates a normalized week value within a yearly cycle, adjusting `week` to range from 1 to 52 by using modulo arithmetic, ensuring consistent representation of weeks throughout the year.</w:t>
+      </w:r>
+    </w:p>
+    <w:p>
+      <w:pPr>
+        <w:rPr>
+          <w:rFonts w:ascii="Times New Roman" w:hAnsi="Times New Roman" w:cs="Times New Roman"/>
+        </w:rPr>
+      </w:pPr>
+    </w:p>
+    <w:p>
+      <w:pPr>
+        <w:rPr>
+          <w:rFonts w:ascii="Times New Roman" w:hAnsi="Times New Roman" w:cs="Times New Roman"/>
+        </w:rPr>
+      </w:pPr>
+    </w:p>
+    <w:p>
+      <w:pPr>
+        <w:rPr>
+          <w:rFonts w:ascii="Times New Roman" w:hAnsi="Times New Roman" w:cs="Times New Roman"/>
+        </w:rPr>
+      </w:pPr>
+      <w:r>
+        <w:rPr>
+          <w:rFonts w:ascii="Times New Roman" w:hAnsi="Times New Roman" w:cs="Times New Roman"/>
+          <w:b/>
+          <w:bCs/>
+        </w:rPr>
+        <w:t xml:space="preserve">prediction = </w:t>
+      </w:r>
+      <w:proofErr w:type="spellStart"/>
+      <w:r>
+        <w:rPr>
+          <w:rFonts w:ascii="Times New Roman" w:hAnsi="Times New Roman" w:cs="Times New Roman"/>
+          <w:b/>
+          <w:bCs/>
+        </w:rPr>
+        <w:t>model_</w:t>
+      </w:r>
+      <w:proofErr w:type="gramStart"/>
+      <w:r>
+        <w:rPr>
+          <w:rFonts w:ascii="Times New Roman" w:hAnsi="Times New Roman" w:cs="Times New Roman"/>
+          <w:b/>
+          <w:bCs/>
+        </w:rPr>
+        <w:t>predict</w:t>
+      </w:r>
+      <w:proofErr w:type="spellEnd"/>
+      <w:r>
+        <w:rPr>
+          <w:rFonts w:ascii="Times New Roman" w:hAnsi="Times New Roman" w:cs="Times New Roman"/>
+          <w:b/>
+          <w:bCs/>
+        </w:rPr>
+        <w:t>(</w:t>
+      </w:r>
+      <w:proofErr w:type="spellStart"/>
+      <w:proofErr w:type="gramEnd"/>
+      <w:r>
+        <w:rPr>
+          <w:rFonts w:ascii="Times New Roman" w:hAnsi="Times New Roman" w:cs="Times New Roman"/>
+          <w:b/>
+          <w:bCs/>
+        </w:rPr>
+        <w:t>product_id</w:t>
+      </w:r>
+      <w:proofErr w:type="spellEnd"/>
+      <w:r>
+        <w:rPr>
+          <w:rFonts w:ascii="Times New Roman" w:hAnsi="Times New Roman" w:cs="Times New Roman"/>
+          <w:b/>
+          <w:bCs/>
+        </w:rPr>
+        <w:t xml:space="preserve">, </w:t>
+      </w:r>
+      <w:proofErr w:type="spellStart"/>
+      <w:r>
+        <w:rPr>
+          <w:rFonts w:ascii="Times New Roman" w:hAnsi="Times New Roman" w:cs="Times New Roman"/>
+          <w:b/>
+          <w:bCs/>
+        </w:rPr>
+        <w:t>normalized_week</w:t>
+      </w:r>
+      <w:proofErr w:type="spellEnd"/>
+      <w:r>
+        <w:rPr>
+          <w:rFonts w:ascii="Times New Roman" w:hAnsi="Times New Roman" w:cs="Times New Roman"/>
+          <w:b/>
+          <w:bCs/>
+        </w:rPr>
+        <w:t>, model)</w:t>
+      </w:r>
+      <w:r>
+        <w:rPr>
+          <w:rFonts w:ascii="Times New Roman" w:hAnsi="Times New Roman" w:cs="Times New Roman"/>
+        </w:rPr>
+        <w:t xml:space="preserve"> : </w:t>
+      </w:r>
+      <w:r>
+        <w:rPr>
+          <w:rFonts w:ascii="Times New Roman" w:hAnsi="Times New Roman" w:cs="Times New Roman"/>
+        </w:rPr>
+        <w:t>This line predicts an outcome using a machine learning `model` for a specific `</w:t>
+      </w:r>
+      <w:proofErr w:type="spellStart"/>
+      <w:r>
+        <w:rPr>
+          <w:rFonts w:ascii="Times New Roman" w:hAnsi="Times New Roman" w:cs="Times New Roman"/>
+        </w:rPr>
+        <w:t>product_id</w:t>
+      </w:r>
+      <w:proofErr w:type="spellEnd"/>
+      <w:r>
+        <w:rPr>
+          <w:rFonts w:ascii="Times New Roman" w:hAnsi="Times New Roman" w:cs="Times New Roman"/>
+        </w:rPr>
+        <w:t>` and `</w:t>
+      </w:r>
+      <w:proofErr w:type="spellStart"/>
+      <w:r>
+        <w:rPr>
+          <w:rFonts w:ascii="Times New Roman" w:hAnsi="Times New Roman" w:cs="Times New Roman"/>
+        </w:rPr>
+        <w:t>normalized_week</w:t>
+      </w:r>
+      <w:proofErr w:type="spellEnd"/>
+      <w:r>
+        <w:rPr>
+          <w:rFonts w:ascii="Times New Roman" w:hAnsi="Times New Roman" w:cs="Times New Roman"/>
+        </w:rPr>
+        <w:t>`, which represents the week adjusted to a standard range within a yearly cycle.</w:t>
+      </w:r>
+    </w:p>
+    <w:p>
+      <w:pPr>
+        <w:rPr>
+          <w:rFonts w:ascii="Times New Roman" w:hAnsi="Times New Roman" w:cs="Times New Roman"/>
+        </w:rPr>
+      </w:pPr>
+    </w:p>
+    <w:p>
+      <w:pPr>
+        <w:rPr>
+          <w:rFonts w:ascii="Times New Roman" w:hAnsi="Times New Roman" w:cs="Times New Roman"/>
+        </w:rPr>
+      </w:pPr>
+    </w:p>
+    <w:p>
+      <w:pPr>
+        <w:rPr>
+          <w:rFonts w:ascii="Times New Roman" w:hAnsi="Times New Roman" w:cs="Times New Roman"/>
+        </w:rPr>
+      </w:pPr>
+      <w:proofErr w:type="spellStart"/>
+      <w:proofErr w:type="gramStart"/>
+      <w:r>
+        <w:rPr>
+          <w:rFonts w:ascii="Times New Roman" w:hAnsi="Times New Roman" w:cs="Times New Roman"/>
+          <w:b/>
+          <w:bCs/>
+        </w:rPr>
+        <w:t>predictions.append</w:t>
+      </w:r>
+      <w:proofErr w:type="spellEnd"/>
+      <w:proofErr w:type="gramEnd"/>
+      <w:r>
+        <w:rPr>
+          <w:rFonts w:ascii="Times New Roman" w:hAnsi="Times New Roman" w:cs="Times New Roman"/>
+          <w:b/>
+          <w:bCs/>
+        </w:rPr>
+        <w:t>(prediction)</w:t>
+      </w:r>
+      <w:r>
+        <w:rPr>
+          <w:rFonts w:ascii="Times New Roman" w:hAnsi="Times New Roman" w:cs="Times New Roman"/>
+        </w:rPr>
+        <w:t xml:space="preserve"> : </w:t>
+      </w:r>
+      <w:r>
+        <w:rPr>
+          <w:rFonts w:ascii="Times New Roman" w:hAnsi="Times New Roman" w:cs="Times New Roman"/>
+        </w:rPr>
+        <w:t>This line appends a predicted outcome (`prediction`) to a list (`predictions`), storing the result for later use or analysis.</w:t>
+      </w:r>
+    </w:p>
+    <w:p>
+      <w:pPr>
+        <w:rPr>
+          <w:rFonts w:ascii="Times New Roman" w:hAnsi="Times New Roman" w:cs="Times New Roman"/>
+        </w:rPr>
+      </w:pPr>
+    </w:p>
+    <w:p>
+      <w:pPr>
+        <w:rPr>
+          <w:rFonts w:ascii="Times New Roman" w:hAnsi="Times New Roman" w:cs="Times New Roman"/>
+        </w:rPr>
+      </w:pPr>
+    </w:p>
+    <w:p>
+      <w:pPr>
+        <w:rPr>
+          <w:rFonts w:ascii="Times New Roman" w:hAnsi="Times New Roman" w:cs="Times New Roman"/>
+        </w:rPr>
+      </w:pPr>
+      <w:proofErr w:type="spellStart"/>
+      <w:r>
+        <w:rPr>
+          <w:rFonts w:ascii="Times New Roman" w:hAnsi="Times New Roman" w:cs="Times New Roman"/>
+          <w:b/>
+          <w:bCs/>
+        </w:rPr>
+        <w:t>forecast_df</w:t>
+      </w:r>
+      <w:proofErr w:type="spellEnd"/>
+      <w:r>
+        <w:rPr>
+          <w:rFonts w:ascii="Times New Roman" w:hAnsi="Times New Roman" w:cs="Times New Roman"/>
+          <w:b/>
+          <w:bCs/>
+        </w:rPr>
+        <w:t xml:space="preserve"> = </w:t>
+      </w:r>
+      <w:proofErr w:type="spellStart"/>
+      <w:proofErr w:type="gramStart"/>
+      <w:r>
+        <w:rPr>
+          <w:rFonts w:ascii="Times New Roman" w:hAnsi="Times New Roman" w:cs="Times New Roman"/>
+          <w:b/>
+          <w:bCs/>
+        </w:rPr>
+        <w:t>pd.DataFrame</w:t>
+      </w:r>
+      <w:proofErr w:type="spellEnd"/>
+      <w:proofErr w:type="gramEnd"/>
+      <w:r>
+        <w:rPr>
+          <w:rFonts w:ascii="Times New Roman" w:hAnsi="Times New Roman" w:cs="Times New Roman"/>
+          <w:b/>
+          <w:bCs/>
+        </w:rPr>
+        <w:t>({</w:t>
+      </w:r>
+      <w:r>
+        <w:rPr>
+          <w:rFonts w:ascii="Times New Roman" w:hAnsi="Times New Roman" w:cs="Times New Roman"/>
+        </w:rPr>
+        <w:t xml:space="preserve"> : </w:t>
+      </w:r>
+      <w:r>
+        <w:rPr>
+          <w:rFonts w:ascii="Times New Roman" w:hAnsi="Times New Roman" w:cs="Times New Roman"/>
+        </w:rPr>
+        <w:t xml:space="preserve">This line creates a new pandas </w:t>
+      </w:r>
+      <w:proofErr w:type="spellStart"/>
+      <w:r>
+        <w:rPr>
+          <w:rFonts w:ascii="Times New Roman" w:hAnsi="Times New Roman" w:cs="Times New Roman"/>
+        </w:rPr>
+        <w:t>DataFrame</w:t>
+      </w:r>
+      <w:proofErr w:type="spellEnd"/>
+      <w:r>
+        <w:rPr>
+          <w:rFonts w:ascii="Times New Roman" w:hAnsi="Times New Roman" w:cs="Times New Roman"/>
+        </w:rPr>
+        <w:t xml:space="preserve"> (`</w:t>
+      </w:r>
+      <w:proofErr w:type="spellStart"/>
+      <w:r>
+        <w:rPr>
+          <w:rFonts w:ascii="Times New Roman" w:hAnsi="Times New Roman" w:cs="Times New Roman"/>
+        </w:rPr>
+        <w:t>forecast_df</w:t>
+      </w:r>
+      <w:proofErr w:type="spellEnd"/>
+      <w:r>
+        <w:rPr>
+          <w:rFonts w:ascii="Times New Roman" w:hAnsi="Times New Roman" w:cs="Times New Roman"/>
+        </w:rPr>
+        <w:t>`) using a dictionary where keys are column names, allowing structured storage and manipulation of data in tabular form.</w:t>
+      </w:r>
+    </w:p>
+    <w:p>
+      <w:pPr>
+        <w:rPr>
+          <w:rFonts w:ascii="Times New Roman" w:hAnsi="Times New Roman" w:cs="Times New Roman"/>
+        </w:rPr>
+      </w:pPr>
+    </w:p>
+    <w:p>
+      <w:pPr>
+        <w:rPr>
+          <w:rFonts w:ascii="Times New Roman" w:hAnsi="Times New Roman" w:cs="Times New Roman"/>
+        </w:rPr>
+      </w:pPr>
+      <w:r>
+        <w:rPr>
+          <w:rFonts w:ascii="Times New Roman" w:hAnsi="Times New Roman" w:cs="Times New Roman"/>
+          <w:b/>
+          <w:bCs/>
+        </w:rPr>
+        <w:t>'</w:t>
+      </w:r>
+      <w:proofErr w:type="spellStart"/>
+      <w:r>
+        <w:rPr>
+          <w:rFonts w:ascii="Times New Roman" w:hAnsi="Times New Roman" w:cs="Times New Roman"/>
+          <w:b/>
+          <w:bCs/>
+        </w:rPr>
+        <w:t>product_id</w:t>
+      </w:r>
+      <w:proofErr w:type="spellEnd"/>
+      <w:r>
+        <w:rPr>
+          <w:rFonts w:ascii="Times New Roman" w:hAnsi="Times New Roman" w:cs="Times New Roman"/>
+          <w:b/>
+          <w:bCs/>
+        </w:rPr>
+        <w:t>': [</w:t>
+      </w:r>
+      <w:proofErr w:type="spellStart"/>
+      <w:r>
+        <w:rPr>
+          <w:rFonts w:ascii="Times New Roman" w:hAnsi="Times New Roman" w:cs="Times New Roman"/>
+          <w:b/>
+          <w:bCs/>
+        </w:rPr>
+        <w:t>product_id</w:t>
+      </w:r>
+      <w:proofErr w:type="spellEnd"/>
+      <w:r>
+        <w:rPr>
+          <w:rFonts w:ascii="Times New Roman" w:hAnsi="Times New Roman" w:cs="Times New Roman"/>
+          <w:b/>
+          <w:bCs/>
+        </w:rPr>
+        <w:t>] * 52</w:t>
+      </w:r>
+      <w:proofErr w:type="gramStart"/>
+      <w:r>
+        <w:rPr>
+          <w:rFonts w:ascii="Times New Roman" w:hAnsi="Times New Roman" w:cs="Times New Roman"/>
+        </w:rPr>
+        <w:t>,</w:t>
+      </w:r>
+      <w:r>
+        <w:rPr>
+          <w:rFonts w:ascii="Times New Roman" w:hAnsi="Times New Roman" w:cs="Times New Roman"/>
+        </w:rPr>
+        <w:t xml:space="preserve"> :</w:t>
+      </w:r>
+      <w:proofErr w:type="gramEnd"/>
+      <w:r>
+        <w:rPr>
+          <w:rFonts w:ascii="Times New Roman" w:hAnsi="Times New Roman" w:cs="Times New Roman"/>
+        </w:rPr>
+        <w:t xml:space="preserve"> </w:t>
+      </w:r>
+      <w:r>
+        <w:rPr>
+          <w:rFonts w:ascii="Times New Roman" w:hAnsi="Times New Roman" w:cs="Times New Roman"/>
+        </w:rPr>
+        <w:t>This code creates a list containing 52 copies of the value `</w:t>
+      </w:r>
+      <w:proofErr w:type="spellStart"/>
+      <w:r>
+        <w:rPr>
+          <w:rFonts w:ascii="Times New Roman" w:hAnsi="Times New Roman" w:cs="Times New Roman"/>
+        </w:rPr>
+        <w:t>product_id</w:t>
+      </w:r>
+      <w:proofErr w:type="spellEnd"/>
+      <w:r>
+        <w:rPr>
+          <w:rFonts w:ascii="Times New Roman" w:hAnsi="Times New Roman" w:cs="Times New Roman"/>
+        </w:rPr>
+        <w:t>`, which is then used as the data for the '</w:t>
+      </w:r>
+      <w:proofErr w:type="spellStart"/>
+      <w:r>
+        <w:rPr>
+          <w:rFonts w:ascii="Times New Roman" w:hAnsi="Times New Roman" w:cs="Times New Roman"/>
+        </w:rPr>
+        <w:t>product_id</w:t>
+      </w:r>
+      <w:proofErr w:type="spellEnd"/>
+      <w:r>
+        <w:rPr>
+          <w:rFonts w:ascii="Times New Roman" w:hAnsi="Times New Roman" w:cs="Times New Roman"/>
+        </w:rPr>
+        <w:t xml:space="preserve">' column in a </w:t>
+      </w:r>
+      <w:proofErr w:type="spellStart"/>
+      <w:r>
+        <w:rPr>
+          <w:rFonts w:ascii="Times New Roman" w:hAnsi="Times New Roman" w:cs="Times New Roman"/>
+        </w:rPr>
+        <w:t>DataFrame</w:t>
+      </w:r>
+      <w:proofErr w:type="spellEnd"/>
+      <w:r>
+        <w:rPr>
+          <w:rFonts w:ascii="Times New Roman" w:hAnsi="Times New Roman" w:cs="Times New Roman"/>
+        </w:rPr>
+        <w:t xml:space="preserve"> or similar structure.</w:t>
+      </w:r>
+    </w:p>
+    <w:p>
+      <w:pPr>
+        <w:rPr>
+          <w:rFonts w:ascii="Times New Roman" w:hAnsi="Times New Roman" w:cs="Times New Roman"/>
+        </w:rPr>
+      </w:pPr>
+    </w:p>
+    <w:p>
+      <w:pPr>
+        <w:rPr>
+          <w:rFonts w:ascii="Times New Roman" w:hAnsi="Times New Roman" w:cs="Times New Roman"/>
+        </w:rPr>
+      </w:pPr>
+    </w:p>
+    <w:p>
+      <w:pPr>
+        <w:rPr>
+          <w:rFonts w:ascii="Times New Roman" w:hAnsi="Times New Roman" w:cs="Times New Roman"/>
+        </w:rPr>
+      </w:pPr>
+      <w:r>
+        <w:rPr>
+          <w:rFonts w:ascii="Times New Roman" w:hAnsi="Times New Roman" w:cs="Times New Roman"/>
+          <w:b/>
+          <w:bCs/>
+        </w:rPr>
+        <w:t>'</w:t>
+      </w:r>
+      <w:proofErr w:type="spellStart"/>
+      <w:r>
+        <w:rPr>
+          <w:rFonts w:ascii="Times New Roman" w:hAnsi="Times New Roman" w:cs="Times New Roman"/>
+          <w:b/>
+          <w:bCs/>
+        </w:rPr>
+        <w:t>sales_week</w:t>
+      </w:r>
+      <w:proofErr w:type="spellEnd"/>
+      <w:r>
+        <w:rPr>
+          <w:rFonts w:ascii="Times New Roman" w:hAnsi="Times New Roman" w:cs="Times New Roman"/>
+          <w:b/>
+          <w:bCs/>
+        </w:rPr>
+        <w:t xml:space="preserve"> of year': </w:t>
+      </w:r>
+      <w:proofErr w:type="spellStart"/>
+      <w:proofErr w:type="gramStart"/>
+      <w:r>
+        <w:rPr>
+          <w:rFonts w:ascii="Times New Roman" w:hAnsi="Times New Roman" w:cs="Times New Roman"/>
+          <w:b/>
+          <w:bCs/>
+        </w:rPr>
+        <w:t>np.arange</w:t>
+      </w:r>
+      <w:proofErr w:type="spellEnd"/>
+      <w:proofErr w:type="gramEnd"/>
+      <w:r>
+        <w:rPr>
+          <w:rFonts w:ascii="Times New Roman" w:hAnsi="Times New Roman" w:cs="Times New Roman"/>
+          <w:b/>
+          <w:bCs/>
+        </w:rPr>
+        <w:t>(</w:t>
+      </w:r>
+      <w:proofErr w:type="spellStart"/>
+      <w:r>
+        <w:rPr>
+          <w:rFonts w:ascii="Times New Roman" w:hAnsi="Times New Roman" w:cs="Times New Roman"/>
+          <w:b/>
+          <w:bCs/>
+        </w:rPr>
+        <w:t>start_week</w:t>
+      </w:r>
+      <w:proofErr w:type="spellEnd"/>
+      <w:r>
+        <w:rPr>
+          <w:rFonts w:ascii="Times New Roman" w:hAnsi="Times New Roman" w:cs="Times New Roman"/>
+          <w:b/>
+          <w:bCs/>
+        </w:rPr>
+        <w:t xml:space="preserve">, </w:t>
+      </w:r>
+      <w:proofErr w:type="spellStart"/>
+      <w:r>
+        <w:rPr>
+          <w:rFonts w:ascii="Times New Roman" w:hAnsi="Times New Roman" w:cs="Times New Roman"/>
+          <w:b/>
+          <w:bCs/>
+        </w:rPr>
+        <w:t>start_week</w:t>
+      </w:r>
+      <w:proofErr w:type="spellEnd"/>
+      <w:r>
+        <w:rPr>
+          <w:rFonts w:ascii="Times New Roman" w:hAnsi="Times New Roman" w:cs="Times New Roman"/>
+          <w:b/>
+          <w:bCs/>
+        </w:rPr>
+        <w:t xml:space="preserve"> + 52) % 52 + 1,  # Week numbers 1 to 52</w:t>
+      </w:r>
+      <w:r>
+        <w:rPr>
+          <w:rFonts w:ascii="Times New Roman" w:hAnsi="Times New Roman" w:cs="Times New Roman"/>
+        </w:rPr>
+        <w:t xml:space="preserve"> : </w:t>
+      </w:r>
+      <w:r>
+        <w:rPr>
+          <w:rFonts w:ascii="Times New Roman" w:hAnsi="Times New Roman" w:cs="Times New Roman"/>
+        </w:rPr>
+        <w:t>This code generates a sequence of week numbers (`</w:t>
+      </w:r>
+      <w:proofErr w:type="spellStart"/>
+      <w:r>
+        <w:rPr>
+          <w:rFonts w:ascii="Times New Roman" w:hAnsi="Times New Roman" w:cs="Times New Roman"/>
+        </w:rPr>
+        <w:t>sales_week</w:t>
+      </w:r>
+      <w:proofErr w:type="spellEnd"/>
+      <w:r>
+        <w:rPr>
+          <w:rFonts w:ascii="Times New Roman" w:hAnsi="Times New Roman" w:cs="Times New Roman"/>
+        </w:rPr>
+        <w:t xml:space="preserve"> of year`) ranging from `</w:t>
+      </w:r>
+      <w:proofErr w:type="spellStart"/>
+      <w:r>
+        <w:rPr>
+          <w:rFonts w:ascii="Times New Roman" w:hAnsi="Times New Roman" w:cs="Times New Roman"/>
+        </w:rPr>
+        <w:t>start_week</w:t>
+      </w:r>
+      <w:proofErr w:type="spellEnd"/>
+      <w:r>
+        <w:rPr>
+          <w:rFonts w:ascii="Times New Roman" w:hAnsi="Times New Roman" w:cs="Times New Roman"/>
+        </w:rPr>
+        <w:t>` to `</w:t>
+      </w:r>
+      <w:proofErr w:type="spellStart"/>
+      <w:r>
+        <w:rPr>
+          <w:rFonts w:ascii="Times New Roman" w:hAnsi="Times New Roman" w:cs="Times New Roman"/>
+        </w:rPr>
+        <w:t>start_week</w:t>
+      </w:r>
+      <w:proofErr w:type="spellEnd"/>
+      <w:r>
+        <w:rPr>
+          <w:rFonts w:ascii="Times New Roman" w:hAnsi="Times New Roman" w:cs="Times New Roman"/>
+        </w:rPr>
+        <w:t xml:space="preserve"> + 52`, ensuring the numbers wrap around within a yearly cycle using modulo arithmetic to produce values from 1 to 52.</w:t>
+      </w:r>
+    </w:p>
+    <w:p>
+      <w:pPr>
+        <w:rPr>
+          <w:rFonts w:ascii="Times New Roman" w:hAnsi="Times New Roman" w:cs="Times New Roman"/>
+        </w:rPr>
+      </w:pPr>
+    </w:p>
+    <w:p>
+      <w:pPr>
+        <w:rPr>
+          <w:rFonts w:ascii="Times New Roman" w:hAnsi="Times New Roman" w:cs="Times New Roman"/>
+        </w:rPr>
+      </w:pPr>
+    </w:p>
+    <w:p>
+      <w:pPr>
+        <w:rPr>
+          <w:rFonts w:ascii="Times New Roman" w:hAnsi="Times New Roman" w:cs="Times New Roman"/>
+        </w:rPr>
+      </w:pPr>
+      <w:r>
+        <w:rPr>
+          <w:rFonts w:ascii="Times New Roman" w:hAnsi="Times New Roman" w:cs="Times New Roman"/>
+          <w:b/>
+          <w:bCs/>
+        </w:rPr>
+        <w:lastRenderedPageBreak/>
+        <w:t>'</w:t>
+      </w:r>
+      <w:proofErr w:type="spellStart"/>
+      <w:r>
+        <w:rPr>
+          <w:rFonts w:ascii="Times New Roman" w:hAnsi="Times New Roman" w:cs="Times New Roman"/>
+          <w:b/>
+          <w:bCs/>
+        </w:rPr>
+        <w:t>product_price</w:t>
+      </w:r>
+      <w:proofErr w:type="spellEnd"/>
+      <w:r>
+        <w:rPr>
+          <w:rFonts w:ascii="Times New Roman" w:hAnsi="Times New Roman" w:cs="Times New Roman"/>
+          <w:b/>
+          <w:bCs/>
+        </w:rPr>
+        <w:t>': [</w:t>
+      </w:r>
+      <w:proofErr w:type="spellStart"/>
+      <w:r>
+        <w:rPr>
+          <w:rFonts w:ascii="Times New Roman" w:hAnsi="Times New Roman" w:cs="Times New Roman"/>
+          <w:b/>
+          <w:bCs/>
+        </w:rPr>
+        <w:t>product_price</w:t>
+      </w:r>
+      <w:proofErr w:type="spellEnd"/>
+      <w:r>
+        <w:rPr>
+          <w:rFonts w:ascii="Times New Roman" w:hAnsi="Times New Roman" w:cs="Times New Roman"/>
+          <w:b/>
+          <w:bCs/>
+        </w:rPr>
+        <w:t xml:space="preserve">] * </w:t>
+      </w:r>
+      <w:proofErr w:type="gramStart"/>
+      <w:r>
+        <w:rPr>
+          <w:rFonts w:ascii="Times New Roman" w:hAnsi="Times New Roman" w:cs="Times New Roman"/>
+          <w:b/>
+          <w:bCs/>
+        </w:rPr>
+        <w:t>52</w:t>
+      </w:r>
+      <w:r>
+        <w:rPr>
+          <w:rFonts w:ascii="Times New Roman" w:hAnsi="Times New Roman" w:cs="Times New Roman"/>
+        </w:rPr>
+        <w:t xml:space="preserve"> :</w:t>
+      </w:r>
+      <w:proofErr w:type="gramEnd"/>
+      <w:r>
+        <w:rPr>
+          <w:rFonts w:ascii="Times New Roman" w:hAnsi="Times New Roman" w:cs="Times New Roman"/>
+        </w:rPr>
+        <w:t xml:space="preserve"> </w:t>
+      </w:r>
+      <w:r>
+        <w:rPr>
+          <w:rFonts w:ascii="Times New Roman" w:hAnsi="Times New Roman" w:cs="Times New Roman"/>
+        </w:rPr>
+        <w:t>This code creates a list containing 52 copies of the value `</w:t>
+      </w:r>
+      <w:proofErr w:type="spellStart"/>
+      <w:r>
+        <w:rPr>
+          <w:rFonts w:ascii="Times New Roman" w:hAnsi="Times New Roman" w:cs="Times New Roman"/>
+        </w:rPr>
+        <w:t>product_price</w:t>
+      </w:r>
+      <w:proofErr w:type="spellEnd"/>
+      <w:r>
+        <w:rPr>
+          <w:rFonts w:ascii="Times New Roman" w:hAnsi="Times New Roman" w:cs="Times New Roman"/>
+        </w:rPr>
+        <w:t>`, which will be used as the data for the '</w:t>
+      </w:r>
+      <w:proofErr w:type="spellStart"/>
+      <w:r>
+        <w:rPr>
+          <w:rFonts w:ascii="Times New Roman" w:hAnsi="Times New Roman" w:cs="Times New Roman"/>
+        </w:rPr>
+        <w:t>product_price</w:t>
+      </w:r>
+      <w:proofErr w:type="spellEnd"/>
+      <w:r>
+        <w:rPr>
+          <w:rFonts w:ascii="Times New Roman" w:hAnsi="Times New Roman" w:cs="Times New Roman"/>
+        </w:rPr>
+        <w:t xml:space="preserve">' column in a </w:t>
+      </w:r>
+      <w:proofErr w:type="spellStart"/>
+      <w:r>
+        <w:rPr>
+          <w:rFonts w:ascii="Times New Roman" w:hAnsi="Times New Roman" w:cs="Times New Roman"/>
+        </w:rPr>
+        <w:t>DataFrame</w:t>
+      </w:r>
+      <w:proofErr w:type="spellEnd"/>
+      <w:r>
+        <w:rPr>
+          <w:rFonts w:ascii="Times New Roman" w:hAnsi="Times New Roman" w:cs="Times New Roman"/>
+        </w:rPr>
+        <w:t xml:space="preserve"> or similar data structure.</w:t>
+      </w:r>
+    </w:p>
+    <w:p>
+      <w:pPr>
+        <w:rPr>
+          <w:rFonts w:ascii="Times New Roman" w:hAnsi="Times New Roman" w:cs="Times New Roman"/>
+        </w:rPr>
+      </w:pPr>
+    </w:p>
+    <w:p>
+      <w:pPr>
+        <w:rPr>
+          <w:rFonts w:ascii="Times New Roman" w:hAnsi="Times New Roman" w:cs="Times New Roman"/>
+        </w:rPr>
+      </w:pPr>
+    </w:p>
+    <w:p>
+      <w:pPr>
+        <w:rPr>
+          <w:rFonts w:ascii="Times New Roman" w:hAnsi="Times New Roman" w:cs="Times New Roman"/>
+        </w:rPr>
+      </w:pPr>
+      <w:proofErr w:type="gramStart"/>
+      <w:r>
+        <w:rPr>
+          <w:rFonts w:ascii="Times New Roman" w:hAnsi="Times New Roman" w:cs="Times New Roman"/>
+          <w:b/>
+          <w:bCs/>
+        </w:rPr>
+        <w:t>print(</w:t>
+      </w:r>
+      <w:proofErr w:type="spellStart"/>
+      <w:proofErr w:type="gramEnd"/>
+      <w:r>
+        <w:rPr>
+          <w:rFonts w:ascii="Times New Roman" w:hAnsi="Times New Roman" w:cs="Times New Roman"/>
+          <w:b/>
+          <w:bCs/>
+        </w:rPr>
+        <w:t>f"Forecast</w:t>
+      </w:r>
+      <w:proofErr w:type="spellEnd"/>
+      <w:r>
+        <w:rPr>
+          <w:rFonts w:ascii="Times New Roman" w:hAnsi="Times New Roman" w:cs="Times New Roman"/>
+          <w:b/>
+          <w:bCs/>
+        </w:rPr>
+        <w:t xml:space="preserve"> for </w:t>
+      </w:r>
+      <w:proofErr w:type="spellStart"/>
+      <w:r>
+        <w:rPr>
+          <w:rFonts w:ascii="Times New Roman" w:hAnsi="Times New Roman" w:cs="Times New Roman"/>
+          <w:b/>
+          <w:bCs/>
+        </w:rPr>
+        <w:t>product_id</w:t>
+      </w:r>
+      <w:proofErr w:type="spellEnd"/>
+      <w:r>
+        <w:rPr>
+          <w:rFonts w:ascii="Times New Roman" w:hAnsi="Times New Roman" w:cs="Times New Roman"/>
+          <w:b/>
+          <w:bCs/>
+        </w:rPr>
+        <w:t>: {</w:t>
+      </w:r>
+      <w:proofErr w:type="spellStart"/>
+      <w:r>
+        <w:rPr>
+          <w:rFonts w:ascii="Times New Roman" w:hAnsi="Times New Roman" w:cs="Times New Roman"/>
+          <w:b/>
+          <w:bCs/>
+        </w:rPr>
+        <w:t>product_id</w:t>
+      </w:r>
+      <w:proofErr w:type="spellEnd"/>
+      <w:r>
+        <w:rPr>
+          <w:rFonts w:ascii="Times New Roman" w:hAnsi="Times New Roman" w:cs="Times New Roman"/>
+          <w:b/>
+          <w:bCs/>
+        </w:rPr>
+        <w:t>} completed.")</w:t>
+      </w:r>
+      <w:r>
+        <w:rPr>
+          <w:rFonts w:ascii="Times New Roman" w:hAnsi="Times New Roman" w:cs="Times New Roman"/>
+        </w:rPr>
+        <w:t xml:space="preserve"> : </w:t>
+      </w:r>
+      <w:r>
+        <w:rPr>
+          <w:rFonts w:ascii="Times New Roman" w:hAnsi="Times New Roman" w:cs="Times New Roman"/>
+        </w:rPr>
+        <w:t>This line prints a message indicating that the forecast process for a specific `</w:t>
+      </w:r>
+      <w:proofErr w:type="spellStart"/>
+      <w:r>
+        <w:rPr>
+          <w:rFonts w:ascii="Times New Roman" w:hAnsi="Times New Roman" w:cs="Times New Roman"/>
+        </w:rPr>
+        <w:t>product_id</w:t>
+      </w:r>
+      <w:proofErr w:type="spellEnd"/>
+      <w:r>
+        <w:rPr>
+          <w:rFonts w:ascii="Times New Roman" w:hAnsi="Times New Roman" w:cs="Times New Roman"/>
+        </w:rPr>
+        <w:t>` has been successfully completed.</w:t>
+      </w:r>
+    </w:p>
+    <w:p>
+      <w:pPr>
+        <w:rPr>
+          <w:rFonts w:ascii="Times New Roman" w:hAnsi="Times New Roman" w:cs="Times New Roman"/>
+        </w:rPr>
+      </w:pPr>
+    </w:p>
+    <w:p>
+      <w:pPr>
+        <w:rPr>
+          <w:rFonts w:ascii="Times New Roman" w:hAnsi="Times New Roman" w:cs="Times New Roman"/>
+        </w:rPr>
+      </w:pPr>
+    </w:p>
+    <w:p>
+      <w:pPr>
+        <w:rPr>
+          <w:rFonts w:ascii="Times New Roman" w:hAnsi="Times New Roman" w:cs="Times New Roman"/>
+        </w:rPr>
+      </w:pPr>
+      <w:r>
+        <w:rPr>
+          <w:rFonts w:ascii="Times New Roman" w:hAnsi="Times New Roman" w:cs="Times New Roman"/>
+          <w:b/>
+          <w:bCs/>
+        </w:rPr>
+        <w:t xml:space="preserve">return </w:t>
+      </w:r>
+      <w:proofErr w:type="spellStart"/>
+      <w:r>
+        <w:rPr>
+          <w:rFonts w:ascii="Times New Roman" w:hAnsi="Times New Roman" w:cs="Times New Roman"/>
+          <w:b/>
+          <w:bCs/>
+        </w:rPr>
+        <w:t>forecast_</w:t>
+      </w:r>
+      <w:proofErr w:type="gramStart"/>
+      <w:r>
+        <w:rPr>
+          <w:rFonts w:ascii="Times New Roman" w:hAnsi="Times New Roman" w:cs="Times New Roman"/>
+          <w:b/>
+          <w:bCs/>
+        </w:rPr>
+        <w:t>df</w:t>
+      </w:r>
+      <w:proofErr w:type="spellEnd"/>
+      <w:r>
+        <w:rPr>
+          <w:rFonts w:ascii="Times New Roman" w:hAnsi="Times New Roman" w:cs="Times New Roman"/>
+          <w:b/>
+          <w:bCs/>
+        </w:rPr>
+        <w:t xml:space="preserve"> :</w:t>
+      </w:r>
+      <w:proofErr w:type="gramEnd"/>
+      <w:r>
+        <w:rPr>
+          <w:rFonts w:ascii="Times New Roman" w:hAnsi="Times New Roman" w:cs="Times New Roman"/>
+        </w:rPr>
+        <w:t xml:space="preserve"> </w:t>
+      </w:r>
+      <w:r>
+        <w:rPr>
+          <w:rFonts w:ascii="Times New Roman" w:hAnsi="Times New Roman" w:cs="Times New Roman"/>
+        </w:rPr>
+        <w:t xml:space="preserve">This line returns the </w:t>
+      </w:r>
+      <w:proofErr w:type="spellStart"/>
+      <w:r>
+        <w:rPr>
+          <w:rFonts w:ascii="Times New Roman" w:hAnsi="Times New Roman" w:cs="Times New Roman"/>
+        </w:rPr>
+        <w:t>DataFrame</w:t>
+      </w:r>
+      <w:proofErr w:type="spellEnd"/>
+      <w:r>
+        <w:rPr>
+          <w:rFonts w:ascii="Times New Roman" w:hAnsi="Times New Roman" w:cs="Times New Roman"/>
+        </w:rPr>
+        <w:t xml:space="preserve"> `</w:t>
+      </w:r>
+      <w:proofErr w:type="spellStart"/>
+      <w:r>
+        <w:rPr>
+          <w:rFonts w:ascii="Times New Roman" w:hAnsi="Times New Roman" w:cs="Times New Roman"/>
+        </w:rPr>
+        <w:t>forecast_df</w:t>
+      </w:r>
+      <w:proofErr w:type="spellEnd"/>
+      <w:r>
+        <w:rPr>
+          <w:rFonts w:ascii="Times New Roman" w:hAnsi="Times New Roman" w:cs="Times New Roman"/>
+        </w:rPr>
+        <w:t xml:space="preserve">`, which contains the forecasted sales data for a product over a period of 52 weeks, allowing the forecast to be used or </w:t>
+      </w:r>
+      <w:proofErr w:type="spellStart"/>
+      <w:r>
+        <w:rPr>
+          <w:rFonts w:ascii="Times New Roman" w:hAnsi="Times New Roman" w:cs="Times New Roman"/>
+        </w:rPr>
+        <w:t>analyzed</w:t>
+      </w:r>
+      <w:proofErr w:type="spellEnd"/>
+      <w:r>
+        <w:rPr>
+          <w:rFonts w:ascii="Times New Roman" w:hAnsi="Times New Roman" w:cs="Times New Roman"/>
+        </w:rPr>
+        <w:t xml:space="preserve"> further in the program.</w:t>
+      </w:r>
     </w:p>
     <w:sectPr>
       <w:footerReference w:type="even" r:id="rId7"/>
@@ -2404,7 +6187,6 @@
   <w:style w:type="character" w:default="1" w:styleId="DefaultParagraphFont">
     <w:name w:val="Default Paragraph Font"/>
     <w:uiPriority w:val="1"/>
-    <w:semiHidden/>
     <w:unhideWhenUsed/>
   </w:style>
   <w:style w:type="table" w:default="1" w:styleId="TableNormal">

--- a/code line by line explanation .docx
+++ b/code line by line explanation .docx
@@ -130,7 +130,6 @@
         <w:t xml:space="preserve"> = </w:t>
       </w:r>
       <w:proofErr w:type="spellStart"/>
-      <w:proofErr w:type="gramStart"/>
       <w:r>
         <w:rPr>
           <w:rFonts w:ascii="Times New Roman" w:hAnsi="Times New Roman" w:cs="Times New Roman"/>
@@ -146,16 +145,7 @@
           <w:b/>
           <w:bCs/>
         </w:rPr>
-        <w:t>[</w:t>
-      </w:r>
-      <w:proofErr w:type="gramEnd"/>
-      <w:r>
-        <w:rPr>
-          <w:rFonts w:ascii="Times New Roman" w:hAnsi="Times New Roman" w:cs="Times New Roman"/>
-          <w:b/>
-          <w:bCs/>
-        </w:rPr>
-        <w:t>(</w:t>
+        <w:t>[(</w:t>
       </w:r>
       <w:proofErr w:type="spellStart"/>
       <w:r>
@@ -258,7 +248,6 @@
         </w:rPr>
       </w:pPr>
       <w:proofErr w:type="spellStart"/>
-      <w:proofErr w:type="gramStart"/>
       <w:r>
         <w:rPr>
           <w:rFonts w:ascii="Times New Roman" w:hAnsi="Times New Roman" w:cs="Times New Roman"/>
@@ -268,7 +257,6 @@
         <w:t>df.groupby</w:t>
       </w:r>
       <w:proofErr w:type="spellEnd"/>
-      <w:proofErr w:type="gramEnd"/>
       <w:r>
         <w:rPr>
           <w:rFonts w:ascii="Times New Roman" w:hAnsi="Times New Roman" w:cs="Times New Roman"/>
@@ -441,25 +429,7 @@
           <w:b/>
           <w:bCs/>
         </w:rPr>
-        <w:t>'</w:t>
-      </w:r>
-      <w:proofErr w:type="gramStart"/>
-      <w:r>
-        <w:rPr>
-          <w:rFonts w:ascii="Times New Roman" w:hAnsi="Times New Roman" w:cs="Times New Roman"/>
-          <w:b/>
-          <w:bCs/>
-        </w:rPr>
-        <w:t>].mean</w:t>
-      </w:r>
-      <w:proofErr w:type="gramEnd"/>
-      <w:r>
-        <w:rPr>
-          <w:rFonts w:ascii="Times New Roman" w:hAnsi="Times New Roman" w:cs="Times New Roman"/>
-          <w:b/>
-          <w:bCs/>
-        </w:rPr>
-        <w:t>()</w:t>
+        <w:t>'].mean()</w:t>
       </w:r>
       <w:r>
         <w:rPr>
@@ -523,7 +493,6 @@
           <w:rFonts w:ascii="Times New Roman" w:hAnsi="Times New Roman" w:cs="Times New Roman"/>
         </w:rPr>
       </w:pPr>
-      <w:proofErr w:type="gramStart"/>
       <w:r>
         <w:rPr>
           <w:rFonts w:ascii="Times New Roman" w:hAnsi="Times New Roman" w:cs="Times New Roman"/>
@@ -539,16 +508,7 @@
           <w:b/>
           <w:bCs/>
         </w:rPr>
-        <w:t>reset</w:t>
-      </w:r>
-      <w:proofErr w:type="gramEnd"/>
-      <w:r>
-        <w:rPr>
-          <w:rFonts w:ascii="Times New Roman" w:hAnsi="Times New Roman" w:cs="Times New Roman"/>
-          <w:b/>
-          <w:bCs/>
-        </w:rPr>
-        <w:t>_index</w:t>
+        <w:t>reset_index</w:t>
       </w:r>
       <w:proofErr w:type="spellEnd"/>
       <w:r>
@@ -726,7 +686,6 @@
           <w:rFonts w:ascii="Times New Roman" w:hAnsi="Times New Roman" w:cs="Times New Roman"/>
         </w:rPr>
       </w:pPr>
-      <w:proofErr w:type="gramStart"/>
       <w:r>
         <w:rPr>
           <w:rFonts w:ascii="Times New Roman" w:hAnsi="Times New Roman" w:cs="Times New Roman"/>
@@ -745,7 +704,6 @@
         <w:t>astype</w:t>
       </w:r>
       <w:proofErr w:type="spellEnd"/>
-      <w:proofErr w:type="gramEnd"/>
       <w:r>
         <w:rPr>
           <w:rFonts w:ascii="Times New Roman" w:hAnsi="Times New Roman" w:cs="Times New Roman"/>
@@ -803,19 +761,9 @@
           <w:b/>
           <w:bCs/>
         </w:rPr>
-        <w:t>avg_</w:t>
-      </w:r>
-      <w:proofErr w:type="gramStart"/>
-      <w:r>
-        <w:rPr>
-          <w:rFonts w:ascii="Times New Roman" w:hAnsi="Times New Roman" w:cs="Times New Roman"/>
-          <w:b/>
-          <w:bCs/>
-        </w:rPr>
-        <w:t>sales.columns</w:t>
-      </w:r>
-      <w:proofErr w:type="spellEnd"/>
-      <w:proofErr w:type="gramEnd"/>
+        <w:t>avg_sales.columns</w:t>
+      </w:r>
+      <w:proofErr w:type="spellEnd"/>
       <w:r>
         <w:rPr>
           <w:rFonts w:ascii="Times New Roman" w:hAnsi="Times New Roman" w:cs="Times New Roman"/>
@@ -886,19 +834,9 @@
           <w:b/>
           <w:bCs/>
         </w:rPr>
-        <w:t>avg_</w:t>
-      </w:r>
-      <w:proofErr w:type="gramStart"/>
-      <w:r>
-        <w:rPr>
-          <w:rFonts w:ascii="Times New Roman" w:hAnsi="Times New Roman" w:cs="Times New Roman"/>
-          <w:b/>
-          <w:bCs/>
-        </w:rPr>
-        <w:t>sales.head</w:t>
-      </w:r>
-      <w:proofErr w:type="spellEnd"/>
-      <w:proofErr w:type="gramEnd"/>
+        <w:t>avg_sales.head</w:t>
+      </w:r>
+      <w:proofErr w:type="spellEnd"/>
       <w:r>
         <w:rPr>
           <w:rFonts w:ascii="Times New Roman" w:hAnsi="Times New Roman" w:cs="Times New Roman"/>
@@ -936,17 +874,9 @@
         <w:rPr>
           <w:rFonts w:ascii="Times New Roman" w:hAnsi="Times New Roman" w:cs="Times New Roman"/>
         </w:rPr>
-        <w:t>avg_</w:t>
-      </w:r>
-      <w:proofErr w:type="gramStart"/>
-      <w:r>
-        <w:rPr>
-          <w:rFonts w:ascii="Times New Roman" w:hAnsi="Times New Roman" w:cs="Times New Roman"/>
-        </w:rPr>
-        <w:t>sales.head</w:t>
-      </w:r>
-      <w:proofErr w:type="spellEnd"/>
-      <w:proofErr w:type="gramEnd"/>
+        <w:t>avg_sales.head</w:t>
+      </w:r>
+      <w:proofErr w:type="spellEnd"/>
       <w:r>
         <w:rPr>
           <w:rFonts w:ascii="Times New Roman" w:hAnsi="Times New Roman" w:cs="Times New Roman"/>
@@ -1094,25 +1024,7 @@
           <w:b/>
           <w:bCs/>
         </w:rPr>
-        <w:t>'].</w:t>
-      </w:r>
-      <w:proofErr w:type="gramStart"/>
-      <w:r>
-        <w:rPr>
-          <w:rFonts w:ascii="Times New Roman" w:hAnsi="Times New Roman" w:cs="Times New Roman"/>
-          <w:b/>
-          <w:bCs/>
-        </w:rPr>
-        <w:t>max(</w:t>
-      </w:r>
-      <w:proofErr w:type="gramEnd"/>
-      <w:r>
-        <w:rPr>
-          <w:rFonts w:ascii="Times New Roman" w:hAnsi="Times New Roman" w:cs="Times New Roman"/>
-          <w:b/>
-          <w:bCs/>
-        </w:rPr>
-        <w:t>)</w:t>
+        <w:t>'].max()</w:t>
       </w:r>
       <w:r>
         <w:rPr>
@@ -1212,34 +1124,16 @@
           <w:b/>
           <w:bCs/>
         </w:rPr>
-        <w:t>avg_</w:t>
-      </w:r>
-      <w:proofErr w:type="gramStart"/>
-      <w:r>
-        <w:rPr>
-          <w:rFonts w:ascii="Times New Roman" w:hAnsi="Times New Roman" w:cs="Times New Roman"/>
-          <w:b/>
-          <w:bCs/>
-        </w:rPr>
-        <w:t>sales</w:t>
-      </w:r>
-      <w:proofErr w:type="spellEnd"/>
-      <w:r>
-        <w:rPr>
-          <w:rFonts w:ascii="Times New Roman" w:hAnsi="Times New Roman" w:cs="Times New Roman"/>
-          <w:b/>
-          <w:bCs/>
-        </w:rPr>
-        <w:t>[</w:t>
-      </w:r>
-      <w:proofErr w:type="gramEnd"/>
-      <w:r>
-        <w:rPr>
-          <w:rFonts w:ascii="Times New Roman" w:hAnsi="Times New Roman" w:cs="Times New Roman"/>
-          <w:b/>
-          <w:bCs/>
-        </w:rPr>
-        <w:t>'</w:t>
+        <w:t>avg_sales</w:t>
+      </w:r>
+      <w:proofErr w:type="spellEnd"/>
+      <w:r>
+        <w:rPr>
+          <w:rFonts w:ascii="Times New Roman" w:hAnsi="Times New Roman" w:cs="Times New Roman"/>
+          <w:b/>
+          <w:bCs/>
+        </w:rPr>
+        <w:t>['</w:t>
       </w:r>
       <w:proofErr w:type="spellStart"/>
       <w:r>
@@ -1411,34 +1305,16 @@
           <w:b/>
           <w:bCs/>
         </w:rPr>
-        <w:t>avg_</w:t>
-      </w:r>
-      <w:proofErr w:type="gramStart"/>
-      <w:r>
-        <w:rPr>
-          <w:rFonts w:ascii="Times New Roman" w:hAnsi="Times New Roman" w:cs="Times New Roman"/>
-          <w:b/>
-          <w:bCs/>
-        </w:rPr>
-        <w:t>sales</w:t>
-      </w:r>
-      <w:proofErr w:type="spellEnd"/>
-      <w:r>
-        <w:rPr>
-          <w:rFonts w:ascii="Times New Roman" w:hAnsi="Times New Roman" w:cs="Times New Roman"/>
-          <w:b/>
-          <w:bCs/>
-        </w:rPr>
-        <w:t>[</w:t>
-      </w:r>
-      <w:proofErr w:type="gramEnd"/>
-      <w:r>
-        <w:rPr>
-          <w:rFonts w:ascii="Times New Roman" w:hAnsi="Times New Roman" w:cs="Times New Roman"/>
-          <w:b/>
-          <w:bCs/>
-        </w:rPr>
-        <w:t>['</w:t>
+        <w:t>avg_sales</w:t>
+      </w:r>
+      <w:proofErr w:type="spellEnd"/>
+      <w:r>
+        <w:rPr>
+          <w:rFonts w:ascii="Times New Roman" w:hAnsi="Times New Roman" w:cs="Times New Roman"/>
+          <w:b/>
+          <w:bCs/>
+        </w:rPr>
+        <w:t>[['</w:t>
       </w:r>
       <w:proofErr w:type="spellStart"/>
       <w:r>
@@ -1522,14 +1398,12 @@
         </w:rPr>
         <w:t xml:space="preserve">. </w:t>
       </w:r>
-      <w:proofErr w:type="gramStart"/>
       <w:r>
         <w:rPr>
           <w:rFonts w:ascii="Times New Roman" w:hAnsi="Times New Roman" w:cs="Times New Roman"/>
         </w:rPr>
         <w:t>.values</w:t>
       </w:r>
-      <w:proofErr w:type="gramEnd"/>
       <w:r>
         <w:rPr>
           <w:rFonts w:ascii="Times New Roman" w:hAnsi="Times New Roman" w:cs="Times New Roman"/>
@@ -1590,18 +1464,8 @@
           <w:b/>
           <w:bCs/>
         </w:rPr>
-        <w:t>'</w:t>
-      </w:r>
-      <w:proofErr w:type="gramStart"/>
-      <w:r>
-        <w:rPr>
-          <w:rFonts w:ascii="Times New Roman" w:hAnsi="Times New Roman" w:cs="Times New Roman"/>
-          <w:b/>
-          <w:bCs/>
-        </w:rPr>
-        <w:t>].values</w:t>
-      </w:r>
-      <w:proofErr w:type="gramEnd"/>
+        <w:t>'].values</w:t>
+      </w:r>
       <w:r>
         <w:rPr>
           <w:rFonts w:ascii="Times New Roman" w:hAnsi="Times New Roman" w:cs="Times New Roman"/>
@@ -1634,137 +1498,1049 @@
         <w:rPr>
           <w:rFonts w:ascii="Times New Roman" w:hAnsi="Times New Roman" w:cs="Times New Roman"/>
         </w:rPr>
-        <w:t xml:space="preserve">. </w:t>
-      </w:r>
-      <w:proofErr w:type="gramStart"/>
+        <w:t>. .</w:t>
+      </w:r>
+      <w:r>
+        <w:rPr>
+          <w:rFonts w:ascii="Times New Roman" w:hAnsi="Times New Roman" w:cs="Times New Roman"/>
+        </w:rPr>
+        <w:t>values</w:t>
+      </w:r>
+      <w:r>
+        <w:rPr>
+          <w:rFonts w:ascii="Times New Roman" w:hAnsi="Times New Roman" w:cs="Times New Roman"/>
+        </w:rPr>
+        <w:t xml:space="preserve"> </w:t>
+      </w:r>
+      <w:r>
+        <w:rPr>
+          <w:rFonts w:ascii="Times New Roman" w:hAnsi="Times New Roman" w:cs="Times New Roman"/>
+        </w:rPr>
+        <w:t>converts the selected columns into a NumPy array</w:t>
+      </w:r>
       <w:r>
         <w:rPr>
           <w:rFonts w:ascii="Times New Roman" w:hAnsi="Times New Roman" w:cs="Times New Roman"/>
         </w:rPr>
         <w:t>.</w:t>
       </w:r>
-      <w:r>
-        <w:rPr>
-          <w:rFonts w:ascii="Times New Roman" w:hAnsi="Times New Roman" w:cs="Times New Roman"/>
-        </w:rPr>
-        <w:t>values</w:t>
-      </w:r>
-      <w:proofErr w:type="gramEnd"/>
-      <w:r>
-        <w:rPr>
-          <w:rFonts w:ascii="Times New Roman" w:hAnsi="Times New Roman" w:cs="Times New Roman"/>
+    </w:p>
+    <w:p>
+      <w:pPr>
+        <w:rPr>
+          <w:rFonts w:ascii="Times New Roman" w:hAnsi="Times New Roman" w:cs="Times New Roman"/>
+        </w:rPr>
+      </w:pPr>
+    </w:p>
+    <w:p>
+      <w:pPr>
+        <w:rPr>
+          <w:rFonts w:ascii="Times New Roman" w:hAnsi="Times New Roman" w:cs="Times New Roman"/>
+        </w:rPr>
+      </w:pPr>
+    </w:p>
+    <w:p>
+      <w:pPr>
+        <w:rPr>
+          <w:rFonts w:ascii="Times New Roman" w:hAnsi="Times New Roman" w:cs="Times New Roman"/>
+        </w:rPr>
+      </w:pPr>
+    </w:p>
+    <w:p>
+      <w:pPr>
+        <w:rPr>
+          <w:rFonts w:ascii="Times New Roman" w:hAnsi="Times New Roman" w:cs="Times New Roman"/>
+        </w:rPr>
+      </w:pPr>
+      <w:r>
+        <w:rPr>
+          <w:rFonts w:ascii="Times New Roman" w:hAnsi="Times New Roman" w:cs="Times New Roman"/>
+          <w:b/>
+          <w:bCs/>
+        </w:rPr>
+        <w:t xml:space="preserve">X = </w:t>
+      </w:r>
+      <w:proofErr w:type="spellStart"/>
+      <w:r>
+        <w:rPr>
+          <w:rFonts w:ascii="Times New Roman" w:hAnsi="Times New Roman" w:cs="Times New Roman"/>
+          <w:b/>
+          <w:bCs/>
+        </w:rPr>
+        <w:t>X.reshape</w:t>
+      </w:r>
+      <w:proofErr w:type="spellEnd"/>
+      <w:r>
+        <w:rPr>
+          <w:rFonts w:ascii="Times New Roman" w:hAnsi="Times New Roman" w:cs="Times New Roman"/>
+          <w:b/>
+          <w:bCs/>
+        </w:rPr>
+        <w:t>((</w:t>
+      </w:r>
+      <w:proofErr w:type="spellStart"/>
+      <w:r>
+        <w:rPr>
+          <w:rFonts w:ascii="Times New Roman" w:hAnsi="Times New Roman" w:cs="Times New Roman"/>
+          <w:b/>
+          <w:bCs/>
+        </w:rPr>
+        <w:t>X.shape</w:t>
+      </w:r>
+      <w:proofErr w:type="spellEnd"/>
+      <w:r>
+        <w:rPr>
+          <w:rFonts w:ascii="Times New Roman" w:hAnsi="Times New Roman" w:cs="Times New Roman"/>
+          <w:b/>
+          <w:bCs/>
+        </w:rPr>
+        <w:t xml:space="preserve">[0], </w:t>
+      </w:r>
+      <w:proofErr w:type="spellStart"/>
+      <w:r>
+        <w:rPr>
+          <w:rFonts w:ascii="Times New Roman" w:hAnsi="Times New Roman" w:cs="Times New Roman"/>
+          <w:b/>
+          <w:bCs/>
+        </w:rPr>
+        <w:t>X.shape</w:t>
+      </w:r>
+      <w:proofErr w:type="spellEnd"/>
+      <w:r>
+        <w:rPr>
+          <w:rFonts w:ascii="Times New Roman" w:hAnsi="Times New Roman" w:cs="Times New Roman"/>
+          <w:b/>
+          <w:bCs/>
+        </w:rPr>
+        <w:t>[1], 1</w:t>
+      </w:r>
+      <w:r>
+        <w:rPr>
+          <w:rFonts w:ascii="Times New Roman" w:hAnsi="Times New Roman" w:cs="Times New Roman"/>
+        </w:rPr>
+        <w:t>))</w:t>
+      </w:r>
+      <w:r>
+        <w:rPr>
+          <w:rFonts w:ascii="Times New Roman" w:hAnsi="Times New Roman" w:cs="Times New Roman"/>
+        </w:rPr>
+        <w:t xml:space="preserve"> : </w:t>
+      </w:r>
+      <w:r>
+        <w:rPr>
+          <w:rFonts w:ascii="Times New Roman" w:hAnsi="Times New Roman" w:cs="Times New Roman"/>
+        </w:rPr>
+        <w:t>changes the array X from a 2D shape of (rows, columns) to a 3D shape of (rows, columns, 1), adding a third dimension of size 1.</w:t>
+      </w:r>
+    </w:p>
+    <w:p>
+      <w:pPr>
+        <w:rPr>
+          <w:rFonts w:ascii="Times New Roman" w:hAnsi="Times New Roman" w:cs="Times New Roman"/>
+        </w:rPr>
+      </w:pPr>
+    </w:p>
+    <w:p>
+      <w:pPr>
+        <w:rPr>
+          <w:rFonts w:ascii="Times New Roman" w:hAnsi="Times New Roman" w:cs="Times New Roman"/>
+        </w:rPr>
+      </w:pPr>
+    </w:p>
+    <w:p>
+      <w:pPr>
+        <w:rPr>
+          <w:rFonts w:ascii="Times New Roman" w:hAnsi="Times New Roman" w:cs="Times New Roman"/>
+        </w:rPr>
+      </w:pPr>
+      <w:proofErr w:type="spellStart"/>
+      <w:r>
+        <w:rPr>
+          <w:rFonts w:ascii="Times New Roman" w:hAnsi="Times New Roman" w:cs="Times New Roman"/>
+          <w:b/>
+          <w:bCs/>
+        </w:rPr>
+        <w:t>X_train</w:t>
+      </w:r>
+      <w:proofErr w:type="spellEnd"/>
+      <w:r>
+        <w:rPr>
+          <w:rFonts w:ascii="Times New Roman" w:hAnsi="Times New Roman" w:cs="Times New Roman"/>
+          <w:b/>
+          <w:bCs/>
+        </w:rPr>
+        <w:t xml:space="preserve">, </w:t>
+      </w:r>
+      <w:proofErr w:type="spellStart"/>
+      <w:r>
+        <w:rPr>
+          <w:rFonts w:ascii="Times New Roman" w:hAnsi="Times New Roman" w:cs="Times New Roman"/>
+          <w:b/>
+          <w:bCs/>
+        </w:rPr>
+        <w:t>X_test</w:t>
+      </w:r>
+      <w:proofErr w:type="spellEnd"/>
+      <w:r>
+        <w:rPr>
+          <w:rFonts w:ascii="Times New Roman" w:hAnsi="Times New Roman" w:cs="Times New Roman"/>
+          <w:b/>
+          <w:bCs/>
+        </w:rPr>
+        <w:t xml:space="preserve">, </w:t>
+      </w:r>
+      <w:proofErr w:type="spellStart"/>
+      <w:r>
+        <w:rPr>
+          <w:rFonts w:ascii="Times New Roman" w:hAnsi="Times New Roman" w:cs="Times New Roman"/>
+          <w:b/>
+          <w:bCs/>
+        </w:rPr>
+        <w:t>y_train</w:t>
+      </w:r>
+      <w:proofErr w:type="spellEnd"/>
+      <w:r>
+        <w:rPr>
+          <w:rFonts w:ascii="Times New Roman" w:hAnsi="Times New Roman" w:cs="Times New Roman"/>
+          <w:b/>
+          <w:bCs/>
+        </w:rPr>
+        <w:t xml:space="preserve">, </w:t>
+      </w:r>
+      <w:proofErr w:type="spellStart"/>
+      <w:r>
+        <w:rPr>
+          <w:rFonts w:ascii="Times New Roman" w:hAnsi="Times New Roman" w:cs="Times New Roman"/>
+          <w:b/>
+          <w:bCs/>
+        </w:rPr>
+        <w:t>y_test</w:t>
+      </w:r>
+      <w:proofErr w:type="spellEnd"/>
+      <w:r>
+        <w:rPr>
+          <w:rFonts w:ascii="Times New Roman" w:hAnsi="Times New Roman" w:cs="Times New Roman"/>
+          <w:b/>
+          <w:bCs/>
+        </w:rPr>
+        <w:t xml:space="preserve"> = </w:t>
+      </w:r>
+      <w:proofErr w:type="spellStart"/>
+      <w:r>
+        <w:rPr>
+          <w:rFonts w:ascii="Times New Roman" w:hAnsi="Times New Roman" w:cs="Times New Roman"/>
+          <w:b/>
+          <w:bCs/>
+        </w:rPr>
+        <w:t>train_test_split</w:t>
+      </w:r>
+      <w:proofErr w:type="spellEnd"/>
+      <w:r>
+        <w:rPr>
+          <w:rFonts w:ascii="Times New Roman" w:hAnsi="Times New Roman" w:cs="Times New Roman"/>
+          <w:b/>
+          <w:bCs/>
+        </w:rPr>
+        <w:t xml:space="preserve">(X, y, </w:t>
+      </w:r>
+      <w:proofErr w:type="spellStart"/>
+      <w:r>
+        <w:rPr>
+          <w:rFonts w:ascii="Times New Roman" w:hAnsi="Times New Roman" w:cs="Times New Roman"/>
+          <w:b/>
+          <w:bCs/>
+        </w:rPr>
+        <w:t>test_size</w:t>
+      </w:r>
+      <w:proofErr w:type="spellEnd"/>
+      <w:r>
+        <w:rPr>
+          <w:rFonts w:ascii="Times New Roman" w:hAnsi="Times New Roman" w:cs="Times New Roman"/>
+          <w:b/>
+          <w:bCs/>
+        </w:rPr>
+        <w:t xml:space="preserve">=0.2, </w:t>
+      </w:r>
+      <w:proofErr w:type="spellStart"/>
+      <w:r>
+        <w:rPr>
+          <w:rFonts w:ascii="Times New Roman" w:hAnsi="Times New Roman" w:cs="Times New Roman"/>
+          <w:b/>
+          <w:bCs/>
+        </w:rPr>
+        <w:t>random_state</w:t>
+      </w:r>
+      <w:proofErr w:type="spellEnd"/>
+      <w:r>
+        <w:rPr>
+          <w:rFonts w:ascii="Times New Roman" w:hAnsi="Times New Roman" w:cs="Times New Roman"/>
+          <w:b/>
+          <w:bCs/>
+        </w:rPr>
+        <w:t>=42</w:t>
+      </w:r>
+      <w:r>
+        <w:rPr>
+          <w:rFonts w:ascii="Times New Roman" w:hAnsi="Times New Roman" w:cs="Times New Roman"/>
+        </w:rPr>
+        <w:t>)</w:t>
+      </w:r>
+      <w:r>
+        <w:rPr>
+          <w:rFonts w:ascii="Times New Roman" w:hAnsi="Times New Roman" w:cs="Times New Roman"/>
+        </w:rPr>
+        <w:t xml:space="preserve"> : </w:t>
+      </w:r>
+      <w:r>
+        <w:rPr>
+          <w:rFonts w:ascii="Times New Roman" w:hAnsi="Times New Roman" w:cs="Times New Roman"/>
+        </w:rPr>
+        <w:t>This line splits the data X and labels y into training and testing sets, with 20% of the data used for testing and a fixed random state for reproducibility.</w:t>
+      </w:r>
+    </w:p>
+    <w:p>
+      <w:pPr>
+        <w:rPr>
+          <w:rFonts w:ascii="Times New Roman" w:hAnsi="Times New Roman" w:cs="Times New Roman"/>
+        </w:rPr>
+      </w:pPr>
+    </w:p>
+    <w:p>
+      <w:pPr>
+        <w:rPr>
+          <w:rFonts w:ascii="Times New Roman" w:hAnsi="Times New Roman" w:cs="Times New Roman"/>
+        </w:rPr>
+      </w:pPr>
+    </w:p>
+    <w:p>
+      <w:pPr>
+        <w:rPr>
+          <w:rFonts w:ascii="Times New Roman" w:hAnsi="Times New Roman" w:cs="Times New Roman"/>
+        </w:rPr>
+      </w:pPr>
+      <w:proofErr w:type="spellStart"/>
+      <w:r>
+        <w:rPr>
+          <w:rFonts w:ascii="Times New Roman" w:hAnsi="Times New Roman" w:cs="Times New Roman"/>
+          <w:b/>
+          <w:bCs/>
+        </w:rPr>
+        <w:t>model.add</w:t>
+      </w:r>
+      <w:proofErr w:type="spellEnd"/>
+      <w:r>
+        <w:rPr>
+          <w:rFonts w:ascii="Times New Roman" w:hAnsi="Times New Roman" w:cs="Times New Roman"/>
+          <w:b/>
+          <w:bCs/>
+        </w:rPr>
+        <w:t xml:space="preserve">(Conv1D(filters=64, </w:t>
+      </w:r>
+      <w:proofErr w:type="spellStart"/>
+      <w:r>
+        <w:rPr>
+          <w:rFonts w:ascii="Times New Roman" w:hAnsi="Times New Roman" w:cs="Times New Roman"/>
+          <w:b/>
+          <w:bCs/>
+        </w:rPr>
+        <w:t>kernel_size</w:t>
+      </w:r>
+      <w:proofErr w:type="spellEnd"/>
+      <w:r>
+        <w:rPr>
+          <w:rFonts w:ascii="Times New Roman" w:hAnsi="Times New Roman" w:cs="Times New Roman"/>
+          <w:b/>
+          <w:bCs/>
+        </w:rPr>
+        <w:t>=2, activation='</w:t>
+      </w:r>
+      <w:proofErr w:type="spellStart"/>
+      <w:r>
+        <w:rPr>
+          <w:rFonts w:ascii="Times New Roman" w:hAnsi="Times New Roman" w:cs="Times New Roman"/>
+          <w:b/>
+          <w:bCs/>
+        </w:rPr>
+        <w:t>relu</w:t>
+      </w:r>
+      <w:proofErr w:type="spellEnd"/>
+      <w:r>
+        <w:rPr>
+          <w:rFonts w:ascii="Times New Roman" w:hAnsi="Times New Roman" w:cs="Times New Roman"/>
+          <w:b/>
+          <w:bCs/>
+        </w:rPr>
+        <w:t xml:space="preserve">', </w:t>
+      </w:r>
+      <w:proofErr w:type="spellStart"/>
+      <w:r>
+        <w:rPr>
+          <w:rFonts w:ascii="Times New Roman" w:hAnsi="Times New Roman" w:cs="Times New Roman"/>
+          <w:b/>
+          <w:bCs/>
+        </w:rPr>
+        <w:t>input_shape</w:t>
+      </w:r>
+      <w:proofErr w:type="spellEnd"/>
+      <w:r>
+        <w:rPr>
+          <w:rFonts w:ascii="Times New Roman" w:hAnsi="Times New Roman" w:cs="Times New Roman"/>
+          <w:b/>
+          <w:bCs/>
+        </w:rPr>
+        <w:t>=(</w:t>
+      </w:r>
+      <w:proofErr w:type="spellStart"/>
+      <w:r>
+        <w:rPr>
+          <w:rFonts w:ascii="Times New Roman" w:hAnsi="Times New Roman" w:cs="Times New Roman"/>
+          <w:b/>
+          <w:bCs/>
+        </w:rPr>
+        <w:t>X_train.shape</w:t>
+      </w:r>
+      <w:proofErr w:type="spellEnd"/>
+      <w:r>
+        <w:rPr>
+          <w:rFonts w:ascii="Times New Roman" w:hAnsi="Times New Roman" w:cs="Times New Roman"/>
+          <w:b/>
+          <w:bCs/>
+        </w:rPr>
+        <w:t xml:space="preserve">[1], </w:t>
+      </w:r>
+      <w:proofErr w:type="spellStart"/>
+      <w:r>
+        <w:rPr>
+          <w:rFonts w:ascii="Times New Roman" w:hAnsi="Times New Roman" w:cs="Times New Roman"/>
+          <w:b/>
+          <w:bCs/>
+        </w:rPr>
+        <w:t>X_train.shape</w:t>
+      </w:r>
+      <w:proofErr w:type="spellEnd"/>
+      <w:r>
+        <w:rPr>
+          <w:rFonts w:ascii="Times New Roman" w:hAnsi="Times New Roman" w:cs="Times New Roman"/>
+          <w:b/>
+          <w:bCs/>
+        </w:rPr>
+        <w:t>[2])))</w:t>
+      </w:r>
+      <w:r>
+        <w:rPr>
+          <w:rFonts w:ascii="Times New Roman" w:hAnsi="Times New Roman" w:cs="Times New Roman"/>
+        </w:rPr>
+        <w:t xml:space="preserve"> : </w:t>
+      </w:r>
+      <w:r>
+        <w:rPr>
+          <w:rFonts w:ascii="Times New Roman" w:hAnsi="Times New Roman" w:cs="Times New Roman"/>
+        </w:rPr>
+        <w:t xml:space="preserve">This line adds a 1D convolutional layer to the model with 64 filters, a kernel size of 2, </w:t>
+      </w:r>
+      <w:proofErr w:type="spellStart"/>
+      <w:r>
+        <w:rPr>
+          <w:rFonts w:ascii="Times New Roman" w:hAnsi="Times New Roman" w:cs="Times New Roman"/>
+        </w:rPr>
+        <w:t>ReLU</w:t>
+      </w:r>
+      <w:proofErr w:type="spellEnd"/>
+      <w:r>
+        <w:rPr>
+          <w:rFonts w:ascii="Times New Roman" w:hAnsi="Times New Roman" w:cs="Times New Roman"/>
+        </w:rPr>
+        <w:t xml:space="preserve"> activation, and an input shape matching the training data's features.</w:t>
+      </w:r>
+    </w:p>
+    <w:p>
+      <w:pPr>
+        <w:rPr>
+          <w:rFonts w:ascii="Times New Roman" w:hAnsi="Times New Roman" w:cs="Times New Roman"/>
+        </w:rPr>
+      </w:pPr>
+    </w:p>
+    <w:p>
+      <w:pPr>
+        <w:rPr>
+          <w:rFonts w:ascii="Times New Roman" w:hAnsi="Times New Roman" w:cs="Times New Roman"/>
+        </w:rPr>
+      </w:pPr>
+    </w:p>
+    <w:p>
+      <w:pPr>
+        <w:rPr>
+          <w:rFonts w:ascii="Times New Roman" w:hAnsi="Times New Roman" w:cs="Times New Roman"/>
+        </w:rPr>
+      </w:pPr>
+      <w:proofErr w:type="spellStart"/>
+      <w:r>
+        <w:rPr>
+          <w:rFonts w:ascii="Times New Roman" w:hAnsi="Times New Roman" w:cs="Times New Roman"/>
+          <w:b/>
+          <w:bCs/>
+        </w:rPr>
+        <w:t>model.add</w:t>
+      </w:r>
+      <w:proofErr w:type="spellEnd"/>
+      <w:r>
+        <w:rPr>
+          <w:rFonts w:ascii="Times New Roman" w:hAnsi="Times New Roman" w:cs="Times New Roman"/>
+          <w:b/>
+          <w:bCs/>
+        </w:rPr>
+        <w:t>(Dense(50, activation='</w:t>
+      </w:r>
+      <w:proofErr w:type="spellStart"/>
+      <w:r>
+        <w:rPr>
+          <w:rFonts w:ascii="Times New Roman" w:hAnsi="Times New Roman" w:cs="Times New Roman"/>
+          <w:b/>
+          <w:bCs/>
+        </w:rPr>
+        <w:t>relu</w:t>
+      </w:r>
+      <w:proofErr w:type="spellEnd"/>
+      <w:r>
+        <w:rPr>
+          <w:rFonts w:ascii="Times New Roman" w:hAnsi="Times New Roman" w:cs="Times New Roman"/>
+          <w:b/>
+          <w:bCs/>
+        </w:rPr>
+        <w:t>'))</w:t>
+      </w:r>
+      <w:r>
+        <w:rPr>
+          <w:rFonts w:ascii="Times New Roman" w:hAnsi="Times New Roman" w:cs="Times New Roman"/>
+        </w:rPr>
+        <w:t xml:space="preserve"> : </w:t>
+      </w:r>
+      <w:r>
+        <w:rPr>
+          <w:rFonts w:ascii="Times New Roman" w:hAnsi="Times New Roman" w:cs="Times New Roman"/>
+        </w:rPr>
+        <w:t xml:space="preserve">This line adds a fully connected (dense) layer to the model with 50 neurons and </w:t>
+      </w:r>
+      <w:proofErr w:type="spellStart"/>
+      <w:r>
+        <w:rPr>
+          <w:rFonts w:ascii="Times New Roman" w:hAnsi="Times New Roman" w:cs="Times New Roman"/>
+        </w:rPr>
+        <w:t>ReLU</w:t>
+      </w:r>
+      <w:proofErr w:type="spellEnd"/>
+      <w:r>
+        <w:rPr>
+          <w:rFonts w:ascii="Times New Roman" w:hAnsi="Times New Roman" w:cs="Times New Roman"/>
+        </w:rPr>
+        <w:t xml:space="preserve"> activation.</w:t>
+      </w:r>
+    </w:p>
+    <w:p>
+      <w:pPr>
+        <w:rPr>
+          <w:rFonts w:ascii="Times New Roman" w:hAnsi="Times New Roman" w:cs="Times New Roman"/>
+        </w:rPr>
+      </w:pPr>
+    </w:p>
+    <w:p>
+      <w:pPr>
+        <w:rPr>
+          <w:rFonts w:ascii="Times New Roman" w:hAnsi="Times New Roman" w:cs="Times New Roman"/>
+        </w:rPr>
+      </w:pPr>
+    </w:p>
+    <w:p>
+      <w:pPr>
+        <w:rPr>
+          <w:rFonts w:ascii="Times New Roman" w:hAnsi="Times New Roman" w:cs="Times New Roman"/>
+        </w:rPr>
+      </w:pPr>
+      <w:proofErr w:type="spellStart"/>
+      <w:r>
+        <w:rPr>
+          <w:rFonts w:ascii="Times New Roman" w:hAnsi="Times New Roman" w:cs="Times New Roman"/>
+          <w:b/>
+          <w:bCs/>
+        </w:rPr>
+        <w:t>model.add</w:t>
+      </w:r>
+      <w:proofErr w:type="spellEnd"/>
+      <w:r>
+        <w:rPr>
+          <w:rFonts w:ascii="Times New Roman" w:hAnsi="Times New Roman" w:cs="Times New Roman"/>
+          <w:b/>
+          <w:bCs/>
+        </w:rPr>
+        <w:t>(Dense(1))</w:t>
+      </w:r>
+      <w:r>
+        <w:rPr>
+          <w:rFonts w:ascii="Times New Roman" w:hAnsi="Times New Roman" w:cs="Times New Roman"/>
+        </w:rPr>
+        <w:t xml:space="preserve"> : </w:t>
+      </w:r>
+      <w:r>
+        <w:rPr>
+          <w:rFonts w:ascii="Times New Roman" w:hAnsi="Times New Roman" w:cs="Times New Roman"/>
+        </w:rPr>
+        <w:t>This line adds a fully connected (dense) layer with a single neuron to the model, typically used for the output layer in regression or binary classification tasks</w:t>
+      </w:r>
+      <w:r>
+        <w:rPr>
+          <w:rFonts w:ascii="Times New Roman" w:hAnsi="Times New Roman" w:cs="Times New Roman"/>
+        </w:rPr>
+        <w:t>.</w:t>
+      </w:r>
+    </w:p>
+    <w:p>
+      <w:pPr>
+        <w:rPr>
+          <w:rFonts w:ascii="Times New Roman" w:hAnsi="Times New Roman" w:cs="Times New Roman"/>
+        </w:rPr>
+      </w:pPr>
+    </w:p>
+    <w:p>
+      <w:pPr>
+        <w:rPr>
+          <w:rFonts w:ascii="Times New Roman" w:hAnsi="Times New Roman" w:cs="Times New Roman"/>
+        </w:rPr>
+      </w:pPr>
+    </w:p>
+    <w:p>
+      <w:pPr>
+        <w:rPr>
+          <w:rFonts w:ascii="Times New Roman" w:hAnsi="Times New Roman" w:cs="Times New Roman"/>
+          <w:lang w:val="en-IN"/>
+        </w:rPr>
+      </w:pPr>
+      <w:proofErr w:type="spellStart"/>
+      <w:r>
+        <w:rPr>
+          <w:rFonts w:ascii="Times New Roman" w:hAnsi="Times New Roman" w:cs="Times New Roman"/>
+          <w:b/>
+          <w:bCs/>
+          <w:lang w:val="en-IN"/>
+        </w:rPr>
+        <w:t>model.compile</w:t>
+      </w:r>
+      <w:proofErr w:type="spellEnd"/>
+      <w:r>
+        <w:rPr>
+          <w:rFonts w:ascii="Times New Roman" w:hAnsi="Times New Roman" w:cs="Times New Roman"/>
+          <w:b/>
+          <w:bCs/>
+          <w:lang w:val="en-IN"/>
+        </w:rPr>
+        <w:t>(optimizer=Adam(</w:t>
+      </w:r>
+      <w:proofErr w:type="spellStart"/>
+      <w:r>
+        <w:rPr>
+          <w:rFonts w:ascii="Times New Roman" w:hAnsi="Times New Roman" w:cs="Times New Roman"/>
+          <w:b/>
+          <w:bCs/>
+          <w:lang w:val="en-IN"/>
+        </w:rPr>
+        <w:t>learning_rate</w:t>
+      </w:r>
+      <w:proofErr w:type="spellEnd"/>
+      <w:r>
+        <w:rPr>
+          <w:rFonts w:ascii="Times New Roman" w:hAnsi="Times New Roman" w:cs="Times New Roman"/>
+          <w:b/>
+          <w:bCs/>
+          <w:lang w:val="en-IN"/>
+        </w:rPr>
+        <w:t>=0.001), loss='</w:t>
+      </w:r>
+      <w:proofErr w:type="spellStart"/>
+      <w:r>
+        <w:rPr>
+          <w:rFonts w:ascii="Times New Roman" w:hAnsi="Times New Roman" w:cs="Times New Roman"/>
+          <w:b/>
+          <w:bCs/>
+          <w:lang w:val="en-IN"/>
+        </w:rPr>
+        <w:t>mse</w:t>
+      </w:r>
+      <w:proofErr w:type="spellEnd"/>
+      <w:r>
+        <w:rPr>
+          <w:rFonts w:ascii="Times New Roman" w:hAnsi="Times New Roman" w:cs="Times New Roman"/>
+          <w:b/>
+          <w:bCs/>
+          <w:lang w:val="en-IN"/>
+        </w:rPr>
+        <w:t>', metrics=['</w:t>
+      </w:r>
+      <w:proofErr w:type="spellStart"/>
+      <w:r>
+        <w:rPr>
+          <w:rFonts w:ascii="Times New Roman" w:hAnsi="Times New Roman" w:cs="Times New Roman"/>
+          <w:b/>
+          <w:bCs/>
+          <w:lang w:val="en-IN"/>
+        </w:rPr>
+        <w:t>mae</w:t>
+      </w:r>
+      <w:proofErr w:type="spellEnd"/>
+      <w:r>
+        <w:rPr>
+          <w:rFonts w:ascii="Times New Roman" w:hAnsi="Times New Roman" w:cs="Times New Roman"/>
+          <w:b/>
+          <w:bCs/>
+          <w:lang w:val="en-IN"/>
+        </w:rPr>
+        <w:t>'])</w:t>
+      </w:r>
+      <w:r>
+        <w:rPr>
+          <w:rFonts w:ascii="Times New Roman" w:hAnsi="Times New Roman" w:cs="Times New Roman"/>
+          <w:lang w:val="en-IN"/>
+        </w:rPr>
+        <w:t xml:space="preserve"> :</w:t>
+      </w:r>
+    </w:p>
+    <w:p>
+      <w:pPr>
+        <w:rPr>
+          <w:rFonts w:ascii="Times New Roman" w:hAnsi="Times New Roman" w:cs="Times New Roman"/>
+          <w:lang w:val="en-IN"/>
+        </w:rPr>
+      </w:pPr>
+      <w:r>
+        <w:rPr>
+          <w:rFonts w:ascii="Times New Roman" w:hAnsi="Times New Roman" w:cs="Times New Roman"/>
+          <w:lang w:val="en-IN"/>
         </w:rPr>
         <w:t xml:space="preserve"> </w:t>
       </w:r>
       <w:r>
         <w:rPr>
           <w:rFonts w:ascii="Times New Roman" w:hAnsi="Times New Roman" w:cs="Times New Roman"/>
-        </w:rPr>
-        <w:t>converts the selected columns into a NumPy array</w:t>
-      </w:r>
-      <w:r>
-        <w:rPr>
-          <w:rFonts w:ascii="Times New Roman" w:hAnsi="Times New Roman" w:cs="Times New Roman"/>
-        </w:rPr>
-        <w:t>.</w:t>
-      </w:r>
-    </w:p>
-    <w:p>
-      <w:pPr>
-        <w:rPr>
-          <w:rFonts w:ascii="Times New Roman" w:hAnsi="Times New Roman" w:cs="Times New Roman"/>
-        </w:rPr>
-      </w:pPr>
-    </w:p>
-    <w:p>
-      <w:pPr>
-        <w:rPr>
-          <w:rFonts w:ascii="Times New Roman" w:hAnsi="Times New Roman" w:cs="Times New Roman"/>
-        </w:rPr>
-      </w:pPr>
-    </w:p>
-    <w:p>
-      <w:pPr>
-        <w:rPr>
-          <w:rFonts w:ascii="Times New Roman" w:hAnsi="Times New Roman" w:cs="Times New Roman"/>
-        </w:rPr>
-      </w:pPr>
-    </w:p>
-    <w:p>
-      <w:pPr>
-        <w:rPr>
-          <w:rFonts w:ascii="Times New Roman" w:hAnsi="Times New Roman" w:cs="Times New Roman"/>
-        </w:rPr>
-      </w:pPr>
-      <w:r>
-        <w:rPr>
-          <w:rFonts w:ascii="Times New Roman" w:hAnsi="Times New Roman" w:cs="Times New Roman"/>
-          <w:b/>
-          <w:bCs/>
-        </w:rPr>
-        <w:t xml:space="preserve">X = </w:t>
-      </w:r>
-      <w:proofErr w:type="spellStart"/>
-      <w:proofErr w:type="gramStart"/>
-      <w:r>
-        <w:rPr>
-          <w:rFonts w:ascii="Times New Roman" w:hAnsi="Times New Roman" w:cs="Times New Roman"/>
-          <w:b/>
-          <w:bCs/>
-        </w:rPr>
-        <w:t>X.reshape</w:t>
-      </w:r>
-      <w:proofErr w:type="spellEnd"/>
-      <w:proofErr w:type="gramEnd"/>
-      <w:r>
-        <w:rPr>
-          <w:rFonts w:ascii="Times New Roman" w:hAnsi="Times New Roman" w:cs="Times New Roman"/>
-          <w:b/>
-          <w:bCs/>
-        </w:rPr>
-        <w:t>((</w:t>
-      </w:r>
-      <w:proofErr w:type="spellStart"/>
-      <w:r>
-        <w:rPr>
-          <w:rFonts w:ascii="Times New Roman" w:hAnsi="Times New Roman" w:cs="Times New Roman"/>
-          <w:b/>
-          <w:bCs/>
-        </w:rPr>
-        <w:t>X.shape</w:t>
-      </w:r>
-      <w:proofErr w:type="spellEnd"/>
-      <w:r>
-        <w:rPr>
-          <w:rFonts w:ascii="Times New Roman" w:hAnsi="Times New Roman" w:cs="Times New Roman"/>
-          <w:b/>
-          <w:bCs/>
-        </w:rPr>
-        <w:t xml:space="preserve">[0], </w:t>
-      </w:r>
-      <w:proofErr w:type="spellStart"/>
-      <w:r>
-        <w:rPr>
-          <w:rFonts w:ascii="Times New Roman" w:hAnsi="Times New Roman" w:cs="Times New Roman"/>
-          <w:b/>
-          <w:bCs/>
-        </w:rPr>
-        <w:t>X.shape</w:t>
-      </w:r>
-      <w:proofErr w:type="spellEnd"/>
-      <w:r>
-        <w:rPr>
-          <w:rFonts w:ascii="Times New Roman" w:hAnsi="Times New Roman" w:cs="Times New Roman"/>
-          <w:b/>
-          <w:bCs/>
-        </w:rPr>
-        <w:t>[1], 1</w:t>
-      </w:r>
-      <w:r>
-        <w:rPr>
-          <w:rFonts w:ascii="Times New Roman" w:hAnsi="Times New Roman" w:cs="Times New Roman"/>
-        </w:rPr>
-        <w:t>))</w:t>
+          <w:lang w:val="en-IN"/>
+        </w:rPr>
+        <w:t>This line configures the model to use the Adam optimizer with a learning rate of 0.001, mean squared error (MSE) as the loss function, and mean absolute error (MAE) as a metric to evaluate performance.</w:t>
+      </w:r>
+    </w:p>
+    <w:p>
+      <w:pPr>
+        <w:rPr>
+          <w:rFonts w:ascii="Times New Roman" w:hAnsi="Times New Roman" w:cs="Times New Roman"/>
+        </w:rPr>
+      </w:pPr>
+    </w:p>
+    <w:p>
+      <w:pPr>
+        <w:rPr>
+          <w:rFonts w:ascii="Times New Roman" w:hAnsi="Times New Roman" w:cs="Times New Roman"/>
+        </w:rPr>
+      </w:pPr>
+    </w:p>
+    <w:p>
+      <w:pPr>
+        <w:rPr>
+          <w:rFonts w:ascii="Times New Roman" w:hAnsi="Times New Roman" w:cs="Times New Roman"/>
+        </w:rPr>
+      </w:pPr>
+      <w:proofErr w:type="spellStart"/>
+      <w:r>
+        <w:rPr>
+          <w:rFonts w:ascii="Times New Roman" w:hAnsi="Times New Roman" w:cs="Times New Roman"/>
+          <w:b/>
+          <w:bCs/>
+        </w:rPr>
+        <w:t>model.fit</w:t>
+      </w:r>
+      <w:proofErr w:type="spellEnd"/>
+      <w:r>
+        <w:rPr>
+          <w:rFonts w:ascii="Times New Roman" w:hAnsi="Times New Roman" w:cs="Times New Roman"/>
+          <w:b/>
+          <w:bCs/>
+        </w:rPr>
+        <w:t>(</w:t>
+      </w:r>
+      <w:proofErr w:type="spellStart"/>
+      <w:r>
+        <w:rPr>
+          <w:rFonts w:ascii="Times New Roman" w:hAnsi="Times New Roman" w:cs="Times New Roman"/>
+          <w:b/>
+          <w:bCs/>
+        </w:rPr>
+        <w:t>X_train</w:t>
+      </w:r>
+      <w:proofErr w:type="spellEnd"/>
+      <w:r>
+        <w:rPr>
+          <w:rFonts w:ascii="Times New Roman" w:hAnsi="Times New Roman" w:cs="Times New Roman"/>
+          <w:b/>
+          <w:bCs/>
+        </w:rPr>
+        <w:t xml:space="preserve">, </w:t>
+      </w:r>
+      <w:proofErr w:type="spellStart"/>
+      <w:r>
+        <w:rPr>
+          <w:rFonts w:ascii="Times New Roman" w:hAnsi="Times New Roman" w:cs="Times New Roman"/>
+          <w:b/>
+          <w:bCs/>
+        </w:rPr>
+        <w:t>y_train</w:t>
+      </w:r>
+      <w:proofErr w:type="spellEnd"/>
+      <w:r>
+        <w:rPr>
+          <w:rFonts w:ascii="Times New Roman" w:hAnsi="Times New Roman" w:cs="Times New Roman"/>
+          <w:b/>
+          <w:bCs/>
+        </w:rPr>
+        <w:t xml:space="preserve">, epochs=50, </w:t>
+      </w:r>
+      <w:proofErr w:type="spellStart"/>
+      <w:r>
+        <w:rPr>
+          <w:rFonts w:ascii="Times New Roman" w:hAnsi="Times New Roman" w:cs="Times New Roman"/>
+          <w:b/>
+          <w:bCs/>
+        </w:rPr>
+        <w:t>batch_size</w:t>
+      </w:r>
+      <w:proofErr w:type="spellEnd"/>
+      <w:r>
+        <w:rPr>
+          <w:rFonts w:ascii="Times New Roman" w:hAnsi="Times New Roman" w:cs="Times New Roman"/>
+          <w:b/>
+          <w:bCs/>
+        </w:rPr>
+        <w:t xml:space="preserve">=32, </w:t>
+      </w:r>
+      <w:proofErr w:type="spellStart"/>
+      <w:r>
+        <w:rPr>
+          <w:rFonts w:ascii="Times New Roman" w:hAnsi="Times New Roman" w:cs="Times New Roman"/>
+          <w:b/>
+          <w:bCs/>
+        </w:rPr>
+        <w:t>validation_data</w:t>
+      </w:r>
+      <w:proofErr w:type="spellEnd"/>
+      <w:r>
+        <w:rPr>
+          <w:rFonts w:ascii="Times New Roman" w:hAnsi="Times New Roman" w:cs="Times New Roman"/>
+          <w:b/>
+          <w:bCs/>
+        </w:rPr>
+        <w:t>=(</w:t>
+      </w:r>
+      <w:proofErr w:type="spellStart"/>
+      <w:r>
+        <w:rPr>
+          <w:rFonts w:ascii="Times New Roman" w:hAnsi="Times New Roman" w:cs="Times New Roman"/>
+          <w:b/>
+          <w:bCs/>
+        </w:rPr>
+        <w:t>X_test</w:t>
+      </w:r>
+      <w:proofErr w:type="spellEnd"/>
+      <w:r>
+        <w:rPr>
+          <w:rFonts w:ascii="Times New Roman" w:hAnsi="Times New Roman" w:cs="Times New Roman"/>
+          <w:b/>
+          <w:bCs/>
+        </w:rPr>
+        <w:t xml:space="preserve">, </w:t>
+      </w:r>
+      <w:proofErr w:type="spellStart"/>
+      <w:r>
+        <w:rPr>
+          <w:rFonts w:ascii="Times New Roman" w:hAnsi="Times New Roman" w:cs="Times New Roman"/>
+          <w:b/>
+          <w:bCs/>
+        </w:rPr>
+        <w:t>y_test</w:t>
+      </w:r>
+      <w:proofErr w:type="spellEnd"/>
+      <w:r>
+        <w:rPr>
+          <w:rFonts w:ascii="Times New Roman" w:hAnsi="Times New Roman" w:cs="Times New Roman"/>
+          <w:b/>
+          <w:bCs/>
+        </w:rPr>
+        <w:t>)) :</w:t>
+      </w:r>
+      <w:r>
+        <w:t xml:space="preserve"> </w:t>
+      </w:r>
+      <w:r>
+        <w:rPr>
+          <w:rFonts w:ascii="Times New Roman" w:hAnsi="Times New Roman" w:cs="Times New Roman"/>
+        </w:rPr>
+        <w:t xml:space="preserve">This line trains the model on the training data </w:t>
+      </w:r>
+      <w:proofErr w:type="spellStart"/>
+      <w:r>
+        <w:rPr>
+          <w:rFonts w:ascii="Times New Roman" w:hAnsi="Times New Roman" w:cs="Times New Roman"/>
+        </w:rPr>
+        <w:t>X_train</w:t>
+      </w:r>
+      <w:proofErr w:type="spellEnd"/>
+      <w:r>
+        <w:rPr>
+          <w:rFonts w:ascii="Times New Roman" w:hAnsi="Times New Roman" w:cs="Times New Roman"/>
+        </w:rPr>
+        <w:t xml:space="preserve"> and </w:t>
+      </w:r>
+      <w:proofErr w:type="spellStart"/>
+      <w:r>
+        <w:rPr>
+          <w:rFonts w:ascii="Times New Roman" w:hAnsi="Times New Roman" w:cs="Times New Roman"/>
+        </w:rPr>
+        <w:t>y_train</w:t>
+      </w:r>
+      <w:proofErr w:type="spellEnd"/>
+      <w:r>
+        <w:rPr>
+          <w:rFonts w:ascii="Times New Roman" w:hAnsi="Times New Roman" w:cs="Times New Roman"/>
+        </w:rPr>
+        <w:t xml:space="preserve"> for 50 epochs with a batch size of 32, and evaluates performance on the validation data </w:t>
+      </w:r>
+      <w:proofErr w:type="spellStart"/>
+      <w:r>
+        <w:rPr>
+          <w:rFonts w:ascii="Times New Roman" w:hAnsi="Times New Roman" w:cs="Times New Roman"/>
+        </w:rPr>
+        <w:t>X_test</w:t>
+      </w:r>
+      <w:proofErr w:type="spellEnd"/>
+      <w:r>
+        <w:rPr>
+          <w:rFonts w:ascii="Times New Roman" w:hAnsi="Times New Roman" w:cs="Times New Roman"/>
+        </w:rPr>
+        <w:t xml:space="preserve"> and </w:t>
+      </w:r>
+      <w:proofErr w:type="spellStart"/>
+      <w:r>
+        <w:rPr>
+          <w:rFonts w:ascii="Times New Roman" w:hAnsi="Times New Roman" w:cs="Times New Roman"/>
+        </w:rPr>
+        <w:t>y_test</w:t>
+      </w:r>
+      <w:proofErr w:type="spellEnd"/>
+      <w:r>
+        <w:rPr>
+          <w:rFonts w:ascii="Times New Roman" w:hAnsi="Times New Roman" w:cs="Times New Roman"/>
+        </w:rPr>
+        <w:t xml:space="preserve"> during training.</w:t>
+      </w:r>
+      <w:r>
+        <w:rPr>
+          <w:rFonts w:ascii="Times New Roman" w:hAnsi="Times New Roman" w:cs="Times New Roman"/>
+        </w:rPr>
+        <w:t xml:space="preserve"> </w:t>
+      </w:r>
+    </w:p>
+    <w:p>
+      <w:pPr>
+        <w:rPr>
+          <w:rFonts w:ascii="Times New Roman" w:hAnsi="Times New Roman" w:cs="Times New Roman"/>
+        </w:rPr>
+      </w:pPr>
+    </w:p>
+    <w:p>
+      <w:pPr>
+        <w:rPr>
+          <w:rFonts w:ascii="Times New Roman" w:hAnsi="Times New Roman" w:cs="Times New Roman"/>
+        </w:rPr>
+      </w:pPr>
+    </w:p>
+    <w:p>
+      <w:pPr>
+        <w:rPr>
+          <w:rFonts w:ascii="Times New Roman" w:hAnsi="Times New Roman" w:cs="Times New Roman"/>
+        </w:rPr>
+      </w:pPr>
+      <w:r>
+        <w:rPr>
+          <w:rFonts w:ascii="Times New Roman" w:hAnsi="Times New Roman" w:cs="Times New Roman"/>
+          <w:b/>
+          <w:bCs/>
+        </w:rPr>
+        <w:t xml:space="preserve">loss, </w:t>
+      </w:r>
+      <w:proofErr w:type="spellStart"/>
+      <w:r>
+        <w:rPr>
+          <w:rFonts w:ascii="Times New Roman" w:hAnsi="Times New Roman" w:cs="Times New Roman"/>
+          <w:b/>
+          <w:bCs/>
+        </w:rPr>
+        <w:t>mae</w:t>
+      </w:r>
+      <w:proofErr w:type="spellEnd"/>
+      <w:r>
+        <w:rPr>
+          <w:rFonts w:ascii="Times New Roman" w:hAnsi="Times New Roman" w:cs="Times New Roman"/>
+          <w:b/>
+          <w:bCs/>
+        </w:rPr>
+        <w:t xml:space="preserve"> = </w:t>
+      </w:r>
+      <w:proofErr w:type="spellStart"/>
+      <w:r>
+        <w:rPr>
+          <w:rFonts w:ascii="Times New Roman" w:hAnsi="Times New Roman" w:cs="Times New Roman"/>
+          <w:b/>
+          <w:bCs/>
+        </w:rPr>
+        <w:t>model.evaluate</w:t>
+      </w:r>
+      <w:proofErr w:type="spellEnd"/>
+      <w:r>
+        <w:rPr>
+          <w:rFonts w:ascii="Times New Roman" w:hAnsi="Times New Roman" w:cs="Times New Roman"/>
+          <w:b/>
+          <w:bCs/>
+        </w:rPr>
+        <w:t>(</w:t>
+      </w:r>
+      <w:proofErr w:type="spellStart"/>
+      <w:r>
+        <w:rPr>
+          <w:rFonts w:ascii="Times New Roman" w:hAnsi="Times New Roman" w:cs="Times New Roman"/>
+          <w:b/>
+          <w:bCs/>
+        </w:rPr>
+        <w:t>X_test</w:t>
+      </w:r>
+      <w:proofErr w:type="spellEnd"/>
+      <w:r>
+        <w:rPr>
+          <w:rFonts w:ascii="Times New Roman" w:hAnsi="Times New Roman" w:cs="Times New Roman"/>
+          <w:b/>
+          <w:bCs/>
+        </w:rPr>
+        <w:t xml:space="preserve">, </w:t>
+      </w:r>
+      <w:proofErr w:type="spellStart"/>
+      <w:r>
+        <w:rPr>
+          <w:rFonts w:ascii="Times New Roman" w:hAnsi="Times New Roman" w:cs="Times New Roman"/>
+          <w:b/>
+          <w:bCs/>
+        </w:rPr>
+        <w:t>y_test</w:t>
+      </w:r>
+      <w:proofErr w:type="spellEnd"/>
+      <w:r>
+        <w:rPr>
+          <w:rFonts w:ascii="Times New Roman" w:hAnsi="Times New Roman" w:cs="Times New Roman"/>
+          <w:b/>
+          <w:bCs/>
+        </w:rPr>
+        <w:t>)</w:t>
       </w:r>
       <w:r>
         <w:rPr>
@@ -1776,53 +2552,12 @@
         <w:rPr>
           <w:rFonts w:ascii="Times New Roman" w:hAnsi="Times New Roman" w:cs="Times New Roman"/>
         </w:rPr>
-        <w:t>changes the array X from a 2D shape of (rows, columns) to a 3D shape of (rows, columns, 1), adding a third dimension of size 1.</w:t>
-      </w:r>
-    </w:p>
-    <w:p>
-      <w:pPr>
-        <w:rPr>
-          <w:rFonts w:ascii="Times New Roman" w:hAnsi="Times New Roman" w:cs="Times New Roman"/>
-        </w:rPr>
-      </w:pPr>
-    </w:p>
-    <w:p>
-      <w:pPr>
-        <w:rPr>
-          <w:rFonts w:ascii="Times New Roman" w:hAnsi="Times New Roman" w:cs="Times New Roman"/>
-        </w:rPr>
-      </w:pPr>
-    </w:p>
-    <w:p>
-      <w:pPr>
-        <w:rPr>
-          <w:rFonts w:ascii="Times New Roman" w:hAnsi="Times New Roman" w:cs="Times New Roman"/>
-        </w:rPr>
-      </w:pPr>
-      <w:proofErr w:type="spellStart"/>
-      <w:r>
-        <w:rPr>
-          <w:rFonts w:ascii="Times New Roman" w:hAnsi="Times New Roman" w:cs="Times New Roman"/>
-          <w:b/>
-          <w:bCs/>
-        </w:rPr>
-        <w:t>X_train</w:t>
-      </w:r>
-      <w:proofErr w:type="spellEnd"/>
-      <w:r>
-        <w:rPr>
-          <w:rFonts w:ascii="Times New Roman" w:hAnsi="Times New Roman" w:cs="Times New Roman"/>
-          <w:b/>
-          <w:bCs/>
-        </w:rPr>
-        <w:t xml:space="preserve">, </w:t>
-      </w:r>
-      <w:proofErr w:type="spellStart"/>
-      <w:r>
-        <w:rPr>
-          <w:rFonts w:ascii="Times New Roman" w:hAnsi="Times New Roman" w:cs="Times New Roman"/>
-          <w:b/>
-          <w:bCs/>
+        <w:t xml:space="preserve">This line evaluates the model on the test data </w:t>
+      </w:r>
+      <w:proofErr w:type="spellStart"/>
+      <w:r>
+        <w:rPr>
+          <w:rFonts w:ascii="Times New Roman" w:hAnsi="Times New Roman" w:cs="Times New Roman"/>
         </w:rPr>
         <w:t>X_test</w:t>
       </w:r>
@@ -1830,35 +2565,13 @@
       <w:r>
         <w:rPr>
           <w:rFonts w:ascii="Times New Roman" w:hAnsi="Times New Roman" w:cs="Times New Roman"/>
-          <w:b/>
-          <w:bCs/>
-        </w:rPr>
-        <w:t xml:space="preserve">, </w:t>
-      </w:r>
-      <w:proofErr w:type="spellStart"/>
-      <w:r>
-        <w:rPr>
-          <w:rFonts w:ascii="Times New Roman" w:hAnsi="Times New Roman" w:cs="Times New Roman"/>
-          <w:b/>
-          <w:bCs/>
-        </w:rPr>
-        <w:t>y_train</w:t>
-      </w:r>
-      <w:proofErr w:type="spellEnd"/>
-      <w:r>
-        <w:rPr>
-          <w:rFonts w:ascii="Times New Roman" w:hAnsi="Times New Roman" w:cs="Times New Roman"/>
-          <w:b/>
-          <w:bCs/>
-        </w:rPr>
-        <w:t xml:space="preserve">, </w:t>
-      </w:r>
-      <w:proofErr w:type="spellStart"/>
-      <w:r>
-        <w:rPr>
-          <w:rFonts w:ascii="Times New Roman" w:hAnsi="Times New Roman" w:cs="Times New Roman"/>
-          <w:b/>
-          <w:bCs/>
+        </w:rPr>
+        <w:t xml:space="preserve"> and </w:t>
+      </w:r>
+      <w:proofErr w:type="spellStart"/>
+      <w:r>
+        <w:rPr>
+          <w:rFonts w:ascii="Times New Roman" w:hAnsi="Times New Roman" w:cs="Times New Roman"/>
         </w:rPr>
         <w:t>y_test</w:t>
       </w:r>
@@ -1866,1014 +2579,83 @@
       <w:r>
         <w:rPr>
           <w:rFonts w:ascii="Times New Roman" w:hAnsi="Times New Roman" w:cs="Times New Roman"/>
-          <w:b/>
-          <w:bCs/>
-        </w:rPr>
-        <w:t xml:space="preserve"> = </w:t>
-      </w:r>
-      <w:proofErr w:type="spellStart"/>
-      <w:r>
-        <w:rPr>
-          <w:rFonts w:ascii="Times New Roman" w:hAnsi="Times New Roman" w:cs="Times New Roman"/>
-          <w:b/>
-          <w:bCs/>
-        </w:rPr>
-        <w:t>train_test_</w:t>
-      </w:r>
-      <w:proofErr w:type="gramStart"/>
-      <w:r>
-        <w:rPr>
-          <w:rFonts w:ascii="Times New Roman" w:hAnsi="Times New Roman" w:cs="Times New Roman"/>
-          <w:b/>
-          <w:bCs/>
-        </w:rPr>
-        <w:t>split</w:t>
-      </w:r>
-      <w:proofErr w:type="spellEnd"/>
-      <w:r>
-        <w:rPr>
-          <w:rFonts w:ascii="Times New Roman" w:hAnsi="Times New Roman" w:cs="Times New Roman"/>
-          <w:b/>
-          <w:bCs/>
-        </w:rPr>
-        <w:t>(</w:t>
-      </w:r>
-      <w:proofErr w:type="gramEnd"/>
-      <w:r>
-        <w:rPr>
-          <w:rFonts w:ascii="Times New Roman" w:hAnsi="Times New Roman" w:cs="Times New Roman"/>
-          <w:b/>
-          <w:bCs/>
-        </w:rPr>
-        <w:t xml:space="preserve">X, y, </w:t>
-      </w:r>
-      <w:proofErr w:type="spellStart"/>
-      <w:r>
-        <w:rPr>
-          <w:rFonts w:ascii="Times New Roman" w:hAnsi="Times New Roman" w:cs="Times New Roman"/>
-          <w:b/>
-          <w:bCs/>
-        </w:rPr>
-        <w:t>test_size</w:t>
-      </w:r>
-      <w:proofErr w:type="spellEnd"/>
-      <w:r>
-        <w:rPr>
-          <w:rFonts w:ascii="Times New Roman" w:hAnsi="Times New Roman" w:cs="Times New Roman"/>
-          <w:b/>
-          <w:bCs/>
-        </w:rPr>
-        <w:t xml:space="preserve">=0.2, </w:t>
-      </w:r>
-      <w:proofErr w:type="spellStart"/>
-      <w:r>
-        <w:rPr>
-          <w:rFonts w:ascii="Times New Roman" w:hAnsi="Times New Roman" w:cs="Times New Roman"/>
-          <w:b/>
-          <w:bCs/>
-        </w:rPr>
-        <w:t>random_state</w:t>
-      </w:r>
-      <w:proofErr w:type="spellEnd"/>
-      <w:r>
-        <w:rPr>
-          <w:rFonts w:ascii="Times New Roman" w:hAnsi="Times New Roman" w:cs="Times New Roman"/>
-          <w:b/>
-          <w:bCs/>
-        </w:rPr>
-        <w:t>=42</w:t>
-      </w:r>
-      <w:r>
-        <w:rPr>
-          <w:rFonts w:ascii="Times New Roman" w:hAnsi="Times New Roman" w:cs="Times New Roman"/>
-        </w:rPr>
-        <w:t>)</w:t>
-      </w:r>
-      <w:r>
-        <w:rPr>
-          <w:rFonts w:ascii="Times New Roman" w:hAnsi="Times New Roman" w:cs="Times New Roman"/>
-        </w:rPr>
-        <w:t xml:space="preserve"> : </w:t>
-      </w:r>
-      <w:r>
-        <w:rPr>
-          <w:rFonts w:ascii="Times New Roman" w:hAnsi="Times New Roman" w:cs="Times New Roman"/>
-        </w:rPr>
-        <w:t>This line splits the data X and labels y into training and testing sets, with 20% of the data used for testing and a fixed random state for reproducibility.</w:t>
-      </w:r>
-    </w:p>
-    <w:p>
-      <w:pPr>
-        <w:rPr>
-          <w:rFonts w:ascii="Times New Roman" w:hAnsi="Times New Roman" w:cs="Times New Roman"/>
-        </w:rPr>
-      </w:pPr>
-    </w:p>
-    <w:p>
-      <w:pPr>
-        <w:rPr>
-          <w:rFonts w:ascii="Times New Roman" w:hAnsi="Times New Roman" w:cs="Times New Roman"/>
-        </w:rPr>
-      </w:pPr>
-    </w:p>
-    <w:p>
-      <w:pPr>
-        <w:rPr>
-          <w:rFonts w:ascii="Times New Roman" w:hAnsi="Times New Roman" w:cs="Times New Roman"/>
-        </w:rPr>
-      </w:pPr>
-      <w:proofErr w:type="spellStart"/>
-      <w:proofErr w:type="gramStart"/>
-      <w:r>
-        <w:rPr>
-          <w:rFonts w:ascii="Times New Roman" w:hAnsi="Times New Roman" w:cs="Times New Roman"/>
-          <w:b/>
-          <w:bCs/>
-        </w:rPr>
-        <w:t>model.add</w:t>
-      </w:r>
-      <w:proofErr w:type="spellEnd"/>
-      <w:r>
-        <w:rPr>
-          <w:rFonts w:ascii="Times New Roman" w:hAnsi="Times New Roman" w:cs="Times New Roman"/>
-          <w:b/>
-          <w:bCs/>
-        </w:rPr>
-        <w:t>(</w:t>
-      </w:r>
-      <w:proofErr w:type="gramEnd"/>
-      <w:r>
-        <w:rPr>
-          <w:rFonts w:ascii="Times New Roman" w:hAnsi="Times New Roman" w:cs="Times New Roman"/>
-          <w:b/>
-          <w:bCs/>
-        </w:rPr>
-        <w:t xml:space="preserve">Conv1D(filters=64, </w:t>
-      </w:r>
-      <w:proofErr w:type="spellStart"/>
-      <w:r>
-        <w:rPr>
-          <w:rFonts w:ascii="Times New Roman" w:hAnsi="Times New Roman" w:cs="Times New Roman"/>
-          <w:b/>
-          <w:bCs/>
-        </w:rPr>
-        <w:t>kernel_size</w:t>
-      </w:r>
-      <w:proofErr w:type="spellEnd"/>
-      <w:r>
-        <w:rPr>
-          <w:rFonts w:ascii="Times New Roman" w:hAnsi="Times New Roman" w:cs="Times New Roman"/>
-          <w:b/>
-          <w:bCs/>
-        </w:rPr>
-        <w:t>=2, activation='</w:t>
-      </w:r>
-      <w:proofErr w:type="spellStart"/>
-      <w:r>
-        <w:rPr>
-          <w:rFonts w:ascii="Times New Roman" w:hAnsi="Times New Roman" w:cs="Times New Roman"/>
-          <w:b/>
-          <w:bCs/>
-        </w:rPr>
-        <w:t>relu</w:t>
-      </w:r>
-      <w:proofErr w:type="spellEnd"/>
-      <w:r>
-        <w:rPr>
-          <w:rFonts w:ascii="Times New Roman" w:hAnsi="Times New Roman" w:cs="Times New Roman"/>
-          <w:b/>
-          <w:bCs/>
-        </w:rPr>
-        <w:t>',</w:t>
-      </w:r>
-      <w:r>
-        <w:rPr>
-          <w:rFonts w:ascii="Times New Roman" w:hAnsi="Times New Roman" w:cs="Times New Roman"/>
-          <w:b/>
-          <w:bCs/>
-        </w:rPr>
+        </w:rPr>
+        <w:t>, returning the loss and mean absolute error (MAE) values.</w:t>
+      </w:r>
+    </w:p>
+    <w:p>
+      <w:pPr>
+        <w:rPr>
+          <w:rFonts w:ascii="Times New Roman" w:hAnsi="Times New Roman" w:cs="Times New Roman"/>
+        </w:rPr>
+      </w:pPr>
+    </w:p>
+    <w:p>
+      <w:pPr>
+        <w:rPr>
+          <w:rFonts w:ascii="Times New Roman" w:hAnsi="Times New Roman" w:cs="Times New Roman"/>
+        </w:rPr>
+      </w:pPr>
+    </w:p>
+    <w:p>
+      <w:pPr>
+        <w:rPr>
+          <w:rFonts w:ascii="Times New Roman" w:hAnsi="Times New Roman" w:cs="Times New Roman"/>
+        </w:rPr>
+      </w:pPr>
+      <w:r>
+        <w:rPr>
+          <w:rFonts w:ascii="Times New Roman" w:hAnsi="Times New Roman" w:cs="Times New Roman"/>
+          <w:b/>
+          <w:bCs/>
+        </w:rPr>
+        <w:t>print(</w:t>
+      </w:r>
+      <w:proofErr w:type="spellStart"/>
+      <w:r>
+        <w:rPr>
+          <w:rFonts w:ascii="Times New Roman" w:hAnsi="Times New Roman" w:cs="Times New Roman"/>
+          <w:b/>
+          <w:bCs/>
+        </w:rPr>
+        <w:t>f'Mean</w:t>
+      </w:r>
+      <w:proofErr w:type="spellEnd"/>
+      <w:r>
+        <w:rPr>
+          <w:rFonts w:ascii="Times New Roman" w:hAnsi="Times New Roman" w:cs="Times New Roman"/>
+          <w:b/>
+          <w:bCs/>
+        </w:rPr>
+        <w:t xml:space="preserve"> Absolute Error: {</w:t>
+      </w:r>
+      <w:proofErr w:type="spellStart"/>
+      <w:r>
+        <w:rPr>
+          <w:rFonts w:ascii="Times New Roman" w:hAnsi="Times New Roman" w:cs="Times New Roman"/>
+          <w:b/>
+          <w:bCs/>
+        </w:rPr>
+        <w:t>mae</w:t>
+      </w:r>
+      <w:proofErr w:type="spellEnd"/>
+      <w:r>
+        <w:rPr>
+          <w:rFonts w:ascii="Times New Roman" w:hAnsi="Times New Roman" w:cs="Times New Roman"/>
+          <w:b/>
+          <w:bCs/>
+        </w:rPr>
+        <w:t>}')</w:t>
+      </w:r>
+      <w:r>
+        <w:rPr>
+          <w:rFonts w:ascii="Times New Roman" w:hAnsi="Times New Roman" w:cs="Times New Roman"/>
+        </w:rPr>
+        <w:t xml:space="preserve"> :</w:t>
+      </w:r>
+      <w:r>
         <w:t xml:space="preserve"> </w:t>
       </w:r>
-      <w:proofErr w:type="spellStart"/>
-      <w:r>
-        <w:rPr>
-          <w:rFonts w:ascii="Times New Roman" w:hAnsi="Times New Roman" w:cs="Times New Roman"/>
-          <w:b/>
-          <w:bCs/>
-        </w:rPr>
-        <w:t>input_shape</w:t>
-      </w:r>
-      <w:proofErr w:type="spellEnd"/>
-      <w:r>
-        <w:rPr>
-          <w:rFonts w:ascii="Times New Roman" w:hAnsi="Times New Roman" w:cs="Times New Roman"/>
-          <w:b/>
-          <w:bCs/>
-        </w:rPr>
-        <w:t>=(</w:t>
-      </w:r>
-      <w:proofErr w:type="spellStart"/>
-      <w:r>
-        <w:rPr>
-          <w:rFonts w:ascii="Times New Roman" w:hAnsi="Times New Roman" w:cs="Times New Roman"/>
-          <w:b/>
-          <w:bCs/>
-        </w:rPr>
-        <w:t>X_train.shape</w:t>
-      </w:r>
-      <w:proofErr w:type="spellEnd"/>
-      <w:r>
-        <w:rPr>
-          <w:rFonts w:ascii="Times New Roman" w:hAnsi="Times New Roman" w:cs="Times New Roman"/>
-          <w:b/>
-          <w:bCs/>
-        </w:rPr>
-        <w:t xml:space="preserve">[1], </w:t>
-      </w:r>
-      <w:proofErr w:type="spellStart"/>
-      <w:r>
-        <w:rPr>
-          <w:rFonts w:ascii="Times New Roman" w:hAnsi="Times New Roman" w:cs="Times New Roman"/>
-          <w:b/>
-          <w:bCs/>
-        </w:rPr>
-        <w:t>X_train.shape</w:t>
-      </w:r>
-      <w:proofErr w:type="spellEnd"/>
-      <w:r>
-        <w:rPr>
-          <w:rFonts w:ascii="Times New Roman" w:hAnsi="Times New Roman" w:cs="Times New Roman"/>
-          <w:b/>
-          <w:bCs/>
-        </w:rPr>
-        <w:t>[2])))</w:t>
-      </w:r>
-      <w:r>
-        <w:rPr>
-          <w:rFonts w:ascii="Times New Roman" w:hAnsi="Times New Roman" w:cs="Times New Roman"/>
-        </w:rPr>
-        <w:t xml:space="preserve"> : </w:t>
-      </w:r>
-      <w:r>
-        <w:rPr>
-          <w:rFonts w:ascii="Times New Roman" w:hAnsi="Times New Roman" w:cs="Times New Roman"/>
-        </w:rPr>
-        <w:t xml:space="preserve">This line adds a 1D convolutional layer to the model with 64 filters, a kernel size of 2, </w:t>
-      </w:r>
-      <w:proofErr w:type="spellStart"/>
-      <w:r>
-        <w:rPr>
-          <w:rFonts w:ascii="Times New Roman" w:hAnsi="Times New Roman" w:cs="Times New Roman"/>
-        </w:rPr>
-        <w:t>ReLU</w:t>
-      </w:r>
-      <w:proofErr w:type="spellEnd"/>
-      <w:r>
-        <w:rPr>
-          <w:rFonts w:ascii="Times New Roman" w:hAnsi="Times New Roman" w:cs="Times New Roman"/>
-        </w:rPr>
-        <w:t xml:space="preserve"> activation, and an input shape matching the training data's features.</w:t>
-      </w:r>
-    </w:p>
-    <w:p>
-      <w:pPr>
-        <w:rPr>
-          <w:rFonts w:ascii="Times New Roman" w:hAnsi="Times New Roman" w:cs="Times New Roman"/>
-        </w:rPr>
-      </w:pPr>
-    </w:p>
-    <w:p>
-      <w:pPr>
-        <w:rPr>
-          <w:rFonts w:ascii="Times New Roman" w:hAnsi="Times New Roman" w:cs="Times New Roman"/>
-        </w:rPr>
-      </w:pPr>
-    </w:p>
-    <w:p>
-      <w:pPr>
-        <w:rPr>
-          <w:rFonts w:ascii="Times New Roman" w:hAnsi="Times New Roman" w:cs="Times New Roman"/>
-        </w:rPr>
-      </w:pPr>
-      <w:proofErr w:type="spellStart"/>
-      <w:proofErr w:type="gramStart"/>
-      <w:r>
-        <w:rPr>
-          <w:rFonts w:ascii="Times New Roman" w:hAnsi="Times New Roman" w:cs="Times New Roman"/>
-          <w:b/>
-          <w:bCs/>
-        </w:rPr>
-        <w:t>model.add</w:t>
-      </w:r>
-      <w:proofErr w:type="spellEnd"/>
-      <w:r>
-        <w:rPr>
-          <w:rFonts w:ascii="Times New Roman" w:hAnsi="Times New Roman" w:cs="Times New Roman"/>
-          <w:b/>
-          <w:bCs/>
-        </w:rPr>
-        <w:t>(</w:t>
-      </w:r>
-      <w:proofErr w:type="gramEnd"/>
-      <w:r>
-        <w:rPr>
-          <w:rFonts w:ascii="Times New Roman" w:hAnsi="Times New Roman" w:cs="Times New Roman"/>
-          <w:b/>
-          <w:bCs/>
-        </w:rPr>
-        <w:t>Dense(50, activation='</w:t>
-      </w:r>
-      <w:proofErr w:type="spellStart"/>
-      <w:r>
-        <w:rPr>
-          <w:rFonts w:ascii="Times New Roman" w:hAnsi="Times New Roman" w:cs="Times New Roman"/>
-          <w:b/>
-          <w:bCs/>
-        </w:rPr>
-        <w:t>relu</w:t>
-      </w:r>
-      <w:proofErr w:type="spellEnd"/>
-      <w:r>
-        <w:rPr>
-          <w:rFonts w:ascii="Times New Roman" w:hAnsi="Times New Roman" w:cs="Times New Roman"/>
-          <w:b/>
-          <w:bCs/>
-        </w:rPr>
-        <w:t>'))</w:t>
-      </w:r>
-      <w:r>
-        <w:rPr>
-          <w:rFonts w:ascii="Times New Roman" w:hAnsi="Times New Roman" w:cs="Times New Roman"/>
-        </w:rPr>
-        <w:t xml:space="preserve"> : </w:t>
-      </w:r>
-      <w:r>
-        <w:rPr>
-          <w:rFonts w:ascii="Times New Roman" w:hAnsi="Times New Roman" w:cs="Times New Roman"/>
-        </w:rPr>
-        <w:t xml:space="preserve">This line adds a fully connected (dense) layer to the model with 50 neurons and </w:t>
-      </w:r>
-      <w:proofErr w:type="spellStart"/>
-      <w:r>
-        <w:rPr>
-          <w:rFonts w:ascii="Times New Roman" w:hAnsi="Times New Roman" w:cs="Times New Roman"/>
-        </w:rPr>
-        <w:t>ReLU</w:t>
-      </w:r>
-      <w:proofErr w:type="spellEnd"/>
-      <w:r>
-        <w:rPr>
-          <w:rFonts w:ascii="Times New Roman" w:hAnsi="Times New Roman" w:cs="Times New Roman"/>
-        </w:rPr>
-        <w:t xml:space="preserve"> activation.</w:t>
-      </w:r>
-    </w:p>
-    <w:p>
-      <w:pPr>
-        <w:rPr>
-          <w:rFonts w:ascii="Times New Roman" w:hAnsi="Times New Roman" w:cs="Times New Roman"/>
-        </w:rPr>
-      </w:pPr>
-    </w:p>
-    <w:p>
-      <w:pPr>
-        <w:rPr>
-          <w:rFonts w:ascii="Times New Roman" w:hAnsi="Times New Roman" w:cs="Times New Roman"/>
-        </w:rPr>
-      </w:pPr>
-    </w:p>
-    <w:p>
-      <w:pPr>
-        <w:rPr>
-          <w:rFonts w:ascii="Times New Roman" w:hAnsi="Times New Roman" w:cs="Times New Roman"/>
-        </w:rPr>
-      </w:pPr>
-      <w:proofErr w:type="spellStart"/>
-      <w:proofErr w:type="gramStart"/>
-      <w:r>
-        <w:rPr>
-          <w:rFonts w:ascii="Times New Roman" w:hAnsi="Times New Roman" w:cs="Times New Roman"/>
-          <w:b/>
-          <w:bCs/>
-        </w:rPr>
-        <w:t>model.add</w:t>
-      </w:r>
-      <w:proofErr w:type="spellEnd"/>
-      <w:r>
-        <w:rPr>
-          <w:rFonts w:ascii="Times New Roman" w:hAnsi="Times New Roman" w:cs="Times New Roman"/>
-          <w:b/>
-          <w:bCs/>
-        </w:rPr>
-        <w:t>(</w:t>
-      </w:r>
-      <w:proofErr w:type="gramEnd"/>
-      <w:r>
-        <w:rPr>
-          <w:rFonts w:ascii="Times New Roman" w:hAnsi="Times New Roman" w:cs="Times New Roman"/>
-          <w:b/>
-          <w:bCs/>
-        </w:rPr>
-        <w:t>Dense(1))</w:t>
-      </w:r>
-      <w:r>
-        <w:rPr>
-          <w:rFonts w:ascii="Times New Roman" w:hAnsi="Times New Roman" w:cs="Times New Roman"/>
-        </w:rPr>
-        <w:t xml:space="preserve"> : </w:t>
-      </w:r>
-      <w:r>
-        <w:rPr>
-          <w:rFonts w:ascii="Times New Roman" w:hAnsi="Times New Roman" w:cs="Times New Roman"/>
-        </w:rPr>
-        <w:t>This line adds a fully connected (dense) layer with a single neuron to the model, typically used for the output layer in regression or binary classification tasks</w:t>
-      </w:r>
-      <w:r>
-        <w:rPr>
-          <w:rFonts w:ascii="Times New Roman" w:hAnsi="Times New Roman" w:cs="Times New Roman"/>
-        </w:rPr>
-        <w:t>.</w:t>
-      </w:r>
-    </w:p>
-    <w:p>
-      <w:pPr>
-        <w:rPr>
-          <w:rFonts w:ascii="Times New Roman" w:hAnsi="Times New Roman" w:cs="Times New Roman"/>
-        </w:rPr>
-      </w:pPr>
-    </w:p>
-    <w:p>
-      <w:pPr>
-        <w:rPr>
-          <w:rFonts w:ascii="Times New Roman" w:hAnsi="Times New Roman" w:cs="Times New Roman"/>
-        </w:rPr>
-      </w:pPr>
-    </w:p>
-    <w:p>
-      <w:pPr>
-        <w:rPr>
-          <w:rFonts w:ascii="Times New Roman" w:hAnsi="Times New Roman" w:cs="Times New Roman"/>
-          <w:lang w:val="en-IN"/>
-        </w:rPr>
-      </w:pPr>
-      <w:proofErr w:type="spellStart"/>
-      <w:proofErr w:type="gramStart"/>
-      <w:r>
-        <w:rPr>
-          <w:rFonts w:ascii="Times New Roman" w:hAnsi="Times New Roman" w:cs="Times New Roman"/>
-          <w:b/>
-          <w:bCs/>
-          <w:lang w:val="en-IN"/>
-        </w:rPr>
-        <w:t>model.compile</w:t>
-      </w:r>
-      <w:proofErr w:type="spellEnd"/>
-      <w:proofErr w:type="gramEnd"/>
-      <w:r>
-        <w:rPr>
-          <w:rFonts w:ascii="Times New Roman" w:hAnsi="Times New Roman" w:cs="Times New Roman"/>
-          <w:b/>
-          <w:bCs/>
-          <w:lang w:val="en-IN"/>
-        </w:rPr>
-        <w:t>(optimizer=Adam(</w:t>
-      </w:r>
-      <w:proofErr w:type="spellStart"/>
-      <w:r>
-        <w:rPr>
-          <w:rFonts w:ascii="Times New Roman" w:hAnsi="Times New Roman" w:cs="Times New Roman"/>
-          <w:b/>
-          <w:bCs/>
-          <w:lang w:val="en-IN"/>
-        </w:rPr>
-        <w:t>learning_rate</w:t>
-      </w:r>
-      <w:proofErr w:type="spellEnd"/>
-      <w:r>
-        <w:rPr>
-          <w:rFonts w:ascii="Times New Roman" w:hAnsi="Times New Roman" w:cs="Times New Roman"/>
-          <w:b/>
-          <w:bCs/>
-          <w:lang w:val="en-IN"/>
-        </w:rPr>
-        <w:t>=0.001), loss='</w:t>
-      </w:r>
-      <w:proofErr w:type="spellStart"/>
-      <w:r>
-        <w:rPr>
-          <w:rFonts w:ascii="Times New Roman" w:hAnsi="Times New Roman" w:cs="Times New Roman"/>
-          <w:b/>
-          <w:bCs/>
-          <w:lang w:val="en-IN"/>
-        </w:rPr>
-        <w:t>mse</w:t>
-      </w:r>
-      <w:proofErr w:type="spellEnd"/>
-      <w:r>
-        <w:rPr>
-          <w:rFonts w:ascii="Times New Roman" w:hAnsi="Times New Roman" w:cs="Times New Roman"/>
-          <w:b/>
-          <w:bCs/>
-          <w:lang w:val="en-IN"/>
-        </w:rPr>
-        <w:t>', metrics=['</w:t>
-      </w:r>
-      <w:proofErr w:type="spellStart"/>
-      <w:r>
-        <w:rPr>
-          <w:rFonts w:ascii="Times New Roman" w:hAnsi="Times New Roman" w:cs="Times New Roman"/>
-          <w:b/>
-          <w:bCs/>
-          <w:lang w:val="en-IN"/>
-        </w:rPr>
-        <w:t>mae</w:t>
-      </w:r>
-      <w:proofErr w:type="spellEnd"/>
-      <w:r>
-        <w:rPr>
-          <w:rFonts w:ascii="Times New Roman" w:hAnsi="Times New Roman" w:cs="Times New Roman"/>
-          <w:b/>
-          <w:bCs/>
-          <w:lang w:val="en-IN"/>
-        </w:rPr>
-        <w:t>'])</w:t>
-      </w:r>
-      <w:r>
-        <w:rPr>
-          <w:rFonts w:ascii="Times New Roman" w:hAnsi="Times New Roman" w:cs="Times New Roman"/>
-          <w:lang w:val="en-IN"/>
-        </w:rPr>
-        <w:t xml:space="preserve"> :</w:t>
-      </w:r>
-    </w:p>
-    <w:p>
-      <w:pPr>
-        <w:rPr>
-          <w:rFonts w:ascii="Times New Roman" w:hAnsi="Times New Roman" w:cs="Times New Roman"/>
-          <w:lang w:val="en-IN"/>
-        </w:rPr>
-      </w:pPr>
-      <w:r>
-        <w:rPr>
-          <w:rFonts w:ascii="Times New Roman" w:hAnsi="Times New Roman" w:cs="Times New Roman"/>
-          <w:lang w:val="en-IN"/>
-        </w:rPr>
-        <w:t xml:space="preserve"> </w:t>
-      </w:r>
-      <w:r>
-        <w:rPr>
-          <w:rFonts w:ascii="Times New Roman" w:hAnsi="Times New Roman" w:cs="Times New Roman"/>
-          <w:lang w:val="en-IN"/>
-        </w:rPr>
-        <w:t>This line configures the model to use the Adam optimizer with a learning rate of 0.001, mean squared error (MSE) as the loss function, and mean absolute error (MAE) as a metric to evaluate performance.</w:t>
-      </w:r>
-    </w:p>
-    <w:p>
-      <w:pPr>
-        <w:rPr>
-          <w:rFonts w:ascii="Times New Roman" w:hAnsi="Times New Roman" w:cs="Times New Roman"/>
-        </w:rPr>
-      </w:pPr>
-    </w:p>
-    <w:p>
-      <w:pPr>
-        <w:rPr>
-          <w:rFonts w:ascii="Times New Roman" w:hAnsi="Times New Roman" w:cs="Times New Roman"/>
-        </w:rPr>
-      </w:pPr>
-    </w:p>
-    <w:p>
-      <w:pPr>
-        <w:rPr>
-          <w:rFonts w:ascii="Times New Roman" w:hAnsi="Times New Roman" w:cs="Times New Roman"/>
-        </w:rPr>
-      </w:pPr>
-      <w:proofErr w:type="spellStart"/>
-      <w:proofErr w:type="gramStart"/>
-      <w:r>
-        <w:rPr>
-          <w:rFonts w:ascii="Times New Roman" w:hAnsi="Times New Roman" w:cs="Times New Roman"/>
-          <w:b/>
-          <w:bCs/>
-        </w:rPr>
-        <w:t>model.fit</w:t>
-      </w:r>
-      <w:proofErr w:type="spellEnd"/>
-      <w:r>
-        <w:rPr>
-          <w:rFonts w:ascii="Times New Roman" w:hAnsi="Times New Roman" w:cs="Times New Roman"/>
-          <w:b/>
-          <w:bCs/>
-        </w:rPr>
-        <w:t>(</w:t>
-      </w:r>
-      <w:proofErr w:type="spellStart"/>
-      <w:proofErr w:type="gramEnd"/>
-      <w:r>
-        <w:rPr>
-          <w:rFonts w:ascii="Times New Roman" w:hAnsi="Times New Roman" w:cs="Times New Roman"/>
-          <w:b/>
-          <w:bCs/>
-        </w:rPr>
-        <w:t>X_train</w:t>
-      </w:r>
-      <w:proofErr w:type="spellEnd"/>
-      <w:r>
-        <w:rPr>
-          <w:rFonts w:ascii="Times New Roman" w:hAnsi="Times New Roman" w:cs="Times New Roman"/>
-          <w:b/>
-          <w:bCs/>
-        </w:rPr>
-        <w:t xml:space="preserve">, </w:t>
-      </w:r>
-      <w:proofErr w:type="spellStart"/>
-      <w:r>
-        <w:rPr>
-          <w:rFonts w:ascii="Times New Roman" w:hAnsi="Times New Roman" w:cs="Times New Roman"/>
-          <w:b/>
-          <w:bCs/>
-        </w:rPr>
-        <w:t>y_train</w:t>
-      </w:r>
-      <w:proofErr w:type="spellEnd"/>
-      <w:r>
-        <w:rPr>
-          <w:rFonts w:ascii="Times New Roman" w:hAnsi="Times New Roman" w:cs="Times New Roman"/>
-          <w:b/>
-          <w:bCs/>
-        </w:rPr>
-        <w:t xml:space="preserve">, epochs=50, </w:t>
-      </w:r>
-      <w:proofErr w:type="spellStart"/>
-      <w:r>
-        <w:rPr>
-          <w:rFonts w:ascii="Times New Roman" w:hAnsi="Times New Roman" w:cs="Times New Roman"/>
-          <w:b/>
-          <w:bCs/>
-        </w:rPr>
-        <w:t>batch_size</w:t>
-      </w:r>
-      <w:proofErr w:type="spellEnd"/>
-      <w:r>
-        <w:rPr>
-          <w:rFonts w:ascii="Times New Roman" w:hAnsi="Times New Roman" w:cs="Times New Roman"/>
-          <w:b/>
-          <w:bCs/>
-        </w:rPr>
-        <w:t xml:space="preserve">=32, </w:t>
-      </w:r>
-      <w:proofErr w:type="spellStart"/>
-      <w:r>
-        <w:rPr>
-          <w:rFonts w:ascii="Times New Roman" w:hAnsi="Times New Roman" w:cs="Times New Roman"/>
-          <w:b/>
-          <w:bCs/>
-        </w:rPr>
-        <w:t>validation_data</w:t>
-      </w:r>
-      <w:proofErr w:type="spellEnd"/>
-      <w:r>
-        <w:rPr>
-          <w:rFonts w:ascii="Times New Roman" w:hAnsi="Times New Roman" w:cs="Times New Roman"/>
-          <w:b/>
-          <w:bCs/>
-        </w:rPr>
-        <w:t>=(</w:t>
-      </w:r>
-      <w:proofErr w:type="spellStart"/>
-      <w:r>
-        <w:rPr>
-          <w:rFonts w:ascii="Times New Roman" w:hAnsi="Times New Roman" w:cs="Times New Roman"/>
-          <w:b/>
-          <w:bCs/>
-        </w:rPr>
-        <w:t>X_test</w:t>
-      </w:r>
-      <w:proofErr w:type="spellEnd"/>
-      <w:r>
-        <w:rPr>
-          <w:rFonts w:ascii="Times New Roman" w:hAnsi="Times New Roman" w:cs="Times New Roman"/>
-          <w:b/>
-          <w:bCs/>
-        </w:rPr>
-        <w:t xml:space="preserve">, </w:t>
-      </w:r>
-      <w:proofErr w:type="spellStart"/>
-      <w:r>
-        <w:rPr>
-          <w:rFonts w:ascii="Times New Roman" w:hAnsi="Times New Roman" w:cs="Times New Roman"/>
-          <w:b/>
-          <w:bCs/>
-        </w:rPr>
-        <w:t>y_test</w:t>
-      </w:r>
-      <w:proofErr w:type="spellEnd"/>
-      <w:r>
-        <w:rPr>
-          <w:rFonts w:ascii="Times New Roman" w:hAnsi="Times New Roman" w:cs="Times New Roman"/>
-          <w:b/>
-          <w:bCs/>
-        </w:rPr>
-        <w:t>))</w:t>
-      </w:r>
-      <w:r>
-        <w:rPr>
-          <w:rFonts w:ascii="Times New Roman" w:hAnsi="Times New Roman" w:cs="Times New Roman"/>
-          <w:b/>
-          <w:bCs/>
-        </w:rPr>
-        <w:t xml:space="preserve"> :</w:t>
-      </w:r>
-      <w:r>
-        <w:t xml:space="preserve"> </w:t>
-      </w:r>
-      <w:r>
-        <w:rPr>
-          <w:rFonts w:ascii="Times New Roman" w:hAnsi="Times New Roman" w:cs="Times New Roman"/>
-        </w:rPr>
-        <w:t xml:space="preserve">This line trains the model on the training data </w:t>
-      </w:r>
-      <w:proofErr w:type="spellStart"/>
-      <w:r>
-        <w:rPr>
-          <w:rFonts w:ascii="Times New Roman" w:hAnsi="Times New Roman" w:cs="Times New Roman"/>
-        </w:rPr>
-        <w:t>X_train</w:t>
-      </w:r>
-      <w:proofErr w:type="spellEnd"/>
-      <w:r>
-        <w:rPr>
-          <w:rFonts w:ascii="Times New Roman" w:hAnsi="Times New Roman" w:cs="Times New Roman"/>
-        </w:rPr>
-        <w:t xml:space="preserve"> and </w:t>
-      </w:r>
-      <w:proofErr w:type="spellStart"/>
-      <w:r>
-        <w:rPr>
-          <w:rFonts w:ascii="Times New Roman" w:hAnsi="Times New Roman" w:cs="Times New Roman"/>
-        </w:rPr>
-        <w:t>y_train</w:t>
-      </w:r>
-      <w:proofErr w:type="spellEnd"/>
-      <w:r>
-        <w:rPr>
-          <w:rFonts w:ascii="Times New Roman" w:hAnsi="Times New Roman" w:cs="Times New Roman"/>
-        </w:rPr>
-        <w:t xml:space="preserve"> for 50 epochs with a batch size of 32, and evaluates performance on the validation data </w:t>
-      </w:r>
-      <w:proofErr w:type="spellStart"/>
-      <w:r>
-        <w:rPr>
-          <w:rFonts w:ascii="Times New Roman" w:hAnsi="Times New Roman" w:cs="Times New Roman"/>
-        </w:rPr>
-        <w:t>X_test</w:t>
-      </w:r>
-      <w:proofErr w:type="spellEnd"/>
-      <w:r>
-        <w:rPr>
-          <w:rFonts w:ascii="Times New Roman" w:hAnsi="Times New Roman" w:cs="Times New Roman"/>
-        </w:rPr>
-        <w:t xml:space="preserve"> and </w:t>
-      </w:r>
-      <w:proofErr w:type="spellStart"/>
-      <w:r>
-        <w:rPr>
-          <w:rFonts w:ascii="Times New Roman" w:hAnsi="Times New Roman" w:cs="Times New Roman"/>
-        </w:rPr>
-        <w:t>y_test</w:t>
-      </w:r>
-      <w:proofErr w:type="spellEnd"/>
-      <w:r>
-        <w:rPr>
-          <w:rFonts w:ascii="Times New Roman" w:hAnsi="Times New Roman" w:cs="Times New Roman"/>
-        </w:rPr>
-        <w:t xml:space="preserve"> during training.</w:t>
-      </w:r>
-      <w:r>
-        <w:rPr>
-          <w:rFonts w:ascii="Times New Roman" w:hAnsi="Times New Roman" w:cs="Times New Roman"/>
-        </w:rPr>
-        <w:t xml:space="preserve"> </w:t>
-      </w:r>
-    </w:p>
-    <w:p>
-      <w:pPr>
-        <w:rPr>
-          <w:rFonts w:ascii="Times New Roman" w:hAnsi="Times New Roman" w:cs="Times New Roman"/>
-        </w:rPr>
-      </w:pPr>
-    </w:p>
-    <w:p>
-      <w:pPr>
-        <w:rPr>
-          <w:rFonts w:ascii="Times New Roman" w:hAnsi="Times New Roman" w:cs="Times New Roman"/>
-        </w:rPr>
-      </w:pPr>
-    </w:p>
-    <w:p>
-      <w:pPr>
-        <w:rPr>
-          <w:rFonts w:ascii="Times New Roman" w:hAnsi="Times New Roman" w:cs="Times New Roman"/>
-        </w:rPr>
-      </w:pPr>
-      <w:r>
-        <w:rPr>
-          <w:rFonts w:ascii="Times New Roman" w:hAnsi="Times New Roman" w:cs="Times New Roman"/>
-          <w:b/>
-          <w:bCs/>
-        </w:rPr>
-        <w:t xml:space="preserve">loss, </w:t>
-      </w:r>
-      <w:proofErr w:type="spellStart"/>
-      <w:r>
-        <w:rPr>
-          <w:rFonts w:ascii="Times New Roman" w:hAnsi="Times New Roman" w:cs="Times New Roman"/>
-          <w:b/>
-          <w:bCs/>
-        </w:rPr>
-        <w:t>mae</w:t>
-      </w:r>
-      <w:proofErr w:type="spellEnd"/>
-      <w:r>
-        <w:rPr>
-          <w:rFonts w:ascii="Times New Roman" w:hAnsi="Times New Roman" w:cs="Times New Roman"/>
-          <w:b/>
-          <w:bCs/>
-        </w:rPr>
-        <w:t xml:space="preserve"> = </w:t>
-      </w:r>
-      <w:proofErr w:type="spellStart"/>
-      <w:proofErr w:type="gramStart"/>
-      <w:r>
-        <w:rPr>
-          <w:rFonts w:ascii="Times New Roman" w:hAnsi="Times New Roman" w:cs="Times New Roman"/>
-          <w:b/>
-          <w:bCs/>
-        </w:rPr>
-        <w:t>model.evaluate</w:t>
-      </w:r>
-      <w:proofErr w:type="spellEnd"/>
-      <w:proofErr w:type="gramEnd"/>
-      <w:r>
-        <w:rPr>
-          <w:rFonts w:ascii="Times New Roman" w:hAnsi="Times New Roman" w:cs="Times New Roman"/>
-          <w:b/>
-          <w:bCs/>
-        </w:rPr>
-        <w:t>(</w:t>
-      </w:r>
-      <w:proofErr w:type="spellStart"/>
-      <w:r>
-        <w:rPr>
-          <w:rFonts w:ascii="Times New Roman" w:hAnsi="Times New Roman" w:cs="Times New Roman"/>
-          <w:b/>
-          <w:bCs/>
-        </w:rPr>
-        <w:t>X_test</w:t>
-      </w:r>
-      <w:proofErr w:type="spellEnd"/>
-      <w:r>
-        <w:rPr>
-          <w:rFonts w:ascii="Times New Roman" w:hAnsi="Times New Roman" w:cs="Times New Roman"/>
-          <w:b/>
-          <w:bCs/>
-        </w:rPr>
-        <w:t xml:space="preserve">, </w:t>
-      </w:r>
-      <w:proofErr w:type="spellStart"/>
-      <w:r>
-        <w:rPr>
-          <w:rFonts w:ascii="Times New Roman" w:hAnsi="Times New Roman" w:cs="Times New Roman"/>
-          <w:b/>
-          <w:bCs/>
-        </w:rPr>
-        <w:t>y_test</w:t>
-      </w:r>
-      <w:proofErr w:type="spellEnd"/>
-      <w:r>
-        <w:rPr>
-          <w:rFonts w:ascii="Times New Roman" w:hAnsi="Times New Roman" w:cs="Times New Roman"/>
-          <w:b/>
-          <w:bCs/>
-        </w:rPr>
-        <w:t>)</w:t>
-      </w:r>
-      <w:r>
-        <w:rPr>
-          <w:rFonts w:ascii="Times New Roman" w:hAnsi="Times New Roman" w:cs="Times New Roman"/>
-        </w:rPr>
-        <w:t xml:space="preserve"> : </w:t>
-      </w:r>
-      <w:r>
-        <w:rPr>
-          <w:rFonts w:ascii="Times New Roman" w:hAnsi="Times New Roman" w:cs="Times New Roman"/>
-        </w:rPr>
-        <w:t xml:space="preserve">This line evaluates the model on the test data </w:t>
-      </w:r>
-      <w:proofErr w:type="spellStart"/>
-      <w:r>
-        <w:rPr>
-          <w:rFonts w:ascii="Times New Roman" w:hAnsi="Times New Roman" w:cs="Times New Roman"/>
-        </w:rPr>
-        <w:t>X_test</w:t>
-      </w:r>
-      <w:proofErr w:type="spellEnd"/>
-      <w:r>
-        <w:rPr>
-          <w:rFonts w:ascii="Times New Roman" w:hAnsi="Times New Roman" w:cs="Times New Roman"/>
-        </w:rPr>
-        <w:t xml:space="preserve"> and </w:t>
-      </w:r>
-      <w:proofErr w:type="spellStart"/>
-      <w:r>
-        <w:rPr>
-          <w:rFonts w:ascii="Times New Roman" w:hAnsi="Times New Roman" w:cs="Times New Roman"/>
-        </w:rPr>
-        <w:t>y_test</w:t>
-      </w:r>
-      <w:proofErr w:type="spellEnd"/>
-      <w:r>
-        <w:rPr>
-          <w:rFonts w:ascii="Times New Roman" w:hAnsi="Times New Roman" w:cs="Times New Roman"/>
-        </w:rPr>
-        <w:t>, returning the loss and mean absolute error (MAE) values.</w:t>
-      </w:r>
-    </w:p>
-    <w:p>
-      <w:pPr>
-        <w:rPr>
-          <w:rFonts w:ascii="Times New Roman" w:hAnsi="Times New Roman" w:cs="Times New Roman"/>
-        </w:rPr>
-      </w:pPr>
-    </w:p>
-    <w:p>
-      <w:pPr>
-        <w:rPr>
-          <w:rFonts w:ascii="Times New Roman" w:hAnsi="Times New Roman" w:cs="Times New Roman"/>
-        </w:rPr>
-      </w:pPr>
-    </w:p>
-    <w:p>
-      <w:pPr>
-        <w:rPr>
-          <w:rFonts w:ascii="Times New Roman" w:hAnsi="Times New Roman" w:cs="Times New Roman"/>
-        </w:rPr>
-      </w:pPr>
-      <w:proofErr w:type="gramStart"/>
-      <w:r>
-        <w:rPr>
-          <w:rFonts w:ascii="Times New Roman" w:hAnsi="Times New Roman" w:cs="Times New Roman"/>
-          <w:b/>
-          <w:bCs/>
-        </w:rPr>
-        <w:t>print(</w:t>
-      </w:r>
-      <w:proofErr w:type="spellStart"/>
-      <w:proofErr w:type="gramEnd"/>
-      <w:r>
-        <w:rPr>
-          <w:rFonts w:ascii="Times New Roman" w:hAnsi="Times New Roman" w:cs="Times New Roman"/>
-          <w:b/>
-          <w:bCs/>
-        </w:rPr>
-        <w:t>f'Mean</w:t>
-      </w:r>
-      <w:proofErr w:type="spellEnd"/>
-      <w:r>
-        <w:rPr>
-          <w:rFonts w:ascii="Times New Roman" w:hAnsi="Times New Roman" w:cs="Times New Roman"/>
-          <w:b/>
-          <w:bCs/>
-        </w:rPr>
-        <w:t xml:space="preserve"> Absolute Error: {</w:t>
-      </w:r>
-      <w:proofErr w:type="spellStart"/>
-      <w:r>
-        <w:rPr>
-          <w:rFonts w:ascii="Times New Roman" w:hAnsi="Times New Roman" w:cs="Times New Roman"/>
-          <w:b/>
-          <w:bCs/>
-        </w:rPr>
-        <w:t>mae</w:t>
-      </w:r>
-      <w:proofErr w:type="spellEnd"/>
-      <w:r>
-        <w:rPr>
-          <w:rFonts w:ascii="Times New Roman" w:hAnsi="Times New Roman" w:cs="Times New Roman"/>
-          <w:b/>
-          <w:bCs/>
-        </w:rPr>
-        <w:t>}')</w:t>
-      </w:r>
-      <w:r>
-        <w:rPr>
-          <w:rFonts w:ascii="Times New Roman" w:hAnsi="Times New Roman" w:cs="Times New Roman"/>
-        </w:rPr>
-        <w:t xml:space="preserve"> :</w:t>
-      </w:r>
-      <w:r>
-        <w:t xml:space="preserve"> </w:t>
-      </w:r>
       <w:r>
         <w:rPr>
           <w:rFonts w:ascii="Times New Roman" w:hAnsi="Times New Roman" w:cs="Times New Roman"/>
@@ -2902,7 +2684,6 @@
         </w:rPr>
       </w:pPr>
       <w:proofErr w:type="spellStart"/>
-      <w:proofErr w:type="gramStart"/>
       <w:r>
         <w:rPr>
           <w:rFonts w:ascii="Times New Roman" w:hAnsi="Times New Roman" w:cs="Times New Roman"/>
@@ -2913,7 +2694,6 @@
         <w:t>model.save</w:t>
       </w:r>
       <w:proofErr w:type="spellEnd"/>
-      <w:proofErr w:type="gramEnd"/>
       <w:r>
         <w:rPr>
           <w:rFonts w:ascii="Times New Roman" w:hAnsi="Times New Roman" w:cs="Times New Roman"/>
@@ -2981,17 +2761,560 @@
           <w:b/>
           <w:bCs/>
         </w:rPr>
-        <w:t>('cnn_sales_model.h5'</w:t>
-      </w:r>
-      <w:proofErr w:type="gramStart"/>
-      <w:r>
-        <w:rPr>
-          <w:rFonts w:ascii="Times New Roman" w:hAnsi="Times New Roman" w:cs="Times New Roman"/>
-          <w:b/>
-          <w:bCs/>
-        </w:rPr>
-        <w:t>)</w:t>
-      </w:r>
+        <w:t>('cnn_sales_model.h5') :</w:t>
+      </w:r>
+      <w:r>
+        <w:rPr>
+          <w:rFonts w:ascii="Times New Roman" w:hAnsi="Times New Roman" w:cs="Times New Roman"/>
+        </w:rPr>
+        <w:t xml:space="preserve"> </w:t>
+      </w:r>
+      <w:r>
+        <w:rPr>
+          <w:rFonts w:ascii="Times New Roman" w:hAnsi="Times New Roman" w:cs="Times New Roman"/>
+        </w:rPr>
+        <w:t>This line loads a pre-trained model stored in the file 'cnn_sales_model.h5' into memory, allowing it to be used for making predictions without needing to train it again.</w:t>
+      </w:r>
+    </w:p>
+    <w:p>
+      <w:pPr>
+        <w:rPr>
+          <w:rFonts w:ascii="Times New Roman" w:hAnsi="Times New Roman" w:cs="Times New Roman"/>
+        </w:rPr>
+      </w:pPr>
+    </w:p>
+    <w:p>
+      <w:pPr>
+        <w:rPr>
+          <w:rFonts w:ascii="Times New Roman" w:hAnsi="Times New Roman" w:cs="Times New Roman"/>
+          <w:b/>
+          <w:bCs/>
+        </w:rPr>
+      </w:pPr>
+    </w:p>
+    <w:p>
+      <w:pPr>
+        <w:rPr>
+          <w:rFonts w:ascii="Times New Roman" w:hAnsi="Times New Roman" w:cs="Times New Roman"/>
+        </w:rPr>
+      </w:pPr>
+      <w:r>
+        <w:rPr>
+          <w:rFonts w:ascii="Times New Roman" w:hAnsi="Times New Roman" w:cs="Times New Roman"/>
+          <w:b/>
+          <w:bCs/>
+        </w:rPr>
+        <w:t xml:space="preserve">def </w:t>
+      </w:r>
+      <w:proofErr w:type="spellStart"/>
+      <w:r>
+        <w:rPr>
+          <w:rFonts w:ascii="Times New Roman" w:hAnsi="Times New Roman" w:cs="Times New Roman"/>
+          <w:b/>
+          <w:bCs/>
+        </w:rPr>
+        <w:t>model_predict</w:t>
+      </w:r>
+      <w:proofErr w:type="spellEnd"/>
+      <w:r>
+        <w:rPr>
+          <w:rFonts w:ascii="Times New Roman" w:hAnsi="Times New Roman" w:cs="Times New Roman"/>
+          <w:b/>
+          <w:bCs/>
+        </w:rPr>
+        <w:t>(</w:t>
+      </w:r>
+      <w:proofErr w:type="spellStart"/>
+      <w:r>
+        <w:rPr>
+          <w:rFonts w:ascii="Times New Roman" w:hAnsi="Times New Roman" w:cs="Times New Roman"/>
+          <w:b/>
+          <w:bCs/>
+        </w:rPr>
+        <w:t>product_id</w:t>
+      </w:r>
+      <w:proofErr w:type="spellEnd"/>
+      <w:r>
+        <w:rPr>
+          <w:rFonts w:ascii="Times New Roman" w:hAnsi="Times New Roman" w:cs="Times New Roman"/>
+          <w:b/>
+          <w:bCs/>
+        </w:rPr>
+        <w:t>, week, model):</w:t>
+      </w:r>
+      <w:r>
+        <w:rPr>
+          <w:rFonts w:ascii="Times New Roman" w:hAnsi="Times New Roman" w:cs="Times New Roman"/>
+        </w:rPr>
+        <w:t xml:space="preserve"> </w:t>
+      </w:r>
+      <w:r>
+        <w:rPr>
+          <w:rFonts w:ascii="Times New Roman" w:hAnsi="Times New Roman" w:cs="Times New Roman"/>
+        </w:rPr>
+        <w:t xml:space="preserve">This function </w:t>
+      </w:r>
+      <w:proofErr w:type="spellStart"/>
+      <w:r>
+        <w:rPr>
+          <w:rFonts w:ascii="Times New Roman" w:hAnsi="Times New Roman" w:cs="Times New Roman"/>
+        </w:rPr>
+        <w:t>model_predict</w:t>
+      </w:r>
+      <w:proofErr w:type="spellEnd"/>
+      <w:r>
+        <w:rPr>
+          <w:rFonts w:ascii="Times New Roman" w:hAnsi="Times New Roman" w:cs="Times New Roman"/>
+        </w:rPr>
+        <w:t xml:space="preserve"> is designed to predict something related to a product identified by </w:t>
+      </w:r>
+      <w:proofErr w:type="spellStart"/>
+      <w:r>
+        <w:rPr>
+          <w:rFonts w:ascii="Times New Roman" w:hAnsi="Times New Roman" w:cs="Times New Roman"/>
+        </w:rPr>
+        <w:t>product_id</w:t>
+      </w:r>
+      <w:proofErr w:type="spellEnd"/>
+      <w:r>
+        <w:rPr>
+          <w:rFonts w:ascii="Times New Roman" w:hAnsi="Times New Roman" w:cs="Times New Roman"/>
+        </w:rPr>
+        <w:t xml:space="preserve"> during a specific week using a machine learning model.</w:t>
+      </w:r>
+    </w:p>
+    <w:p>
+      <w:pPr>
+        <w:rPr>
+          <w:rFonts w:ascii="Times New Roman" w:hAnsi="Times New Roman" w:cs="Times New Roman"/>
+        </w:rPr>
+      </w:pPr>
+    </w:p>
+    <w:p>
+      <w:pPr>
+        <w:rPr>
+          <w:rFonts w:ascii="Times New Roman" w:hAnsi="Times New Roman" w:cs="Times New Roman"/>
+        </w:rPr>
+      </w:pPr>
+    </w:p>
+    <w:p>
+      <w:pPr>
+        <w:rPr>
+          <w:rFonts w:ascii="Times New Roman" w:hAnsi="Times New Roman" w:cs="Times New Roman"/>
+        </w:rPr>
+      </w:pPr>
+      <w:proofErr w:type="spellStart"/>
+      <w:r>
+        <w:rPr>
+          <w:rFonts w:ascii="Times New Roman" w:hAnsi="Times New Roman" w:cs="Times New Roman"/>
+          <w:b/>
+          <w:bCs/>
+        </w:rPr>
+        <w:t>max_product_id</w:t>
+      </w:r>
+      <w:proofErr w:type="spellEnd"/>
+      <w:r>
+        <w:rPr>
+          <w:rFonts w:ascii="Times New Roman" w:hAnsi="Times New Roman" w:cs="Times New Roman"/>
+          <w:b/>
+          <w:bCs/>
+        </w:rPr>
+        <w:t xml:space="preserve"> = </w:t>
+      </w:r>
+      <w:proofErr w:type="spellStart"/>
+      <w:r>
+        <w:rPr>
+          <w:rFonts w:ascii="Times New Roman" w:hAnsi="Times New Roman" w:cs="Times New Roman"/>
+          <w:b/>
+          <w:bCs/>
+        </w:rPr>
+        <w:t>avg_sales</w:t>
+      </w:r>
+      <w:proofErr w:type="spellEnd"/>
+      <w:r>
+        <w:rPr>
+          <w:rFonts w:ascii="Times New Roman" w:hAnsi="Times New Roman" w:cs="Times New Roman"/>
+          <w:b/>
+          <w:bCs/>
+        </w:rPr>
+        <w:t>['</w:t>
+      </w:r>
+      <w:proofErr w:type="spellStart"/>
+      <w:r>
+        <w:rPr>
+          <w:rFonts w:ascii="Times New Roman" w:hAnsi="Times New Roman" w:cs="Times New Roman"/>
+          <w:b/>
+          <w:bCs/>
+        </w:rPr>
+        <w:t>product_id</w:t>
+      </w:r>
+      <w:proofErr w:type="spellEnd"/>
+      <w:r>
+        <w:rPr>
+          <w:rFonts w:ascii="Times New Roman" w:hAnsi="Times New Roman" w:cs="Times New Roman"/>
+          <w:b/>
+          <w:bCs/>
+        </w:rPr>
+        <w:t>'].max() :</w:t>
+      </w:r>
+      <w:r>
+        <w:rPr>
+          <w:rFonts w:ascii="Times New Roman" w:hAnsi="Times New Roman" w:cs="Times New Roman"/>
+        </w:rPr>
+        <w:t xml:space="preserve"> </w:t>
+      </w:r>
+      <w:r>
+        <w:rPr>
+          <w:rFonts w:ascii="Times New Roman" w:hAnsi="Times New Roman" w:cs="Times New Roman"/>
+        </w:rPr>
+        <w:t>This line finds the maximum value of the '</w:t>
+      </w:r>
+      <w:proofErr w:type="spellStart"/>
+      <w:r>
+        <w:rPr>
+          <w:rFonts w:ascii="Times New Roman" w:hAnsi="Times New Roman" w:cs="Times New Roman"/>
+        </w:rPr>
+        <w:t>product_id</w:t>
+      </w:r>
+      <w:proofErr w:type="spellEnd"/>
+      <w:r>
+        <w:rPr>
+          <w:rFonts w:ascii="Times New Roman" w:hAnsi="Times New Roman" w:cs="Times New Roman"/>
+        </w:rPr>
+        <w:t xml:space="preserve">' column in the </w:t>
+      </w:r>
+      <w:proofErr w:type="spellStart"/>
+      <w:r>
+        <w:rPr>
+          <w:rFonts w:ascii="Times New Roman" w:hAnsi="Times New Roman" w:cs="Times New Roman"/>
+        </w:rPr>
+        <w:t>dataframe</w:t>
+      </w:r>
+      <w:proofErr w:type="spellEnd"/>
+      <w:r>
+        <w:rPr>
+          <w:rFonts w:ascii="Times New Roman" w:hAnsi="Times New Roman" w:cs="Times New Roman"/>
+        </w:rPr>
+        <w:t xml:space="preserve"> </w:t>
+      </w:r>
+      <w:proofErr w:type="spellStart"/>
+      <w:r>
+        <w:rPr>
+          <w:rFonts w:ascii="Times New Roman" w:hAnsi="Times New Roman" w:cs="Times New Roman"/>
+        </w:rPr>
+        <w:t>avg_sales</w:t>
+      </w:r>
+      <w:proofErr w:type="spellEnd"/>
+      <w:r>
+        <w:rPr>
+          <w:rFonts w:ascii="Times New Roman" w:hAnsi="Times New Roman" w:cs="Times New Roman"/>
+        </w:rPr>
+        <w:t>, representing the highest product identifier present in the dataset.</w:t>
+      </w:r>
+    </w:p>
+    <w:p>
+      <w:pPr>
+        <w:rPr>
+          <w:rFonts w:ascii="Times New Roman" w:hAnsi="Times New Roman" w:cs="Times New Roman"/>
+        </w:rPr>
+      </w:pPr>
+    </w:p>
+    <w:p>
+      <w:pPr>
+        <w:rPr>
+          <w:rFonts w:ascii="Times New Roman" w:hAnsi="Times New Roman" w:cs="Times New Roman"/>
+        </w:rPr>
+      </w:pPr>
+    </w:p>
+    <w:p>
+      <w:pPr>
+        <w:rPr>
+          <w:rFonts w:ascii="Times New Roman" w:hAnsi="Times New Roman" w:cs="Times New Roman"/>
+          <w:b/>
+          <w:bCs/>
+        </w:rPr>
+      </w:pPr>
+      <w:proofErr w:type="spellStart"/>
+      <w:r>
+        <w:rPr>
+          <w:rFonts w:ascii="Times New Roman" w:hAnsi="Times New Roman" w:cs="Times New Roman"/>
+          <w:b/>
+          <w:bCs/>
+        </w:rPr>
+        <w:t>max_week</w:t>
+      </w:r>
+      <w:proofErr w:type="spellEnd"/>
+      <w:r>
+        <w:rPr>
+          <w:rFonts w:ascii="Times New Roman" w:hAnsi="Times New Roman" w:cs="Times New Roman"/>
+          <w:b/>
+          <w:bCs/>
+        </w:rPr>
+        <w:t xml:space="preserve"> = </w:t>
+      </w:r>
+      <w:proofErr w:type="spellStart"/>
+      <w:r>
+        <w:rPr>
+          <w:rFonts w:ascii="Times New Roman" w:hAnsi="Times New Roman" w:cs="Times New Roman"/>
+          <w:b/>
+          <w:bCs/>
+        </w:rPr>
+        <w:t>avg_sales</w:t>
+      </w:r>
+      <w:proofErr w:type="spellEnd"/>
+      <w:r>
+        <w:rPr>
+          <w:rFonts w:ascii="Times New Roman" w:hAnsi="Times New Roman" w:cs="Times New Roman"/>
+          <w:b/>
+          <w:bCs/>
+        </w:rPr>
+        <w:t>['</w:t>
+      </w:r>
+      <w:proofErr w:type="spellStart"/>
+      <w:r>
+        <w:rPr>
+          <w:rFonts w:ascii="Times New Roman" w:hAnsi="Times New Roman" w:cs="Times New Roman"/>
+          <w:b/>
+          <w:bCs/>
+        </w:rPr>
+        <w:t>sales_week</w:t>
+      </w:r>
+      <w:proofErr w:type="spellEnd"/>
+      <w:r>
+        <w:rPr>
+          <w:rFonts w:ascii="Times New Roman" w:hAnsi="Times New Roman" w:cs="Times New Roman"/>
+          <w:b/>
+          <w:bCs/>
+        </w:rPr>
+        <w:t xml:space="preserve"> of year'].max() : </w:t>
+      </w:r>
+    </w:p>
+    <w:p>
+      <w:pPr>
+        <w:rPr>
+          <w:rFonts w:ascii="Times New Roman" w:hAnsi="Times New Roman" w:cs="Times New Roman"/>
+        </w:rPr>
+      </w:pPr>
+      <w:r>
+        <w:rPr>
+          <w:rFonts w:ascii="Times New Roman" w:hAnsi="Times New Roman" w:cs="Times New Roman"/>
+        </w:rPr>
+        <w:t>This line finds the highest value in the '</w:t>
+      </w:r>
+      <w:proofErr w:type="spellStart"/>
+      <w:r>
+        <w:rPr>
+          <w:rFonts w:ascii="Times New Roman" w:hAnsi="Times New Roman" w:cs="Times New Roman"/>
+        </w:rPr>
+        <w:t>sales_week</w:t>
+      </w:r>
+      <w:proofErr w:type="spellEnd"/>
+      <w:r>
+        <w:rPr>
+          <w:rFonts w:ascii="Times New Roman" w:hAnsi="Times New Roman" w:cs="Times New Roman"/>
+        </w:rPr>
+        <w:t xml:space="preserve"> of year' column of the </w:t>
+      </w:r>
+      <w:proofErr w:type="spellStart"/>
+      <w:r>
+        <w:rPr>
+          <w:rFonts w:ascii="Times New Roman" w:hAnsi="Times New Roman" w:cs="Times New Roman"/>
+        </w:rPr>
+        <w:t>avg_sales</w:t>
+      </w:r>
+      <w:proofErr w:type="spellEnd"/>
+      <w:r>
+        <w:rPr>
+          <w:rFonts w:ascii="Times New Roman" w:hAnsi="Times New Roman" w:cs="Times New Roman"/>
+        </w:rPr>
+        <w:t xml:space="preserve"> </w:t>
+      </w:r>
+      <w:proofErr w:type="spellStart"/>
+      <w:r>
+        <w:rPr>
+          <w:rFonts w:ascii="Times New Roman" w:hAnsi="Times New Roman" w:cs="Times New Roman"/>
+        </w:rPr>
+        <w:t>dataframe</w:t>
+      </w:r>
+      <w:proofErr w:type="spellEnd"/>
+      <w:r>
+        <w:rPr>
+          <w:rFonts w:ascii="Times New Roman" w:hAnsi="Times New Roman" w:cs="Times New Roman"/>
+        </w:rPr>
+        <w:t>, representing the latest week of sales data in the dataset.</w:t>
+      </w:r>
+    </w:p>
+    <w:p>
+      <w:pPr>
+        <w:rPr>
+          <w:rFonts w:ascii="Times New Roman" w:hAnsi="Times New Roman" w:cs="Times New Roman"/>
+        </w:rPr>
+      </w:pPr>
+    </w:p>
+    <w:p>
+      <w:pPr>
+        <w:rPr>
+          <w:rFonts w:ascii="Times New Roman" w:hAnsi="Times New Roman" w:cs="Times New Roman"/>
+        </w:rPr>
+      </w:pPr>
+    </w:p>
+    <w:p>
+      <w:pPr>
+        <w:rPr>
+          <w:rFonts w:ascii="Times New Roman" w:hAnsi="Times New Roman" w:cs="Times New Roman"/>
+        </w:rPr>
+      </w:pPr>
+      <w:proofErr w:type="spellStart"/>
+      <w:r>
+        <w:rPr>
+          <w:rFonts w:ascii="Times New Roman" w:hAnsi="Times New Roman" w:cs="Times New Roman"/>
+          <w:b/>
+          <w:bCs/>
+        </w:rPr>
+        <w:t>normalized_product_id</w:t>
+      </w:r>
+      <w:proofErr w:type="spellEnd"/>
+      <w:r>
+        <w:rPr>
+          <w:rFonts w:ascii="Times New Roman" w:hAnsi="Times New Roman" w:cs="Times New Roman"/>
+          <w:b/>
+          <w:bCs/>
+        </w:rPr>
+        <w:t xml:space="preserve"> = </w:t>
+      </w:r>
+      <w:proofErr w:type="spellStart"/>
+      <w:r>
+        <w:rPr>
+          <w:rFonts w:ascii="Times New Roman" w:hAnsi="Times New Roman" w:cs="Times New Roman"/>
+          <w:b/>
+          <w:bCs/>
+        </w:rPr>
+        <w:t>product_id</w:t>
+      </w:r>
+      <w:proofErr w:type="spellEnd"/>
+      <w:r>
+        <w:rPr>
+          <w:rFonts w:ascii="Times New Roman" w:hAnsi="Times New Roman" w:cs="Times New Roman"/>
+          <w:b/>
+          <w:bCs/>
+        </w:rPr>
+        <w:t xml:space="preserve"> / </w:t>
+      </w:r>
+      <w:proofErr w:type="spellStart"/>
+      <w:r>
+        <w:rPr>
+          <w:rFonts w:ascii="Times New Roman" w:hAnsi="Times New Roman" w:cs="Times New Roman"/>
+          <w:b/>
+          <w:bCs/>
+        </w:rPr>
+        <w:t>max_product_id</w:t>
+      </w:r>
+      <w:proofErr w:type="spellEnd"/>
+      <w:r>
+        <w:rPr>
+          <w:rFonts w:ascii="Times New Roman" w:hAnsi="Times New Roman" w:cs="Times New Roman"/>
+          <w:b/>
+          <w:bCs/>
+        </w:rPr>
+        <w:t xml:space="preserve"> : </w:t>
+      </w:r>
+      <w:r>
+        <w:rPr>
+          <w:rFonts w:ascii="Times New Roman" w:hAnsi="Times New Roman" w:cs="Times New Roman"/>
+        </w:rPr>
+        <w:t xml:space="preserve">This line calculates the normalized value of </w:t>
+      </w:r>
+      <w:proofErr w:type="spellStart"/>
+      <w:r>
+        <w:rPr>
+          <w:rFonts w:ascii="Times New Roman" w:hAnsi="Times New Roman" w:cs="Times New Roman"/>
+        </w:rPr>
+        <w:t>product_id</w:t>
+      </w:r>
+      <w:proofErr w:type="spellEnd"/>
+      <w:r>
+        <w:rPr>
+          <w:rFonts w:ascii="Times New Roman" w:hAnsi="Times New Roman" w:cs="Times New Roman"/>
+        </w:rPr>
+        <w:t xml:space="preserve"> by dividing it by the maximum product identifier </w:t>
+      </w:r>
+      <w:proofErr w:type="spellStart"/>
+      <w:r>
+        <w:rPr>
+          <w:rFonts w:ascii="Times New Roman" w:hAnsi="Times New Roman" w:cs="Times New Roman"/>
+        </w:rPr>
+        <w:t>max_product_id</w:t>
+      </w:r>
+      <w:proofErr w:type="spellEnd"/>
+      <w:r>
+        <w:rPr>
+          <w:rFonts w:ascii="Times New Roman" w:hAnsi="Times New Roman" w:cs="Times New Roman"/>
+        </w:rPr>
+        <w:t xml:space="preserve">, scaling </w:t>
+      </w:r>
+      <w:proofErr w:type="spellStart"/>
+      <w:r>
+        <w:rPr>
+          <w:rFonts w:ascii="Times New Roman" w:hAnsi="Times New Roman" w:cs="Times New Roman"/>
+        </w:rPr>
+        <w:t>product_id</w:t>
+      </w:r>
+      <w:proofErr w:type="spellEnd"/>
+      <w:r>
+        <w:rPr>
+          <w:rFonts w:ascii="Times New Roman" w:hAnsi="Times New Roman" w:cs="Times New Roman"/>
+        </w:rPr>
+        <w:t xml:space="preserve"> to a range between 0 and 1 based on the highest product identifier present in the dataset.</w:t>
+      </w:r>
+    </w:p>
+    <w:p>
+      <w:pPr>
+        <w:rPr>
+          <w:rFonts w:ascii="Times New Roman" w:hAnsi="Times New Roman" w:cs="Times New Roman"/>
+        </w:rPr>
+      </w:pPr>
+    </w:p>
+    <w:p>
+      <w:pPr>
+        <w:rPr>
+          <w:rFonts w:ascii="Times New Roman" w:hAnsi="Times New Roman" w:cs="Times New Roman"/>
+        </w:rPr>
+      </w:pPr>
+    </w:p>
+    <w:p>
+      <w:pPr>
+        <w:rPr>
+          <w:rFonts w:ascii="Times New Roman" w:hAnsi="Times New Roman" w:cs="Times New Roman"/>
+        </w:rPr>
+      </w:pPr>
+      <w:proofErr w:type="spellStart"/>
+      <w:r>
+        <w:rPr>
+          <w:rFonts w:ascii="Times New Roman" w:hAnsi="Times New Roman" w:cs="Times New Roman"/>
+          <w:b/>
+          <w:bCs/>
+        </w:rPr>
+        <w:t>normalized_week</w:t>
+      </w:r>
+      <w:proofErr w:type="spellEnd"/>
+      <w:r>
+        <w:rPr>
+          <w:rFonts w:ascii="Times New Roman" w:hAnsi="Times New Roman" w:cs="Times New Roman"/>
+          <w:b/>
+          <w:bCs/>
+        </w:rPr>
+        <w:t xml:space="preserve"> = week / </w:t>
+      </w:r>
+      <w:proofErr w:type="spellStart"/>
+      <w:r>
+        <w:rPr>
+          <w:rFonts w:ascii="Times New Roman" w:hAnsi="Times New Roman" w:cs="Times New Roman"/>
+          <w:b/>
+          <w:bCs/>
+        </w:rPr>
+        <w:t>max_week</w:t>
+      </w:r>
+      <w:proofErr w:type="spellEnd"/>
       <w:r>
         <w:rPr>
           <w:rFonts w:ascii="Times New Roman" w:hAnsi="Times New Roman" w:cs="Times New Roman"/>
@@ -3000,7 +3323,6 @@
         </w:rPr>
         <w:t xml:space="preserve"> :</w:t>
       </w:r>
-      <w:proofErr w:type="gramEnd"/>
       <w:r>
         <w:rPr>
           <w:rFonts w:ascii="Times New Roman" w:hAnsi="Times New Roman" w:cs="Times New Roman"/>
@@ -3011,73 +3333,161 @@
         <w:rPr>
           <w:rFonts w:ascii="Times New Roman" w:hAnsi="Times New Roman" w:cs="Times New Roman"/>
         </w:rPr>
-        <w:t>This line loads a pre-trained model stored in the file 'cnn_sales_model.h5' into memory, allowing it to be used for making predictions without needing to train it again.</w:t>
-      </w:r>
-    </w:p>
-    <w:p>
-      <w:pPr>
-        <w:rPr>
-          <w:rFonts w:ascii="Times New Roman" w:hAnsi="Times New Roman" w:cs="Times New Roman"/>
-        </w:rPr>
-      </w:pPr>
-    </w:p>
-    <w:p>
-      <w:pPr>
-        <w:rPr>
-          <w:rFonts w:ascii="Times New Roman" w:hAnsi="Times New Roman" w:cs="Times New Roman"/>
-          <w:b/>
-          <w:bCs/>
-        </w:rPr>
-      </w:pPr>
-    </w:p>
-    <w:p>
-      <w:pPr>
-        <w:rPr>
-          <w:rFonts w:ascii="Times New Roman" w:hAnsi="Times New Roman" w:cs="Times New Roman"/>
-        </w:rPr>
-      </w:pPr>
-      <w:r>
-        <w:rPr>
-          <w:rFonts w:ascii="Times New Roman" w:hAnsi="Times New Roman" w:cs="Times New Roman"/>
-          <w:b/>
-          <w:bCs/>
-        </w:rPr>
-        <w:t xml:space="preserve">def </w:t>
-      </w:r>
-      <w:proofErr w:type="spellStart"/>
-      <w:r>
-        <w:rPr>
-          <w:rFonts w:ascii="Times New Roman" w:hAnsi="Times New Roman" w:cs="Times New Roman"/>
-          <w:b/>
-          <w:bCs/>
-        </w:rPr>
-        <w:t>model_</w:t>
-      </w:r>
-      <w:proofErr w:type="gramStart"/>
-      <w:r>
-        <w:rPr>
-          <w:rFonts w:ascii="Times New Roman" w:hAnsi="Times New Roman" w:cs="Times New Roman"/>
-          <w:b/>
-          <w:bCs/>
-        </w:rPr>
-        <w:t>predict</w:t>
-      </w:r>
-      <w:proofErr w:type="spellEnd"/>
-      <w:r>
-        <w:rPr>
-          <w:rFonts w:ascii="Times New Roman" w:hAnsi="Times New Roman" w:cs="Times New Roman"/>
-          <w:b/>
-          <w:bCs/>
-        </w:rPr>
-        <w:t>(</w:t>
-      </w:r>
-      <w:proofErr w:type="spellStart"/>
-      <w:proofErr w:type="gramEnd"/>
-      <w:r>
-        <w:rPr>
-          <w:rFonts w:ascii="Times New Roman" w:hAnsi="Times New Roman" w:cs="Times New Roman"/>
-          <w:b/>
-          <w:bCs/>
+        <w:t xml:space="preserve">This line calculates the normalized value of week by dividing it by the maximum week value </w:t>
+      </w:r>
+      <w:proofErr w:type="spellStart"/>
+      <w:r>
+        <w:rPr>
+          <w:rFonts w:ascii="Times New Roman" w:hAnsi="Times New Roman" w:cs="Times New Roman"/>
+        </w:rPr>
+        <w:t>max_week</w:t>
+      </w:r>
+      <w:proofErr w:type="spellEnd"/>
+      <w:r>
+        <w:rPr>
+          <w:rFonts w:ascii="Times New Roman" w:hAnsi="Times New Roman" w:cs="Times New Roman"/>
+        </w:rPr>
+        <w:t>, scaling week to a range between 0 and 1 based on the latest week of sales data in the dataset.</w:t>
+      </w:r>
+    </w:p>
+    <w:p>
+      <w:pPr>
+        <w:rPr>
+          <w:rFonts w:ascii="Times New Roman" w:hAnsi="Times New Roman" w:cs="Times New Roman"/>
+        </w:rPr>
+      </w:pPr>
+    </w:p>
+    <w:p>
+      <w:pPr>
+        <w:rPr>
+          <w:rFonts w:ascii="Times New Roman" w:hAnsi="Times New Roman" w:cs="Times New Roman"/>
+          <w:b/>
+          <w:bCs/>
+        </w:rPr>
+      </w:pPr>
+    </w:p>
+    <w:p>
+      <w:pPr>
+        <w:rPr>
+          <w:rFonts w:ascii="Times New Roman" w:hAnsi="Times New Roman" w:cs="Times New Roman"/>
+        </w:rPr>
+      </w:pPr>
+      <w:proofErr w:type="spellStart"/>
+      <w:r>
+        <w:rPr>
+          <w:rFonts w:ascii="Times New Roman" w:hAnsi="Times New Roman" w:cs="Times New Roman"/>
+          <w:b/>
+          <w:bCs/>
+        </w:rPr>
+        <w:t>input_data</w:t>
+      </w:r>
+      <w:proofErr w:type="spellEnd"/>
+      <w:r>
+        <w:rPr>
+          <w:rFonts w:ascii="Times New Roman" w:hAnsi="Times New Roman" w:cs="Times New Roman"/>
+          <w:b/>
+          <w:bCs/>
+        </w:rPr>
+        <w:t xml:space="preserve"> = </w:t>
+      </w:r>
+      <w:proofErr w:type="spellStart"/>
+      <w:r>
+        <w:rPr>
+          <w:rFonts w:ascii="Times New Roman" w:hAnsi="Times New Roman" w:cs="Times New Roman"/>
+          <w:b/>
+          <w:bCs/>
+        </w:rPr>
+        <w:t>np.array</w:t>
+      </w:r>
+      <w:proofErr w:type="spellEnd"/>
+      <w:r>
+        <w:rPr>
+          <w:rFonts w:ascii="Times New Roman" w:hAnsi="Times New Roman" w:cs="Times New Roman"/>
+          <w:b/>
+          <w:bCs/>
+        </w:rPr>
+        <w:t>([[</w:t>
+      </w:r>
+      <w:proofErr w:type="spellStart"/>
+      <w:r>
+        <w:rPr>
+          <w:rFonts w:ascii="Times New Roman" w:hAnsi="Times New Roman" w:cs="Times New Roman"/>
+          <w:b/>
+          <w:bCs/>
+        </w:rPr>
+        <w:t>normalized_product_id</w:t>
+      </w:r>
+      <w:proofErr w:type="spellEnd"/>
+      <w:r>
+        <w:rPr>
+          <w:rFonts w:ascii="Times New Roman" w:hAnsi="Times New Roman" w:cs="Times New Roman"/>
+          <w:b/>
+          <w:bCs/>
+        </w:rPr>
+        <w:t xml:space="preserve">, </w:t>
+      </w:r>
+      <w:proofErr w:type="spellStart"/>
+      <w:r>
+        <w:rPr>
+          <w:rFonts w:ascii="Times New Roman" w:hAnsi="Times New Roman" w:cs="Times New Roman"/>
+          <w:b/>
+          <w:bCs/>
+        </w:rPr>
+        <w:t>normalized_week</w:t>
+      </w:r>
+      <w:proofErr w:type="spellEnd"/>
+      <w:r>
+        <w:rPr>
+          <w:rFonts w:ascii="Times New Roman" w:hAnsi="Times New Roman" w:cs="Times New Roman"/>
+          <w:b/>
+          <w:bCs/>
+        </w:rPr>
+        <w:t>]]) :</w:t>
+      </w:r>
+      <w:r>
+        <w:rPr>
+          <w:rFonts w:ascii="Times New Roman" w:hAnsi="Times New Roman" w:cs="Times New Roman"/>
+        </w:rPr>
+        <w:t xml:space="preserve"> </w:t>
+      </w:r>
+      <w:r>
+        <w:rPr>
+          <w:rFonts w:ascii="Times New Roman" w:hAnsi="Times New Roman" w:cs="Times New Roman"/>
+        </w:rPr>
+        <w:t xml:space="preserve">This line creates a </w:t>
+      </w:r>
+      <w:proofErr w:type="spellStart"/>
+      <w:r>
+        <w:rPr>
+          <w:rFonts w:ascii="Times New Roman" w:hAnsi="Times New Roman" w:cs="Times New Roman"/>
+        </w:rPr>
+        <w:t>numpy</w:t>
+      </w:r>
+      <w:proofErr w:type="spellEnd"/>
+      <w:r>
+        <w:rPr>
+          <w:rFonts w:ascii="Times New Roman" w:hAnsi="Times New Roman" w:cs="Times New Roman"/>
+        </w:rPr>
+        <w:t xml:space="preserve"> array </w:t>
+      </w:r>
+      <w:proofErr w:type="spellStart"/>
+      <w:r>
+        <w:rPr>
+          <w:rFonts w:ascii="Times New Roman" w:hAnsi="Times New Roman" w:cs="Times New Roman"/>
+        </w:rPr>
+        <w:t>input_data</w:t>
+      </w:r>
+      <w:proofErr w:type="spellEnd"/>
+      <w:r>
+        <w:rPr>
+          <w:rFonts w:ascii="Times New Roman" w:hAnsi="Times New Roman" w:cs="Times New Roman"/>
+        </w:rPr>
+        <w:t xml:space="preserve"> containing normalized values of </w:t>
+      </w:r>
+      <w:proofErr w:type="spellStart"/>
+      <w:r>
+        <w:rPr>
+          <w:rFonts w:ascii="Times New Roman" w:hAnsi="Times New Roman" w:cs="Times New Roman"/>
         </w:rPr>
         <w:t>product_id</w:t>
       </w:r>
@@ -3085,80 +3495,31 @@
       <w:r>
         <w:rPr>
           <w:rFonts w:ascii="Times New Roman" w:hAnsi="Times New Roman" w:cs="Times New Roman"/>
-          <w:b/>
-          <w:bCs/>
-        </w:rPr>
-        <w:t>, week, model):</w:t>
-      </w:r>
-      <w:r>
-        <w:rPr>
-          <w:rFonts w:ascii="Times New Roman" w:hAnsi="Times New Roman" w:cs="Times New Roman"/>
-        </w:rPr>
-        <w:t xml:space="preserve"> </w:t>
-      </w:r>
-      <w:r>
-        <w:rPr>
-          <w:rFonts w:ascii="Times New Roman" w:hAnsi="Times New Roman" w:cs="Times New Roman"/>
-        </w:rPr>
-        <w:t xml:space="preserve">This function </w:t>
-      </w:r>
-      <w:proofErr w:type="spellStart"/>
-      <w:r>
-        <w:rPr>
-          <w:rFonts w:ascii="Times New Roman" w:hAnsi="Times New Roman" w:cs="Times New Roman"/>
-        </w:rPr>
-        <w:t>model_predict</w:t>
-      </w:r>
-      <w:proofErr w:type="spellEnd"/>
-      <w:r>
-        <w:rPr>
-          <w:rFonts w:ascii="Times New Roman" w:hAnsi="Times New Roman" w:cs="Times New Roman"/>
-        </w:rPr>
-        <w:t xml:space="preserve"> is designed to predict something related to a product identified by </w:t>
-      </w:r>
-      <w:proofErr w:type="spellStart"/>
-      <w:r>
-        <w:rPr>
-          <w:rFonts w:ascii="Times New Roman" w:hAnsi="Times New Roman" w:cs="Times New Roman"/>
-        </w:rPr>
-        <w:t>product_id</w:t>
-      </w:r>
-      <w:proofErr w:type="spellEnd"/>
-      <w:r>
-        <w:rPr>
-          <w:rFonts w:ascii="Times New Roman" w:hAnsi="Times New Roman" w:cs="Times New Roman"/>
-        </w:rPr>
-        <w:t xml:space="preserve"> during a specific week using a machine learning model.</w:t>
-      </w:r>
-    </w:p>
-    <w:p>
-      <w:pPr>
-        <w:rPr>
-          <w:rFonts w:ascii="Times New Roman" w:hAnsi="Times New Roman" w:cs="Times New Roman"/>
-        </w:rPr>
-      </w:pPr>
-    </w:p>
-    <w:p>
-      <w:pPr>
-        <w:rPr>
-          <w:rFonts w:ascii="Times New Roman" w:hAnsi="Times New Roman" w:cs="Times New Roman"/>
-        </w:rPr>
-      </w:pPr>
-    </w:p>
-    <w:p>
-      <w:pPr>
-        <w:rPr>
-          <w:rFonts w:ascii="Times New Roman" w:hAnsi="Times New Roman" w:cs="Times New Roman"/>
-        </w:rPr>
-      </w:pPr>
-      <w:proofErr w:type="spellStart"/>
-      <w:r>
-        <w:rPr>
-          <w:rFonts w:ascii="Times New Roman" w:hAnsi="Times New Roman" w:cs="Times New Roman"/>
-          <w:b/>
-          <w:bCs/>
-        </w:rPr>
-        <w:t>max_product_id</w:t>
+        </w:rPr>
+        <w:t xml:space="preserve"> and week, ready to be used as input for a machine learning model that expects these features scaled between 0 and 1.</w:t>
+      </w:r>
+    </w:p>
+    <w:p>
+      <w:pPr>
+        <w:rPr>
+          <w:rFonts w:ascii="Times New Roman" w:hAnsi="Times New Roman" w:cs="Times New Roman"/>
+        </w:rPr>
+      </w:pPr>
+    </w:p>
+    <w:p>
+      <w:pPr>
+        <w:rPr>
+          <w:rFonts w:ascii="Times New Roman" w:hAnsi="Times New Roman" w:cs="Times New Roman"/>
+        </w:rPr>
+      </w:pPr>
+      <w:proofErr w:type="spellStart"/>
+      <w:r>
+        <w:rPr>
+          <w:rFonts w:ascii="Times New Roman" w:hAnsi="Times New Roman" w:cs="Times New Roman"/>
+          <w:b/>
+          <w:bCs/>
+        </w:rPr>
+        <w:t>input_data</w:t>
       </w:r>
       <w:proofErr w:type="spellEnd"/>
       <w:r>
@@ -3176,718 +3537,9 @@
           <w:b/>
           <w:bCs/>
         </w:rPr>
-        <w:t>avg_sales</w:t>
-      </w:r>
-      <w:proofErr w:type="spellEnd"/>
-      <w:r>
-        <w:rPr>
-          <w:rFonts w:ascii="Times New Roman" w:hAnsi="Times New Roman" w:cs="Times New Roman"/>
-          <w:b/>
-          <w:bCs/>
-        </w:rPr>
-        <w:t>['</w:t>
-      </w:r>
-      <w:proofErr w:type="spellStart"/>
-      <w:r>
-        <w:rPr>
-          <w:rFonts w:ascii="Times New Roman" w:hAnsi="Times New Roman" w:cs="Times New Roman"/>
-          <w:b/>
-          <w:bCs/>
-        </w:rPr>
-        <w:t>product_id</w:t>
-      </w:r>
-      <w:proofErr w:type="spellEnd"/>
-      <w:r>
-        <w:rPr>
-          <w:rFonts w:ascii="Times New Roman" w:hAnsi="Times New Roman" w:cs="Times New Roman"/>
-          <w:b/>
-          <w:bCs/>
-        </w:rPr>
-        <w:t>'].</w:t>
-      </w:r>
-      <w:proofErr w:type="gramStart"/>
-      <w:r>
-        <w:rPr>
-          <w:rFonts w:ascii="Times New Roman" w:hAnsi="Times New Roman" w:cs="Times New Roman"/>
-          <w:b/>
-          <w:bCs/>
-        </w:rPr>
-        <w:t>max(</w:t>
-      </w:r>
-      <w:proofErr w:type="gramEnd"/>
-      <w:r>
-        <w:rPr>
-          <w:rFonts w:ascii="Times New Roman" w:hAnsi="Times New Roman" w:cs="Times New Roman"/>
-          <w:b/>
-          <w:bCs/>
-        </w:rPr>
-        <w:t>)</w:t>
-      </w:r>
-      <w:r>
-        <w:rPr>
-          <w:rFonts w:ascii="Times New Roman" w:hAnsi="Times New Roman" w:cs="Times New Roman"/>
-          <w:b/>
-          <w:bCs/>
-        </w:rPr>
-        <w:t xml:space="preserve"> :</w:t>
-      </w:r>
-      <w:r>
-        <w:rPr>
-          <w:rFonts w:ascii="Times New Roman" w:hAnsi="Times New Roman" w:cs="Times New Roman"/>
-        </w:rPr>
-        <w:t xml:space="preserve"> </w:t>
-      </w:r>
-      <w:r>
-        <w:rPr>
-          <w:rFonts w:ascii="Times New Roman" w:hAnsi="Times New Roman" w:cs="Times New Roman"/>
-        </w:rPr>
-        <w:t>This line finds the maximum value of the '</w:t>
-      </w:r>
-      <w:proofErr w:type="spellStart"/>
-      <w:r>
-        <w:rPr>
-          <w:rFonts w:ascii="Times New Roman" w:hAnsi="Times New Roman" w:cs="Times New Roman"/>
-        </w:rPr>
-        <w:t>product_id</w:t>
-      </w:r>
-      <w:proofErr w:type="spellEnd"/>
-      <w:r>
-        <w:rPr>
-          <w:rFonts w:ascii="Times New Roman" w:hAnsi="Times New Roman" w:cs="Times New Roman"/>
-        </w:rPr>
-        <w:t xml:space="preserve">' column in the </w:t>
-      </w:r>
-      <w:proofErr w:type="spellStart"/>
-      <w:r>
-        <w:rPr>
-          <w:rFonts w:ascii="Times New Roman" w:hAnsi="Times New Roman" w:cs="Times New Roman"/>
-        </w:rPr>
-        <w:t>dataframe</w:t>
-      </w:r>
-      <w:proofErr w:type="spellEnd"/>
-      <w:r>
-        <w:rPr>
-          <w:rFonts w:ascii="Times New Roman" w:hAnsi="Times New Roman" w:cs="Times New Roman"/>
-        </w:rPr>
-        <w:t xml:space="preserve"> </w:t>
-      </w:r>
-      <w:proofErr w:type="spellStart"/>
-      <w:r>
-        <w:rPr>
-          <w:rFonts w:ascii="Times New Roman" w:hAnsi="Times New Roman" w:cs="Times New Roman"/>
-        </w:rPr>
-        <w:t>avg_sales</w:t>
-      </w:r>
-      <w:proofErr w:type="spellEnd"/>
-      <w:r>
-        <w:rPr>
-          <w:rFonts w:ascii="Times New Roman" w:hAnsi="Times New Roman" w:cs="Times New Roman"/>
-        </w:rPr>
-        <w:t>, representing the highest product identifier present in the dataset.</w:t>
-      </w:r>
-    </w:p>
-    <w:p>
-      <w:pPr>
-        <w:rPr>
-          <w:rFonts w:ascii="Times New Roman" w:hAnsi="Times New Roman" w:cs="Times New Roman"/>
-        </w:rPr>
-      </w:pPr>
-    </w:p>
-    <w:p>
-      <w:pPr>
-        <w:rPr>
-          <w:rFonts w:ascii="Times New Roman" w:hAnsi="Times New Roman" w:cs="Times New Roman"/>
-        </w:rPr>
-      </w:pPr>
-    </w:p>
-    <w:p>
-      <w:pPr>
-        <w:rPr>
-          <w:rFonts w:ascii="Times New Roman" w:hAnsi="Times New Roman" w:cs="Times New Roman"/>
-          <w:b/>
-          <w:bCs/>
-        </w:rPr>
-      </w:pPr>
-      <w:proofErr w:type="spellStart"/>
-      <w:r>
-        <w:rPr>
-          <w:rFonts w:ascii="Times New Roman" w:hAnsi="Times New Roman" w:cs="Times New Roman"/>
-          <w:b/>
-          <w:bCs/>
-        </w:rPr>
-        <w:t>max_week</w:t>
-      </w:r>
-      <w:proofErr w:type="spellEnd"/>
-      <w:r>
-        <w:rPr>
-          <w:rFonts w:ascii="Times New Roman" w:hAnsi="Times New Roman" w:cs="Times New Roman"/>
-          <w:b/>
-          <w:bCs/>
-        </w:rPr>
-        <w:t xml:space="preserve"> = </w:t>
-      </w:r>
-      <w:proofErr w:type="spellStart"/>
-      <w:r>
-        <w:rPr>
-          <w:rFonts w:ascii="Times New Roman" w:hAnsi="Times New Roman" w:cs="Times New Roman"/>
-          <w:b/>
-          <w:bCs/>
-        </w:rPr>
-        <w:t>avg_</w:t>
-      </w:r>
-      <w:proofErr w:type="gramStart"/>
-      <w:r>
-        <w:rPr>
-          <w:rFonts w:ascii="Times New Roman" w:hAnsi="Times New Roman" w:cs="Times New Roman"/>
-          <w:b/>
-          <w:bCs/>
-        </w:rPr>
-        <w:t>sales</w:t>
-      </w:r>
-      <w:proofErr w:type="spellEnd"/>
-      <w:r>
-        <w:rPr>
-          <w:rFonts w:ascii="Times New Roman" w:hAnsi="Times New Roman" w:cs="Times New Roman"/>
-          <w:b/>
-          <w:bCs/>
-        </w:rPr>
-        <w:t>[</w:t>
-      </w:r>
-      <w:proofErr w:type="gramEnd"/>
-      <w:r>
-        <w:rPr>
-          <w:rFonts w:ascii="Times New Roman" w:hAnsi="Times New Roman" w:cs="Times New Roman"/>
-          <w:b/>
-          <w:bCs/>
-        </w:rPr>
-        <w:t>'</w:t>
-      </w:r>
-      <w:proofErr w:type="spellStart"/>
-      <w:r>
-        <w:rPr>
-          <w:rFonts w:ascii="Times New Roman" w:hAnsi="Times New Roman" w:cs="Times New Roman"/>
-          <w:b/>
-          <w:bCs/>
-        </w:rPr>
-        <w:t>sales_week</w:t>
-      </w:r>
-      <w:proofErr w:type="spellEnd"/>
-      <w:r>
-        <w:rPr>
-          <w:rFonts w:ascii="Times New Roman" w:hAnsi="Times New Roman" w:cs="Times New Roman"/>
-          <w:b/>
-          <w:bCs/>
-        </w:rPr>
-        <w:t xml:space="preserve"> of year'].max()</w:t>
-      </w:r>
-      <w:r>
-        <w:rPr>
-          <w:rFonts w:ascii="Times New Roman" w:hAnsi="Times New Roman" w:cs="Times New Roman"/>
-          <w:b/>
-          <w:bCs/>
-        </w:rPr>
-        <w:t xml:space="preserve"> : </w:t>
-      </w:r>
-    </w:p>
-    <w:p>
-      <w:pPr>
-        <w:rPr>
-          <w:rFonts w:ascii="Times New Roman" w:hAnsi="Times New Roman" w:cs="Times New Roman"/>
-        </w:rPr>
-      </w:pPr>
-      <w:r>
-        <w:rPr>
-          <w:rFonts w:ascii="Times New Roman" w:hAnsi="Times New Roman" w:cs="Times New Roman"/>
-        </w:rPr>
-        <w:t>This line finds the highest value in the '</w:t>
-      </w:r>
-      <w:proofErr w:type="spellStart"/>
-      <w:r>
-        <w:rPr>
-          <w:rFonts w:ascii="Times New Roman" w:hAnsi="Times New Roman" w:cs="Times New Roman"/>
-        </w:rPr>
-        <w:t>sales_week</w:t>
-      </w:r>
-      <w:proofErr w:type="spellEnd"/>
-      <w:r>
-        <w:rPr>
-          <w:rFonts w:ascii="Times New Roman" w:hAnsi="Times New Roman" w:cs="Times New Roman"/>
-        </w:rPr>
-        <w:t xml:space="preserve"> of year' column of the </w:t>
-      </w:r>
-      <w:proofErr w:type="spellStart"/>
-      <w:r>
-        <w:rPr>
-          <w:rFonts w:ascii="Times New Roman" w:hAnsi="Times New Roman" w:cs="Times New Roman"/>
-        </w:rPr>
-        <w:t>avg_sales</w:t>
-      </w:r>
-      <w:proofErr w:type="spellEnd"/>
-      <w:r>
-        <w:rPr>
-          <w:rFonts w:ascii="Times New Roman" w:hAnsi="Times New Roman" w:cs="Times New Roman"/>
-        </w:rPr>
-        <w:t xml:space="preserve"> </w:t>
-      </w:r>
-      <w:proofErr w:type="spellStart"/>
-      <w:r>
-        <w:rPr>
-          <w:rFonts w:ascii="Times New Roman" w:hAnsi="Times New Roman" w:cs="Times New Roman"/>
-        </w:rPr>
-        <w:t>dataframe</w:t>
-      </w:r>
-      <w:proofErr w:type="spellEnd"/>
-      <w:r>
-        <w:rPr>
-          <w:rFonts w:ascii="Times New Roman" w:hAnsi="Times New Roman" w:cs="Times New Roman"/>
-        </w:rPr>
-        <w:t>, representing the latest week of sales data in the dataset.</w:t>
-      </w:r>
-    </w:p>
-    <w:p>
-      <w:pPr>
-        <w:rPr>
-          <w:rFonts w:ascii="Times New Roman" w:hAnsi="Times New Roman" w:cs="Times New Roman"/>
-        </w:rPr>
-      </w:pPr>
-    </w:p>
-    <w:p>
-      <w:pPr>
-        <w:rPr>
-          <w:rFonts w:ascii="Times New Roman" w:hAnsi="Times New Roman" w:cs="Times New Roman"/>
-        </w:rPr>
-      </w:pPr>
-    </w:p>
-    <w:p>
-      <w:pPr>
-        <w:rPr>
-          <w:rFonts w:ascii="Times New Roman" w:hAnsi="Times New Roman" w:cs="Times New Roman"/>
-        </w:rPr>
-      </w:pPr>
-      <w:proofErr w:type="spellStart"/>
-      <w:r>
-        <w:rPr>
-          <w:rFonts w:ascii="Times New Roman" w:hAnsi="Times New Roman" w:cs="Times New Roman"/>
-          <w:b/>
-          <w:bCs/>
-        </w:rPr>
-        <w:t>normalized_product_id</w:t>
-      </w:r>
-      <w:proofErr w:type="spellEnd"/>
-      <w:r>
-        <w:rPr>
-          <w:rFonts w:ascii="Times New Roman" w:hAnsi="Times New Roman" w:cs="Times New Roman"/>
-          <w:b/>
-          <w:bCs/>
-        </w:rPr>
-        <w:t xml:space="preserve"> = </w:t>
-      </w:r>
-      <w:proofErr w:type="spellStart"/>
-      <w:r>
-        <w:rPr>
-          <w:rFonts w:ascii="Times New Roman" w:hAnsi="Times New Roman" w:cs="Times New Roman"/>
-          <w:b/>
-          <w:bCs/>
-        </w:rPr>
-        <w:t>product_id</w:t>
-      </w:r>
-      <w:proofErr w:type="spellEnd"/>
-      <w:r>
-        <w:rPr>
-          <w:rFonts w:ascii="Times New Roman" w:hAnsi="Times New Roman" w:cs="Times New Roman"/>
-          <w:b/>
-          <w:bCs/>
-        </w:rPr>
-        <w:t xml:space="preserve"> / </w:t>
-      </w:r>
-      <w:proofErr w:type="spellStart"/>
-      <w:r>
-        <w:rPr>
-          <w:rFonts w:ascii="Times New Roman" w:hAnsi="Times New Roman" w:cs="Times New Roman"/>
-          <w:b/>
-          <w:bCs/>
-        </w:rPr>
-        <w:t>max_product_</w:t>
-      </w:r>
-      <w:proofErr w:type="gramStart"/>
-      <w:r>
-        <w:rPr>
-          <w:rFonts w:ascii="Times New Roman" w:hAnsi="Times New Roman" w:cs="Times New Roman"/>
-          <w:b/>
-          <w:bCs/>
-        </w:rPr>
-        <w:t>id</w:t>
-      </w:r>
-      <w:proofErr w:type="spellEnd"/>
-      <w:r>
-        <w:rPr>
-          <w:rFonts w:ascii="Times New Roman" w:hAnsi="Times New Roman" w:cs="Times New Roman"/>
-          <w:b/>
-          <w:bCs/>
-        </w:rPr>
-        <w:t xml:space="preserve"> :</w:t>
-      </w:r>
-      <w:proofErr w:type="gramEnd"/>
-      <w:r>
-        <w:rPr>
-          <w:rFonts w:ascii="Times New Roman" w:hAnsi="Times New Roman" w:cs="Times New Roman"/>
-          <w:b/>
-          <w:bCs/>
-        </w:rPr>
-        <w:t xml:space="preserve"> </w:t>
-      </w:r>
-      <w:r>
-        <w:rPr>
-          <w:rFonts w:ascii="Times New Roman" w:hAnsi="Times New Roman" w:cs="Times New Roman"/>
-        </w:rPr>
-        <w:t xml:space="preserve">This line calculates the normalized value of </w:t>
-      </w:r>
-      <w:proofErr w:type="spellStart"/>
-      <w:r>
-        <w:rPr>
-          <w:rFonts w:ascii="Times New Roman" w:hAnsi="Times New Roman" w:cs="Times New Roman"/>
-        </w:rPr>
-        <w:t>product_id</w:t>
-      </w:r>
-      <w:proofErr w:type="spellEnd"/>
-      <w:r>
-        <w:rPr>
-          <w:rFonts w:ascii="Times New Roman" w:hAnsi="Times New Roman" w:cs="Times New Roman"/>
-        </w:rPr>
-        <w:t xml:space="preserve"> by dividing it by the maximum product identifier </w:t>
-      </w:r>
-      <w:proofErr w:type="spellStart"/>
-      <w:r>
-        <w:rPr>
-          <w:rFonts w:ascii="Times New Roman" w:hAnsi="Times New Roman" w:cs="Times New Roman"/>
-        </w:rPr>
-        <w:t>max_product_id</w:t>
-      </w:r>
-      <w:proofErr w:type="spellEnd"/>
-      <w:r>
-        <w:rPr>
-          <w:rFonts w:ascii="Times New Roman" w:hAnsi="Times New Roman" w:cs="Times New Roman"/>
-        </w:rPr>
-        <w:t xml:space="preserve">, scaling </w:t>
-      </w:r>
-      <w:proofErr w:type="spellStart"/>
-      <w:r>
-        <w:rPr>
-          <w:rFonts w:ascii="Times New Roman" w:hAnsi="Times New Roman" w:cs="Times New Roman"/>
-        </w:rPr>
-        <w:t>product_id</w:t>
-      </w:r>
-      <w:proofErr w:type="spellEnd"/>
-      <w:r>
-        <w:rPr>
-          <w:rFonts w:ascii="Times New Roman" w:hAnsi="Times New Roman" w:cs="Times New Roman"/>
-        </w:rPr>
-        <w:t xml:space="preserve"> to a range between 0 and 1 based on the highest product identifier present in the dataset.</w:t>
-      </w:r>
-    </w:p>
-    <w:p>
-      <w:pPr>
-        <w:rPr>
-          <w:rFonts w:ascii="Times New Roman" w:hAnsi="Times New Roman" w:cs="Times New Roman"/>
-        </w:rPr>
-      </w:pPr>
-    </w:p>
-    <w:p>
-      <w:pPr>
-        <w:rPr>
-          <w:rFonts w:ascii="Times New Roman" w:hAnsi="Times New Roman" w:cs="Times New Roman"/>
-        </w:rPr>
-      </w:pPr>
-    </w:p>
-    <w:p>
-      <w:pPr>
-        <w:rPr>
-          <w:rFonts w:ascii="Times New Roman" w:hAnsi="Times New Roman" w:cs="Times New Roman"/>
-        </w:rPr>
-      </w:pPr>
-      <w:proofErr w:type="spellStart"/>
-      <w:r>
-        <w:rPr>
-          <w:rFonts w:ascii="Times New Roman" w:hAnsi="Times New Roman" w:cs="Times New Roman"/>
-          <w:b/>
-          <w:bCs/>
-        </w:rPr>
-        <w:t>normalized_week</w:t>
-      </w:r>
-      <w:proofErr w:type="spellEnd"/>
-      <w:r>
-        <w:rPr>
-          <w:rFonts w:ascii="Times New Roman" w:hAnsi="Times New Roman" w:cs="Times New Roman"/>
-          <w:b/>
-          <w:bCs/>
-        </w:rPr>
-        <w:t xml:space="preserve"> = week / </w:t>
-      </w:r>
-      <w:proofErr w:type="spellStart"/>
-      <w:r>
-        <w:rPr>
-          <w:rFonts w:ascii="Times New Roman" w:hAnsi="Times New Roman" w:cs="Times New Roman"/>
-          <w:b/>
-          <w:bCs/>
-        </w:rPr>
-        <w:t>max_</w:t>
-      </w:r>
-      <w:proofErr w:type="gramStart"/>
-      <w:r>
-        <w:rPr>
-          <w:rFonts w:ascii="Times New Roman" w:hAnsi="Times New Roman" w:cs="Times New Roman"/>
-          <w:b/>
-          <w:bCs/>
-        </w:rPr>
-        <w:t>week</w:t>
-      </w:r>
-      <w:proofErr w:type="spellEnd"/>
-      <w:r>
-        <w:rPr>
-          <w:rFonts w:ascii="Times New Roman" w:hAnsi="Times New Roman" w:cs="Times New Roman"/>
-          <w:b/>
-          <w:bCs/>
-        </w:rPr>
-        <w:t xml:space="preserve"> :</w:t>
-      </w:r>
-      <w:proofErr w:type="gramEnd"/>
-      <w:r>
-        <w:rPr>
-          <w:rFonts w:ascii="Times New Roman" w:hAnsi="Times New Roman" w:cs="Times New Roman"/>
-        </w:rPr>
-        <w:t xml:space="preserve"> </w:t>
-      </w:r>
-      <w:r>
-        <w:rPr>
-          <w:rFonts w:ascii="Times New Roman" w:hAnsi="Times New Roman" w:cs="Times New Roman"/>
-        </w:rPr>
-        <w:t xml:space="preserve">This line calculates the normalized value of week by dividing it by the maximum week value </w:t>
-      </w:r>
-      <w:proofErr w:type="spellStart"/>
-      <w:r>
-        <w:rPr>
-          <w:rFonts w:ascii="Times New Roman" w:hAnsi="Times New Roman" w:cs="Times New Roman"/>
-        </w:rPr>
-        <w:t>max_week</w:t>
-      </w:r>
-      <w:proofErr w:type="spellEnd"/>
-      <w:r>
-        <w:rPr>
-          <w:rFonts w:ascii="Times New Roman" w:hAnsi="Times New Roman" w:cs="Times New Roman"/>
-        </w:rPr>
-        <w:t>, scaling week to a range between 0 and 1 based on the latest week of sales data in the dataset.</w:t>
-      </w:r>
-    </w:p>
-    <w:p>
-      <w:pPr>
-        <w:rPr>
-          <w:rFonts w:ascii="Times New Roman" w:hAnsi="Times New Roman" w:cs="Times New Roman"/>
-        </w:rPr>
-      </w:pPr>
-    </w:p>
-    <w:p>
-      <w:pPr>
-        <w:rPr>
-          <w:rFonts w:ascii="Times New Roman" w:hAnsi="Times New Roman" w:cs="Times New Roman"/>
-          <w:b/>
-          <w:bCs/>
-        </w:rPr>
-      </w:pPr>
-    </w:p>
-    <w:p>
-      <w:pPr>
-        <w:rPr>
-          <w:rFonts w:ascii="Times New Roman" w:hAnsi="Times New Roman" w:cs="Times New Roman"/>
-        </w:rPr>
-      </w:pPr>
-      <w:proofErr w:type="spellStart"/>
-      <w:r>
-        <w:rPr>
-          <w:rFonts w:ascii="Times New Roman" w:hAnsi="Times New Roman" w:cs="Times New Roman"/>
-          <w:b/>
-          <w:bCs/>
-        </w:rPr>
-        <w:t>input_data</w:t>
-      </w:r>
-      <w:proofErr w:type="spellEnd"/>
-      <w:r>
-        <w:rPr>
-          <w:rFonts w:ascii="Times New Roman" w:hAnsi="Times New Roman" w:cs="Times New Roman"/>
-          <w:b/>
-          <w:bCs/>
-        </w:rPr>
-        <w:t xml:space="preserve"> = </w:t>
-      </w:r>
-      <w:proofErr w:type="spellStart"/>
-      <w:proofErr w:type="gramStart"/>
-      <w:r>
-        <w:rPr>
-          <w:rFonts w:ascii="Times New Roman" w:hAnsi="Times New Roman" w:cs="Times New Roman"/>
-          <w:b/>
-          <w:bCs/>
-        </w:rPr>
-        <w:t>np.array</w:t>
-      </w:r>
-      <w:proofErr w:type="spellEnd"/>
-      <w:proofErr w:type="gramEnd"/>
-      <w:r>
-        <w:rPr>
-          <w:rFonts w:ascii="Times New Roman" w:hAnsi="Times New Roman" w:cs="Times New Roman"/>
-          <w:b/>
-          <w:bCs/>
-        </w:rPr>
-        <w:t>([[</w:t>
-      </w:r>
-      <w:proofErr w:type="spellStart"/>
-      <w:r>
-        <w:rPr>
-          <w:rFonts w:ascii="Times New Roman" w:hAnsi="Times New Roman" w:cs="Times New Roman"/>
-          <w:b/>
-          <w:bCs/>
-        </w:rPr>
-        <w:t>normalized_product_id</w:t>
-      </w:r>
-      <w:proofErr w:type="spellEnd"/>
-      <w:r>
-        <w:rPr>
-          <w:rFonts w:ascii="Times New Roman" w:hAnsi="Times New Roman" w:cs="Times New Roman"/>
-          <w:b/>
-          <w:bCs/>
-        </w:rPr>
-        <w:t xml:space="preserve">, </w:t>
-      </w:r>
-      <w:proofErr w:type="spellStart"/>
-      <w:r>
-        <w:rPr>
-          <w:rFonts w:ascii="Times New Roman" w:hAnsi="Times New Roman" w:cs="Times New Roman"/>
-          <w:b/>
-          <w:bCs/>
-        </w:rPr>
-        <w:t>normalized_week</w:t>
-      </w:r>
-      <w:proofErr w:type="spellEnd"/>
-      <w:r>
-        <w:rPr>
-          <w:rFonts w:ascii="Times New Roman" w:hAnsi="Times New Roman" w:cs="Times New Roman"/>
-          <w:b/>
-          <w:bCs/>
-        </w:rPr>
-        <w:t>]])</w:t>
-      </w:r>
-      <w:r>
-        <w:rPr>
-          <w:rFonts w:ascii="Times New Roman" w:hAnsi="Times New Roman" w:cs="Times New Roman"/>
-          <w:b/>
-          <w:bCs/>
-        </w:rPr>
-        <w:t xml:space="preserve"> :</w:t>
-      </w:r>
-      <w:r>
-        <w:rPr>
-          <w:rFonts w:ascii="Times New Roman" w:hAnsi="Times New Roman" w:cs="Times New Roman"/>
-        </w:rPr>
-        <w:t xml:space="preserve"> </w:t>
-      </w:r>
-      <w:r>
-        <w:rPr>
-          <w:rFonts w:ascii="Times New Roman" w:hAnsi="Times New Roman" w:cs="Times New Roman"/>
-        </w:rPr>
-        <w:t xml:space="preserve">This line creates a </w:t>
-      </w:r>
-      <w:proofErr w:type="spellStart"/>
-      <w:r>
-        <w:rPr>
-          <w:rFonts w:ascii="Times New Roman" w:hAnsi="Times New Roman" w:cs="Times New Roman"/>
-        </w:rPr>
-        <w:t>numpy</w:t>
-      </w:r>
-      <w:proofErr w:type="spellEnd"/>
-      <w:r>
-        <w:rPr>
-          <w:rFonts w:ascii="Times New Roman" w:hAnsi="Times New Roman" w:cs="Times New Roman"/>
-        </w:rPr>
-        <w:t xml:space="preserve"> array </w:t>
-      </w:r>
-      <w:proofErr w:type="spellStart"/>
-      <w:r>
-        <w:rPr>
-          <w:rFonts w:ascii="Times New Roman" w:hAnsi="Times New Roman" w:cs="Times New Roman"/>
-        </w:rPr>
-        <w:t>input_data</w:t>
-      </w:r>
-      <w:proofErr w:type="spellEnd"/>
-      <w:r>
-        <w:rPr>
-          <w:rFonts w:ascii="Times New Roman" w:hAnsi="Times New Roman" w:cs="Times New Roman"/>
-        </w:rPr>
-        <w:t xml:space="preserve"> containing normalized values of </w:t>
-      </w:r>
-      <w:proofErr w:type="spellStart"/>
-      <w:r>
-        <w:rPr>
-          <w:rFonts w:ascii="Times New Roman" w:hAnsi="Times New Roman" w:cs="Times New Roman"/>
-        </w:rPr>
-        <w:t>product_id</w:t>
-      </w:r>
-      <w:proofErr w:type="spellEnd"/>
-      <w:r>
-        <w:rPr>
-          <w:rFonts w:ascii="Times New Roman" w:hAnsi="Times New Roman" w:cs="Times New Roman"/>
-        </w:rPr>
-        <w:t xml:space="preserve"> and week, ready to be used as input for a machine learning model that expects these features scaled between 0 and 1.</w:t>
-      </w:r>
-    </w:p>
-    <w:p>
-      <w:pPr>
-        <w:rPr>
-          <w:rFonts w:ascii="Times New Roman" w:hAnsi="Times New Roman" w:cs="Times New Roman"/>
-        </w:rPr>
-      </w:pPr>
-    </w:p>
-    <w:p>
-      <w:pPr>
-        <w:rPr>
-          <w:rFonts w:ascii="Times New Roman" w:hAnsi="Times New Roman" w:cs="Times New Roman"/>
-        </w:rPr>
-      </w:pPr>
-      <w:proofErr w:type="spellStart"/>
-      <w:r>
-        <w:rPr>
-          <w:rFonts w:ascii="Times New Roman" w:hAnsi="Times New Roman" w:cs="Times New Roman"/>
-          <w:b/>
-          <w:bCs/>
-        </w:rPr>
-        <w:t>input_data</w:t>
-      </w:r>
-      <w:proofErr w:type="spellEnd"/>
-      <w:r>
-        <w:rPr>
-          <w:rFonts w:ascii="Times New Roman" w:hAnsi="Times New Roman" w:cs="Times New Roman"/>
-          <w:b/>
-          <w:bCs/>
-        </w:rPr>
-        <w:t xml:space="preserve"> = </w:t>
-      </w:r>
-      <w:proofErr w:type="spellStart"/>
-      <w:r>
-        <w:rPr>
-          <w:rFonts w:ascii="Times New Roman" w:hAnsi="Times New Roman" w:cs="Times New Roman"/>
-          <w:b/>
-          <w:bCs/>
-        </w:rPr>
-        <w:t>input_</w:t>
-      </w:r>
-      <w:proofErr w:type="gramStart"/>
-      <w:r>
-        <w:rPr>
-          <w:rFonts w:ascii="Times New Roman" w:hAnsi="Times New Roman" w:cs="Times New Roman"/>
-          <w:b/>
-          <w:bCs/>
-        </w:rPr>
-        <w:t>data.reshape</w:t>
-      </w:r>
-      <w:proofErr w:type="spellEnd"/>
-      <w:proofErr w:type="gramEnd"/>
+        <w:t>input_data.reshape</w:t>
+      </w:r>
+      <w:proofErr w:type="spellEnd"/>
       <w:r>
         <w:rPr>
           <w:rFonts w:ascii="Times New Roman" w:hAnsi="Times New Roman" w:cs="Times New Roman"/>
@@ -4003,7 +3655,6 @@
         <w:t xml:space="preserve">prediction = </w:t>
       </w:r>
       <w:proofErr w:type="spellStart"/>
-      <w:proofErr w:type="gramStart"/>
       <w:r>
         <w:rPr>
           <w:rFonts w:ascii="Times New Roman" w:hAnsi="Times New Roman" w:cs="Times New Roman"/>
@@ -4013,7 +3664,6 @@
         <w:t>model.predict</w:t>
       </w:r>
       <w:proofErr w:type="spellEnd"/>
-      <w:proofErr w:type="gramEnd"/>
       <w:r>
         <w:rPr>
           <w:rFonts w:ascii="Times New Roman" w:hAnsi="Times New Roman" w:cs="Times New Roman"/>
@@ -4101,7 +3751,6 @@
           <w:rFonts w:ascii="Times New Roman" w:hAnsi="Times New Roman" w:cs="Times New Roman"/>
         </w:rPr>
       </w:pPr>
-      <w:proofErr w:type="gramStart"/>
       <w:r>
         <w:rPr>
           <w:rFonts w:ascii="Times New Roman" w:hAnsi="Times New Roman" w:cs="Times New Roman"/>
@@ -4111,7 +3760,6 @@
         <w:t>print(</w:t>
       </w:r>
       <w:proofErr w:type="spellStart"/>
-      <w:proofErr w:type="gramEnd"/>
       <w:r>
         <w:rPr>
           <w:rFonts w:ascii="Times New Roman" w:hAnsi="Times New Roman" w:cs="Times New Roman"/>
@@ -4227,16 +3875,7 @@
           <w:b/>
           <w:bCs/>
         </w:rPr>
-        <w:t>forecast_sales_for_</w:t>
-      </w:r>
-      <w:proofErr w:type="gramStart"/>
-      <w:r>
-        <w:rPr>
-          <w:rFonts w:ascii="Times New Roman" w:hAnsi="Times New Roman" w:cs="Times New Roman"/>
-          <w:b/>
-          <w:bCs/>
-        </w:rPr>
-        <w:t>product</w:t>
+        <w:t>forecast_sales_for_product</w:t>
       </w:r>
       <w:proofErr w:type="spellEnd"/>
       <w:r>
@@ -4248,7 +3887,6 @@
         <w:t>(</w:t>
       </w:r>
       <w:proofErr w:type="spellStart"/>
-      <w:proofErr w:type="gramEnd"/>
       <w:r>
         <w:rPr>
           <w:rFonts w:ascii="Times New Roman" w:hAnsi="Times New Roman" w:cs="Times New Roman"/>
@@ -4403,19 +4041,9 @@
           <w:b/>
           <w:bCs/>
         </w:rPr>
-        <w:t xml:space="preserve">for week in </w:t>
-      </w:r>
-      <w:proofErr w:type="gramStart"/>
-      <w:r>
-        <w:rPr>
-          <w:rFonts w:ascii="Times New Roman" w:hAnsi="Times New Roman" w:cs="Times New Roman"/>
-          <w:b/>
-          <w:bCs/>
-        </w:rPr>
-        <w:t>range(</w:t>
-      </w:r>
-      <w:proofErr w:type="spellStart"/>
-      <w:proofErr w:type="gramEnd"/>
+        <w:t>for week in range(</w:t>
+      </w:r>
+      <w:proofErr w:type="spellStart"/>
       <w:r>
         <w:rPr>
           <w:rFonts w:ascii="Times New Roman" w:hAnsi="Times New Roman" w:cs="Times New Roman"/>
@@ -4528,29 +4156,13 @@
           <w:b/>
           <w:bCs/>
         </w:rPr>
-        <w:t xml:space="preserve"> = (week - 1) % 52 + </w:t>
-      </w:r>
-      <w:proofErr w:type="gramStart"/>
-      <w:r>
-        <w:rPr>
-          <w:rFonts w:ascii="Times New Roman" w:hAnsi="Times New Roman" w:cs="Times New Roman"/>
-          <w:b/>
-          <w:bCs/>
-        </w:rPr>
-        <w:t>1</w:t>
-      </w:r>
-      <w:r>
-        <w:rPr>
-          <w:rFonts w:ascii="Times New Roman" w:hAnsi="Times New Roman" w:cs="Times New Roman"/>
-        </w:rPr>
-        <w:t xml:space="preserve"> :</w:t>
-      </w:r>
-      <w:proofErr w:type="gramEnd"/>
-      <w:r>
-        <w:rPr>
-          <w:rFonts w:ascii="Times New Roman" w:hAnsi="Times New Roman" w:cs="Times New Roman"/>
-        </w:rPr>
-        <w:t xml:space="preserve"> </w:t>
+        <w:t xml:space="preserve"> = (week - 1) % 52 + 1</w:t>
+      </w:r>
+      <w:r>
+        <w:rPr>
+          <w:rFonts w:ascii="Times New Roman" w:hAnsi="Times New Roman" w:cs="Times New Roman"/>
+        </w:rPr>
+        <w:t xml:space="preserve"> : </w:t>
       </w:r>
       <w:r>
         <w:rPr>
@@ -4594,16 +4206,7 @@
           <w:b/>
           <w:bCs/>
         </w:rPr>
-        <w:t>model_</w:t>
-      </w:r>
-      <w:proofErr w:type="gramStart"/>
-      <w:r>
-        <w:rPr>
-          <w:rFonts w:ascii="Times New Roman" w:hAnsi="Times New Roman" w:cs="Times New Roman"/>
-          <w:b/>
-          <w:bCs/>
-        </w:rPr>
-        <w:t>predict</w:t>
+        <w:t>model_predict</w:t>
       </w:r>
       <w:proofErr w:type="spellEnd"/>
       <w:r>
@@ -4615,7 +4218,6 @@
         <w:t>(</w:t>
       </w:r>
       <w:proofErr w:type="spellStart"/>
-      <w:proofErr w:type="gramEnd"/>
       <w:r>
         <w:rPr>
           <w:rFonts w:ascii="Times New Roman" w:hAnsi="Times New Roman" w:cs="Times New Roman"/>
@@ -4713,7 +4315,6 @@
         </w:rPr>
       </w:pPr>
       <w:proofErr w:type="spellStart"/>
-      <w:proofErr w:type="gramStart"/>
       <w:r>
         <w:rPr>
           <w:rFonts w:ascii="Times New Roman" w:hAnsi="Times New Roman" w:cs="Times New Roman"/>
@@ -4723,7 +4324,6 @@
         <w:t>predictions.append</w:t>
       </w:r>
       <w:proofErr w:type="spellEnd"/>
-      <w:proofErr w:type="gramEnd"/>
       <w:r>
         <w:rPr>
           <w:rFonts w:ascii="Times New Roman" w:hAnsi="Times New Roman" w:cs="Times New Roman"/>
@@ -4784,7 +4384,6 @@
         <w:t xml:space="preserve"> = </w:t>
       </w:r>
       <w:proofErr w:type="spellStart"/>
-      <w:proofErr w:type="gramStart"/>
       <w:r>
         <w:rPr>
           <w:rFonts w:ascii="Times New Roman" w:hAnsi="Times New Roman" w:cs="Times New Roman"/>
@@ -4794,7 +4393,6 @@
         <w:t>pd.DataFrame</w:t>
       </w:r>
       <w:proofErr w:type="spellEnd"/>
-      <w:proofErr w:type="gramEnd"/>
       <w:r>
         <w:rPr>
           <w:rFonts w:ascii="Times New Roman" w:hAnsi="Times New Roman" w:cs="Times New Roman"/>
@@ -4901,7 +4499,6 @@
         </w:rPr>
         <w:t>] * 52</w:t>
       </w:r>
-      <w:proofErr w:type="gramStart"/>
       <w:r>
         <w:rPr>
           <w:rFonts w:ascii="Times New Roman" w:hAnsi="Times New Roman" w:cs="Times New Roman"/>
@@ -4912,14 +4509,7 @@
         <w:rPr>
           <w:rFonts w:ascii="Times New Roman" w:hAnsi="Times New Roman" w:cs="Times New Roman"/>
         </w:rPr>
-        <w:t xml:space="preserve"> :</w:t>
-      </w:r>
-      <w:proofErr w:type="gramEnd"/>
-      <w:r>
-        <w:rPr>
-          <w:rFonts w:ascii="Times New Roman" w:hAnsi="Times New Roman" w:cs="Times New Roman"/>
-        </w:rPr>
-        <w:t xml:space="preserve"> </w:t>
+        <w:t xml:space="preserve"> : </w:t>
       </w:r>
       <w:r>
         <w:rPr>
@@ -5017,7 +4607,6 @@
         <w:t xml:space="preserve"> of year': </w:t>
       </w:r>
       <w:proofErr w:type="spellStart"/>
-      <w:proofErr w:type="gramStart"/>
       <w:r>
         <w:rPr>
           <w:rFonts w:ascii="Times New Roman" w:hAnsi="Times New Roman" w:cs="Times New Roman"/>
@@ -5027,7 +4616,6 @@
         <w:t>np.arange</w:t>
       </w:r>
       <w:proofErr w:type="spellEnd"/>
-      <w:proofErr w:type="gramEnd"/>
       <w:r>
         <w:rPr>
           <w:rFonts w:ascii="Times New Roman" w:hAnsi="Times New Roman" w:cs="Times New Roman"/>
@@ -5190,24 +4778,218 @@
           <w:b/>
           <w:bCs/>
         </w:rPr>
-        <w:t xml:space="preserve">] * </w:t>
-      </w:r>
-      <w:proofErr w:type="gramStart"/>
-      <w:r>
-        <w:rPr>
-          <w:rFonts w:ascii="Times New Roman" w:hAnsi="Times New Roman" w:cs="Times New Roman"/>
-          <w:b/>
-          <w:bCs/>
-        </w:rPr>
-        <w:t>52</w:t>
-      </w:r>
-      <w:r>
-        <w:rPr>
-          <w:rFonts w:ascii="Times New Roman" w:hAnsi="Times New Roman" w:cs="Times New Roman"/>
+        <w:t>] * 52</w:t>
+      </w:r>
+      <w:r>
+        <w:rPr>
+          <w:rFonts w:ascii="Times New Roman" w:hAnsi="Times New Roman" w:cs="Times New Roman"/>
+        </w:rPr>
+        <w:t xml:space="preserve"> : </w:t>
+      </w:r>
+      <w:r>
+        <w:rPr>
+          <w:rFonts w:ascii="Times New Roman" w:hAnsi="Times New Roman" w:cs="Times New Roman"/>
+        </w:rPr>
+        <w:t>This code creates a list containing 52 copies of the value `</w:t>
+      </w:r>
+      <w:proofErr w:type="spellStart"/>
+      <w:r>
+        <w:rPr>
+          <w:rFonts w:ascii="Times New Roman" w:hAnsi="Times New Roman" w:cs="Times New Roman"/>
+        </w:rPr>
+        <w:t>product_price</w:t>
+      </w:r>
+      <w:proofErr w:type="spellEnd"/>
+      <w:r>
+        <w:rPr>
+          <w:rFonts w:ascii="Times New Roman" w:hAnsi="Times New Roman" w:cs="Times New Roman"/>
+        </w:rPr>
+        <w:t>`, which will be used as the data for the '</w:t>
+      </w:r>
+      <w:proofErr w:type="spellStart"/>
+      <w:r>
+        <w:rPr>
+          <w:rFonts w:ascii="Times New Roman" w:hAnsi="Times New Roman" w:cs="Times New Roman"/>
+        </w:rPr>
+        <w:t>product_price</w:t>
+      </w:r>
+      <w:proofErr w:type="spellEnd"/>
+      <w:r>
+        <w:rPr>
+          <w:rFonts w:ascii="Times New Roman" w:hAnsi="Times New Roman" w:cs="Times New Roman"/>
+        </w:rPr>
+        <w:t xml:space="preserve">' column in a </w:t>
+      </w:r>
+      <w:proofErr w:type="spellStart"/>
+      <w:r>
+        <w:rPr>
+          <w:rFonts w:ascii="Times New Roman" w:hAnsi="Times New Roman" w:cs="Times New Roman"/>
+        </w:rPr>
+        <w:t>DataFrame</w:t>
+      </w:r>
+      <w:proofErr w:type="spellEnd"/>
+      <w:r>
+        <w:rPr>
+          <w:rFonts w:ascii="Times New Roman" w:hAnsi="Times New Roman" w:cs="Times New Roman"/>
+        </w:rPr>
+        <w:t xml:space="preserve"> or similar data structure.</w:t>
+      </w:r>
+    </w:p>
+    <w:p>
+      <w:pPr>
+        <w:rPr>
+          <w:rFonts w:ascii="Times New Roman" w:hAnsi="Times New Roman" w:cs="Times New Roman"/>
+        </w:rPr>
+      </w:pPr>
+    </w:p>
+    <w:p>
+      <w:pPr>
+        <w:rPr>
+          <w:rFonts w:ascii="Times New Roman" w:hAnsi="Times New Roman" w:cs="Times New Roman"/>
+        </w:rPr>
+      </w:pPr>
+    </w:p>
+    <w:p>
+      <w:pPr>
+        <w:rPr>
+          <w:rFonts w:ascii="Times New Roman" w:hAnsi="Times New Roman" w:cs="Times New Roman"/>
+        </w:rPr>
+      </w:pPr>
+      <w:r>
+        <w:rPr>
+          <w:rFonts w:ascii="Times New Roman" w:hAnsi="Times New Roman" w:cs="Times New Roman"/>
+          <w:b/>
+          <w:bCs/>
+        </w:rPr>
+        <w:t>print(</w:t>
+      </w:r>
+      <w:proofErr w:type="spellStart"/>
+      <w:r>
+        <w:rPr>
+          <w:rFonts w:ascii="Times New Roman" w:hAnsi="Times New Roman" w:cs="Times New Roman"/>
+          <w:b/>
+          <w:bCs/>
+        </w:rPr>
+        <w:t>f"Forecast</w:t>
+      </w:r>
+      <w:proofErr w:type="spellEnd"/>
+      <w:r>
+        <w:rPr>
+          <w:rFonts w:ascii="Times New Roman" w:hAnsi="Times New Roman" w:cs="Times New Roman"/>
+          <w:b/>
+          <w:bCs/>
+        </w:rPr>
+        <w:t xml:space="preserve"> for </w:t>
+      </w:r>
+      <w:proofErr w:type="spellStart"/>
+      <w:r>
+        <w:rPr>
+          <w:rFonts w:ascii="Times New Roman" w:hAnsi="Times New Roman" w:cs="Times New Roman"/>
+          <w:b/>
+          <w:bCs/>
+        </w:rPr>
+        <w:t>product_id</w:t>
+      </w:r>
+      <w:proofErr w:type="spellEnd"/>
+      <w:r>
+        <w:rPr>
+          <w:rFonts w:ascii="Times New Roman" w:hAnsi="Times New Roman" w:cs="Times New Roman"/>
+          <w:b/>
+          <w:bCs/>
+        </w:rPr>
+        <w:t>: {</w:t>
+      </w:r>
+      <w:proofErr w:type="spellStart"/>
+      <w:r>
+        <w:rPr>
+          <w:rFonts w:ascii="Times New Roman" w:hAnsi="Times New Roman" w:cs="Times New Roman"/>
+          <w:b/>
+          <w:bCs/>
+        </w:rPr>
+        <w:t>product_id</w:t>
+      </w:r>
+      <w:proofErr w:type="spellEnd"/>
+      <w:r>
+        <w:rPr>
+          <w:rFonts w:ascii="Times New Roman" w:hAnsi="Times New Roman" w:cs="Times New Roman"/>
+          <w:b/>
+          <w:bCs/>
+        </w:rPr>
+        <w:t>} completed.")</w:t>
+      </w:r>
+      <w:r>
+        <w:rPr>
+          <w:rFonts w:ascii="Times New Roman" w:hAnsi="Times New Roman" w:cs="Times New Roman"/>
+        </w:rPr>
+        <w:t xml:space="preserve"> : </w:t>
+      </w:r>
+      <w:r>
+        <w:rPr>
+          <w:rFonts w:ascii="Times New Roman" w:hAnsi="Times New Roman" w:cs="Times New Roman"/>
+        </w:rPr>
+        <w:t>This line prints a message indicating that the forecast process for a specific `</w:t>
+      </w:r>
+      <w:proofErr w:type="spellStart"/>
+      <w:r>
+        <w:rPr>
+          <w:rFonts w:ascii="Times New Roman" w:hAnsi="Times New Roman" w:cs="Times New Roman"/>
+        </w:rPr>
+        <w:t>product_id</w:t>
+      </w:r>
+      <w:proofErr w:type="spellEnd"/>
+      <w:r>
+        <w:rPr>
+          <w:rFonts w:ascii="Times New Roman" w:hAnsi="Times New Roman" w:cs="Times New Roman"/>
+        </w:rPr>
+        <w:t>` has been successfully completed.</w:t>
+      </w:r>
+    </w:p>
+    <w:p>
+      <w:pPr>
+        <w:rPr>
+          <w:rFonts w:ascii="Times New Roman" w:hAnsi="Times New Roman" w:cs="Times New Roman"/>
+        </w:rPr>
+      </w:pPr>
+    </w:p>
+    <w:p>
+      <w:pPr>
+        <w:rPr>
+          <w:rFonts w:ascii="Times New Roman" w:hAnsi="Times New Roman" w:cs="Times New Roman"/>
+        </w:rPr>
+      </w:pPr>
+    </w:p>
+    <w:p>
+      <w:pPr>
+        <w:rPr>
+          <w:rFonts w:ascii="Times New Roman" w:hAnsi="Times New Roman" w:cs="Times New Roman"/>
+        </w:rPr>
+      </w:pPr>
+      <w:r>
+        <w:rPr>
+          <w:rFonts w:ascii="Times New Roman" w:hAnsi="Times New Roman" w:cs="Times New Roman"/>
+          <w:b/>
+          <w:bCs/>
+        </w:rPr>
+        <w:t xml:space="preserve">return </w:t>
+      </w:r>
+      <w:proofErr w:type="spellStart"/>
+      <w:r>
+        <w:rPr>
+          <w:rFonts w:ascii="Times New Roman" w:hAnsi="Times New Roman" w:cs="Times New Roman"/>
+          <w:b/>
+          <w:bCs/>
+        </w:rPr>
+        <w:t>forecast_df</w:t>
+      </w:r>
+      <w:proofErr w:type="spellEnd"/>
+      <w:r>
+        <w:rPr>
+          <w:rFonts w:ascii="Times New Roman" w:hAnsi="Times New Roman" w:cs="Times New Roman"/>
+          <w:b/>
+          <w:bCs/>
         </w:rPr>
         <w:t xml:space="preserve"> :</w:t>
       </w:r>
-      <w:proofErr w:type="gramEnd"/>
       <w:r>
         <w:rPr>
           <w:rFonts w:ascii="Times New Roman" w:hAnsi="Times New Roman" w:cs="Times New Roman"/>
@@ -5218,35 +5000,7 @@
         <w:rPr>
           <w:rFonts w:ascii="Times New Roman" w:hAnsi="Times New Roman" w:cs="Times New Roman"/>
         </w:rPr>
-        <w:t>This code creates a list containing 52 copies of the value `</w:t>
-      </w:r>
-      <w:proofErr w:type="spellStart"/>
-      <w:r>
-        <w:rPr>
-          <w:rFonts w:ascii="Times New Roman" w:hAnsi="Times New Roman" w:cs="Times New Roman"/>
-        </w:rPr>
-        <w:t>product_price</w:t>
-      </w:r>
-      <w:proofErr w:type="spellEnd"/>
-      <w:r>
-        <w:rPr>
-          <w:rFonts w:ascii="Times New Roman" w:hAnsi="Times New Roman" w:cs="Times New Roman"/>
-        </w:rPr>
-        <w:t>`, which will be used as the data for the '</w:t>
-      </w:r>
-      <w:proofErr w:type="spellStart"/>
-      <w:r>
-        <w:rPr>
-          <w:rFonts w:ascii="Times New Roman" w:hAnsi="Times New Roman" w:cs="Times New Roman"/>
-        </w:rPr>
-        <w:t>product_price</w:t>
-      </w:r>
-      <w:proofErr w:type="spellEnd"/>
-      <w:r>
-        <w:rPr>
-          <w:rFonts w:ascii="Times New Roman" w:hAnsi="Times New Roman" w:cs="Times New Roman"/>
-        </w:rPr>
-        <w:t xml:space="preserve">' column in a </w:t>
+        <w:t xml:space="preserve">This line returns the </w:t>
       </w:r>
       <w:proofErr w:type="spellStart"/>
       <w:r>
@@ -5260,200 +5014,6 @@
         <w:rPr>
           <w:rFonts w:ascii="Times New Roman" w:hAnsi="Times New Roman" w:cs="Times New Roman"/>
         </w:rPr>
-        <w:t xml:space="preserve"> or similar data structure.</w:t>
-      </w:r>
-    </w:p>
-    <w:p>
-      <w:pPr>
-        <w:rPr>
-          <w:rFonts w:ascii="Times New Roman" w:hAnsi="Times New Roman" w:cs="Times New Roman"/>
-        </w:rPr>
-      </w:pPr>
-    </w:p>
-    <w:p>
-      <w:pPr>
-        <w:rPr>
-          <w:rFonts w:ascii="Times New Roman" w:hAnsi="Times New Roman" w:cs="Times New Roman"/>
-        </w:rPr>
-      </w:pPr>
-    </w:p>
-    <w:p>
-      <w:pPr>
-        <w:rPr>
-          <w:rFonts w:ascii="Times New Roman" w:hAnsi="Times New Roman" w:cs="Times New Roman"/>
-        </w:rPr>
-      </w:pPr>
-      <w:proofErr w:type="gramStart"/>
-      <w:r>
-        <w:rPr>
-          <w:rFonts w:ascii="Times New Roman" w:hAnsi="Times New Roman" w:cs="Times New Roman"/>
-          <w:b/>
-          <w:bCs/>
-        </w:rPr>
-        <w:t>print(</w:t>
-      </w:r>
-      <w:proofErr w:type="spellStart"/>
-      <w:proofErr w:type="gramEnd"/>
-      <w:r>
-        <w:rPr>
-          <w:rFonts w:ascii="Times New Roman" w:hAnsi="Times New Roman" w:cs="Times New Roman"/>
-          <w:b/>
-          <w:bCs/>
-        </w:rPr>
-        <w:t>f"Forecast</w:t>
-      </w:r>
-      <w:proofErr w:type="spellEnd"/>
-      <w:r>
-        <w:rPr>
-          <w:rFonts w:ascii="Times New Roman" w:hAnsi="Times New Roman" w:cs="Times New Roman"/>
-          <w:b/>
-          <w:bCs/>
-        </w:rPr>
-        <w:t xml:space="preserve"> for </w:t>
-      </w:r>
-      <w:proofErr w:type="spellStart"/>
-      <w:r>
-        <w:rPr>
-          <w:rFonts w:ascii="Times New Roman" w:hAnsi="Times New Roman" w:cs="Times New Roman"/>
-          <w:b/>
-          <w:bCs/>
-        </w:rPr>
-        <w:t>product_id</w:t>
-      </w:r>
-      <w:proofErr w:type="spellEnd"/>
-      <w:r>
-        <w:rPr>
-          <w:rFonts w:ascii="Times New Roman" w:hAnsi="Times New Roman" w:cs="Times New Roman"/>
-          <w:b/>
-          <w:bCs/>
-        </w:rPr>
-        <w:t>: {</w:t>
-      </w:r>
-      <w:proofErr w:type="spellStart"/>
-      <w:r>
-        <w:rPr>
-          <w:rFonts w:ascii="Times New Roman" w:hAnsi="Times New Roman" w:cs="Times New Roman"/>
-          <w:b/>
-          <w:bCs/>
-        </w:rPr>
-        <w:t>product_id</w:t>
-      </w:r>
-      <w:proofErr w:type="spellEnd"/>
-      <w:r>
-        <w:rPr>
-          <w:rFonts w:ascii="Times New Roman" w:hAnsi="Times New Roman" w:cs="Times New Roman"/>
-          <w:b/>
-          <w:bCs/>
-        </w:rPr>
-        <w:t>} completed.")</w:t>
-      </w:r>
-      <w:r>
-        <w:rPr>
-          <w:rFonts w:ascii="Times New Roman" w:hAnsi="Times New Roman" w:cs="Times New Roman"/>
-        </w:rPr>
-        <w:t xml:space="preserve"> : </w:t>
-      </w:r>
-      <w:r>
-        <w:rPr>
-          <w:rFonts w:ascii="Times New Roman" w:hAnsi="Times New Roman" w:cs="Times New Roman"/>
-        </w:rPr>
-        <w:t>This line prints a message indicating that the forecast process for a specific `</w:t>
-      </w:r>
-      <w:proofErr w:type="spellStart"/>
-      <w:r>
-        <w:rPr>
-          <w:rFonts w:ascii="Times New Roman" w:hAnsi="Times New Roman" w:cs="Times New Roman"/>
-        </w:rPr>
-        <w:t>product_id</w:t>
-      </w:r>
-      <w:proofErr w:type="spellEnd"/>
-      <w:r>
-        <w:rPr>
-          <w:rFonts w:ascii="Times New Roman" w:hAnsi="Times New Roman" w:cs="Times New Roman"/>
-        </w:rPr>
-        <w:t>` has been successfully completed.</w:t>
-      </w:r>
-    </w:p>
-    <w:p>
-      <w:pPr>
-        <w:rPr>
-          <w:rFonts w:ascii="Times New Roman" w:hAnsi="Times New Roman" w:cs="Times New Roman"/>
-        </w:rPr>
-      </w:pPr>
-    </w:p>
-    <w:p>
-      <w:pPr>
-        <w:rPr>
-          <w:rFonts w:ascii="Times New Roman" w:hAnsi="Times New Roman" w:cs="Times New Roman"/>
-        </w:rPr>
-      </w:pPr>
-    </w:p>
-    <w:p>
-      <w:pPr>
-        <w:rPr>
-          <w:rFonts w:ascii="Times New Roman" w:hAnsi="Times New Roman" w:cs="Times New Roman"/>
-        </w:rPr>
-      </w:pPr>
-      <w:r>
-        <w:rPr>
-          <w:rFonts w:ascii="Times New Roman" w:hAnsi="Times New Roman" w:cs="Times New Roman"/>
-          <w:b/>
-          <w:bCs/>
-        </w:rPr>
-        <w:t xml:space="preserve">return </w:t>
-      </w:r>
-      <w:proofErr w:type="spellStart"/>
-      <w:r>
-        <w:rPr>
-          <w:rFonts w:ascii="Times New Roman" w:hAnsi="Times New Roman" w:cs="Times New Roman"/>
-          <w:b/>
-          <w:bCs/>
-        </w:rPr>
-        <w:t>forecast_</w:t>
-      </w:r>
-      <w:proofErr w:type="gramStart"/>
-      <w:r>
-        <w:rPr>
-          <w:rFonts w:ascii="Times New Roman" w:hAnsi="Times New Roman" w:cs="Times New Roman"/>
-          <w:b/>
-          <w:bCs/>
-        </w:rPr>
-        <w:t>df</w:t>
-      </w:r>
-      <w:proofErr w:type="spellEnd"/>
-      <w:r>
-        <w:rPr>
-          <w:rFonts w:ascii="Times New Roman" w:hAnsi="Times New Roman" w:cs="Times New Roman"/>
-          <w:b/>
-          <w:bCs/>
-        </w:rPr>
-        <w:t xml:space="preserve"> :</w:t>
-      </w:r>
-      <w:proofErr w:type="gramEnd"/>
-      <w:r>
-        <w:rPr>
-          <w:rFonts w:ascii="Times New Roman" w:hAnsi="Times New Roman" w:cs="Times New Roman"/>
-        </w:rPr>
-        <w:t xml:space="preserve"> </w:t>
-      </w:r>
-      <w:r>
-        <w:rPr>
-          <w:rFonts w:ascii="Times New Roman" w:hAnsi="Times New Roman" w:cs="Times New Roman"/>
-        </w:rPr>
-        <w:t xml:space="preserve">This line returns the </w:t>
-      </w:r>
-      <w:proofErr w:type="spellStart"/>
-      <w:r>
-        <w:rPr>
-          <w:rFonts w:ascii="Times New Roman" w:hAnsi="Times New Roman" w:cs="Times New Roman"/>
-        </w:rPr>
-        <w:t>DataFrame</w:t>
-      </w:r>
-      <w:proofErr w:type="spellEnd"/>
-      <w:r>
-        <w:rPr>
-          <w:rFonts w:ascii="Times New Roman" w:hAnsi="Times New Roman" w:cs="Times New Roman"/>
-        </w:rPr>
         <w:t xml:space="preserve"> `</w:t>
       </w:r>
       <w:proofErr w:type="spellStart"/>
@@ -5483,6 +5043,12 @@
           <w:rFonts w:ascii="Times New Roman" w:hAnsi="Times New Roman" w:cs="Times New Roman"/>
         </w:rPr>
         <w:t xml:space="preserve"> further in the program.</w:t>
+      </w:r>
+      <w:r>
+        <w:rPr>
+          <w:rFonts w:ascii="Times New Roman" w:hAnsi="Times New Roman" w:cs="Times New Roman"/>
+        </w:rPr>
+        <w:t xml:space="preserve"> ..</w:t>
       </w:r>
     </w:p>
     <w:sectPr>
@@ -6187,6 +5753,7 @@
   <w:style w:type="character" w:default="1" w:styleId="DefaultParagraphFont">
     <w:name w:val="Default Paragraph Font"/>
     <w:uiPriority w:val="1"/>
+    <w:semiHidden/>
     <w:unhideWhenUsed/>
   </w:style>
   <w:style w:type="table" w:default="1" w:styleId="TableNormal">
